--- a/Java/IOPoint.docx
+++ b/Java/IOPoint.docx
@@ -1802,7 +1802,7 @@
           <v:shape id="_x0000_i1025" type="#_x0000_t75" style="width:414.85pt;height:242.55pt" o:ole="">
             <v:imagedata r:id="rId6" o:title=""/>
           </v:shape>
-          <o:OLEObject Type="Embed" ProgID="Visio.Drawing.15" ShapeID="_x0000_i1025" DrawAspect="Content" ObjectID="_1557470377" r:id="rId7"/>
+          <o:OLEObject Type="Embed" ProgID="Visio.Drawing.15" ShapeID="_x0000_i1025" DrawAspect="Content" ObjectID="_1557500835" r:id="rId7"/>
         </w:object>
       </w:r>
     </w:p>
@@ -1970,7 +1970,7 @@
           <v:shape id="_x0000_i1026" type="#_x0000_t75" style="width:414.45pt;height:237.85pt" o:ole="">
             <v:imagedata r:id="rId8" o:title=""/>
           </v:shape>
-          <o:OLEObject Type="Embed" ProgID="Visio.Drawing.15" ShapeID="_x0000_i1026" DrawAspect="Content" ObjectID="_1557470378" r:id="rId9"/>
+          <o:OLEObject Type="Embed" ProgID="Visio.Drawing.15" ShapeID="_x0000_i1026" DrawAspect="Content" ObjectID="_1557500836" r:id="rId9"/>
         </w:object>
       </w:r>
     </w:p>
@@ -2179,7 +2179,7 @@
           <v:shape id="_x0000_i1027" type="#_x0000_t75" style="width:414.45pt;height:224.15pt" o:ole="">
             <v:imagedata r:id="rId10" o:title=""/>
           </v:shape>
-          <o:OLEObject Type="Embed" ProgID="Visio.Drawing.15" ShapeID="_x0000_i1027" DrawAspect="Content" ObjectID="_1557470379" r:id="rId11"/>
+          <o:OLEObject Type="Embed" ProgID="Visio.Drawing.15" ShapeID="_x0000_i1027" DrawAspect="Content" ObjectID="_1557500837" r:id="rId11"/>
         </w:object>
       </w:r>
     </w:p>
@@ -3077,7 +3077,7 @@
           <v:shape id="_x0000_i1028" type="#_x0000_t75" style="width:414.45pt;height:84pt" o:ole="">
             <v:imagedata r:id="rId12" o:title=""/>
           </v:shape>
-          <o:OLEObject Type="Embed" ProgID="Visio.Drawing.15" ShapeID="_x0000_i1028" DrawAspect="Content" ObjectID="_1557470380" r:id="rId13"/>
+          <o:OLEObject Type="Embed" ProgID="Visio.Drawing.15" ShapeID="_x0000_i1028" DrawAspect="Content" ObjectID="_1557500838" r:id="rId13"/>
         </w:object>
       </w:r>
     </w:p>
@@ -3135,7 +3135,7 @@
           <v:shape id="_x0000_i1029" type="#_x0000_t75" style="width:414pt;height:110.15pt" o:ole="">
             <v:imagedata r:id="rId14" o:title=""/>
           </v:shape>
-          <o:OLEObject Type="Embed" ProgID="Visio.Drawing.15" ShapeID="_x0000_i1029" DrawAspect="Content" ObjectID="_1557470381" r:id="rId15"/>
+          <o:OLEObject Type="Embed" ProgID="Visio.Drawing.15" ShapeID="_x0000_i1029" DrawAspect="Content" ObjectID="_1557500839" r:id="rId15"/>
         </w:object>
       </w:r>
     </w:p>
@@ -3219,7 +3219,7 @@
           <v:shape id="_x0000_i1030" type="#_x0000_t75" style="width:414.45pt;height:224.15pt" o:ole="">
             <v:imagedata r:id="rId16" o:title=""/>
           </v:shape>
-          <o:OLEObject Type="Embed" ProgID="Visio.Drawing.15" ShapeID="_x0000_i1030" DrawAspect="Content" ObjectID="_1557470382" r:id="rId17"/>
+          <o:OLEObject Type="Embed" ProgID="Visio.Drawing.15" ShapeID="_x0000_i1030" DrawAspect="Content" ObjectID="_1557500840" r:id="rId17"/>
         </w:object>
       </w:r>
     </w:p>
@@ -3245,7 +3245,7 @@
           <v:shape id="_x0000_i1031" type="#_x0000_t75" style="width:414.85pt;height:249.85pt" o:ole="">
             <v:imagedata r:id="rId18" o:title=""/>
           </v:shape>
-          <o:OLEObject Type="Embed" ProgID="Visio.Drawing.15" ShapeID="_x0000_i1031" DrawAspect="Content" ObjectID="_1557470383" r:id="rId19"/>
+          <o:OLEObject Type="Embed" ProgID="Visio.Drawing.15" ShapeID="_x0000_i1031" DrawAspect="Content" ObjectID="_1557500841" r:id="rId19"/>
         </w:object>
       </w:r>
     </w:p>
@@ -27972,9 +27972,6 @@
           <w:ilvl w:val="1"/>
           <w:numId w:val="7"/>
         </w:numPr>
-        <w:rPr>
-          <w:rFonts w:hint="eastAsia"/>
-        </w:rPr>
       </w:pPr>
       <w:r>
         <w:rPr>
@@ -29691,13 +29688,7 @@
         <w:t>}  </w:t>
       </w:r>
     </w:p>
-    <w:p>
-      <w:pPr>
-        <w:rPr>
-          <w:rFonts w:hint="eastAsia"/>
-        </w:rPr>
-      </w:pPr>
-    </w:p>
+    <w:p/>
     <w:p>
       <w:pPr>
         <w:widowControl/>
@@ -30124,13 +30115,7 @@
         <w:t>FileChannel      inChannel = aFile.getChannel();  </w:t>
       </w:r>
     </w:p>
-    <w:p>
-      <w:pPr>
-        <w:rPr>
-          <w:rFonts w:hint="eastAsia"/>
-        </w:rPr>
-      </w:pPr>
-    </w:p>
+    <w:p/>
     <w:p>
       <w:pPr>
         <w:pStyle w:val="2"/>
@@ -31421,11 +31406,6 @@
       </w:r>
     </w:p>
     <w:p>
-      <w:pPr>
-        <w:rPr>
-          <w:rFonts w:hint="eastAsia"/>
-        </w:rPr>
-      </w:pPr>
       <w:r>
         <w:rPr>
           <w:rFonts w:hint="eastAsia"/>
@@ -31681,9 +31661,6 @@
           <w:ilvl w:val="1"/>
           <w:numId w:val="7"/>
         </w:numPr>
-        <w:rPr>
-          <w:rFonts w:hint="eastAsia"/>
-        </w:rPr>
       </w:pPr>
       <w:r>
         <w:t>FileChannel Truncate</w:t>
@@ -33037,9 +33014,6 @@
           <w:ilvl w:val="1"/>
           <w:numId w:val="7"/>
         </w:numPr>
-        <w:rPr>
-          <w:rFonts w:hint="eastAsia"/>
-        </w:rPr>
       </w:pPr>
       <w:r>
         <w:t>FileChannel Force</w:t>
@@ -35172,7 +35146,7 @@
         <w:spacing w:before="100" w:beforeAutospacing="1" w:after="100" w:afterAutospacing="1" w:line="210" w:lineRule="atLeast"/>
         <w:jc w:val="left"/>
         <w:rPr>
-          <w:rFonts w:ascii="Consolas" w:eastAsia="宋体" w:hAnsi="Consolas" w:cs="宋体" w:hint="eastAsia"/>
+          <w:rFonts w:ascii="Consolas" w:eastAsia="宋体" w:hAnsi="Consolas" w:cs="宋体"/>
           <w:color w:val="5C5C5C"/>
           <w:kern w:val="0"/>
           <w:sz w:val="18"/>
@@ -35442,9 +35416,6 @@
           <w:numId w:val="85"/>
         </w:numPr>
         <w:ind w:firstLineChars="0"/>
-        <w:rPr>
-          <w:rFonts w:hint="eastAsia"/>
-        </w:rPr>
       </w:pPr>
       <w:r>
         <w:rPr>
@@ -35723,13 +35694,7 @@
         <w:t>SocketChannel</w:t>
       </w:r>
     </w:p>
-    <w:p>
-      <w:pPr>
-        <w:rPr>
-          <w:rFonts w:hint="eastAsia"/>
-        </w:rPr>
-      </w:pPr>
-    </w:p>
+    <w:p/>
     <w:p>
       <w:pPr>
         <w:pStyle w:val="2"/>
@@ -35890,13 +35855,7 @@
         <w:t>));  </w:t>
       </w:r>
     </w:p>
-    <w:p>
-      <w:pPr>
-        <w:rPr>
-          <w:rFonts w:hint="eastAsia"/>
-        </w:rPr>
-      </w:pPr>
-    </w:p>
+    <w:p/>
     <w:p>
       <w:pPr>
         <w:pStyle w:val="2"/>
@@ -35989,13 +35948,7 @@
         <w:t>socketChannel.close();      </w:t>
       </w:r>
     </w:p>
-    <w:p>
-      <w:pPr>
-        <w:rPr>
-          <w:rFonts w:hint="eastAsia"/>
-        </w:rPr>
-      </w:pPr>
-    </w:p>
+    <w:p/>
     <w:p>
       <w:pPr>
         <w:pStyle w:val="2"/>
@@ -36188,9 +36141,6 @@
           <w:numId w:val="91"/>
         </w:numPr>
         <w:ind w:firstLineChars="0"/>
-        <w:rPr>
-          <w:rFonts w:hint="eastAsia"/>
-        </w:rPr>
       </w:pPr>
       <w:r>
         <w:rPr>
@@ -36214,13 +36164,7 @@
         <w:t>时表示连接已经关闭</w:t>
       </w:r>
     </w:p>
-    <w:p>
-      <w:pPr>
-        <w:rPr>
-          <w:rFonts w:hint="eastAsia"/>
-        </w:rPr>
-      </w:pPr>
-    </w:p>
+    <w:p/>
     <w:p>
       <w:pPr>
         <w:pStyle w:val="2"/>
@@ -36750,9 +36694,6 @@
           <w:numId w:val="93"/>
         </w:numPr>
         <w:ind w:firstLineChars="0"/>
-        <w:rPr>
-          <w:rFonts w:hint="eastAsia"/>
-        </w:rPr>
       </w:pPr>
       <w:r>
         <w:rPr>
@@ -36844,11 +36785,6 @@
       </w:r>
     </w:p>
     <w:p>
-      <w:pPr>
-        <w:rPr>
-          <w:rFonts w:hint="eastAsia"/>
-        </w:rPr>
-      </w:pPr>
       <w:r>
         <w:rPr>
           <w:rFonts w:hint="eastAsia"/>
@@ -37474,13 +37410,7 @@
         <w:rPr>
           <w:rFonts w:hint="eastAsia"/>
         </w:rPr>
-        <w:t>、</w:t>
-      </w:r>
-      <w:r>
-        <w:rPr>
-          <w:rFonts w:hint="eastAsia"/>
-        </w:rPr>
-        <w:t>如果</w:t>
+        <w:t>、如果</w:t>
       </w:r>
       <w:r>
         <w:rPr>
@@ -37492,7 +37422,43 @@
         <w:rPr>
           <w:rFonts w:hint="eastAsia"/>
         </w:rPr>
-        <w:t>处于非阻塞模式</w:t>
+        <w:t>处于非阻塞模式，</w:t>
+      </w:r>
+      <w:r>
+        <w:rPr>
+          <w:rFonts w:hint="eastAsia"/>
+        </w:rPr>
+        <w:t>SocketChannel</w:t>
+      </w:r>
+      <w:r>
+        <w:t>#</w:t>
+      </w:r>
+      <w:r>
+        <w:rPr>
+          <w:rFonts w:hint="eastAsia"/>
+        </w:rPr>
+        <w:t>write</w:t>
+      </w:r>
+      <w:r>
+        <w:t>()</w:t>
+      </w:r>
+      <w:r>
+        <w:rPr>
+          <w:rFonts w:hint="eastAsia"/>
+        </w:rPr>
+        <w:t>方法将会在调用后直接返回，此时可能任何数据都没有写入到</w:t>
+      </w:r>
+      <w:r>
+        <w:rPr>
+          <w:rFonts w:hint="eastAsia"/>
+        </w:rPr>
+        <w:t>SocketChannel</w:t>
+      </w:r>
+      <w:r>
+        <w:rPr>
+          <w:rFonts w:hint="eastAsia"/>
+        </w:rPr>
+        <w:t>中</w:t>
       </w:r>
       <w:r>
         <w:rPr>
@@ -37504,10 +37470,7 @@
         <w:rPr>
           <w:rFonts w:hint="eastAsia"/>
         </w:rPr>
-        <w:t>SocketChannel</w:t>
-      </w:r>
-      <w:r>
-        <w:t>#</w:t>
+        <w:t>因此我们必须在循环中调用</w:t>
       </w:r>
       <w:r>
         <w:rPr>
@@ -37522,54 +37485,10 @@
         <w:rPr>
           <w:rFonts w:hint="eastAsia"/>
         </w:rPr>
-        <w:t>方法将会在调用后直接返回，此时可能任何数据都没有写入到</w:t>
-      </w:r>
-      <w:r>
-        <w:rPr>
-          <w:rFonts w:hint="eastAsia"/>
-        </w:rPr>
-        <w:t>SocketChannel</w:t>
-      </w:r>
-      <w:r>
-        <w:rPr>
-          <w:rFonts w:hint="eastAsia"/>
-        </w:rPr>
-        <w:t>中</w:t>
-      </w:r>
-      <w:r>
-        <w:rPr>
-          <w:rFonts w:hint="eastAsia"/>
-        </w:rPr>
-        <w:t>，</w:t>
-      </w:r>
-      <w:r>
-        <w:rPr>
-          <w:rFonts w:hint="eastAsia"/>
-        </w:rPr>
-        <w:t>因此我们必须在循环中调用</w:t>
-      </w:r>
-      <w:r>
-        <w:rPr>
-          <w:rFonts w:hint="eastAsia"/>
-        </w:rPr>
-        <w:t>write</w:t>
-      </w:r>
-      <w:r>
-        <w:t>()</w:t>
-      </w:r>
-      <w:r>
-        <w:rPr>
-          <w:rFonts w:hint="eastAsia"/>
-        </w:rPr>
         <w:t>方法</w:t>
       </w:r>
     </w:p>
     <w:p>
-      <w:pPr>
-        <w:rPr>
-          <w:rFonts w:hint="eastAsia"/>
-        </w:rPr>
-      </w:pPr>
       <w:r>
         <w:t>2</w:t>
       </w:r>
@@ -37616,13 +37535,7 @@
         <w:rPr>
           <w:rFonts w:hint="eastAsia"/>
         </w:rPr>
-        <w:t>、</w:t>
-      </w:r>
-      <w:r>
-        <w:rPr>
-          <w:rFonts w:hint="eastAsia"/>
-        </w:rPr>
-        <w:t>如果</w:t>
+        <w:t>、如果</w:t>
       </w:r>
       <w:r>
         <w:rPr>
@@ -37674,11 +37587,6 @@
       </w:r>
     </w:p>
     <w:p>
-      <w:pPr>
-        <w:rPr>
-          <w:rFonts w:hint="eastAsia"/>
-        </w:rPr>
-      </w:pPr>
       <w:r>
         <w:rPr>
           <w:rFonts w:hint="eastAsia"/>
@@ -37721,11 +37629,6 @@
       </w:r>
     </w:p>
     <w:p>
-      <w:pPr>
-        <w:rPr>
-          <w:rFonts w:hint="eastAsia"/>
-        </w:rPr>
-      </w:pPr>
       <w:r>
         <w:rPr>
           <w:rFonts w:hint="eastAsia"/>
@@ -37828,11 +37731,6 @@
       </w:r>
     </w:p>
     <w:p>
-      <w:pPr>
-        <w:rPr>
-          <w:rFonts w:hint="eastAsia"/>
-        </w:rPr>
-      </w:pPr>
       <w:r>
         <w:rPr>
           <w:rFonts w:hint="eastAsia"/>
@@ -38373,9 +38271,6 @@
           <w:ilvl w:val="1"/>
           <w:numId w:val="7"/>
         </w:numPr>
-        <w:rPr>
-          <w:rFonts w:hint="eastAsia"/>
-        </w:rPr>
       </w:pPr>
       <w:r>
         <w:rPr>
@@ -38428,9 +38323,6 @@
           <w:ilvl w:val="1"/>
           <w:numId w:val="7"/>
         </w:numPr>
-        <w:rPr>
-          <w:rFonts w:hint="eastAsia"/>
-        </w:rPr>
       </w:pPr>
       <w:r>
         <w:rPr>
@@ -38498,9 +38390,6 @@
           <w:ilvl w:val="1"/>
           <w:numId w:val="7"/>
         </w:numPr>
-        <w:rPr>
-          <w:rFonts w:hint="eastAsia"/>
-        </w:rPr>
       </w:pPr>
       <w:r>
         <w:t>Listening for Incoming Connections</w:t>
@@ -39658,15 +39547,7 @@
         <w:t>}  </w:t>
       </w:r>
     </w:p>
-    <w:p>
-      <w:pPr>
-        <w:rPr>
-          <w:rFonts w:hint="eastAsia"/>
-        </w:rPr>
-      </w:pPr>
-      <w:bookmarkStart w:id="0" w:name="_GoBack"/>
-      <w:bookmarkEnd w:id="0"/>
-    </w:p>
+    <w:p/>
     <w:p>
       <w:pPr>
         <w:widowControl/>
@@ -39702,6 +39583,7006 @@
       <w:r>
         <w:t xml:space="preserve"> Non-blocking Server</w:t>
       </w:r>
+    </w:p>
+    <w:p>
+      <w:r>
+        <w:rPr>
+          <w:rFonts w:hint="eastAsia"/>
+        </w:rPr>
+        <w:t>1</w:t>
+      </w:r>
+      <w:r>
+        <w:rPr>
+          <w:rFonts w:hint="eastAsia"/>
+        </w:rPr>
+        <w:t>、即便我们理解了</w:t>
+      </w:r>
+      <w:r>
+        <w:rPr>
+          <w:rFonts w:hint="eastAsia"/>
+        </w:rPr>
+        <w:t>Java</w:t>
+      </w:r>
+      <w:r>
+        <w:t xml:space="preserve"> NIO</w:t>
+      </w:r>
+      <w:r>
+        <w:rPr>
+          <w:rFonts w:hint="eastAsia"/>
+        </w:rPr>
+        <w:t>的</w:t>
+      </w:r>
+      <w:r>
+        <w:rPr>
+          <w:rFonts w:hint="eastAsia"/>
+        </w:rPr>
+        <w:t>non-blocking</w:t>
+      </w:r>
+      <w:r>
+        <w:rPr>
+          <w:rFonts w:hint="eastAsia"/>
+        </w:rPr>
+        <w:t>特性</w:t>
+      </w:r>
+      <w:r>
+        <w:rPr>
+          <w:rFonts w:hint="eastAsia"/>
+        </w:rPr>
+        <w:t>(Selector</w:t>
+      </w:r>
+      <w:r>
+        <w:rPr>
+          <w:rFonts w:hint="eastAsia"/>
+        </w:rPr>
+        <w:t>，</w:t>
+      </w:r>
+      <w:r>
+        <w:rPr>
+          <w:rFonts w:hint="eastAsia"/>
+        </w:rPr>
+        <w:t>Channel</w:t>
+      </w:r>
+      <w:r>
+        <w:rPr>
+          <w:rFonts w:hint="eastAsia"/>
+        </w:rPr>
+        <w:t>，</w:t>
+      </w:r>
+      <w:r>
+        <w:rPr>
+          <w:rFonts w:hint="eastAsia"/>
+        </w:rPr>
+        <w:t>Buffer</w:t>
+      </w:r>
+      <w:r>
+        <w:rPr>
+          <w:rFonts w:hint="eastAsia"/>
+        </w:rPr>
+        <w:t>等</w:t>
+      </w:r>
+      <w:r>
+        <w:rPr>
+          <w:rFonts w:hint="eastAsia"/>
+        </w:rPr>
+        <w:t>)</w:t>
+      </w:r>
+      <w:r>
+        <w:rPr>
+          <w:rFonts w:hint="eastAsia"/>
+        </w:rPr>
+        <w:t>，设计一个非阻塞服务器仍然是一项艰巨的</w:t>
+      </w:r>
+      <w:r>
+        <w:rPr>
+          <w:rFonts w:hint="eastAsia"/>
+        </w:rPr>
+        <w:t>任务</w:t>
+      </w:r>
+    </w:p>
+    <w:p>
+      <w:r>
+        <w:rPr>
+          <w:rFonts w:hint="eastAsia"/>
+        </w:rPr>
+        <w:t>2</w:t>
+      </w:r>
+      <w:r>
+        <w:rPr>
+          <w:rFonts w:hint="eastAsia"/>
+        </w:rPr>
+        <w:t>、相比于阻塞</w:t>
+      </w:r>
+      <w:r>
+        <w:rPr>
+          <w:rFonts w:hint="eastAsia"/>
+        </w:rPr>
+        <w:t>IO</w:t>
+      </w:r>
+      <w:r>
+        <w:rPr>
+          <w:rFonts w:hint="eastAsia"/>
+        </w:rPr>
+        <w:t>，</w:t>
+      </w:r>
+      <w:r>
+        <w:rPr>
+          <w:rFonts w:hint="eastAsia"/>
+        </w:rPr>
+        <w:t>non-blocking</w:t>
+      </w:r>
+      <w:r>
+        <w:t xml:space="preserve"> IO</w:t>
+      </w:r>
+      <w:r>
+        <w:rPr>
+          <w:rFonts w:hint="eastAsia"/>
+        </w:rPr>
+        <w:t>面临着几个重要的挑战</w:t>
+      </w:r>
+    </w:p>
+    <w:p>
+      <w:r>
+        <w:rPr>
+          <w:rFonts w:hint="eastAsia"/>
+        </w:rPr>
+        <w:t>3</w:t>
+      </w:r>
+      <w:r>
+        <w:rPr>
+          <w:rFonts w:hint="eastAsia"/>
+        </w:rPr>
+        <w:t>、同时找到设计</w:t>
+      </w:r>
+      <w:r>
+        <w:rPr>
+          <w:rFonts w:hint="eastAsia"/>
+        </w:rPr>
+        <w:t>non-blocking</w:t>
+      </w:r>
+      <w:r>
+        <w:rPr>
+          <w:rFonts w:hint="eastAsia"/>
+        </w:rPr>
+        <w:t>的相关信息也是非常难的</w:t>
+      </w:r>
+      <w:r>
+        <w:rPr>
+          <w:rFonts w:hint="eastAsia"/>
+        </w:rPr>
+        <w:t>，下面将要介绍的</w:t>
+      </w:r>
+      <w:r>
+        <w:rPr>
+          <w:rFonts w:hint="eastAsia"/>
+        </w:rPr>
+        <w:t>non-blocking</w:t>
+      </w:r>
+      <w:r>
+        <w:t xml:space="preserve"> </w:t>
+      </w:r>
+      <w:r>
+        <w:rPr>
+          <w:rFonts w:hint="eastAsia"/>
+        </w:rPr>
+        <w:t>server</w:t>
+      </w:r>
+      <w:r>
+        <w:rPr>
+          <w:rFonts w:hint="eastAsia"/>
+        </w:rPr>
+        <w:t>将基于</w:t>
+      </w:r>
+      <w:r>
+        <w:t>Jakob Jenkov</w:t>
+      </w:r>
+      <w:r>
+        <w:rPr>
+          <w:rFonts w:hint="eastAsia"/>
+        </w:rPr>
+        <w:t>个人的理解</w:t>
+      </w:r>
+    </w:p>
+    <w:p/>
+    <w:p>
+      <w:pPr>
+        <w:pStyle w:val="2"/>
+        <w:numPr>
+          <w:ilvl w:val="1"/>
+          <w:numId w:val="7"/>
+        </w:numPr>
+      </w:pPr>
+      <w:r>
+        <w:rPr>
+          <w:rFonts w:hint="eastAsia"/>
+        </w:rPr>
+        <w:t>Non</w:t>
+      </w:r>
+      <w:r>
+        <w:t>-blocking Server-GitHub Repository</w:t>
+      </w:r>
+    </w:p>
+    <w:p>
+      <w:r>
+        <w:t>https://github.com/jjenkov/java-nio-server</w:t>
+      </w:r>
+    </w:p>
+    <w:p/>
+    <w:p>
+      <w:pPr>
+        <w:pStyle w:val="2"/>
+        <w:numPr>
+          <w:ilvl w:val="1"/>
+          <w:numId w:val="7"/>
+        </w:numPr>
+      </w:pPr>
+      <w:r>
+        <w:rPr>
+          <w:rFonts w:hint="eastAsia"/>
+        </w:rPr>
+        <w:t>Non-blocking IO Pipelines</w:t>
+      </w:r>
+    </w:p>
+    <w:p>
+      <w:r>
+        <w:rPr>
+          <w:rFonts w:hint="eastAsia"/>
+        </w:rPr>
+        <w:t>1</w:t>
+      </w:r>
+      <w:r>
+        <w:rPr>
+          <w:rFonts w:hint="eastAsia"/>
+        </w:rPr>
+        <w:t>、</w:t>
+      </w:r>
+      <w:r>
+        <w:rPr>
+          <w:rFonts w:hint="eastAsia"/>
+        </w:rPr>
+        <w:t>non-blocking</w:t>
+      </w:r>
+      <w:r>
+        <w:t xml:space="preserve"> IO</w:t>
+      </w:r>
+      <w:r>
+        <w:rPr>
+          <w:rFonts w:hint="eastAsia"/>
+        </w:rPr>
+        <w:t xml:space="preserve"> pipeline</w:t>
+      </w:r>
+      <w:r>
+        <w:rPr>
+          <w:rFonts w:hint="eastAsia"/>
+        </w:rPr>
+        <w:t>如下</w:t>
+      </w:r>
+    </w:p>
+    <w:p>
+      <w:r>
+        <w:rPr>
+          <w:noProof/>
+        </w:rPr>
+        <w:drawing>
+          <wp:inline distT="0" distB="0" distL="0" distR="0" wp14:anchorId="45DFC5BC" wp14:editId="44E06EC6">
+            <wp:extent cx="4936490" cy="1007110"/>
+            <wp:effectExtent l="0" t="0" r="0" b="2540"/>
+            <wp:docPr id="10" name="图片 10" descr="A simplified non-blocking IO pipeline."/>
+            <wp:cNvGraphicFramePr>
+              <a:graphicFrameLocks xmlns:a="http://schemas.openxmlformats.org/drawingml/2006/main" noChangeAspect="1"/>
+            </wp:cNvGraphicFramePr>
+            <a:graphic xmlns:a="http://schemas.openxmlformats.org/drawingml/2006/main">
+              <a:graphicData uri="http://schemas.openxmlformats.org/drawingml/2006/picture">
+                <pic:pic xmlns:pic="http://schemas.openxmlformats.org/drawingml/2006/picture">
+                  <pic:nvPicPr>
+                    <pic:cNvPr id="0" name="Picture 13" descr="A simplified non-blocking IO pipeline."/>
+                    <pic:cNvPicPr>
+                      <a:picLocks noChangeAspect="1" noChangeArrowheads="1"/>
+                    </pic:cNvPicPr>
+                  </pic:nvPicPr>
+                  <pic:blipFill>
+                    <a:blip r:embed="rId25">
+                      <a:extLst>
+                        <a:ext uri="{28A0092B-C50C-407E-A947-70E740481C1C}">
+                          <a14:useLocalDpi xmlns:a14="http://schemas.microsoft.com/office/drawing/2010/main" val="0"/>
+                        </a:ext>
+                      </a:extLst>
+                    </a:blip>
+                    <a:srcRect/>
+                    <a:stretch>
+                      <a:fillRect/>
+                    </a:stretch>
+                  </pic:blipFill>
+                  <pic:spPr bwMode="auto">
+                    <a:xfrm>
+                      <a:off x="0" y="0"/>
+                      <a:ext cx="4936490" cy="1007110"/>
+                    </a:xfrm>
+                    <a:prstGeom prst="rect">
+                      <a:avLst/>
+                    </a:prstGeom>
+                    <a:noFill/>
+                    <a:ln>
+                      <a:noFill/>
+                    </a:ln>
+                  </pic:spPr>
+                </pic:pic>
+              </a:graphicData>
+            </a:graphic>
+          </wp:inline>
+        </w:drawing>
+      </w:r>
+    </w:p>
+    <w:p>
+      <w:pPr>
+        <w:pStyle w:val="a7"/>
+        <w:numPr>
+          <w:ilvl w:val="0"/>
+          <w:numId w:val="100"/>
+        </w:numPr>
+        <w:ind w:firstLineChars="0"/>
+      </w:pPr>
+      <w:r>
+        <w:rPr>
+          <w:rFonts w:hint="eastAsia"/>
+        </w:rPr>
+        <w:t>上述操作包括在</w:t>
+      </w:r>
+      <w:r>
+        <w:rPr>
+          <w:rFonts w:hint="eastAsia"/>
+        </w:rPr>
+        <w:t>non-blocking</w:t>
+      </w:r>
+      <w:r>
+        <w:rPr>
+          <w:rFonts w:hint="eastAsia"/>
+        </w:rPr>
+        <w:t>模式下的读写操作</w:t>
+      </w:r>
+    </w:p>
+    <w:p>
+      <w:pPr>
+        <w:pStyle w:val="a7"/>
+        <w:numPr>
+          <w:ilvl w:val="0"/>
+          <w:numId w:val="100"/>
+        </w:numPr>
+        <w:ind w:firstLineChars="0"/>
+      </w:pPr>
+      <w:r>
+        <w:rPr>
+          <w:rFonts w:hint="eastAsia"/>
+        </w:rPr>
+        <w:t>一个</w:t>
+      </w:r>
+      <w:r>
+        <w:rPr>
+          <w:rFonts w:hint="eastAsia"/>
+        </w:rPr>
+        <w:t>component</w:t>
+      </w:r>
+      <w:r>
+        <w:rPr>
+          <w:rFonts w:hint="eastAsia"/>
+        </w:rPr>
+        <w:t>利用一个</w:t>
+      </w:r>
+      <w:r>
+        <w:rPr>
+          <w:rFonts w:hint="eastAsia"/>
+        </w:rPr>
+        <w:t>Selector</w:t>
+      </w:r>
+      <w:r>
+        <w:rPr>
+          <w:rFonts w:hint="eastAsia"/>
+        </w:rPr>
+        <w:t>来检查</w:t>
+      </w:r>
+      <w:r>
+        <w:rPr>
+          <w:rFonts w:hint="eastAsia"/>
+        </w:rPr>
+        <w:t>Source</w:t>
+      </w:r>
+      <w:r>
+        <w:t xml:space="preserve"> </w:t>
+      </w:r>
+      <w:r>
+        <w:rPr>
+          <w:rFonts w:hint="eastAsia"/>
+        </w:rPr>
+        <w:t>Channel</w:t>
+      </w:r>
+      <w:r>
+        <w:rPr>
+          <w:rFonts w:hint="eastAsia"/>
+        </w:rPr>
+        <w:t>是否可读</w:t>
+      </w:r>
+    </w:p>
+    <w:p>
+      <w:pPr>
+        <w:pStyle w:val="a7"/>
+        <w:numPr>
+          <w:ilvl w:val="0"/>
+          <w:numId w:val="100"/>
+        </w:numPr>
+        <w:ind w:firstLineChars="0"/>
+      </w:pPr>
+      <w:r>
+        <w:rPr>
+          <w:rFonts w:hint="eastAsia"/>
+        </w:rPr>
+        <w:t>当可读时，</w:t>
+      </w:r>
+      <w:r>
+        <w:rPr>
+          <w:rFonts w:hint="eastAsia"/>
+        </w:rPr>
+        <w:t>component</w:t>
+      </w:r>
+      <w:r>
+        <w:rPr>
+          <w:rFonts w:hint="eastAsia"/>
+        </w:rPr>
+        <w:t>从</w:t>
+      </w:r>
+      <w:r>
+        <w:rPr>
+          <w:rFonts w:hint="eastAsia"/>
+        </w:rPr>
+        <w:t>Source</w:t>
+      </w:r>
+      <w:r>
+        <w:t xml:space="preserve"> C</w:t>
+      </w:r>
+      <w:r>
+        <w:rPr>
+          <w:rFonts w:hint="eastAsia"/>
+        </w:rPr>
+        <w:t>hannel</w:t>
+      </w:r>
+      <w:r>
+        <w:rPr>
+          <w:rFonts w:hint="eastAsia"/>
+        </w:rPr>
+        <w:t>读取数据，然后根据输入产生一些输出</w:t>
+      </w:r>
+    </w:p>
+    <w:p>
+      <w:pPr>
+        <w:pStyle w:val="a7"/>
+        <w:numPr>
+          <w:ilvl w:val="0"/>
+          <w:numId w:val="100"/>
+        </w:numPr>
+        <w:ind w:firstLineChars="0"/>
+      </w:pPr>
+      <w:r>
+        <w:rPr>
+          <w:rFonts w:hint="eastAsia"/>
+        </w:rPr>
+        <w:t>输出将会写入到</w:t>
+      </w:r>
+      <w:r>
+        <w:rPr>
+          <w:rFonts w:hint="eastAsia"/>
+        </w:rPr>
+        <w:t>Destination</w:t>
+      </w:r>
+      <w:r>
+        <w:t xml:space="preserve"> C</w:t>
+      </w:r>
+      <w:r>
+        <w:rPr>
+          <w:rFonts w:hint="eastAsia"/>
+        </w:rPr>
+        <w:t>hannel</w:t>
+      </w:r>
+    </w:p>
+    <w:p>
+      <w:r>
+        <w:rPr>
+          <w:rFonts w:hint="eastAsia"/>
+        </w:rPr>
+        <w:t>2</w:t>
+      </w:r>
+      <w:r>
+        <w:rPr>
+          <w:rFonts w:hint="eastAsia"/>
+        </w:rPr>
+        <w:t>、</w:t>
+      </w:r>
+      <w:r>
+        <w:rPr>
+          <w:rFonts w:hint="eastAsia"/>
+        </w:rPr>
+        <w:t>一个</w:t>
+      </w:r>
+      <w:r>
+        <w:rPr>
+          <w:rFonts w:hint="eastAsia"/>
+        </w:rPr>
+        <w:t>non-blocking</w:t>
+      </w:r>
+      <w:r>
+        <w:t xml:space="preserve"> IO </w:t>
+      </w:r>
+      <w:r>
+        <w:rPr>
+          <w:rFonts w:hint="eastAsia"/>
+        </w:rPr>
+        <w:t>pipeline</w:t>
+      </w:r>
+      <w:r>
+        <w:rPr>
+          <w:rFonts w:hint="eastAsia"/>
+        </w:rPr>
+        <w:t>并不需要同时可读可写，有些</w:t>
+      </w:r>
+      <w:r>
+        <w:rPr>
+          <w:rFonts w:hint="eastAsia"/>
+        </w:rPr>
+        <w:t>pipelines</w:t>
+      </w:r>
+      <w:r>
+        <w:rPr>
+          <w:rFonts w:hint="eastAsia"/>
+        </w:rPr>
+        <w:t>仅需要读数据，而另一些</w:t>
+      </w:r>
+      <w:r>
+        <w:rPr>
+          <w:rFonts w:hint="eastAsia"/>
+        </w:rPr>
+        <w:t>pipeline</w:t>
+      </w:r>
+      <w:r>
+        <w:rPr>
+          <w:rFonts w:hint="eastAsia"/>
+        </w:rPr>
+        <w:t>仅需要写入数据</w:t>
+      </w:r>
+    </w:p>
+    <w:p>
+      <w:r>
+        <w:rPr>
+          <w:rFonts w:hint="eastAsia"/>
+        </w:rPr>
+        <w:t>3</w:t>
+      </w:r>
+      <w:r>
+        <w:rPr>
+          <w:rFonts w:hint="eastAsia"/>
+        </w:rPr>
+        <w:t>、</w:t>
+      </w:r>
+      <w:r>
+        <w:rPr>
+          <w:rFonts w:hint="eastAsia"/>
+        </w:rPr>
+        <w:t>上面的示例仅仅含有一个</w:t>
+      </w:r>
+      <w:r>
+        <w:rPr>
+          <w:rFonts w:hint="eastAsia"/>
+        </w:rPr>
+        <w:t>component</w:t>
+      </w:r>
+      <w:r>
+        <w:rPr>
+          <w:rFonts w:hint="eastAsia"/>
+        </w:rPr>
+        <w:t>，一些</w:t>
+      </w:r>
+      <w:r>
+        <w:rPr>
+          <w:rFonts w:hint="eastAsia"/>
+        </w:rPr>
+        <w:t>non-blocking</w:t>
+      </w:r>
+      <w:r>
+        <w:t xml:space="preserve"> IO </w:t>
+      </w:r>
+      <w:r>
+        <w:rPr>
+          <w:rFonts w:hint="eastAsia"/>
+        </w:rPr>
+        <w:t>pipeline</w:t>
+      </w:r>
+      <w:r>
+        <w:rPr>
+          <w:rFonts w:hint="eastAsia"/>
+        </w:rPr>
+        <w:t>可能含有</w:t>
+      </w:r>
+      <w:r>
+        <w:rPr>
+          <w:rFonts w:hint="eastAsia"/>
+        </w:rPr>
+        <w:t>多个</w:t>
+      </w:r>
+      <w:r>
+        <w:rPr>
+          <w:rFonts w:hint="eastAsia"/>
+        </w:rPr>
+        <w:t>component</w:t>
+      </w:r>
+      <w:r>
+        <w:rPr>
+          <w:rFonts w:hint="eastAsia"/>
+        </w:rPr>
+        <w:t>来处理</w:t>
+      </w:r>
+      <w:r>
+        <w:rPr>
+          <w:rFonts w:hint="eastAsia"/>
+        </w:rPr>
+        <w:t>输入数据</w:t>
+      </w:r>
+    </w:p>
+    <w:p>
+      <w:r>
+        <w:rPr>
+          <w:rFonts w:hint="eastAsia"/>
+        </w:rPr>
+        <w:t>4</w:t>
+      </w:r>
+      <w:r>
+        <w:rPr>
+          <w:rFonts w:hint="eastAsia"/>
+        </w:rPr>
+        <w:t>、一些</w:t>
+      </w:r>
+      <w:r>
+        <w:rPr>
+          <w:rFonts w:hint="eastAsia"/>
+        </w:rPr>
+        <w:t>non-blocking</w:t>
+      </w:r>
+      <w:r>
+        <w:t xml:space="preserve"> IO </w:t>
+      </w:r>
+      <w:r>
+        <w:rPr>
+          <w:rFonts w:hint="eastAsia"/>
+        </w:rPr>
+        <w:t>pipeline</w:t>
+      </w:r>
+      <w:r>
+        <w:rPr>
+          <w:rFonts w:hint="eastAsia"/>
+        </w:rPr>
+        <w:t>可能同时会从多个</w:t>
+      </w:r>
+      <w:r>
+        <w:rPr>
+          <w:rFonts w:hint="eastAsia"/>
+        </w:rPr>
+        <w:t>Channel</w:t>
+      </w:r>
+      <w:r>
+        <w:rPr>
+          <w:rFonts w:hint="eastAsia"/>
+        </w:rPr>
+        <w:t>中读取数据</w:t>
+      </w:r>
+      <w:r>
+        <w:rPr>
+          <w:rFonts w:hint="eastAsia"/>
+        </w:rPr>
+        <w:t>，例如从多个</w:t>
+      </w:r>
+      <w:r>
+        <w:rPr>
+          <w:rFonts w:hint="eastAsia"/>
+        </w:rPr>
+        <w:t>SocketChannel</w:t>
+      </w:r>
+      <w:r>
+        <w:rPr>
+          <w:rFonts w:hint="eastAsia"/>
+        </w:rPr>
+        <w:t>中读取数据</w:t>
+      </w:r>
+    </w:p>
+    <w:p>
+      <w:r>
+        <w:rPr>
+          <w:rFonts w:hint="eastAsia"/>
+        </w:rPr>
+        <w:t>5</w:t>
+      </w:r>
+      <w:r>
+        <w:rPr>
+          <w:rFonts w:hint="eastAsia"/>
+        </w:rPr>
+        <w:t>、</w:t>
+      </w:r>
+      <w:r>
+        <w:rPr>
+          <w:rFonts w:hint="eastAsia"/>
+        </w:rPr>
+        <w:t>上面的实例将整个流程简化了</w:t>
+      </w:r>
+      <w:r>
+        <w:rPr>
+          <w:rFonts w:hint="eastAsia"/>
+        </w:rPr>
+        <w:t>，在图中，这个</w:t>
+      </w:r>
+      <w:r>
+        <w:rPr>
+          <w:rFonts w:hint="eastAsia"/>
+        </w:rPr>
+        <w:t>component</w:t>
+      </w:r>
+      <w:r>
+        <w:rPr>
+          <w:rFonts w:hint="eastAsia"/>
+        </w:rPr>
+        <w:t>是一个通过</w:t>
+      </w:r>
+      <w:r>
+        <w:rPr>
+          <w:rFonts w:hint="eastAsia"/>
+        </w:rPr>
+        <w:t>Selector</w:t>
+      </w:r>
+      <w:r>
+        <w:rPr>
+          <w:rFonts w:hint="eastAsia"/>
+        </w:rPr>
+        <w:t>从</w:t>
+      </w:r>
+      <w:r>
+        <w:rPr>
+          <w:rFonts w:hint="eastAsia"/>
+        </w:rPr>
+        <w:t>channel</w:t>
+      </w:r>
+      <w:r>
+        <w:rPr>
+          <w:rFonts w:hint="eastAsia"/>
+        </w:rPr>
+        <w:t>中读取数据的组件</w:t>
+      </w:r>
+      <w:r>
+        <w:rPr>
+          <w:rFonts w:hint="eastAsia"/>
+        </w:rPr>
+        <w:t>。事实上，并不是</w:t>
+      </w:r>
+      <w:r>
+        <w:rPr>
+          <w:rFonts w:hint="eastAsia"/>
+        </w:rPr>
+        <w:t>channel</w:t>
+      </w:r>
+      <w:r>
+        <w:rPr>
+          <w:rFonts w:hint="eastAsia"/>
+        </w:rPr>
+        <w:t>将数据通过</w:t>
+      </w:r>
+      <w:r>
+        <w:rPr>
+          <w:rFonts w:hint="eastAsia"/>
+        </w:rPr>
+        <w:t>Selector</w:t>
+      </w:r>
+      <w:r>
+        <w:rPr>
+          <w:rFonts w:hint="eastAsia"/>
+        </w:rPr>
+        <w:t>传入</w:t>
+      </w:r>
+      <w:r>
+        <w:rPr>
+          <w:rFonts w:hint="eastAsia"/>
+        </w:rPr>
+        <w:t>component</w:t>
+      </w:r>
+    </w:p>
+    <w:p>
+      <w:pPr>
+        <w:ind w:leftChars="200" w:left="480"/>
+      </w:pPr>
+      <w:r>
+        <w:t>The flow of control in the above diagram is also simplified. It is the component that initiates the reading of data from the Channel via the Selector. It is not the Channel that pushes the data into the Selector and from there into the component, even if that is what the above diagram suggests.</w:t>
+      </w:r>
+    </w:p>
+    <w:p/>
+    <w:p>
+      <w:pPr>
+        <w:pStyle w:val="2"/>
+        <w:numPr>
+          <w:ilvl w:val="1"/>
+          <w:numId w:val="7"/>
+        </w:numPr>
+      </w:pPr>
+      <w:r>
+        <w:t>Non-blocking vs. Blocking IO Pipelines</w:t>
+      </w:r>
+    </w:p>
+    <w:p>
+      <w:r>
+        <w:rPr>
+          <w:rFonts w:hint="eastAsia"/>
+        </w:rPr>
+        <w:t>1</w:t>
+      </w:r>
+      <w:r>
+        <w:rPr>
+          <w:rFonts w:hint="eastAsia"/>
+        </w:rPr>
+        <w:t>、</w:t>
+      </w:r>
+      <w:r>
+        <w:rPr>
+          <w:rFonts w:hint="eastAsia"/>
+        </w:rPr>
+        <w:t>non-blocking</w:t>
+      </w:r>
+      <w:r>
+        <w:rPr>
+          <w:rFonts w:hint="eastAsia"/>
+        </w:rPr>
+        <w:t>和</w:t>
+      </w:r>
+      <w:r>
+        <w:rPr>
+          <w:rFonts w:hint="eastAsia"/>
+        </w:rPr>
+        <w:t>blocking</w:t>
+      </w:r>
+      <w:r>
+        <w:t xml:space="preserve"> IO</w:t>
+      </w:r>
+      <w:r>
+        <w:rPr>
+          <w:rFonts w:hint="eastAsia"/>
+        </w:rPr>
+        <w:t>的最大区别是：数据如何从底层</w:t>
+      </w:r>
+      <w:r>
+        <w:rPr>
+          <w:rFonts w:hint="eastAsia"/>
+        </w:rPr>
+        <w:t>Channel</w:t>
+      </w:r>
+      <w:r>
+        <w:rPr>
+          <w:rFonts w:hint="eastAsia"/>
+        </w:rPr>
+        <w:t>中读取</w:t>
+      </w:r>
+    </w:p>
+    <w:p>
+      <w:r>
+        <w:rPr>
+          <w:rFonts w:hint="eastAsia"/>
+        </w:rPr>
+        <w:t>2</w:t>
+      </w:r>
+      <w:r>
+        <w:rPr>
+          <w:rFonts w:hint="eastAsia"/>
+        </w:rPr>
+        <w:t>、</w:t>
+      </w:r>
+      <w:r>
+        <w:rPr>
+          <w:rFonts w:hint="eastAsia"/>
+        </w:rPr>
+        <w:t>IO pipelines</w:t>
+      </w:r>
+      <w:r>
+        <w:rPr>
+          <w:rFonts w:hint="eastAsia"/>
+        </w:rPr>
+        <w:t>通常从</w:t>
+      </w:r>
+      <w:r>
+        <w:rPr>
+          <w:rFonts w:hint="eastAsia"/>
+        </w:rPr>
+        <w:t>stream</w:t>
+      </w:r>
+      <w:r>
+        <w:rPr>
+          <w:rFonts w:hint="eastAsia"/>
+        </w:rPr>
+        <w:t>中读取数据</w:t>
+      </w:r>
+      <w:r>
+        <w:rPr>
+          <w:rFonts w:hint="eastAsia"/>
+        </w:rPr>
+        <w:t>(</w:t>
+      </w:r>
+      <w:r>
+        <w:rPr>
+          <w:rFonts w:hint="eastAsia"/>
+        </w:rPr>
+        <w:t>例如从</w:t>
+      </w:r>
+      <w:r>
+        <w:rPr>
+          <w:rFonts w:hint="eastAsia"/>
+        </w:rPr>
+        <w:t>socket</w:t>
+      </w:r>
+      <w:r>
+        <w:rPr>
+          <w:rFonts w:hint="eastAsia"/>
+        </w:rPr>
+        <w:t>或</w:t>
+      </w:r>
+      <w:r>
+        <w:rPr>
+          <w:rFonts w:hint="eastAsia"/>
+        </w:rPr>
+        <w:t>file</w:t>
+      </w:r>
+      <w:r>
+        <w:t>)</w:t>
+      </w:r>
+      <w:r>
+        <w:rPr>
+          <w:rFonts w:hint="eastAsia"/>
+        </w:rPr>
+        <w:t>然后将数据分成</w:t>
+      </w:r>
+      <w:r>
+        <w:rPr>
+          <w:rFonts w:hint="eastAsia"/>
+        </w:rPr>
+        <w:lastRenderedPageBreak/>
+        <w:t>若干连续的</w:t>
+      </w:r>
+      <w:r>
+        <w:rPr>
+          <w:rFonts w:hint="eastAsia"/>
+        </w:rPr>
+        <w:t>message</w:t>
+      </w:r>
+      <w:r>
+        <w:rPr>
+          <w:rFonts w:hint="eastAsia"/>
+        </w:rPr>
+        <w:t>。现在将这个用于分割数据的组件称为</w:t>
+      </w:r>
+      <w:r>
+        <w:rPr>
+          <w:rFonts w:hint="eastAsia"/>
+        </w:rPr>
+        <w:t>Message</w:t>
+      </w:r>
+      <w:r>
+        <w:t xml:space="preserve"> </w:t>
+      </w:r>
+      <w:r>
+        <w:rPr>
+          <w:rFonts w:hint="eastAsia"/>
+        </w:rPr>
+        <w:t>Reader</w:t>
+      </w:r>
+      <w:r>
+        <w:rPr>
+          <w:rFonts w:hint="eastAsia"/>
+        </w:rPr>
+        <w:t>，下面是示意图</w:t>
+      </w:r>
+    </w:p>
+    <w:p>
+      <w:pPr>
+        <w:jc w:val="center"/>
+      </w:pPr>
+      <w:r>
+        <w:rPr>
+          <w:noProof/>
+        </w:rPr>
+        <w:drawing>
+          <wp:inline distT="0" distB="0" distL="0" distR="0" wp14:anchorId="07585E86" wp14:editId="665B4C07">
+            <wp:extent cx="5154295" cy="903605"/>
+            <wp:effectExtent l="0" t="0" r="8255" b="0"/>
+            <wp:docPr id="11" name="图片 11" descr="A Message Reader breaking a stream into messages."/>
+            <wp:cNvGraphicFramePr>
+              <a:graphicFrameLocks xmlns:a="http://schemas.openxmlformats.org/drawingml/2006/main" noChangeAspect="1"/>
+            </wp:cNvGraphicFramePr>
+            <a:graphic xmlns:a="http://schemas.openxmlformats.org/drawingml/2006/main">
+              <a:graphicData uri="http://schemas.openxmlformats.org/drawingml/2006/picture">
+                <pic:pic xmlns:pic="http://schemas.openxmlformats.org/drawingml/2006/picture">
+                  <pic:nvPicPr>
+                    <pic:cNvPr id="0" name="Picture 15" descr="A Message Reader breaking a stream into messages."/>
+                    <pic:cNvPicPr>
+                      <a:picLocks noChangeAspect="1" noChangeArrowheads="1"/>
+                    </pic:cNvPicPr>
+                  </pic:nvPicPr>
+                  <pic:blipFill>
+                    <a:blip r:embed="rId26">
+                      <a:extLst>
+                        <a:ext uri="{28A0092B-C50C-407E-A947-70E740481C1C}">
+                          <a14:useLocalDpi xmlns:a14="http://schemas.microsoft.com/office/drawing/2010/main" val="0"/>
+                        </a:ext>
+                      </a:extLst>
+                    </a:blip>
+                    <a:srcRect/>
+                    <a:stretch>
+                      <a:fillRect/>
+                    </a:stretch>
+                  </pic:blipFill>
+                  <pic:spPr bwMode="auto">
+                    <a:xfrm>
+                      <a:off x="0" y="0"/>
+                      <a:ext cx="5154295" cy="903605"/>
+                    </a:xfrm>
+                    <a:prstGeom prst="rect">
+                      <a:avLst/>
+                    </a:prstGeom>
+                    <a:noFill/>
+                    <a:ln>
+                      <a:noFill/>
+                    </a:ln>
+                  </pic:spPr>
+                </pic:pic>
+              </a:graphicData>
+            </a:graphic>
+          </wp:inline>
+        </w:drawing>
+      </w:r>
+    </w:p>
+    <w:p>
+      <w:r>
+        <w:rPr>
+          <w:rFonts w:hint="eastAsia"/>
+        </w:rPr>
+        <w:t>3</w:t>
+      </w:r>
+      <w:r>
+        <w:rPr>
+          <w:rFonts w:hint="eastAsia"/>
+        </w:rPr>
+        <w:t>、</w:t>
+      </w:r>
+      <w:r>
+        <w:rPr>
+          <w:rFonts w:hint="eastAsia"/>
+        </w:rPr>
+        <w:t>blocking</w:t>
+      </w:r>
+      <w:r>
+        <w:t xml:space="preserve"> IO </w:t>
+      </w:r>
+      <w:r>
+        <w:rPr>
+          <w:rFonts w:hint="eastAsia"/>
+        </w:rPr>
+        <w:t>pipeline</w:t>
+      </w:r>
+      <w:r>
+        <w:rPr>
+          <w:rFonts w:hint="eastAsia"/>
+        </w:rPr>
+        <w:t>可以使用</w:t>
+      </w:r>
+      <w:r>
+        <w:rPr>
+          <w:rFonts w:hint="eastAsia"/>
+        </w:rPr>
+        <w:t>InputStream</w:t>
+      </w:r>
+      <w:r>
+        <w:rPr>
+          <w:rFonts w:hint="eastAsia"/>
+        </w:rPr>
+        <w:t>接口</w:t>
+      </w:r>
+      <w:r>
+        <w:rPr>
+          <w:rFonts w:hint="eastAsia"/>
+        </w:rPr>
+        <w:t>(</w:t>
+      </w:r>
+      <w:r>
+        <w:rPr>
+          <w:rFonts w:hint="eastAsia"/>
+        </w:rPr>
+        <w:t>每次</w:t>
+      </w:r>
+      <w:r>
+        <w:rPr>
+          <w:rFonts w:hint="eastAsia"/>
+        </w:rPr>
+        <w:t>从底层</w:t>
+      </w:r>
+      <w:r>
+        <w:rPr>
+          <w:rFonts w:hint="eastAsia"/>
+        </w:rPr>
+        <w:t>Channel</w:t>
+      </w:r>
+      <w:r>
+        <w:rPr>
+          <w:rFonts w:hint="eastAsia"/>
+        </w:rPr>
+        <w:t>读取一个字节</w:t>
+      </w:r>
+      <w:r>
+        <w:rPr>
+          <w:rFonts w:hint="eastAsia"/>
+        </w:rPr>
+        <w:t>)</w:t>
+      </w:r>
+      <w:r>
+        <w:rPr>
+          <w:rFonts w:hint="eastAsia"/>
+        </w:rPr>
+        <w:t>，并且</w:t>
+      </w:r>
+      <w:r>
+        <w:rPr>
+          <w:rFonts w:hint="eastAsia"/>
+        </w:rPr>
+        <w:t>InputStream</w:t>
+      </w:r>
+      <w:r>
+        <w:rPr>
+          <w:rFonts w:hint="eastAsia"/>
+        </w:rPr>
+        <w:t>可以阻塞直至数据准备好</w:t>
+      </w:r>
+      <w:r>
+        <w:rPr>
+          <w:rFonts w:hint="eastAsia"/>
+        </w:rPr>
+        <w:t>。这种特性将决定了</w:t>
+      </w:r>
+      <w:r>
+        <w:rPr>
+          <w:rFonts w:hint="eastAsia"/>
+        </w:rPr>
+        <w:t>blocking</w:t>
+      </w:r>
+      <w:r>
+        <w:t xml:space="preserve"> M</w:t>
+      </w:r>
+      <w:r>
+        <w:rPr>
+          <w:rFonts w:hint="eastAsia"/>
+        </w:rPr>
+        <w:t>essage</w:t>
+      </w:r>
+      <w:r>
+        <w:t xml:space="preserve"> R</w:t>
+      </w:r>
+      <w:r>
+        <w:rPr>
+          <w:rFonts w:hint="eastAsia"/>
+        </w:rPr>
+        <w:t>eader</w:t>
+      </w:r>
+      <w:r>
+        <w:rPr>
+          <w:rFonts w:hint="eastAsia"/>
+        </w:rPr>
+        <w:t>的实现方式</w:t>
+      </w:r>
+    </w:p>
+    <w:p>
+      <w:r>
+        <w:rPr>
+          <w:rFonts w:hint="eastAsia"/>
+        </w:rPr>
+        <w:t>4</w:t>
+      </w:r>
+      <w:r>
+        <w:rPr>
+          <w:rFonts w:hint="eastAsia"/>
+        </w:rPr>
+        <w:t>、</w:t>
+      </w:r>
+      <w:r>
+        <w:rPr>
+          <w:rFonts w:hint="eastAsia"/>
+        </w:rPr>
+        <w:t>使用</w:t>
+      </w:r>
+      <w:r>
+        <w:rPr>
+          <w:rFonts w:hint="eastAsia"/>
+        </w:rPr>
+        <w:t>blocking</w:t>
+      </w:r>
+      <w:r>
+        <w:t xml:space="preserve"> IO</w:t>
+      </w:r>
+      <w:r>
+        <w:rPr>
+          <w:rFonts w:hint="eastAsia"/>
+        </w:rPr>
+        <w:t>接口可以大大简化</w:t>
+      </w:r>
+      <w:r>
+        <w:rPr>
+          <w:rFonts w:hint="eastAsia"/>
+        </w:rPr>
+        <w:t>Message</w:t>
+      </w:r>
+      <w:r>
+        <w:t xml:space="preserve"> R</w:t>
+      </w:r>
+      <w:r>
+        <w:rPr>
+          <w:rFonts w:hint="eastAsia"/>
+        </w:rPr>
+        <w:t>eader</w:t>
+      </w:r>
+      <w:r>
+        <w:rPr>
+          <w:rFonts w:hint="eastAsia"/>
+        </w:rPr>
+        <w:t>的实现</w:t>
+      </w:r>
+      <w:r>
+        <w:rPr>
+          <w:rFonts w:hint="eastAsia"/>
+        </w:rPr>
+        <w:t>，</w:t>
+      </w:r>
+      <w:r>
+        <w:rPr>
+          <w:rFonts w:hint="eastAsia"/>
+        </w:rPr>
+        <w:t>blocking</w:t>
+      </w:r>
+      <w:r>
+        <w:t xml:space="preserve"> M</w:t>
+      </w:r>
+      <w:r>
+        <w:rPr>
+          <w:rFonts w:hint="eastAsia"/>
+        </w:rPr>
+        <w:t>essage</w:t>
+      </w:r>
+      <w:r>
+        <w:t xml:space="preserve"> R</w:t>
+      </w:r>
+      <w:r>
+        <w:rPr>
+          <w:rFonts w:hint="eastAsia"/>
+        </w:rPr>
+        <w:t>eader</w:t>
+      </w:r>
+      <w:r>
+        <w:rPr>
+          <w:rFonts w:hint="eastAsia"/>
+        </w:rPr>
+        <w:t>不需要考虑以下情况</w:t>
+      </w:r>
+    </w:p>
+    <w:p>
+      <w:pPr>
+        <w:pStyle w:val="a7"/>
+        <w:numPr>
+          <w:ilvl w:val="0"/>
+          <w:numId w:val="101"/>
+        </w:numPr>
+        <w:ind w:firstLineChars="0"/>
+      </w:pPr>
+      <w:r>
+        <w:rPr>
+          <w:rFonts w:hint="eastAsia"/>
+        </w:rPr>
+        <w:t>当数据没有到达</w:t>
+      </w:r>
+      <w:r>
+        <w:rPr>
+          <w:rFonts w:hint="eastAsia"/>
+        </w:rPr>
+        <w:t>stream</w:t>
+      </w:r>
+    </w:p>
+    <w:p>
+      <w:pPr>
+        <w:pStyle w:val="a7"/>
+        <w:numPr>
+          <w:ilvl w:val="0"/>
+          <w:numId w:val="101"/>
+        </w:numPr>
+        <w:ind w:firstLineChars="0"/>
+      </w:pPr>
+      <w:r>
+        <w:rPr>
+          <w:rFonts w:hint="eastAsia"/>
+        </w:rPr>
+        <w:t>只有部分</w:t>
+      </w:r>
+      <w:r>
+        <w:rPr>
+          <w:rFonts w:hint="eastAsia"/>
+        </w:rPr>
+        <w:t>message</w:t>
+      </w:r>
+      <w:r>
+        <w:rPr>
+          <w:rFonts w:hint="eastAsia"/>
+        </w:rPr>
+        <w:t>到达流，因此数据解析需要延迟</w:t>
+      </w:r>
+    </w:p>
+    <w:p>
+      <w:r>
+        <w:rPr>
+          <w:rFonts w:hint="eastAsia"/>
+        </w:rPr>
+        <w:t>5</w:t>
+      </w:r>
+      <w:r>
+        <w:rPr>
+          <w:rFonts w:hint="eastAsia"/>
+        </w:rPr>
+        <w:t>、类似的，使用</w:t>
+      </w:r>
+      <w:r>
+        <w:rPr>
+          <w:rFonts w:hint="eastAsia"/>
+        </w:rPr>
+        <w:t>blocking</w:t>
+      </w:r>
+      <w:r>
+        <w:t xml:space="preserve"> IO</w:t>
+      </w:r>
+      <w:r>
+        <w:rPr>
+          <w:rFonts w:hint="eastAsia"/>
+        </w:rPr>
+        <w:t>接口可以简化</w:t>
+      </w:r>
+      <w:r>
+        <w:rPr>
+          <w:rFonts w:hint="eastAsia"/>
+        </w:rPr>
+        <w:t>Message</w:t>
+      </w:r>
+      <w:r>
+        <w:t xml:space="preserve"> W</w:t>
+      </w:r>
+      <w:r>
+        <w:rPr>
+          <w:rFonts w:hint="eastAsia"/>
+        </w:rPr>
+        <w:t>rite</w:t>
+      </w:r>
+      <w:r>
+        <w:t>(</w:t>
+      </w:r>
+      <w:r>
+        <w:rPr>
+          <w:rFonts w:hint="eastAsia"/>
+        </w:rPr>
+        <w:t>将多个</w:t>
+      </w:r>
+      <w:r>
+        <w:rPr>
+          <w:rFonts w:hint="eastAsia"/>
+        </w:rPr>
+        <w:t>message</w:t>
+      </w:r>
+      <w:r>
+        <w:rPr>
+          <w:rFonts w:hint="eastAsia"/>
+        </w:rPr>
+        <w:t>组合成一个</w:t>
+      </w:r>
+      <w:r>
+        <w:rPr>
+          <w:rFonts w:hint="eastAsia"/>
+        </w:rPr>
+        <w:t>stream</w:t>
+      </w:r>
+      <w:r>
+        <w:rPr>
+          <w:rFonts w:hint="eastAsia"/>
+        </w:rPr>
+        <w:t>的组件</w:t>
+      </w:r>
+      <w:r>
+        <w:rPr>
+          <w:rFonts w:hint="eastAsia"/>
+        </w:rPr>
+        <w:t>)</w:t>
+      </w:r>
+      <w:r>
+        <w:rPr>
+          <w:rFonts w:hint="eastAsia"/>
+        </w:rPr>
+        <w:t>的实现，</w:t>
+      </w:r>
+      <w:r>
+        <w:rPr>
+          <w:rFonts w:hint="eastAsia"/>
+        </w:rPr>
+        <w:t>blocking</w:t>
+      </w:r>
+      <w:r>
+        <w:t xml:space="preserve"> M</w:t>
+      </w:r>
+      <w:r>
+        <w:rPr>
+          <w:rFonts w:hint="eastAsia"/>
+        </w:rPr>
+        <w:t>essage</w:t>
+      </w:r>
+      <w:r>
+        <w:t xml:space="preserve"> W</w:t>
+      </w:r>
+      <w:r>
+        <w:rPr>
+          <w:rFonts w:hint="eastAsia"/>
+        </w:rPr>
+        <w:t>rite</w:t>
+      </w:r>
+      <w:r>
+        <w:rPr>
+          <w:rFonts w:hint="eastAsia"/>
+        </w:rPr>
+        <w:t>不需要考虑以下情况</w:t>
+      </w:r>
+    </w:p>
+    <w:p>
+      <w:pPr>
+        <w:pStyle w:val="a7"/>
+        <w:numPr>
+          <w:ilvl w:val="0"/>
+          <w:numId w:val="102"/>
+        </w:numPr>
+        <w:ind w:firstLineChars="0"/>
+      </w:pPr>
+      <w:r>
+        <w:rPr>
+          <w:rFonts w:hint="eastAsia"/>
+        </w:rPr>
+        <w:t>当只有部分</w:t>
+      </w:r>
+      <w:r>
+        <w:rPr>
+          <w:rFonts w:hint="eastAsia"/>
+        </w:rPr>
+        <w:t>message</w:t>
+      </w:r>
+      <w:r>
+        <w:rPr>
+          <w:rFonts w:hint="eastAsia"/>
+        </w:rPr>
+        <w:t>到达时，数据合并操作将需要延迟</w:t>
+      </w:r>
+    </w:p>
+    <w:p/>
+    <w:p>
+      <w:pPr>
+        <w:pStyle w:val="3"/>
+        <w:numPr>
+          <w:ilvl w:val="2"/>
+          <w:numId w:val="7"/>
+        </w:numPr>
+      </w:pPr>
+      <w:r>
+        <w:t>Blocking IO Pipeline Drawbacks</w:t>
+      </w:r>
+    </w:p>
+    <w:p>
+      <w:r>
+        <w:rPr>
+          <w:rFonts w:hint="eastAsia"/>
+        </w:rPr>
+        <w:t>1</w:t>
+      </w:r>
+      <w:r>
+        <w:rPr>
+          <w:rFonts w:hint="eastAsia"/>
+        </w:rPr>
+        <w:t>、</w:t>
+      </w:r>
+      <w:r>
+        <w:rPr>
+          <w:rFonts w:hint="eastAsia"/>
+        </w:rPr>
+        <w:t>尽管</w:t>
+      </w:r>
+      <w:r>
+        <w:rPr>
+          <w:rFonts w:hint="eastAsia"/>
+        </w:rPr>
+        <w:t>blocking</w:t>
+      </w:r>
+      <w:r>
+        <w:t xml:space="preserve"> M</w:t>
+      </w:r>
+      <w:r>
+        <w:rPr>
+          <w:rFonts w:hint="eastAsia"/>
+        </w:rPr>
+        <w:t>essage</w:t>
+      </w:r>
+      <w:r>
+        <w:t xml:space="preserve"> R</w:t>
+      </w:r>
+      <w:r>
+        <w:rPr>
+          <w:rFonts w:hint="eastAsia"/>
+        </w:rPr>
+        <w:t>eader</w:t>
+      </w:r>
+      <w:r>
+        <w:rPr>
+          <w:rFonts w:hint="eastAsia"/>
+        </w:rPr>
+        <w:t>易于实现，但是其缺点也是显而易见的，对于每个</w:t>
+      </w:r>
+      <w:r>
+        <w:rPr>
+          <w:rFonts w:hint="eastAsia"/>
+        </w:rPr>
+        <w:t>stream</w:t>
+      </w:r>
+      <w:r>
+        <w:rPr>
+          <w:rFonts w:hint="eastAsia"/>
+        </w:rPr>
+        <w:t>，必须开启一个</w:t>
+      </w:r>
+      <w:r>
+        <w:rPr>
+          <w:rFonts w:hint="eastAsia"/>
+        </w:rPr>
+        <w:t>thread</w:t>
+      </w:r>
+      <w:r>
+        <w:rPr>
+          <w:rFonts w:hint="eastAsia"/>
+        </w:rPr>
+        <w:t>来进行</w:t>
+      </w:r>
+      <w:r>
+        <w:rPr>
+          <w:rFonts w:hint="eastAsia"/>
+        </w:rPr>
+        <w:t>split</w:t>
+      </w:r>
+      <w:r>
+        <w:rPr>
+          <w:rFonts w:hint="eastAsia"/>
+        </w:rPr>
+        <w:t>或</w:t>
+      </w:r>
+      <w:r>
+        <w:rPr>
+          <w:rFonts w:hint="eastAsia"/>
+        </w:rPr>
+        <w:t>merge</w:t>
+      </w:r>
+      <w:r>
+        <w:rPr>
+          <w:rFonts w:hint="eastAsia"/>
+        </w:rPr>
+        <w:t>操作</w:t>
+      </w:r>
+      <w:r>
+        <w:rPr>
+          <w:rFonts w:hint="eastAsia"/>
+        </w:rPr>
+        <w:t>。其原因是因为</w:t>
+      </w:r>
+      <w:r>
+        <w:rPr>
+          <w:rFonts w:hint="eastAsia"/>
+        </w:rPr>
+        <w:t>blocking</w:t>
+      </w:r>
+      <w:r>
+        <w:t xml:space="preserve"> IO</w:t>
+      </w:r>
+      <w:r>
+        <w:rPr>
+          <w:rFonts w:hint="eastAsia"/>
+        </w:rPr>
+        <w:t>会阻塞当前线程直至数据可读</w:t>
+      </w:r>
+      <w:r>
+        <w:rPr>
+          <w:rFonts w:hint="eastAsia"/>
+        </w:rPr>
+        <w:t>，这就意味着一个单线程在阻塞时不能从其他</w:t>
+      </w:r>
+      <w:r>
+        <w:rPr>
+          <w:rFonts w:hint="eastAsia"/>
+        </w:rPr>
+        <w:t>stream</w:t>
+      </w:r>
+      <w:r>
+        <w:rPr>
+          <w:rFonts w:hint="eastAsia"/>
+        </w:rPr>
+        <w:t>中读取数据</w:t>
+      </w:r>
+    </w:p>
+    <w:p>
+      <w:r>
+        <w:rPr>
+          <w:rFonts w:hint="eastAsia"/>
+        </w:rPr>
+        <w:t>2</w:t>
+      </w:r>
+      <w:r>
+        <w:rPr>
+          <w:rFonts w:hint="eastAsia"/>
+        </w:rPr>
+        <w:t>、</w:t>
+      </w:r>
+      <w:r>
+        <w:rPr>
+          <w:rFonts w:hint="eastAsia"/>
+        </w:rPr>
+        <w:t>如果这种</w:t>
+      </w:r>
+      <w:r>
+        <w:rPr>
+          <w:rFonts w:hint="eastAsia"/>
+        </w:rPr>
+        <w:t>blocking</w:t>
+      </w:r>
+      <w:r>
+        <w:t xml:space="preserve"> IO</w:t>
+      </w:r>
+      <w:r>
+        <w:rPr>
+          <w:rFonts w:hint="eastAsia"/>
+        </w:rPr>
+        <w:t xml:space="preserve"> pipeline</w:t>
+      </w:r>
+      <w:r>
+        <w:rPr>
+          <w:rFonts w:hint="eastAsia"/>
+        </w:rPr>
+        <w:t>作为服务器的一个组件来处理大量的并发连接</w:t>
+      </w:r>
+      <w:r>
+        <w:rPr>
+          <w:rFonts w:hint="eastAsia"/>
+        </w:rPr>
+        <w:t>，那么对于每个连接，服务器必须启动一个新的线程来进行</w:t>
+      </w:r>
+      <w:r>
+        <w:rPr>
+          <w:rFonts w:hint="eastAsia"/>
+        </w:rPr>
+        <w:t>IO</w:t>
+      </w:r>
+      <w:r>
+        <w:rPr>
+          <w:rFonts w:hint="eastAsia"/>
+        </w:rPr>
+        <w:t>操作</w:t>
+      </w:r>
+    </w:p>
+    <w:p>
+      <w:pPr>
+        <w:pStyle w:val="a7"/>
+        <w:numPr>
+          <w:ilvl w:val="0"/>
+          <w:numId w:val="103"/>
+        </w:numPr>
+        <w:ind w:firstLineChars="0"/>
+      </w:pPr>
+      <w:r>
+        <w:rPr>
+          <w:rFonts w:hint="eastAsia"/>
+        </w:rPr>
+        <w:t>对于连接数量只有几百</w:t>
+      </w:r>
+      <w:r>
+        <w:rPr>
+          <w:rFonts w:hint="eastAsia"/>
+        </w:rPr>
+        <w:t>的服务器而言，这种方式不失为一种合理选择</w:t>
+      </w:r>
+    </w:p>
+    <w:p>
+      <w:pPr>
+        <w:pStyle w:val="a7"/>
+        <w:numPr>
+          <w:ilvl w:val="0"/>
+          <w:numId w:val="103"/>
+        </w:numPr>
+        <w:ind w:firstLineChars="0"/>
+      </w:pPr>
+      <w:r>
+        <w:rPr>
+          <w:rFonts w:hint="eastAsia"/>
+        </w:rPr>
+        <w:t>但是对于拥有百万量级并发连接的服务器而言</w:t>
+      </w:r>
+      <w:r>
+        <w:rPr>
+          <w:rFonts w:hint="eastAsia"/>
+        </w:rPr>
+        <w:t>，这种方式就显得很</w:t>
+      </w:r>
+      <w:r>
+        <w:rPr>
+          <w:rFonts w:hint="eastAsia"/>
+        </w:rPr>
+        <w:t>不合理</w:t>
+      </w:r>
+    </w:p>
+    <w:p>
+      <w:pPr>
+        <w:pStyle w:val="a7"/>
+        <w:numPr>
+          <w:ilvl w:val="0"/>
+          <w:numId w:val="72"/>
+        </w:numPr>
+        <w:ind w:firstLineChars="0"/>
+      </w:pPr>
+      <w:r>
+        <w:rPr>
+          <w:rFonts w:hint="eastAsia"/>
+        </w:rPr>
+        <w:t>在</w:t>
+      </w:r>
+      <w:r>
+        <w:rPr>
+          <w:rFonts w:hint="eastAsia"/>
+        </w:rPr>
+        <w:t>Java</w:t>
+      </w:r>
+      <w:r>
+        <w:rPr>
+          <w:rFonts w:hint="eastAsia"/>
+        </w:rPr>
+        <w:t>虚拟机中，每个线程</w:t>
+      </w:r>
+      <w:r>
+        <w:rPr>
+          <w:rFonts w:hint="eastAsia"/>
+        </w:rPr>
+        <w:t>会消耗</w:t>
+      </w:r>
+      <w:r>
+        <w:rPr>
+          <w:rFonts w:hint="eastAsia"/>
+        </w:rPr>
+        <w:t>32</w:t>
+      </w:r>
+      <w:r>
+        <w:t>0K</w:t>
+      </w:r>
+      <w:r>
+        <w:t>(32bit)</w:t>
+      </w:r>
+      <w:r>
+        <w:rPr>
+          <w:rFonts w:hint="eastAsia"/>
+        </w:rPr>
+        <w:t>和</w:t>
+      </w:r>
+      <w:r>
+        <w:rPr>
+          <w:rFonts w:hint="eastAsia"/>
+        </w:rPr>
+        <w:t>1024K</w:t>
+      </w:r>
+      <w:r>
+        <w:t>(64bit)</w:t>
+      </w:r>
+      <w:r>
+        <w:rPr>
+          <w:rFonts w:hint="eastAsia"/>
+        </w:rPr>
+        <w:t>的资源</w:t>
+      </w:r>
+      <w:r>
+        <w:rPr>
+          <w:rFonts w:hint="eastAsia"/>
+        </w:rPr>
+        <w:t>(</w:t>
+      </w:r>
+      <w:r>
+        <w:rPr>
+          <w:rFonts w:hint="eastAsia"/>
+        </w:rPr>
+        <w:t>程序计数器、</w:t>
+      </w:r>
+      <w:r>
+        <w:rPr>
+          <w:rFonts w:hint="eastAsia"/>
+        </w:rPr>
+        <w:t>Java</w:t>
+      </w:r>
+      <w:r>
+        <w:rPr>
+          <w:rFonts w:hint="eastAsia"/>
+        </w:rPr>
+        <w:t>虚拟机栈、本地方法栈</w:t>
+      </w:r>
+      <w:r>
+        <w:rPr>
+          <w:rFonts w:hint="eastAsia"/>
+        </w:rPr>
+        <w:t>，暂不考虑运行时</w:t>
+      </w:r>
+      <w:r>
+        <w:rPr>
+          <w:rFonts w:hint="eastAsia"/>
+        </w:rPr>
+        <w:t>Java</w:t>
+      </w:r>
+      <w:r>
+        <w:rPr>
+          <w:rFonts w:hint="eastAsia"/>
+        </w:rPr>
+        <w:t>堆的消耗</w:t>
+      </w:r>
+      <w:r>
+        <w:rPr>
+          <w:rFonts w:hint="eastAsia"/>
+        </w:rPr>
+        <w:t>)</w:t>
+      </w:r>
+      <w:r>
+        <w:rPr>
+          <w:rFonts w:hint="eastAsia"/>
+        </w:rPr>
+        <w:t>。因此那么多的线程会消耗大量的内存资源</w:t>
+      </w:r>
+      <w:r>
+        <w:rPr>
+          <w:rFonts w:hint="eastAsia"/>
+        </w:rPr>
+        <w:t>，显然是不合理的</w:t>
+      </w:r>
+    </w:p>
+    <w:p>
+      <w:r>
+        <w:rPr>
+          <w:rFonts w:hint="eastAsia"/>
+        </w:rPr>
+        <w:t>3</w:t>
+      </w:r>
+      <w:r>
+        <w:rPr>
+          <w:rFonts w:hint="eastAsia"/>
+        </w:rPr>
+        <w:t>、为了降低线程数量，大多数服务器维护一个线程池</w:t>
+      </w:r>
+      <w:r>
+        <w:rPr>
+          <w:rFonts w:hint="eastAsia"/>
+        </w:rPr>
+        <w:t>，线程池从任务队列中提取任务进行</w:t>
+      </w:r>
+      <w:r>
+        <w:rPr>
+          <w:rFonts w:hint="eastAsia"/>
+        </w:rPr>
+        <w:t>IO</w:t>
+      </w:r>
+      <w:r>
+        <w:rPr>
+          <w:rFonts w:hint="eastAsia"/>
+        </w:rPr>
+        <w:t>操作</w:t>
+      </w:r>
+      <w:r>
+        <w:rPr>
+          <w:rFonts w:hint="eastAsia"/>
+        </w:rPr>
+        <w:t>，如下图所示</w:t>
+      </w:r>
+    </w:p>
+    <w:p>
+      <w:pPr>
+        <w:jc w:val="center"/>
+      </w:pPr>
+      <w:r>
+        <w:rPr>
+          <w:noProof/>
+        </w:rPr>
+        <w:lastRenderedPageBreak/>
+        <w:drawing>
+          <wp:inline distT="0" distB="0" distL="0" distR="0" wp14:anchorId="58AF3BEF" wp14:editId="3290F186">
+            <wp:extent cx="3924300" cy="2792095"/>
+            <wp:effectExtent l="0" t="0" r="0" b="8255"/>
+            <wp:docPr id="12" name="图片 12" descr="A pool of threads reading messages from streams in a queue."/>
+            <wp:cNvGraphicFramePr>
+              <a:graphicFrameLocks xmlns:a="http://schemas.openxmlformats.org/drawingml/2006/main" noChangeAspect="1"/>
+            </wp:cNvGraphicFramePr>
+            <a:graphic xmlns:a="http://schemas.openxmlformats.org/drawingml/2006/main">
+              <a:graphicData uri="http://schemas.openxmlformats.org/drawingml/2006/picture">
+                <pic:pic xmlns:pic="http://schemas.openxmlformats.org/drawingml/2006/picture">
+                  <pic:nvPicPr>
+                    <pic:cNvPr id="0" name="Picture 17" descr="A pool of threads reading messages from streams in a queue."/>
+                    <pic:cNvPicPr>
+                      <a:picLocks noChangeAspect="1" noChangeArrowheads="1"/>
+                    </pic:cNvPicPr>
+                  </pic:nvPicPr>
+                  <pic:blipFill>
+                    <a:blip r:embed="rId27">
+                      <a:extLst>
+                        <a:ext uri="{28A0092B-C50C-407E-A947-70E740481C1C}">
+                          <a14:useLocalDpi xmlns:a14="http://schemas.microsoft.com/office/drawing/2010/main" val="0"/>
+                        </a:ext>
+                      </a:extLst>
+                    </a:blip>
+                    <a:srcRect/>
+                    <a:stretch>
+                      <a:fillRect/>
+                    </a:stretch>
+                  </pic:blipFill>
+                  <pic:spPr bwMode="auto">
+                    <a:xfrm>
+                      <a:off x="0" y="0"/>
+                      <a:ext cx="3924300" cy="2792095"/>
+                    </a:xfrm>
+                    <a:prstGeom prst="rect">
+                      <a:avLst/>
+                    </a:prstGeom>
+                    <a:noFill/>
+                    <a:ln>
+                      <a:noFill/>
+                    </a:ln>
+                  </pic:spPr>
+                </pic:pic>
+              </a:graphicData>
+            </a:graphic>
+          </wp:inline>
+        </w:drawing>
+      </w:r>
+    </w:p>
+    <w:p>
+      <w:r>
+        <w:rPr>
+          <w:rFonts w:hint="eastAsia"/>
+        </w:rPr>
+        <w:t>3</w:t>
+      </w:r>
+      <w:r>
+        <w:rPr>
+          <w:rFonts w:hint="eastAsia"/>
+        </w:rPr>
+        <w:t>、然而，采用线程池虽然可以降低线程数量，但是仍然会出现严重问题，如果线程池中的</w:t>
+      </w:r>
+      <w:r>
+        <w:rPr>
+          <w:rFonts w:hint="eastAsia"/>
+        </w:rPr>
+        <w:t>所有</w:t>
+      </w:r>
+      <w:r>
+        <w:rPr>
+          <w:rFonts w:hint="eastAsia"/>
+        </w:rPr>
+        <w:t>线程所处理的</w:t>
+      </w:r>
+      <w:r>
+        <w:rPr>
+          <w:rFonts w:hint="eastAsia"/>
+        </w:rPr>
+        <w:t>IO</w:t>
+      </w:r>
+      <w:r>
+        <w:rPr>
+          <w:rFonts w:hint="eastAsia"/>
+        </w:rPr>
+        <w:t>任务被阻塞，那么其他</w:t>
+      </w:r>
+      <w:r>
+        <w:rPr>
+          <w:rFonts w:hint="eastAsia"/>
+        </w:rPr>
+        <w:t>IO</w:t>
+      </w:r>
+      <w:r>
+        <w:rPr>
+          <w:rFonts w:hint="eastAsia"/>
+        </w:rPr>
+        <w:t>任务将不会得到处理，直至线程池有一个空闲线程</w:t>
+      </w:r>
+    </w:p>
+    <w:p>
+      <w:r>
+        <w:rPr>
+          <w:rFonts w:hint="eastAsia"/>
+        </w:rPr>
+        <w:t>4</w:t>
+      </w:r>
+      <w:r>
+        <w:rPr>
+          <w:rFonts w:hint="eastAsia"/>
+        </w:rPr>
+        <w:t>、</w:t>
+      </w:r>
+      <w:r>
+        <w:rPr>
+          <w:rFonts w:hint="eastAsia"/>
+        </w:rPr>
+        <w:t>可以通过设定弹性的线程数量来解决这个问题</w:t>
+      </w:r>
+      <w:r>
+        <w:rPr>
+          <w:rFonts w:hint="eastAsia"/>
+        </w:rPr>
+        <w:t>(</w:t>
+      </w:r>
+      <w:r>
+        <w:t>T</w:t>
+      </w:r>
+      <w:r>
+        <w:rPr>
+          <w:rFonts w:hint="eastAsia"/>
+        </w:rPr>
+        <w:t>hreadPoolExecutor)</w:t>
+      </w:r>
+      <w:r>
+        <w:rPr>
+          <w:rFonts w:hint="eastAsia"/>
+        </w:rPr>
+        <w:t>，例如线程池中</w:t>
+      </w:r>
+      <w:r>
+        <w:rPr>
+          <w:rFonts w:hint="eastAsia"/>
+        </w:rPr>
+        <w:t>的所有核心线程都忙碌，那么就开启新的线程来接受新的任务</w:t>
+      </w:r>
+      <w:r>
+        <w:rPr>
+          <w:rFonts w:hint="eastAsia"/>
+        </w:rPr>
+        <w:t>，但是这样做仍然会造成上述提到的两个问题，并不能从本质上解决</w:t>
+      </w:r>
+    </w:p>
+    <w:p>
+      <w:r>
+        <w:t>Some server designs try to mitigate this problem by having some elasticity in the number of threads in the thread pool. For instance, if the thread pool runs out of threads, the thread pool might start more threads to handle the load. This solution means that it takes a higher number of slow connections to make the server unresponsive. But remember, there is still an upper limit to how many threads you can have running. So, this would not scale well with 1.000.000 slow connections.</w:t>
+      </w:r>
+    </w:p>
+    <w:p/>
+    <w:p>
+      <w:pPr>
+        <w:pStyle w:val="2"/>
+        <w:numPr>
+          <w:ilvl w:val="1"/>
+          <w:numId w:val="7"/>
+        </w:numPr>
+      </w:pPr>
+      <w:r>
+        <w:t>Basic Non-blocking IO Pipeline Design</w:t>
+      </w:r>
+    </w:p>
+    <w:p>
+      <w:r>
+        <w:rPr>
+          <w:rFonts w:hint="eastAsia"/>
+        </w:rPr>
+        <w:t>1</w:t>
+      </w:r>
+      <w:r>
+        <w:rPr>
+          <w:rFonts w:hint="eastAsia"/>
+        </w:rPr>
+        <w:t>、一个</w:t>
+      </w:r>
+      <w:r>
+        <w:rPr>
+          <w:rFonts w:hint="eastAsia"/>
+        </w:rPr>
+        <w:t>non-blocking</w:t>
+      </w:r>
+      <w:r>
+        <w:t xml:space="preserve"> IO </w:t>
+      </w:r>
+      <w:r>
+        <w:rPr>
+          <w:rFonts w:hint="eastAsia"/>
+        </w:rPr>
+        <w:t>pipeline</w:t>
+      </w:r>
+      <w:r>
+        <w:rPr>
+          <w:rFonts w:hint="eastAsia"/>
+        </w:rPr>
+        <w:t>可以利用一个单线程来从多个</w:t>
+      </w:r>
+      <w:r>
+        <w:rPr>
+          <w:rFonts w:hint="eastAsia"/>
+        </w:rPr>
+        <w:t>stream</w:t>
+      </w:r>
+      <w:r>
+        <w:rPr>
+          <w:rFonts w:hint="eastAsia"/>
+        </w:rPr>
+        <w:t>中读取数据</w:t>
+      </w:r>
+      <w:r>
+        <w:rPr>
+          <w:rFonts w:hint="eastAsia"/>
+        </w:rPr>
+        <w:t>。这要求</w:t>
+      </w:r>
+      <w:r>
+        <w:rPr>
+          <w:rFonts w:hint="eastAsia"/>
+        </w:rPr>
+        <w:t>stream</w:t>
+      </w:r>
+      <w:r>
+        <w:rPr>
+          <w:rFonts w:hint="eastAsia"/>
+        </w:rPr>
+        <w:t>必须可以切换到</w:t>
+      </w:r>
+      <w:r>
+        <w:rPr>
+          <w:rFonts w:hint="eastAsia"/>
+        </w:rPr>
+        <w:t>non-blocking</w:t>
+      </w:r>
+      <w:r>
+        <w:rPr>
+          <w:rFonts w:hint="eastAsia"/>
+        </w:rPr>
+        <w:t>模式</w:t>
+      </w:r>
+      <w:r>
+        <w:rPr>
+          <w:rFonts w:hint="eastAsia"/>
+        </w:rPr>
+        <w:t>。处于</w:t>
+      </w:r>
+      <w:r>
+        <w:rPr>
+          <w:rFonts w:hint="eastAsia"/>
+        </w:rPr>
+        <w:t>non-blocking</w:t>
+      </w:r>
+      <w:r>
+        <w:rPr>
+          <w:rFonts w:hint="eastAsia"/>
+        </w:rPr>
+        <w:t>模式中，</w:t>
+      </w:r>
+      <w:r>
+        <w:rPr>
+          <w:rFonts w:hint="eastAsia"/>
+        </w:rPr>
+        <w:t>stream</w:t>
+      </w:r>
+      <w:r>
+        <w:rPr>
+          <w:rFonts w:hint="eastAsia"/>
+        </w:rPr>
+        <w:t>可能返回</w:t>
+      </w:r>
+      <w:r>
+        <w:rPr>
+          <w:rFonts w:hint="eastAsia"/>
+        </w:rPr>
+        <w:t>0</w:t>
+      </w:r>
+      <w:r>
+        <w:rPr>
+          <w:rFonts w:hint="eastAsia"/>
+        </w:rPr>
+        <w:t>或更多</w:t>
+      </w:r>
+      <w:r>
+        <w:rPr>
+          <w:rFonts w:hint="eastAsia"/>
+        </w:rPr>
+        <w:t>bytes</w:t>
+      </w:r>
+    </w:p>
+    <w:p>
+      <w:pPr>
+        <w:pStyle w:val="a7"/>
+        <w:numPr>
+          <w:ilvl w:val="0"/>
+          <w:numId w:val="104"/>
+        </w:numPr>
+        <w:ind w:firstLineChars="0"/>
+      </w:pPr>
+      <w:r>
+        <w:rPr>
+          <w:rFonts w:hint="eastAsia"/>
+        </w:rPr>
+        <w:t>返回</w:t>
+      </w:r>
+      <w:r>
+        <w:rPr>
+          <w:rFonts w:hint="eastAsia"/>
+        </w:rPr>
+        <w:t>0</w:t>
+      </w:r>
+      <w:r>
+        <w:rPr>
+          <w:rFonts w:hint="eastAsia"/>
+        </w:rPr>
+        <w:t>表示无任何数据可读</w:t>
+      </w:r>
+    </w:p>
+    <w:p>
+      <w:pPr>
+        <w:pStyle w:val="a7"/>
+        <w:numPr>
+          <w:ilvl w:val="0"/>
+          <w:numId w:val="104"/>
+        </w:numPr>
+        <w:ind w:firstLineChars="0"/>
+      </w:pPr>
+      <w:r>
+        <w:rPr>
+          <w:rFonts w:hint="eastAsia"/>
+        </w:rPr>
+        <w:t>返回</w:t>
+      </w:r>
+      <w:r>
+        <w:rPr>
+          <w:rFonts w:hint="eastAsia"/>
+        </w:rPr>
+        <w:t>1+</w:t>
+      </w:r>
+      <w:r>
+        <w:rPr>
+          <w:rFonts w:hint="eastAsia"/>
+        </w:rPr>
+        <w:t>表示有这么多数据可读</w:t>
+      </w:r>
+    </w:p>
+    <w:p>
+      <w:r>
+        <w:rPr>
+          <w:rFonts w:hint="eastAsia"/>
+        </w:rPr>
+        <w:t>2</w:t>
+      </w:r>
+      <w:r>
+        <w:rPr>
+          <w:rFonts w:hint="eastAsia"/>
+        </w:rPr>
+        <w:t>、为了避免循环检查返回值，我们采用</w:t>
+      </w:r>
+      <w:r>
+        <w:rPr>
+          <w:rFonts w:hint="eastAsia"/>
+        </w:rPr>
+        <w:t>Java</w:t>
+      </w:r>
+      <w:r>
+        <w:t xml:space="preserve"> NIO S</w:t>
+      </w:r>
+      <w:r>
+        <w:rPr>
+          <w:rFonts w:hint="eastAsia"/>
+        </w:rPr>
+        <w:t>elector</w:t>
+      </w:r>
+      <w:r>
+        <w:rPr>
+          <w:rFonts w:hint="eastAsia"/>
+        </w:rPr>
+        <w:t>。一个或多个</w:t>
+      </w:r>
+      <w:r>
+        <w:rPr>
+          <w:rFonts w:hint="eastAsia"/>
+        </w:rPr>
+        <w:t>Selectable</w:t>
+      </w:r>
+      <w:r>
+        <w:t>C</w:t>
+      </w:r>
+      <w:r>
+        <w:rPr>
+          <w:rFonts w:hint="eastAsia"/>
+        </w:rPr>
+        <w:t>hannel</w:t>
+      </w:r>
+      <w:r>
+        <w:rPr>
+          <w:rFonts w:hint="eastAsia"/>
+        </w:rPr>
+        <w:t>实例可以被注册到</w:t>
+      </w:r>
+      <w:r>
+        <w:rPr>
+          <w:rFonts w:hint="eastAsia"/>
+        </w:rPr>
+        <w:t>Selector</w:t>
+      </w:r>
+      <w:r>
+        <w:rPr>
+          <w:rFonts w:hint="eastAsia"/>
+        </w:rPr>
+        <w:t>中</w:t>
+      </w:r>
+      <w:r>
+        <w:rPr>
+          <w:rFonts w:hint="eastAsia"/>
+        </w:rPr>
+        <w:t>。当我们调用</w:t>
+      </w:r>
+      <w:r>
+        <w:rPr>
+          <w:rFonts w:hint="eastAsia"/>
+        </w:rPr>
+        <w:t>Selector</w:t>
+      </w:r>
+      <w:r>
+        <w:rPr>
+          <w:rFonts w:hint="eastAsia"/>
+        </w:rPr>
+        <w:t>的</w:t>
+      </w:r>
+      <w:r>
+        <w:rPr>
+          <w:rFonts w:hint="eastAsia"/>
+        </w:rPr>
+        <w:t>select</w:t>
+      </w:r>
+      <w:r>
+        <w:t>()</w:t>
+      </w:r>
+      <w:r>
+        <w:rPr>
+          <w:rFonts w:hint="eastAsia"/>
+        </w:rPr>
+        <w:t>或者</w:t>
+      </w:r>
+      <w:r>
+        <w:rPr>
+          <w:rFonts w:hint="eastAsia"/>
+        </w:rPr>
+        <w:t>selectNow</w:t>
+      </w:r>
+      <w:r>
+        <w:t>()</w:t>
+      </w:r>
+      <w:r>
+        <w:rPr>
+          <w:rFonts w:hint="eastAsia"/>
+        </w:rPr>
+        <w:t>时</w:t>
+      </w:r>
+      <w:r>
+        <w:rPr>
+          <w:rFonts w:hint="eastAsia"/>
+        </w:rPr>
+        <w:t>，将返回可读的</w:t>
+      </w:r>
+      <w:r>
+        <w:rPr>
+          <w:rFonts w:hint="eastAsia"/>
+        </w:rPr>
+        <w:t>SelectableChannel</w:t>
+      </w:r>
+      <w:r>
+        <w:rPr>
+          <w:rFonts w:hint="eastAsia"/>
+        </w:rPr>
+        <w:t>，设计示意图如下</w:t>
+      </w:r>
+    </w:p>
+    <w:p>
+      <w:pPr>
+        <w:jc w:val="center"/>
+      </w:pPr>
+      <w:r>
+        <w:rPr>
+          <w:noProof/>
+        </w:rPr>
+        <w:lastRenderedPageBreak/>
+        <w:drawing>
+          <wp:inline distT="0" distB="0" distL="0" distR="0" wp14:anchorId="4C898652" wp14:editId="5B3D92E2">
+            <wp:extent cx="4398010" cy="2988310"/>
+            <wp:effectExtent l="0" t="0" r="2540" b="2540"/>
+            <wp:docPr id="13" name="图片 13" descr="A component selecting channels with data to read."/>
+            <wp:cNvGraphicFramePr>
+              <a:graphicFrameLocks xmlns:a="http://schemas.openxmlformats.org/drawingml/2006/main" noChangeAspect="1"/>
+            </wp:cNvGraphicFramePr>
+            <a:graphic xmlns:a="http://schemas.openxmlformats.org/drawingml/2006/main">
+              <a:graphicData uri="http://schemas.openxmlformats.org/drawingml/2006/picture">
+                <pic:pic xmlns:pic="http://schemas.openxmlformats.org/drawingml/2006/picture">
+                  <pic:nvPicPr>
+                    <pic:cNvPr id="0" name="Picture 19" descr="A component selecting channels with data to read."/>
+                    <pic:cNvPicPr>
+                      <a:picLocks noChangeAspect="1" noChangeArrowheads="1"/>
+                    </pic:cNvPicPr>
+                  </pic:nvPicPr>
+                  <pic:blipFill>
+                    <a:blip r:embed="rId28">
+                      <a:extLst>
+                        <a:ext uri="{28A0092B-C50C-407E-A947-70E740481C1C}">
+                          <a14:useLocalDpi xmlns:a14="http://schemas.microsoft.com/office/drawing/2010/main" val="0"/>
+                        </a:ext>
+                      </a:extLst>
+                    </a:blip>
+                    <a:srcRect/>
+                    <a:stretch>
+                      <a:fillRect/>
+                    </a:stretch>
+                  </pic:blipFill>
+                  <pic:spPr bwMode="auto">
+                    <a:xfrm>
+                      <a:off x="0" y="0"/>
+                      <a:ext cx="4398010" cy="2988310"/>
+                    </a:xfrm>
+                    <a:prstGeom prst="rect">
+                      <a:avLst/>
+                    </a:prstGeom>
+                    <a:noFill/>
+                    <a:ln>
+                      <a:noFill/>
+                    </a:ln>
+                  </pic:spPr>
+                </pic:pic>
+              </a:graphicData>
+            </a:graphic>
+          </wp:inline>
+        </w:drawing>
+      </w:r>
+    </w:p>
+    <w:p/>
+    <w:p>
+      <w:pPr>
+        <w:pStyle w:val="2"/>
+        <w:numPr>
+          <w:ilvl w:val="1"/>
+          <w:numId w:val="7"/>
+        </w:numPr>
+      </w:pPr>
+      <w:r>
+        <w:t>Reading Partial Messages</w:t>
+      </w:r>
+    </w:p>
+    <w:p>
+      <w:r>
+        <w:rPr>
+          <w:rFonts w:hint="eastAsia"/>
+        </w:rPr>
+        <w:t>1</w:t>
+      </w:r>
+      <w:r>
+        <w:rPr>
+          <w:rFonts w:hint="eastAsia"/>
+        </w:rPr>
+        <w:t>、当我们从</w:t>
+      </w:r>
+      <w:r>
+        <w:rPr>
+          <w:rFonts w:hint="eastAsia"/>
+        </w:rPr>
+        <w:t>SelectableChannel</w:t>
+      </w:r>
+      <w:r>
+        <w:rPr>
+          <w:rFonts w:hint="eastAsia"/>
+        </w:rPr>
+        <w:t>中读取数据到数据块</w:t>
+      </w:r>
+      <w:r>
+        <w:rPr>
+          <w:rFonts w:hint="eastAsia"/>
+        </w:rPr>
+        <w:t>(</w:t>
+      </w:r>
+      <w:r>
+        <w:t>data block</w:t>
+      </w:r>
+      <w:r>
+        <w:rPr>
+          <w:rFonts w:hint="eastAsia"/>
+        </w:rPr>
+        <w:t>)</w:t>
+      </w:r>
+      <w:r>
+        <w:rPr>
+          <w:rFonts w:hint="eastAsia"/>
+        </w:rPr>
+        <w:t>中时，我们并不知道数据块</w:t>
+      </w:r>
+      <w:r>
+        <w:rPr>
+          <w:rFonts w:hint="eastAsia"/>
+        </w:rPr>
+        <w:t>含有的数据量多余或是少于一个</w:t>
+      </w:r>
+      <w:r>
+        <w:rPr>
+          <w:rFonts w:hint="eastAsia"/>
+        </w:rPr>
+        <w:t>message</w:t>
+      </w:r>
+      <w:r>
+        <w:rPr>
+          <w:rFonts w:hint="eastAsia"/>
+        </w:rPr>
+        <w:t>，如下图所示</w:t>
+      </w:r>
+    </w:p>
+    <w:p>
+      <w:pPr>
+        <w:pStyle w:val="a7"/>
+        <w:numPr>
+          <w:ilvl w:val="0"/>
+          <w:numId w:val="105"/>
+        </w:numPr>
+        <w:ind w:firstLineChars="0"/>
+      </w:pPr>
+      <w:r>
+        <w:rPr>
+          <w:rFonts w:hint="eastAsia"/>
+        </w:rPr>
+        <w:t>一个数据块</w:t>
+      </w:r>
+      <w:r>
+        <w:rPr>
+          <w:rFonts w:hint="eastAsia"/>
+        </w:rPr>
+        <w:t>可能只</w:t>
+      </w:r>
+      <w:r>
+        <w:rPr>
+          <w:rFonts w:hint="eastAsia"/>
+        </w:rPr>
+        <w:t>能</w:t>
+      </w:r>
+      <w:r>
+        <w:rPr>
+          <w:rFonts w:hint="eastAsia"/>
+        </w:rPr>
+        <w:t>包含了一个</w:t>
+      </w:r>
+      <w:r>
+        <w:rPr>
+          <w:rFonts w:hint="eastAsia"/>
+        </w:rPr>
+        <w:t>message</w:t>
+      </w:r>
+      <w:r>
+        <w:rPr>
+          <w:rFonts w:hint="eastAsia"/>
+        </w:rPr>
+        <w:t>的部分</w:t>
+      </w:r>
+      <w:r>
+        <w:rPr>
+          <w:rFonts w:hint="eastAsia"/>
+        </w:rPr>
+        <w:t>，因为数据块大小小于</w:t>
+      </w:r>
+      <w:r>
+        <w:rPr>
+          <w:rFonts w:hint="eastAsia"/>
+        </w:rPr>
+        <w:t>message</w:t>
+      </w:r>
+      <w:r>
+        <w:rPr>
+          <w:rFonts w:hint="eastAsia"/>
+        </w:rPr>
+        <w:t>的长度</w:t>
+      </w:r>
+    </w:p>
+    <w:p>
+      <w:pPr>
+        <w:pStyle w:val="a7"/>
+        <w:numPr>
+          <w:ilvl w:val="0"/>
+          <w:numId w:val="105"/>
+        </w:numPr>
+        <w:ind w:firstLineChars="0"/>
+      </w:pPr>
+      <w:r>
+        <w:rPr>
+          <w:rFonts w:hint="eastAsia"/>
+        </w:rPr>
+        <w:t>一个数据块可能包含了一个完整的</w:t>
+      </w:r>
+      <w:r>
+        <w:rPr>
+          <w:rFonts w:hint="eastAsia"/>
+        </w:rPr>
+        <w:t>message</w:t>
+      </w:r>
+      <w:r>
+        <w:rPr>
+          <w:rFonts w:hint="eastAsia"/>
+        </w:rPr>
+        <w:t>，因为数据块大小不小于</w:t>
+      </w:r>
+      <w:r>
+        <w:rPr>
+          <w:rFonts w:hint="eastAsia"/>
+        </w:rPr>
+        <w:t>message</w:t>
+      </w:r>
+      <w:r>
+        <w:rPr>
+          <w:rFonts w:hint="eastAsia"/>
+        </w:rPr>
+        <w:t>的长度</w:t>
+      </w:r>
+    </w:p>
+    <w:p>
+      <w:pPr>
+        <w:jc w:val="center"/>
+      </w:pPr>
+      <w:r>
+        <w:rPr>
+          <w:noProof/>
+        </w:rPr>
+        <w:drawing>
+          <wp:inline distT="0" distB="0" distL="0" distR="0" wp14:anchorId="474A3E9D" wp14:editId="2FB5077F">
+            <wp:extent cx="2906395" cy="2808605"/>
+            <wp:effectExtent l="0" t="0" r="8255" b="0"/>
+            <wp:docPr id="14" name="图片 14" descr="A data block can contain less than or more than a single message."/>
+            <wp:cNvGraphicFramePr>
+              <a:graphicFrameLocks xmlns:a="http://schemas.openxmlformats.org/drawingml/2006/main" noChangeAspect="1"/>
+            </wp:cNvGraphicFramePr>
+            <a:graphic xmlns:a="http://schemas.openxmlformats.org/drawingml/2006/main">
+              <a:graphicData uri="http://schemas.openxmlformats.org/drawingml/2006/picture">
+                <pic:pic xmlns:pic="http://schemas.openxmlformats.org/drawingml/2006/picture">
+                  <pic:nvPicPr>
+                    <pic:cNvPr id="0" name="Picture 21" descr="A data block can contain less than or more than a single message."/>
+                    <pic:cNvPicPr>
+                      <a:picLocks noChangeAspect="1" noChangeArrowheads="1"/>
+                    </pic:cNvPicPr>
+                  </pic:nvPicPr>
+                  <pic:blipFill>
+                    <a:blip r:embed="rId29">
+                      <a:extLst>
+                        <a:ext uri="{28A0092B-C50C-407E-A947-70E740481C1C}">
+                          <a14:useLocalDpi xmlns:a14="http://schemas.microsoft.com/office/drawing/2010/main" val="0"/>
+                        </a:ext>
+                      </a:extLst>
+                    </a:blip>
+                    <a:srcRect/>
+                    <a:stretch>
+                      <a:fillRect/>
+                    </a:stretch>
+                  </pic:blipFill>
+                  <pic:spPr bwMode="auto">
+                    <a:xfrm>
+                      <a:off x="0" y="0"/>
+                      <a:ext cx="2906395" cy="2808605"/>
+                    </a:xfrm>
+                    <a:prstGeom prst="rect">
+                      <a:avLst/>
+                    </a:prstGeom>
+                    <a:noFill/>
+                    <a:ln>
+                      <a:noFill/>
+                    </a:ln>
+                  </pic:spPr>
+                </pic:pic>
+              </a:graphicData>
+            </a:graphic>
+          </wp:inline>
+        </w:drawing>
+      </w:r>
+    </w:p>
+    <w:p>
+      <w:r>
+        <w:rPr>
+          <w:rFonts w:hint="eastAsia"/>
+        </w:rPr>
+        <w:t>2</w:t>
+      </w:r>
+      <w:r>
+        <w:rPr>
+          <w:rFonts w:hint="eastAsia"/>
+        </w:rPr>
+        <w:t>、在处理</w:t>
+      </w:r>
+      <w:r>
+        <w:rPr>
+          <w:rFonts w:hint="eastAsia"/>
+        </w:rPr>
+        <w:t>partial</w:t>
+      </w:r>
+      <w:r>
+        <w:t xml:space="preserve"> </w:t>
+      </w:r>
+      <w:r>
+        <w:rPr>
+          <w:rFonts w:hint="eastAsia"/>
+        </w:rPr>
+        <w:t>message</w:t>
+      </w:r>
+      <w:r>
+        <w:rPr>
+          <w:rFonts w:hint="eastAsia"/>
+        </w:rPr>
+        <w:t>时，将面临以下挑战</w:t>
+      </w:r>
+    </w:p>
+    <w:p>
+      <w:pPr>
+        <w:pStyle w:val="a7"/>
+        <w:numPr>
+          <w:ilvl w:val="0"/>
+          <w:numId w:val="106"/>
+        </w:numPr>
+        <w:ind w:firstLineChars="0"/>
+      </w:pPr>
+      <w:r>
+        <w:rPr>
+          <w:rFonts w:hint="eastAsia"/>
+        </w:rPr>
+        <w:t>检测当前</w:t>
+      </w:r>
+      <w:r>
+        <w:rPr>
+          <w:rFonts w:hint="eastAsia"/>
+        </w:rPr>
+        <w:t>data</w:t>
+      </w:r>
+      <w:r>
+        <w:t xml:space="preserve"> </w:t>
+      </w:r>
+      <w:r>
+        <w:rPr>
+          <w:rFonts w:hint="eastAsia"/>
+        </w:rPr>
+        <w:t>block</w:t>
+      </w:r>
+      <w:r>
+        <w:rPr>
+          <w:rFonts w:hint="eastAsia"/>
+        </w:rPr>
+        <w:t>中是否包含了整个</w:t>
+      </w:r>
+      <w:r>
+        <w:rPr>
+          <w:rFonts w:hint="eastAsia"/>
+        </w:rPr>
+        <w:t>message</w:t>
+      </w:r>
+      <w:r>
+        <w:t>(detecting full message)</w:t>
+      </w:r>
+    </w:p>
+    <w:p>
+      <w:pPr>
+        <w:pStyle w:val="a7"/>
+        <w:numPr>
+          <w:ilvl w:val="0"/>
+          <w:numId w:val="106"/>
+        </w:numPr>
+        <w:ind w:firstLineChars="0"/>
+      </w:pPr>
+      <w:r>
+        <w:rPr>
+          <w:rFonts w:hint="eastAsia"/>
+        </w:rPr>
+        <w:t>在</w:t>
+      </w:r>
+      <w:r>
+        <w:rPr>
+          <w:rFonts w:hint="eastAsia"/>
+        </w:rPr>
+        <w:t>message</w:t>
+      </w:r>
+      <w:r>
+        <w:rPr>
+          <w:rFonts w:hint="eastAsia"/>
+        </w:rPr>
+        <w:t>的剩余部分到达之前，我们</w:t>
+      </w:r>
+      <w:r>
+        <w:rPr>
+          <w:rFonts w:hint="eastAsia"/>
+        </w:rPr>
+        <w:t>持有的</w:t>
+      </w:r>
+      <w:r>
+        <w:rPr>
+          <w:rFonts w:hint="eastAsia"/>
+        </w:rPr>
+        <w:t>partial</w:t>
+      </w:r>
+      <w:r>
+        <w:t xml:space="preserve"> </w:t>
+      </w:r>
+      <w:r>
+        <w:rPr>
+          <w:rFonts w:hint="eastAsia"/>
+        </w:rPr>
+        <w:t>message</w:t>
+      </w:r>
+      <w:r>
+        <w:rPr>
+          <w:rFonts w:hint="eastAsia"/>
+        </w:rPr>
+        <w:t>能做什么</w:t>
+      </w:r>
+      <w:r>
+        <w:rPr>
+          <w:rFonts w:hint="eastAsia"/>
+        </w:rPr>
+        <w:t>(storing</w:t>
+      </w:r>
+      <w:r>
+        <w:t xml:space="preserve"> partial message</w:t>
+      </w:r>
+      <w:r>
+        <w:rPr>
+          <w:rFonts w:hint="eastAsia"/>
+        </w:rPr>
+        <w:t>)</w:t>
+      </w:r>
+    </w:p>
+    <w:p>
+      <w:r>
+        <w:rPr>
+          <w:rFonts w:hint="eastAsia"/>
+        </w:rPr>
+        <w:lastRenderedPageBreak/>
+        <w:t>3</w:t>
+      </w:r>
+      <w:r>
+        <w:rPr>
+          <w:rFonts w:hint="eastAsia"/>
+        </w:rPr>
+        <w:t>、</w:t>
+      </w:r>
+      <w:r>
+        <w:rPr>
+          <w:rFonts w:hint="eastAsia"/>
+        </w:rPr>
+        <w:t>我们可以通过</w:t>
+      </w:r>
+      <w:r>
+        <w:rPr>
+          <w:rFonts w:hint="eastAsia"/>
+        </w:rPr>
+        <w:t>Message</w:t>
+      </w:r>
+      <w:r>
+        <w:t xml:space="preserve"> R</w:t>
+      </w:r>
+      <w:r>
+        <w:rPr>
+          <w:rFonts w:hint="eastAsia"/>
+        </w:rPr>
+        <w:t>eader</w:t>
+      </w:r>
+      <w:r>
+        <w:rPr>
+          <w:rFonts w:hint="eastAsia"/>
+        </w:rPr>
+        <w:t>来检测数据块中的数据是否包含至少一个完整的</w:t>
+      </w:r>
+      <w:r>
+        <w:rPr>
+          <w:rFonts w:hint="eastAsia"/>
+        </w:rPr>
+        <w:t>message</w:t>
+      </w:r>
+      <w:r>
+        <w:rPr>
+          <w:rFonts w:hint="eastAsia"/>
+        </w:rPr>
+        <w:t>，如果数据块包含了一个或多个完整</w:t>
+      </w:r>
+      <w:r>
+        <w:rPr>
+          <w:rFonts w:hint="eastAsia"/>
+        </w:rPr>
+        <w:t>message</w:t>
+      </w:r>
+      <w:r>
+        <w:rPr>
+          <w:rFonts w:hint="eastAsia"/>
+        </w:rPr>
+        <w:t>，那么这些</w:t>
+      </w:r>
+      <w:r>
+        <w:rPr>
+          <w:rFonts w:hint="eastAsia"/>
+        </w:rPr>
+        <w:t>message</w:t>
+      </w:r>
+      <w:r>
+        <w:rPr>
+          <w:rFonts w:hint="eastAsia"/>
+        </w:rPr>
+        <w:t>就可以被送往</w:t>
+      </w:r>
+      <w:r>
+        <w:rPr>
+          <w:rFonts w:hint="eastAsia"/>
+        </w:rPr>
+        <w:t>pipeline</w:t>
+      </w:r>
+      <w:r>
+        <w:rPr>
+          <w:rFonts w:hint="eastAsia"/>
+        </w:rPr>
+        <w:t>下一个步骤进行处理</w:t>
+      </w:r>
+      <w:r>
+        <w:rPr>
+          <w:rFonts w:hint="eastAsia"/>
+        </w:rPr>
+        <w:t>。这些检查操作将会循环执行，且必须效率很高</w:t>
+      </w:r>
+    </w:p>
+    <w:p>
+      <w:r>
+        <w:rPr>
+          <w:rFonts w:hint="eastAsia"/>
+        </w:rPr>
+        <w:t>4</w:t>
+      </w:r>
+      <w:r>
+        <w:rPr>
+          <w:rFonts w:hint="eastAsia"/>
+        </w:rPr>
+        <w:t>、</w:t>
+      </w:r>
+      <w:r>
+        <w:rPr>
+          <w:rFonts w:hint="eastAsia"/>
+        </w:rPr>
+        <w:t>当一个数据块中仅包含了一个</w:t>
+      </w:r>
+      <w:r>
+        <w:rPr>
+          <w:rFonts w:hint="eastAsia"/>
+        </w:rPr>
+        <w:t>partial</w:t>
+      </w:r>
+      <w:r>
+        <w:t xml:space="preserve"> </w:t>
+      </w:r>
+      <w:r>
+        <w:rPr>
+          <w:rFonts w:hint="eastAsia"/>
+        </w:rPr>
+        <w:t>message</w:t>
+      </w:r>
+      <w:r>
+        <w:rPr>
+          <w:rFonts w:hint="eastAsia"/>
+        </w:rPr>
+        <w:t>时</w:t>
+      </w:r>
+      <w:r>
+        <w:rPr>
+          <w:rFonts w:hint="eastAsia"/>
+        </w:rPr>
+        <w:t>，这个</w:t>
+      </w:r>
+      <w:r>
+        <w:rPr>
+          <w:rFonts w:hint="eastAsia"/>
+        </w:rPr>
+        <w:t>partial</w:t>
+      </w:r>
+      <w:r>
+        <w:t xml:space="preserve"> </w:t>
+      </w:r>
+      <w:r>
+        <w:rPr>
+          <w:rFonts w:hint="eastAsia"/>
+        </w:rPr>
+        <w:t>message</w:t>
+      </w:r>
+      <w:r>
+        <w:rPr>
+          <w:rFonts w:hint="eastAsia"/>
+        </w:rPr>
+        <w:t>需要被存储下来，以便该</w:t>
+      </w:r>
+      <w:r>
+        <w:rPr>
+          <w:rFonts w:hint="eastAsia"/>
+        </w:rPr>
+        <w:t>message</w:t>
+      </w:r>
+      <w:r>
+        <w:rPr>
+          <w:rFonts w:hint="eastAsia"/>
+        </w:rPr>
+        <w:t>的剩余部分到达时可以进行合并操作</w:t>
+      </w:r>
+    </w:p>
+    <w:p>
+      <w:pPr>
+        <w:rPr>
+          <w:color w:val="FF0000"/>
+        </w:rPr>
+      </w:pPr>
+      <w:r>
+        <w:rPr>
+          <w:rFonts w:hint="eastAsia"/>
+        </w:rPr>
+        <w:t>5</w:t>
+      </w:r>
+      <w:r>
+        <w:rPr>
+          <w:rFonts w:hint="eastAsia"/>
+        </w:rPr>
+        <w:t>、</w:t>
+      </w:r>
+      <w:r>
+        <w:rPr>
+          <w:rFonts w:hint="eastAsia"/>
+          <w:color w:val="FF0000"/>
+        </w:rPr>
+        <w:t>detecting</w:t>
+      </w:r>
+      <w:r>
+        <w:rPr>
+          <w:color w:val="FF0000"/>
+        </w:rPr>
+        <w:t xml:space="preserve"> full message</w:t>
+      </w:r>
+      <w:r>
+        <w:rPr>
+          <w:rFonts w:hint="eastAsia"/>
+          <w:color w:val="FF0000"/>
+        </w:rPr>
+        <w:t>和</w:t>
+      </w:r>
+      <w:r>
+        <w:rPr>
+          <w:rFonts w:hint="eastAsia"/>
+          <w:color w:val="FF0000"/>
+        </w:rPr>
+        <w:t>storing</w:t>
+      </w:r>
+      <w:r>
+        <w:rPr>
+          <w:color w:val="FF0000"/>
+        </w:rPr>
+        <w:t xml:space="preserve"> </w:t>
+      </w:r>
+      <w:r>
+        <w:rPr>
+          <w:rFonts w:hint="eastAsia"/>
+          <w:color w:val="FF0000"/>
+        </w:rPr>
+        <w:t>message</w:t>
+      </w:r>
+      <w:r>
+        <w:rPr>
+          <w:rFonts w:hint="eastAsia"/>
+          <w:color w:val="FF0000"/>
+        </w:rPr>
+        <w:t>将由</w:t>
+      </w:r>
+      <w:r>
+        <w:rPr>
+          <w:rFonts w:hint="eastAsia"/>
+          <w:color w:val="FF0000"/>
+        </w:rPr>
+        <w:t>Message</w:t>
+      </w:r>
+      <w:r>
+        <w:rPr>
+          <w:color w:val="FF0000"/>
+        </w:rPr>
+        <w:t xml:space="preserve"> R</w:t>
+      </w:r>
+      <w:r>
+        <w:rPr>
+          <w:rFonts w:hint="eastAsia"/>
+          <w:color w:val="FF0000"/>
+        </w:rPr>
+        <w:t>eader</w:t>
+      </w:r>
+      <w:r>
+        <w:rPr>
+          <w:rFonts w:hint="eastAsia"/>
+          <w:color w:val="FF0000"/>
+        </w:rPr>
+        <w:t>来完成</w:t>
+      </w:r>
+      <w:r>
+        <w:rPr>
+          <w:rFonts w:hint="eastAsia"/>
+          <w:color w:val="FF0000"/>
+        </w:rPr>
+        <w:t>，为了避免混淆不同</w:t>
+      </w:r>
+      <w:r>
+        <w:rPr>
+          <w:rFonts w:hint="eastAsia"/>
+          <w:color w:val="FF0000"/>
+        </w:rPr>
+        <w:t>Channel</w:t>
+      </w:r>
+      <w:r>
+        <w:rPr>
+          <w:rFonts w:hint="eastAsia"/>
+          <w:color w:val="FF0000"/>
+        </w:rPr>
+        <w:t>的</w:t>
+      </w:r>
+      <w:r>
+        <w:rPr>
+          <w:rFonts w:hint="eastAsia"/>
+          <w:color w:val="FF0000"/>
+        </w:rPr>
+        <w:t>data</w:t>
+      </w:r>
+      <w:r>
+        <w:rPr>
+          <w:rFonts w:hint="eastAsia"/>
+          <w:color w:val="FF0000"/>
+        </w:rPr>
+        <w:t>，我们将为每个</w:t>
+      </w:r>
+      <w:r>
+        <w:rPr>
+          <w:rFonts w:hint="eastAsia"/>
+          <w:color w:val="FF0000"/>
+        </w:rPr>
+        <w:t>Channel</w:t>
+      </w:r>
+      <w:r>
+        <w:rPr>
+          <w:rFonts w:hint="eastAsia"/>
+          <w:color w:val="FF0000"/>
+        </w:rPr>
+        <w:t>生成一个</w:t>
+      </w:r>
+      <w:r>
+        <w:rPr>
+          <w:rFonts w:hint="eastAsia"/>
+          <w:color w:val="FF0000"/>
+        </w:rPr>
+        <w:t>Message</w:t>
+      </w:r>
+      <w:r>
+        <w:rPr>
+          <w:color w:val="FF0000"/>
+        </w:rPr>
+        <w:t xml:space="preserve"> R</w:t>
+      </w:r>
+      <w:r>
+        <w:rPr>
+          <w:rFonts w:hint="eastAsia"/>
+          <w:color w:val="FF0000"/>
+        </w:rPr>
+        <w:t>eader</w:t>
+      </w:r>
+      <w:r>
+        <w:rPr>
+          <w:rFonts w:hint="eastAsia"/>
+          <w:color w:val="FF0000"/>
+        </w:rPr>
+        <w:t>实例</w:t>
+      </w:r>
+      <w:r>
+        <w:rPr>
+          <w:rFonts w:hint="eastAsia"/>
+          <w:color w:val="FF0000"/>
+        </w:rPr>
+        <w:t>，如下图所示</w:t>
+      </w:r>
+    </w:p>
+    <w:p>
+      <w:pPr>
+        <w:jc w:val="center"/>
+      </w:pPr>
+      <w:r>
+        <w:rPr>
+          <w:noProof/>
+        </w:rPr>
+        <w:drawing>
+          <wp:inline distT="0" distB="0" distL="0" distR="0" wp14:anchorId="08F22986" wp14:editId="1025C199">
+            <wp:extent cx="5045710" cy="1877695"/>
+            <wp:effectExtent l="0" t="0" r="2540" b="8255"/>
+            <wp:docPr id="15" name="图片 15" descr="A component reading messages via a Message Reader."/>
+            <wp:cNvGraphicFramePr>
+              <a:graphicFrameLocks xmlns:a="http://schemas.openxmlformats.org/drawingml/2006/main" noChangeAspect="1"/>
+            </wp:cNvGraphicFramePr>
+            <a:graphic xmlns:a="http://schemas.openxmlformats.org/drawingml/2006/main">
+              <a:graphicData uri="http://schemas.openxmlformats.org/drawingml/2006/picture">
+                <pic:pic xmlns:pic="http://schemas.openxmlformats.org/drawingml/2006/picture">
+                  <pic:nvPicPr>
+                    <pic:cNvPr id="0" name="Picture 23" descr="A component reading messages via a Message Reader."/>
+                    <pic:cNvPicPr>
+                      <a:picLocks noChangeAspect="1" noChangeArrowheads="1"/>
+                    </pic:cNvPicPr>
+                  </pic:nvPicPr>
+                  <pic:blipFill>
+                    <a:blip r:embed="rId30">
+                      <a:extLst>
+                        <a:ext uri="{28A0092B-C50C-407E-A947-70E740481C1C}">
+                          <a14:useLocalDpi xmlns:a14="http://schemas.microsoft.com/office/drawing/2010/main" val="0"/>
+                        </a:ext>
+                      </a:extLst>
+                    </a:blip>
+                    <a:srcRect/>
+                    <a:stretch>
+                      <a:fillRect/>
+                    </a:stretch>
+                  </pic:blipFill>
+                  <pic:spPr bwMode="auto">
+                    <a:xfrm>
+                      <a:off x="0" y="0"/>
+                      <a:ext cx="5045710" cy="1877695"/>
+                    </a:xfrm>
+                    <a:prstGeom prst="rect">
+                      <a:avLst/>
+                    </a:prstGeom>
+                    <a:noFill/>
+                    <a:ln>
+                      <a:noFill/>
+                    </a:ln>
+                  </pic:spPr>
+                </pic:pic>
+              </a:graphicData>
+            </a:graphic>
+          </wp:inline>
+        </w:drawing>
+      </w:r>
+    </w:p>
+    <w:p>
+      <w:pPr>
+        <w:pStyle w:val="a7"/>
+        <w:numPr>
+          <w:ilvl w:val="0"/>
+          <w:numId w:val="107"/>
+        </w:numPr>
+        <w:ind w:firstLineChars="0"/>
+      </w:pPr>
+      <w:r>
+        <w:rPr>
+          <w:rFonts w:hint="eastAsia"/>
+        </w:rPr>
+        <w:t>当从</w:t>
+      </w:r>
+      <w:r>
+        <w:rPr>
+          <w:rFonts w:hint="eastAsia"/>
+        </w:rPr>
+        <w:t>Selector</w:t>
+      </w:r>
+      <w:r>
+        <w:rPr>
+          <w:rFonts w:hint="eastAsia"/>
+        </w:rPr>
+        <w:t>获取了一个可读数据的</w:t>
+      </w:r>
+      <w:r>
+        <w:rPr>
+          <w:rFonts w:hint="eastAsia"/>
+        </w:rPr>
+        <w:t>Channel</w:t>
+      </w:r>
+      <w:r>
+        <w:rPr>
+          <w:rFonts w:hint="eastAsia"/>
+        </w:rPr>
+        <w:t>实例后</w:t>
+      </w:r>
+      <w:r>
+        <w:rPr>
+          <w:rFonts w:hint="eastAsia"/>
+        </w:rPr>
+        <w:t>，</w:t>
+      </w:r>
+      <w:r>
+        <w:rPr>
+          <w:rFonts w:hint="eastAsia"/>
+        </w:rPr>
+        <w:t>Message</w:t>
+      </w:r>
+      <w:r>
+        <w:t>R</w:t>
+      </w:r>
+      <w:r>
+        <w:rPr>
+          <w:rFonts w:hint="eastAsia"/>
+        </w:rPr>
+        <w:t>eader</w:t>
+      </w:r>
+      <w:r>
+        <w:rPr>
+          <w:rFonts w:hint="eastAsia"/>
+        </w:rPr>
+        <w:t>负责</w:t>
+      </w:r>
+      <w:r>
+        <w:rPr>
+          <w:rFonts w:hint="eastAsia"/>
+        </w:rPr>
+        <w:t>从</w:t>
+      </w:r>
+      <w:r>
+        <w:rPr>
+          <w:rFonts w:hint="eastAsia"/>
+        </w:rPr>
+        <w:t>Channel</w:t>
+      </w:r>
+      <w:r>
+        <w:rPr>
+          <w:rFonts w:hint="eastAsia"/>
+        </w:rPr>
+        <w:t>中读取数据并且将其分割成数个</w:t>
+      </w:r>
+      <w:r>
+        <w:rPr>
+          <w:rFonts w:hint="eastAsia"/>
+        </w:rPr>
+        <w:t>message</w:t>
+      </w:r>
+      <w:r>
+        <w:rPr>
+          <w:rFonts w:hint="eastAsia"/>
+        </w:rPr>
+        <w:t>。如果有任何</w:t>
+      </w:r>
+      <w:r>
+        <w:rPr>
+          <w:rFonts w:hint="eastAsia"/>
+        </w:rPr>
+        <w:t>full</w:t>
+      </w:r>
+      <w:r>
+        <w:t xml:space="preserve"> </w:t>
+      </w:r>
+      <w:r>
+        <w:rPr>
+          <w:rFonts w:hint="eastAsia"/>
+        </w:rPr>
+        <w:t>message</w:t>
+      </w:r>
+      <w:r>
+        <w:rPr>
+          <w:rFonts w:hint="eastAsia"/>
+        </w:rPr>
+        <w:t>读取完毕，那么这些</w:t>
+      </w:r>
+      <w:r>
+        <w:rPr>
+          <w:rFonts w:hint="eastAsia"/>
+        </w:rPr>
+        <w:t>full</w:t>
+      </w:r>
+      <w:r>
+        <w:t xml:space="preserve"> </w:t>
+      </w:r>
+      <w:r>
+        <w:rPr>
+          <w:rFonts w:hint="eastAsia"/>
+        </w:rPr>
+        <w:t>message</w:t>
+      </w:r>
+      <w:r>
+        <w:rPr>
+          <w:rFonts w:hint="eastAsia"/>
+        </w:rPr>
+        <w:t>将会被送到</w:t>
+      </w:r>
+      <w:r>
+        <w:rPr>
+          <w:rFonts w:hint="eastAsia"/>
+        </w:rPr>
+        <w:t>pipeline</w:t>
+      </w:r>
+      <w:r>
+        <w:rPr>
+          <w:rFonts w:hint="eastAsia"/>
+        </w:rPr>
+        <w:t>的下一个处理环节进行处理</w:t>
+      </w:r>
+    </w:p>
+    <w:p>
+      <w:pPr>
+        <w:pStyle w:val="a7"/>
+        <w:numPr>
+          <w:ilvl w:val="0"/>
+          <w:numId w:val="107"/>
+        </w:numPr>
+        <w:ind w:firstLineChars="0"/>
+      </w:pPr>
+      <w:r>
+        <w:rPr>
+          <w:rFonts w:hint="eastAsia"/>
+        </w:rPr>
+        <w:t>Message</w:t>
+      </w:r>
+      <w:r>
+        <w:t xml:space="preserve"> R</w:t>
+      </w:r>
+      <w:r>
+        <w:rPr>
+          <w:rFonts w:hint="eastAsia"/>
+        </w:rPr>
+        <w:t>eader</w:t>
+      </w:r>
+      <w:r>
+        <w:rPr>
+          <w:rFonts w:hint="eastAsia"/>
+        </w:rPr>
+        <w:t>必须是协议相关的，因为</w:t>
+      </w:r>
+      <w:r>
+        <w:rPr>
+          <w:rFonts w:hint="eastAsia"/>
+        </w:rPr>
+        <w:t>Message</w:t>
+      </w:r>
+      <w:r>
+        <w:t xml:space="preserve"> R</w:t>
+      </w:r>
+      <w:r>
+        <w:rPr>
+          <w:rFonts w:hint="eastAsia"/>
+        </w:rPr>
+        <w:t>eader</w:t>
+      </w:r>
+      <w:r>
+        <w:rPr>
+          <w:rFonts w:hint="eastAsia"/>
+        </w:rPr>
+        <w:t>读取数据需要知道数据格式，</w:t>
+      </w:r>
+      <w:r>
+        <w:rPr>
+          <w:rFonts w:hint="eastAsia"/>
+        </w:rPr>
+        <w:t>这样才能检测</w:t>
+      </w:r>
+      <w:r>
+        <w:rPr>
+          <w:rFonts w:hint="eastAsia"/>
+        </w:rPr>
+        <w:t>message</w:t>
+      </w:r>
+      <w:r>
+        <w:rPr>
+          <w:rFonts w:hint="eastAsia"/>
+        </w:rPr>
+        <w:t>是否完整</w:t>
+      </w:r>
+      <w:r>
+        <w:rPr>
+          <w:rFonts w:hint="eastAsia"/>
+        </w:rPr>
+        <w:t>。另外，如果协议相关的配置信息能够作为</w:t>
+      </w:r>
+      <w:r>
+        <w:rPr>
+          <w:rFonts w:hint="eastAsia"/>
+        </w:rPr>
+        <w:t>Message</w:t>
+      </w:r>
+      <w:r>
+        <w:t xml:space="preserve"> R</w:t>
+      </w:r>
+      <w:r>
+        <w:rPr>
+          <w:rFonts w:hint="eastAsia"/>
+        </w:rPr>
+        <w:t>eader</w:t>
+      </w:r>
+      <w:r>
+        <w:rPr>
+          <w:rFonts w:hint="eastAsia"/>
+        </w:rPr>
+        <w:t>构造的参数，那么就可以实现配置对象的复用</w:t>
+      </w:r>
+      <w:r>
+        <w:rPr>
+          <w:rFonts w:hint="eastAsia"/>
+        </w:rPr>
+        <w:t>，</w:t>
+      </w:r>
+      <w:r>
+        <w:rPr>
+          <w:rFonts w:hint="eastAsia"/>
+        </w:rPr>
+        <w:t>Message</w:t>
+      </w:r>
+      <w:r>
+        <w:t xml:space="preserve"> R</w:t>
+      </w:r>
+      <w:r>
+        <w:rPr>
+          <w:rFonts w:hint="eastAsia"/>
+        </w:rPr>
+        <w:t>eader</w:t>
+      </w:r>
+      <w:r>
+        <w:rPr>
+          <w:rFonts w:hint="eastAsia"/>
+        </w:rPr>
+        <w:t>通过该传入的配置对象来获取数据相关格式信息</w:t>
+      </w:r>
+    </w:p>
+    <w:p/>
+    <w:p>
+      <w:pPr>
+        <w:pStyle w:val="2"/>
+        <w:numPr>
+          <w:ilvl w:val="1"/>
+          <w:numId w:val="7"/>
+        </w:numPr>
+      </w:pPr>
+      <w:r>
+        <w:t>Storing Partial Messages</w:t>
+      </w:r>
+    </w:p>
+    <w:p>
+      <w:r>
+        <w:rPr>
+          <w:rFonts w:hint="eastAsia"/>
+        </w:rPr>
+        <w:t>1</w:t>
+      </w:r>
+      <w:r>
+        <w:rPr>
+          <w:rFonts w:hint="eastAsia"/>
+        </w:rPr>
+        <w:t>、我们必须将接受到的</w:t>
+      </w:r>
+      <w:r>
+        <w:rPr>
+          <w:rFonts w:hint="eastAsia"/>
+        </w:rPr>
+        <w:t>partial</w:t>
+      </w:r>
+      <w:r>
+        <w:t xml:space="preserve"> </w:t>
+      </w:r>
+      <w:r>
+        <w:rPr>
+          <w:rFonts w:hint="eastAsia"/>
+        </w:rPr>
+        <w:t>message</w:t>
+      </w:r>
+      <w:r>
+        <w:rPr>
+          <w:rFonts w:hint="eastAsia"/>
+        </w:rPr>
+        <w:t>存储起来，直至整个</w:t>
+      </w:r>
+      <w:r>
+        <w:rPr>
+          <w:rFonts w:hint="eastAsia"/>
+        </w:rPr>
+        <w:t>full</w:t>
+      </w:r>
+      <w:r>
+        <w:t xml:space="preserve"> </w:t>
+      </w:r>
+      <w:r>
+        <w:rPr>
+          <w:rFonts w:hint="eastAsia"/>
+        </w:rPr>
+        <w:t>message</w:t>
+      </w:r>
+      <w:r>
+        <w:rPr>
+          <w:rFonts w:hint="eastAsia"/>
+        </w:rPr>
+        <w:t>接受完毕</w:t>
+      </w:r>
+      <w:r>
+        <w:rPr>
+          <w:rFonts w:hint="eastAsia"/>
+        </w:rPr>
+        <w:t>，我们必须考虑</w:t>
+      </w:r>
+      <w:r>
+        <w:rPr>
+          <w:rFonts w:hint="eastAsia"/>
+        </w:rPr>
+        <w:t>partial</w:t>
+      </w:r>
+      <w:r>
+        <w:t xml:space="preserve"> </w:t>
+      </w:r>
+      <w:r>
+        <w:rPr>
+          <w:rFonts w:hint="eastAsia"/>
+        </w:rPr>
+        <w:t>message</w:t>
+      </w:r>
+      <w:r>
+        <w:rPr>
+          <w:rFonts w:hint="eastAsia"/>
+        </w:rPr>
+        <w:t>存储的实现方式</w:t>
+      </w:r>
+    </w:p>
+    <w:p>
+      <w:r>
+        <w:rPr>
+          <w:rFonts w:hint="eastAsia"/>
+        </w:rPr>
+        <w:t>2</w:t>
+      </w:r>
+      <w:r>
+        <w:rPr>
+          <w:rFonts w:hint="eastAsia"/>
+        </w:rPr>
+        <w:t>、</w:t>
+      </w:r>
+      <w:r>
+        <w:rPr>
+          <w:rFonts w:hint="eastAsia"/>
+        </w:rPr>
+        <w:t>以下是两</w:t>
+      </w:r>
+      <w:r>
+        <w:rPr>
+          <w:rFonts w:hint="eastAsia"/>
+        </w:rPr>
+        <w:t>个设计因素</w:t>
+      </w:r>
+    </w:p>
+    <w:p>
+      <w:pPr>
+        <w:pStyle w:val="a7"/>
+        <w:numPr>
+          <w:ilvl w:val="0"/>
+          <w:numId w:val="108"/>
+        </w:numPr>
+        <w:ind w:firstLineChars="0"/>
+      </w:pPr>
+      <w:r>
+        <w:rPr>
+          <w:rFonts w:hint="eastAsia"/>
+        </w:rPr>
+        <w:t>我们想要尽可能少地拷贝数据，因为拷贝的越多，性能越差</w:t>
+      </w:r>
+    </w:p>
+    <w:p>
+      <w:pPr>
+        <w:pStyle w:val="a7"/>
+        <w:numPr>
+          <w:ilvl w:val="0"/>
+          <w:numId w:val="108"/>
+        </w:numPr>
+        <w:ind w:firstLineChars="0"/>
+      </w:pPr>
+      <w:r>
+        <w:rPr>
+          <w:rFonts w:hint="eastAsia"/>
+        </w:rPr>
+        <w:t>我们想让</w:t>
+      </w:r>
+      <w:r>
+        <w:rPr>
+          <w:rFonts w:hint="eastAsia"/>
+        </w:rPr>
+        <w:t>full</w:t>
+      </w:r>
+      <w:r>
+        <w:t xml:space="preserve"> </w:t>
+      </w:r>
+      <w:r>
+        <w:rPr>
+          <w:rFonts w:hint="eastAsia"/>
+        </w:rPr>
+        <w:t>message</w:t>
+      </w:r>
+      <w:r>
+        <w:rPr>
+          <w:rFonts w:hint="eastAsia"/>
+        </w:rPr>
+        <w:t>存储在连续的字节序列中</w:t>
+      </w:r>
+      <w:r>
+        <w:rPr>
+          <w:rFonts w:hint="eastAsia"/>
+        </w:rPr>
+        <w:t>，这样</w:t>
+      </w:r>
+      <w:r>
+        <w:rPr>
+          <w:rFonts w:hint="eastAsia"/>
+        </w:rPr>
+        <w:t>可以让消息的解析</w:t>
+      </w:r>
+      <w:r>
+        <w:rPr>
+          <w:rFonts w:hint="eastAsia"/>
+        </w:rPr>
+        <w:t>(</w:t>
+      </w:r>
+      <w:r>
+        <w:t>parsing message</w:t>
+      </w:r>
+      <w:r>
+        <w:rPr>
+          <w:rFonts w:hint="eastAsia"/>
+        </w:rPr>
+        <w:t>)</w:t>
+      </w:r>
+      <w:r>
+        <w:rPr>
+          <w:rFonts w:hint="eastAsia"/>
+        </w:rPr>
+        <w:t>更加容易</w:t>
+      </w:r>
+    </w:p>
+    <w:p/>
+    <w:p>
+      <w:pPr>
+        <w:pStyle w:val="3"/>
+        <w:numPr>
+          <w:ilvl w:val="2"/>
+          <w:numId w:val="7"/>
+        </w:numPr>
+      </w:pPr>
+      <w:r>
+        <w:t>A Buffer Per Message Reader</w:t>
+      </w:r>
+    </w:p>
+    <w:p>
+      <w:r>
+        <w:rPr>
+          <w:rFonts w:hint="eastAsia"/>
+        </w:rPr>
+        <w:t>1</w:t>
+      </w:r>
+      <w:r>
+        <w:rPr>
+          <w:rFonts w:hint="eastAsia"/>
+        </w:rPr>
+        <w:t>、显而易见，</w:t>
+      </w:r>
+      <w:r>
+        <w:rPr>
+          <w:rFonts w:hint="eastAsia"/>
+        </w:rPr>
+        <w:t>partial</w:t>
+      </w:r>
+      <w:r>
+        <w:t xml:space="preserve"> </w:t>
+      </w:r>
+      <w:r>
+        <w:rPr>
+          <w:rFonts w:hint="eastAsia"/>
+        </w:rPr>
+        <w:t>message</w:t>
+      </w:r>
+      <w:r>
+        <w:rPr>
+          <w:rFonts w:hint="eastAsia"/>
+        </w:rPr>
+        <w:t>需要被存储在</w:t>
+      </w:r>
+      <w:r>
+        <w:rPr>
+          <w:rFonts w:hint="eastAsia"/>
+        </w:rPr>
+        <w:t>buffer</w:t>
+      </w:r>
+      <w:r>
+        <w:t>(</w:t>
+      </w:r>
+      <w:r>
+        <w:rPr>
+          <w:rFonts w:hint="eastAsia"/>
+        </w:rPr>
+        <w:t>缓存</w:t>
+      </w:r>
+      <w:r>
+        <w:t>)</w:t>
+      </w:r>
+      <w:r>
+        <w:rPr>
+          <w:rFonts w:hint="eastAsia"/>
+        </w:rPr>
+        <w:t>中</w:t>
+      </w:r>
+      <w:r>
+        <w:rPr>
+          <w:rFonts w:hint="eastAsia"/>
+        </w:rPr>
+        <w:t>。一个简单的思路就是为每个</w:t>
+      </w:r>
+      <w:r>
+        <w:rPr>
+          <w:rFonts w:hint="eastAsia"/>
+        </w:rPr>
+        <w:t>Message</w:t>
+      </w:r>
+      <w:r>
+        <w:t>R</w:t>
+      </w:r>
+      <w:r>
+        <w:rPr>
+          <w:rFonts w:hint="eastAsia"/>
+        </w:rPr>
+        <w:t>eader</w:t>
+      </w:r>
+      <w:r>
+        <w:rPr>
+          <w:rFonts w:hint="eastAsia"/>
+        </w:rPr>
+        <w:t>创建一个</w:t>
+      </w:r>
+      <w:r>
+        <w:rPr>
+          <w:rFonts w:hint="eastAsia"/>
+        </w:rPr>
+        <w:t>buffer</w:t>
+      </w:r>
+      <w:r>
+        <w:rPr>
+          <w:rFonts w:hint="eastAsia"/>
+        </w:rPr>
+        <w:t>，但是问题是这个</w:t>
+      </w:r>
+      <w:r>
+        <w:rPr>
+          <w:rFonts w:hint="eastAsia"/>
+        </w:rPr>
+        <w:t>buffer</w:t>
+      </w:r>
+      <w:r>
+        <w:rPr>
+          <w:rFonts w:hint="eastAsia"/>
+        </w:rPr>
+        <w:t>应该有多大</w:t>
+      </w:r>
+      <w:r>
+        <w:rPr>
+          <w:rFonts w:hint="eastAsia"/>
+        </w:rPr>
+        <w:t>？它至少应该比最大的</w:t>
+      </w:r>
+      <w:r>
+        <w:rPr>
+          <w:rFonts w:hint="eastAsia"/>
+        </w:rPr>
+        <w:t>Message</w:t>
+      </w:r>
+      <w:r>
+        <w:rPr>
+          <w:rFonts w:hint="eastAsia"/>
+        </w:rPr>
+        <w:t>要更大</w:t>
+      </w:r>
+      <w:r>
+        <w:rPr>
+          <w:rFonts w:hint="eastAsia"/>
+        </w:rPr>
+        <w:t>，如果存在数量非常大的连接，那么</w:t>
+      </w:r>
+      <w:r>
+        <w:rPr>
+          <w:rFonts w:hint="eastAsia"/>
+        </w:rPr>
+        <w:t>MessageReader</w:t>
+      </w:r>
+      <w:r>
+        <w:rPr>
+          <w:rFonts w:hint="eastAsia"/>
+        </w:rPr>
+        <w:t>占用的内存资源将会非常多</w:t>
+      </w:r>
+    </w:p>
+    <w:p/>
+    <w:p>
+      <w:pPr>
+        <w:pStyle w:val="3"/>
+        <w:numPr>
+          <w:ilvl w:val="2"/>
+          <w:numId w:val="7"/>
+        </w:numPr>
+      </w:pPr>
+      <w:r>
+        <w:rPr>
+          <w:rFonts w:hint="eastAsia"/>
+        </w:rPr>
+        <w:lastRenderedPageBreak/>
+        <w:t>Resizable</w:t>
+      </w:r>
+      <w:r>
+        <w:t xml:space="preserve"> B</w:t>
+      </w:r>
+      <w:r>
+        <w:rPr>
+          <w:rFonts w:hint="eastAsia"/>
+        </w:rPr>
+        <w:t>ufferss</w:t>
+      </w:r>
+    </w:p>
+    <w:p>
+      <w:r>
+        <w:rPr>
+          <w:rFonts w:hint="eastAsia"/>
+        </w:rPr>
+        <w:t>1</w:t>
+      </w:r>
+      <w:r>
+        <w:rPr>
+          <w:rFonts w:hint="eastAsia"/>
+        </w:rPr>
+        <w:t>、另一种方案就是实现一种</w:t>
+      </w:r>
+      <w:r>
+        <w:rPr>
+          <w:rFonts w:hint="eastAsia"/>
+        </w:rPr>
+        <w:t>resizable</w:t>
+      </w:r>
+      <w:r>
+        <w:t xml:space="preserve"> </w:t>
+      </w:r>
+      <w:r>
+        <w:rPr>
+          <w:rFonts w:hint="eastAsia"/>
+        </w:rPr>
+        <w:t>buffer</w:t>
+      </w:r>
+      <w:r>
+        <w:rPr>
+          <w:rFonts w:hint="eastAsia"/>
+        </w:rPr>
+        <w:t>，即每个</w:t>
+      </w:r>
+      <w:r>
+        <w:rPr>
+          <w:rFonts w:hint="eastAsia"/>
+        </w:rPr>
+        <w:t>Message</w:t>
+      </w:r>
+      <w:r>
+        <w:t xml:space="preserve"> R</w:t>
+      </w:r>
+      <w:r>
+        <w:rPr>
+          <w:rFonts w:hint="eastAsia"/>
+        </w:rPr>
+        <w:t>eader</w:t>
+      </w:r>
+      <w:r>
+        <w:rPr>
+          <w:rFonts w:hint="eastAsia"/>
+        </w:rPr>
+        <w:t>含有一个大小可变的</w:t>
+      </w:r>
+      <w:r>
+        <w:rPr>
+          <w:rFonts w:hint="eastAsia"/>
+        </w:rPr>
+        <w:t>buffer</w:t>
+      </w:r>
+      <w:r>
+        <w:rPr>
+          <w:rFonts w:hint="eastAsia"/>
+        </w:rPr>
+        <w:t>。大小可变的</w:t>
+      </w:r>
+      <w:r>
+        <w:rPr>
+          <w:rFonts w:hint="eastAsia"/>
+        </w:rPr>
+        <w:t>buffer</w:t>
+      </w:r>
+      <w:r>
+        <w:rPr>
+          <w:rFonts w:hint="eastAsia"/>
+        </w:rPr>
+        <w:t>有多种可实现的方式</w:t>
+      </w:r>
+      <w:r>
+        <w:rPr>
+          <w:rFonts w:hint="eastAsia"/>
+        </w:rPr>
+        <w:t>，每一种各有优劣</w:t>
+      </w:r>
+      <w:r>
+        <w:rPr>
+          <w:rFonts w:hint="eastAsia"/>
+        </w:rPr>
+        <w:t>，下面将详细讨论</w:t>
+      </w:r>
+    </w:p>
+    <w:p/>
+    <w:p>
+      <w:pPr>
+        <w:pStyle w:val="3"/>
+        <w:numPr>
+          <w:ilvl w:val="2"/>
+          <w:numId w:val="7"/>
+        </w:numPr>
+      </w:pPr>
+      <w:r>
+        <w:rPr>
+          <w:rFonts w:hint="eastAsia"/>
+        </w:rPr>
+        <w:t>Resize</w:t>
+      </w:r>
+      <w:r>
+        <w:t xml:space="preserve"> </w:t>
+      </w:r>
+      <w:r>
+        <w:rPr>
+          <w:rFonts w:hint="eastAsia"/>
+        </w:rPr>
+        <w:t>by</w:t>
+      </w:r>
+      <w:r>
+        <w:t xml:space="preserve"> C</w:t>
+      </w:r>
+      <w:r>
+        <w:rPr>
+          <w:rFonts w:hint="eastAsia"/>
+        </w:rPr>
+        <w:t>opy</w:t>
+      </w:r>
+    </w:p>
+    <w:p>
+      <w:r>
+        <w:rPr>
+          <w:rFonts w:hint="eastAsia"/>
+        </w:rPr>
+        <w:t>1</w:t>
+      </w:r>
+      <w:r>
+        <w:rPr>
+          <w:rFonts w:hint="eastAsia"/>
+        </w:rPr>
+        <w:t>、在这种实现方式下，一个</w:t>
+      </w:r>
+      <w:r>
+        <w:rPr>
+          <w:rFonts w:hint="eastAsia"/>
+        </w:rPr>
+        <w:t>resizable</w:t>
+      </w:r>
+      <w:r>
+        <w:t xml:space="preserve"> </w:t>
+      </w:r>
+      <w:r>
+        <w:rPr>
+          <w:rFonts w:hint="eastAsia"/>
+        </w:rPr>
+        <w:t>buffer</w:t>
+      </w:r>
+      <w:r>
+        <w:rPr>
+          <w:rFonts w:hint="eastAsia"/>
+        </w:rPr>
+        <w:t>初始化大小较小，例如</w:t>
+      </w:r>
+      <w:r>
+        <w:rPr>
+          <w:rFonts w:hint="eastAsia"/>
+        </w:rPr>
+        <w:t>4KB</w:t>
+      </w:r>
+      <w:r>
+        <w:rPr>
+          <w:rFonts w:hint="eastAsia"/>
+        </w:rPr>
+        <w:t>，当</w:t>
+      </w:r>
+      <w:r>
+        <w:rPr>
+          <w:rFonts w:hint="eastAsia"/>
+        </w:rPr>
+        <w:t>message</w:t>
+      </w:r>
+      <w:r>
+        <w:rPr>
+          <w:rFonts w:hint="eastAsia"/>
+        </w:rPr>
+        <w:t>的大小大于</w:t>
+      </w:r>
+      <w:r>
+        <w:rPr>
+          <w:rFonts w:hint="eastAsia"/>
+        </w:rPr>
+        <w:t>buffer</w:t>
+      </w:r>
+      <w:r>
+        <w:rPr>
+          <w:rFonts w:hint="eastAsia"/>
+        </w:rPr>
+        <w:t>时，</w:t>
+      </w:r>
+      <w:r>
+        <w:rPr>
+          <w:rFonts w:hint="eastAsia"/>
+        </w:rPr>
+        <w:t>buffer</w:t>
+      </w:r>
+      <w:r>
+        <w:rPr>
+          <w:rFonts w:hint="eastAsia"/>
+        </w:rPr>
+        <w:t>进行自动扩容</w:t>
+      </w:r>
+      <w:r>
+        <w:rPr>
+          <w:rFonts w:hint="eastAsia"/>
+        </w:rPr>
+        <w:t>，扩容时会拷贝已有数据</w:t>
+      </w:r>
+    </w:p>
+    <w:p>
+      <w:r>
+        <w:rPr>
+          <w:rFonts w:hint="eastAsia"/>
+        </w:rPr>
+        <w:t>2</w:t>
+      </w:r>
+      <w:r>
+        <w:rPr>
+          <w:rFonts w:hint="eastAsia"/>
+        </w:rPr>
+        <w:t>、</w:t>
+      </w:r>
+      <w:r>
+        <w:rPr>
+          <w:rFonts w:hint="eastAsia"/>
+        </w:rPr>
+        <w:t>resize-by-copy</w:t>
+      </w:r>
+      <w:r>
+        <w:rPr>
+          <w:rFonts w:hint="eastAsia"/>
+        </w:rPr>
+        <w:t>的优势</w:t>
+      </w:r>
+      <w:r>
+        <w:rPr>
+          <w:rFonts w:hint="eastAsia"/>
+        </w:rPr>
+        <w:t>：一个</w:t>
+      </w:r>
+      <w:r>
+        <w:rPr>
+          <w:rFonts w:hint="eastAsia"/>
+        </w:rPr>
+        <w:t>message</w:t>
+      </w:r>
+      <w:r>
+        <w:rPr>
+          <w:rFonts w:hint="eastAsia"/>
+        </w:rPr>
+        <w:t>的所有数据都被连续存储在字节数组中</w:t>
+      </w:r>
+      <w:r>
+        <w:rPr>
+          <w:rFonts w:hint="eastAsia"/>
+        </w:rPr>
+        <w:t>，这使得数据解析变得容易</w:t>
+      </w:r>
+    </w:p>
+    <w:p>
+      <w:r>
+        <w:rPr>
+          <w:rFonts w:hint="eastAsia"/>
+        </w:rPr>
+        <w:t>3</w:t>
+      </w:r>
+      <w:r>
+        <w:rPr>
+          <w:rFonts w:hint="eastAsia"/>
+        </w:rPr>
+        <w:t>、</w:t>
+      </w:r>
+      <w:r>
+        <w:rPr>
+          <w:rFonts w:hint="eastAsia"/>
+        </w:rPr>
+        <w:t>resize</w:t>
+      </w:r>
+      <w:r>
+        <w:t>-by-copy</w:t>
+      </w:r>
+      <w:r>
+        <w:rPr>
+          <w:rFonts w:hint="eastAsia"/>
+        </w:rPr>
+        <w:t>的劣势：</w:t>
+      </w:r>
+      <w:r>
+        <w:rPr>
+          <w:rFonts w:hint="eastAsia"/>
+        </w:rPr>
+        <w:t>会导致大量的数据拷贝</w:t>
+      </w:r>
+    </w:p>
+    <w:p>
+      <w:r>
+        <w:rPr>
+          <w:rFonts w:hint="eastAsia"/>
+        </w:rPr>
+        <w:t>4</w:t>
+      </w:r>
+      <w:r>
+        <w:rPr>
+          <w:rFonts w:hint="eastAsia"/>
+        </w:rPr>
+        <w:t>、为了减少数据拷贝，我们必须精心设计</w:t>
+      </w:r>
+      <w:r>
+        <w:rPr>
+          <w:rFonts w:hint="eastAsia"/>
+        </w:rPr>
+        <w:t>buffer</w:t>
+      </w:r>
+      <w:r>
+        <w:rPr>
+          <w:rFonts w:hint="eastAsia"/>
+        </w:rPr>
+        <w:t>的大小，以减小扩容时拷贝的次数</w:t>
+      </w:r>
+      <w:r>
+        <w:rPr>
+          <w:rFonts w:hint="eastAsia"/>
+        </w:rPr>
+        <w:t>，例如大多数</w:t>
+      </w:r>
+      <w:r>
+        <w:rPr>
+          <w:rFonts w:hint="eastAsia"/>
+        </w:rPr>
+        <w:t>request/response</w:t>
+      </w:r>
+      <w:r>
+        <w:rPr>
+          <w:rFonts w:hint="eastAsia"/>
+        </w:rPr>
+        <w:t>小于</w:t>
+      </w:r>
+      <w:r>
+        <w:rPr>
+          <w:rFonts w:hint="eastAsia"/>
+        </w:rPr>
+        <w:t>4KB</w:t>
+      </w:r>
+      <w:r>
+        <w:rPr>
+          <w:rFonts w:hint="eastAsia"/>
+        </w:rPr>
+        <w:t>，那么第一级数量就设为</w:t>
+      </w:r>
+      <w:r>
+        <w:rPr>
+          <w:rFonts w:hint="eastAsia"/>
+        </w:rPr>
+        <w:t>4KB</w:t>
+      </w:r>
+      <w:r>
+        <w:rPr>
+          <w:rFonts w:hint="eastAsia"/>
+        </w:rPr>
+        <w:t>，另一部分</w:t>
+      </w:r>
+      <w:r>
+        <w:rPr>
+          <w:rFonts w:hint="eastAsia"/>
+        </w:rPr>
+        <w:t>Message</w:t>
+      </w:r>
+      <w:r>
+        <w:rPr>
+          <w:rFonts w:hint="eastAsia"/>
+        </w:rPr>
+        <w:t>大于</w:t>
+      </w:r>
+      <w:r>
+        <w:rPr>
+          <w:rFonts w:hint="eastAsia"/>
+        </w:rPr>
+        <w:t>4KB</w:t>
+      </w:r>
+      <w:r>
+        <w:rPr>
+          <w:rFonts w:hint="eastAsia"/>
+        </w:rPr>
+        <w:t>但是小于</w:t>
+      </w:r>
+      <w:r>
+        <w:rPr>
+          <w:rFonts w:hint="eastAsia"/>
+        </w:rPr>
+        <w:t>128KB</w:t>
+      </w:r>
+      <w:r>
+        <w:rPr>
+          <w:rFonts w:hint="eastAsia"/>
+        </w:rPr>
+        <w:t>，一般是文件，第二级大小就为</w:t>
+      </w:r>
+      <w:r>
+        <w:rPr>
+          <w:rFonts w:hint="eastAsia"/>
+        </w:rPr>
+        <w:t>128KB</w:t>
+      </w:r>
+      <w:r>
+        <w:rPr>
+          <w:rFonts w:hint="eastAsia"/>
+        </w:rPr>
+        <w:t>。</w:t>
+      </w:r>
+      <w:r>
+        <w:rPr>
+          <w:rFonts w:hint="eastAsia"/>
+        </w:rPr>
+        <w:t>另外还有一部分</w:t>
+      </w:r>
+      <w:r>
+        <w:rPr>
+          <w:rFonts w:hint="eastAsia"/>
+        </w:rPr>
+        <w:t>Message</w:t>
+      </w:r>
+      <w:r>
+        <w:rPr>
+          <w:rFonts w:hint="eastAsia"/>
+        </w:rPr>
+        <w:t>大于</w:t>
+      </w:r>
+      <w:r>
+        <w:rPr>
+          <w:rFonts w:hint="eastAsia"/>
+        </w:rPr>
+        <w:t>128KB</w:t>
+      </w:r>
+      <w:r>
+        <w:rPr>
+          <w:rFonts w:hint="eastAsia"/>
+        </w:rPr>
+        <w:t>，那么第三级大小就调整为</w:t>
+      </w:r>
+      <w:r>
+        <w:rPr>
+          <w:rFonts w:hint="eastAsia"/>
+        </w:rPr>
+        <w:t>Message</w:t>
+      </w:r>
+      <w:r>
+        <w:rPr>
+          <w:rFonts w:hint="eastAsia"/>
+        </w:rPr>
+        <w:t>的大小即可</w:t>
+      </w:r>
+    </w:p>
+    <w:p>
+      <w:pPr>
+        <w:rPr>
+          <w:rFonts w:hint="eastAsia"/>
+        </w:rPr>
+      </w:pPr>
+      <w:r>
+        <w:rPr>
+          <w:rFonts w:hint="eastAsia"/>
+        </w:rPr>
+        <w:t>5</w:t>
+      </w:r>
+      <w:r>
+        <w:rPr>
+          <w:rFonts w:hint="eastAsia"/>
+        </w:rPr>
+        <w:t>、一旦一个</w:t>
+      </w:r>
+      <w:r>
+        <w:rPr>
+          <w:rFonts w:hint="eastAsia"/>
+        </w:rPr>
+        <w:t>message</w:t>
+      </w:r>
+      <w:r>
+        <w:rPr>
+          <w:rFonts w:hint="eastAsia"/>
+        </w:rPr>
+        <w:t>接收完毕，那么</w:t>
+      </w:r>
+      <w:r>
+        <w:rPr>
+          <w:rFonts w:hint="eastAsia"/>
+        </w:rPr>
+        <w:t>buffer</w:t>
+      </w:r>
+      <w:r>
+        <w:rPr>
+          <w:rFonts w:hint="eastAsia"/>
+        </w:rPr>
+        <w:t>将会调整到最初的大小</w:t>
+      </w:r>
+      <w:r>
+        <w:rPr>
+          <w:rFonts w:hint="eastAsia"/>
+        </w:rPr>
+        <w:t>，便于下一个</w:t>
+      </w:r>
+      <w:r>
+        <w:rPr>
+          <w:rFonts w:hint="eastAsia"/>
+        </w:rPr>
+        <w:t>message</w:t>
+      </w:r>
+      <w:r>
+        <w:rPr>
+          <w:rFonts w:hint="eastAsia"/>
+        </w:rPr>
+        <w:t>使用</w:t>
+      </w:r>
+    </w:p>
+    <w:p>
+      <w:pPr>
+        <w:rPr>
+          <w:rFonts w:hint="eastAsia"/>
+        </w:rPr>
+      </w:pPr>
+    </w:p>
+    <w:p>
+      <w:pPr>
+        <w:pStyle w:val="3"/>
+        <w:numPr>
+          <w:ilvl w:val="2"/>
+          <w:numId w:val="7"/>
+        </w:numPr>
+      </w:pPr>
+      <w:r>
+        <w:rPr>
+          <w:rFonts w:hint="eastAsia"/>
+        </w:rPr>
+        <w:t>Resize</w:t>
+      </w:r>
+      <w:r>
+        <w:t xml:space="preserve"> </w:t>
+      </w:r>
+      <w:r>
+        <w:rPr>
+          <w:rFonts w:hint="eastAsia"/>
+        </w:rPr>
+        <w:t>by</w:t>
+      </w:r>
+      <w:r>
+        <w:t xml:space="preserve"> A</w:t>
+      </w:r>
+      <w:r>
+        <w:rPr>
+          <w:rFonts w:hint="eastAsia"/>
+        </w:rPr>
+        <w:t>ppend</w:t>
+      </w:r>
+    </w:p>
+    <w:p>
+      <w:r>
+        <w:rPr>
+          <w:rFonts w:hint="eastAsia"/>
+        </w:rPr>
+        <w:t>1</w:t>
+      </w:r>
+      <w:r>
+        <w:rPr>
+          <w:rFonts w:hint="eastAsia"/>
+        </w:rPr>
+        <w:t>、</w:t>
+      </w:r>
+      <w:r>
+        <w:rPr>
+          <w:rFonts w:hint="eastAsia"/>
+        </w:rPr>
+        <w:t>另一种实现</w:t>
+      </w:r>
+      <w:r>
+        <w:rPr>
+          <w:rFonts w:hint="eastAsia"/>
+        </w:rPr>
+        <w:t>resizable-buffer</w:t>
+      </w:r>
+      <w:r>
+        <w:rPr>
+          <w:rFonts w:hint="eastAsia"/>
+        </w:rPr>
+        <w:t>的方式是让一个</w:t>
+      </w:r>
+      <w:r>
+        <w:rPr>
+          <w:rFonts w:hint="eastAsia"/>
+        </w:rPr>
+        <w:t>buffer</w:t>
+      </w:r>
+      <w:r>
+        <w:rPr>
+          <w:rFonts w:hint="eastAsia"/>
+        </w:rPr>
+        <w:t>包含多个数组</w:t>
+      </w:r>
+      <w:r>
+        <w:rPr>
+          <w:rFonts w:hint="eastAsia"/>
+        </w:rPr>
+        <w:t>，当需要进行</w:t>
+      </w:r>
+      <w:r>
+        <w:rPr>
+          <w:rFonts w:hint="eastAsia"/>
+        </w:rPr>
+        <w:t>resize</w:t>
+      </w:r>
+      <w:r>
+        <w:rPr>
+          <w:rFonts w:hint="eastAsia"/>
+        </w:rPr>
+        <w:t>操作时，就分配一个新的数组，并将数据写入这个新的</w:t>
+      </w:r>
+      <w:r>
+        <w:rPr>
+          <w:rFonts w:hint="eastAsia"/>
+        </w:rPr>
+        <w:t>buffer</w:t>
+      </w:r>
+      <w:r>
+        <w:rPr>
+          <w:rFonts w:hint="eastAsia"/>
+        </w:rPr>
+        <w:t>中</w:t>
+      </w:r>
+    </w:p>
+    <w:p>
+      <w:r>
+        <w:rPr>
+          <w:rFonts w:hint="eastAsia"/>
+        </w:rPr>
+        <w:t>2</w:t>
+      </w:r>
+      <w:r>
+        <w:rPr>
+          <w:rFonts w:hint="eastAsia"/>
+        </w:rPr>
+        <w:t>、</w:t>
+      </w:r>
+      <w:r>
+        <w:rPr>
+          <w:rFonts w:hint="eastAsia"/>
+        </w:rPr>
+        <w:t>有两种方式来实现</w:t>
+      </w:r>
+      <w:r>
+        <w:rPr>
+          <w:rFonts w:hint="eastAsia"/>
+        </w:rPr>
+        <w:t>resize</w:t>
+      </w:r>
+      <w:r>
+        <w:t xml:space="preserve"> </w:t>
+      </w:r>
+      <w:r>
+        <w:rPr>
+          <w:rFonts w:hint="eastAsia"/>
+        </w:rPr>
+        <w:t>by</w:t>
+      </w:r>
+      <w:r>
+        <w:t xml:space="preserve"> </w:t>
+      </w:r>
+      <w:r>
+        <w:rPr>
+          <w:rFonts w:hint="eastAsia"/>
+        </w:rPr>
+        <w:t>append</w:t>
+      </w:r>
+    </w:p>
+    <w:p>
+      <w:pPr>
+        <w:pStyle w:val="a7"/>
+        <w:numPr>
+          <w:ilvl w:val="0"/>
+          <w:numId w:val="109"/>
+        </w:numPr>
+        <w:ind w:firstLineChars="0"/>
+      </w:pPr>
+      <w:r>
+        <w:rPr>
+          <w:rFonts w:hint="eastAsia"/>
+        </w:rPr>
+        <w:t>一种方法是分配单独的字节数组并保留这些字节数组的列表</w:t>
+      </w:r>
+    </w:p>
+    <w:p>
+      <w:pPr>
+        <w:pStyle w:val="a7"/>
+        <w:numPr>
+          <w:ilvl w:val="0"/>
+          <w:numId w:val="109"/>
+        </w:numPr>
+        <w:ind w:firstLineChars="0"/>
+        <w:rPr>
+          <w:rFonts w:hint="eastAsia"/>
+        </w:rPr>
+      </w:pPr>
+      <w:r>
+        <w:rPr>
+          <w:rFonts w:hint="eastAsia"/>
+        </w:rPr>
+        <w:t>另一种方法是分配较大的共享字节数组的片段，然后保留分配给缓冲区的片段的列表</w:t>
+      </w:r>
+    </w:p>
+    <w:p>
+      <w:r>
+        <w:rPr>
+          <w:rFonts w:hint="eastAsia"/>
+        </w:rPr>
+        <w:t>3</w:t>
+      </w:r>
+      <w:r>
+        <w:rPr>
+          <w:rFonts w:hint="eastAsia"/>
+        </w:rPr>
+        <w:t>、</w:t>
+      </w:r>
+      <w:r>
+        <w:rPr>
+          <w:rFonts w:hint="eastAsia"/>
+        </w:rPr>
+        <w:t>resize</w:t>
+      </w:r>
+      <w:r>
+        <w:t xml:space="preserve"> </w:t>
+      </w:r>
+      <w:r>
+        <w:rPr>
+          <w:rFonts w:hint="eastAsia"/>
+        </w:rPr>
+        <w:t>by</w:t>
+      </w:r>
+      <w:r>
+        <w:t xml:space="preserve"> </w:t>
+      </w:r>
+      <w:r>
+        <w:rPr>
+          <w:rFonts w:hint="eastAsia"/>
+        </w:rPr>
+        <w:t>append</w:t>
+      </w:r>
+      <w:r>
+        <w:rPr>
+          <w:rFonts w:hint="eastAsia"/>
+        </w:rPr>
+        <w:t>的优势：没有数据会被拷贝</w:t>
+      </w:r>
+    </w:p>
+    <w:p>
+      <w:pPr>
+        <w:rPr>
+          <w:rFonts w:hint="eastAsia"/>
+        </w:rPr>
+      </w:pPr>
+      <w:r>
+        <w:rPr>
+          <w:rFonts w:hint="eastAsia"/>
+        </w:rPr>
+        <w:t>4</w:t>
+      </w:r>
+      <w:r>
+        <w:rPr>
+          <w:rFonts w:hint="eastAsia"/>
+        </w:rPr>
+        <w:t>、</w:t>
+      </w:r>
+      <w:r>
+        <w:rPr>
+          <w:rFonts w:hint="eastAsia"/>
+        </w:rPr>
+        <w:t>resize</w:t>
+      </w:r>
+      <w:r>
+        <w:t xml:space="preserve"> </w:t>
+      </w:r>
+      <w:r>
+        <w:rPr>
+          <w:rFonts w:hint="eastAsia"/>
+        </w:rPr>
+        <w:t>by</w:t>
+      </w:r>
+      <w:r>
+        <w:t xml:space="preserve"> </w:t>
+      </w:r>
+      <w:r>
+        <w:rPr>
+          <w:rFonts w:hint="eastAsia"/>
+        </w:rPr>
+        <w:t>append</w:t>
+      </w:r>
+      <w:r>
+        <w:rPr>
+          <w:rFonts w:hint="eastAsia"/>
+        </w:rPr>
+        <w:t>的劣势：</w:t>
+      </w:r>
+      <w:r>
+        <w:rPr>
+          <w:rFonts w:hint="eastAsia"/>
+        </w:rPr>
+        <w:t>Message</w:t>
+      </w:r>
+      <w:r>
+        <w:rPr>
+          <w:rFonts w:hint="eastAsia"/>
+        </w:rPr>
+        <w:t>数据的存储并不连续</w:t>
+      </w:r>
+      <w:r>
+        <w:rPr>
+          <w:rFonts w:hint="eastAsia"/>
+        </w:rPr>
+        <w:t>，会导致数据解析变得困难</w:t>
+      </w:r>
+    </w:p>
+    <w:p/>
+    <w:p>
+      <w:pPr>
+        <w:rPr>
+          <w:rFonts w:hint="eastAsia"/>
+        </w:rPr>
+      </w:pPr>
+    </w:p>
+    <w:p>
+      <w:pPr>
+        <w:pStyle w:val="3"/>
+        <w:numPr>
+          <w:ilvl w:val="2"/>
+          <w:numId w:val="7"/>
+        </w:numPr>
+      </w:pPr>
+      <w:r>
+        <w:t>TLV Encoded Messages</w:t>
+      </w:r>
+    </w:p>
+    <w:p>
+      <w:r>
+        <w:rPr>
+          <w:rFonts w:hint="eastAsia"/>
+        </w:rPr>
+        <w:t>1</w:t>
+      </w:r>
+      <w:r>
+        <w:rPr>
+          <w:rFonts w:hint="eastAsia"/>
+        </w:rPr>
+        <w:t>、</w:t>
+      </w:r>
+      <w:r>
+        <w:rPr>
+          <w:rFonts w:hint="eastAsia"/>
+        </w:rPr>
+        <w:t>一些协议消息格式使用</w:t>
+      </w:r>
+      <w:r>
+        <w:rPr>
+          <w:rFonts w:hint="eastAsia"/>
+        </w:rPr>
+        <w:t>TLV</w:t>
+      </w:r>
+      <w:r>
+        <w:rPr>
+          <w:rFonts w:hint="eastAsia"/>
+        </w:rPr>
+        <w:t>格式</w:t>
+      </w:r>
+      <w:r>
+        <w:rPr>
+          <w:rFonts w:hint="eastAsia"/>
+        </w:rPr>
+        <w:t>(</w:t>
+      </w:r>
+      <w:r>
+        <w:rPr>
+          <w:rFonts w:hint="eastAsia"/>
+        </w:rPr>
+        <w:t>类型，长度，值</w:t>
+      </w:r>
+      <w:r>
+        <w:rPr>
+          <w:rFonts w:hint="eastAsia"/>
+        </w:rPr>
+        <w:t>)</w:t>
+      </w:r>
+      <w:r>
+        <w:rPr>
+          <w:rFonts w:hint="eastAsia"/>
+        </w:rPr>
+        <w:t>进行编码</w:t>
+      </w:r>
+      <w:r>
+        <w:rPr>
+          <w:rFonts w:hint="eastAsia"/>
+        </w:rPr>
+        <w:t>。这意味着，当</w:t>
+      </w:r>
+      <w:r>
+        <w:rPr>
+          <w:rFonts w:hint="eastAsia"/>
+        </w:rPr>
+        <w:t>message</w:t>
+      </w:r>
+      <w:r>
+        <w:rPr>
+          <w:rFonts w:hint="eastAsia"/>
+        </w:rPr>
+        <w:t>到达时，</w:t>
+      </w:r>
+      <w:r>
+        <w:rPr>
+          <w:rFonts w:hint="eastAsia"/>
+        </w:rPr>
+        <w:t>message</w:t>
+      </w:r>
+      <w:r>
+        <w:rPr>
+          <w:rFonts w:hint="eastAsia"/>
+        </w:rPr>
+        <w:t>的长度等信息将会被记录在</w:t>
+      </w:r>
+      <w:r>
+        <w:rPr>
+          <w:rFonts w:hint="eastAsia"/>
+        </w:rPr>
+        <w:t>message</w:t>
+      </w:r>
+      <w:r>
+        <w:rPr>
+          <w:rFonts w:hint="eastAsia"/>
+        </w:rPr>
+        <w:t>的头部，我们立即能得到</w:t>
+      </w:r>
+      <w:r>
+        <w:rPr>
+          <w:rFonts w:hint="eastAsia"/>
+        </w:rPr>
+        <w:t>message</w:t>
+      </w:r>
+      <w:r>
+        <w:rPr>
+          <w:rFonts w:hint="eastAsia"/>
+        </w:rPr>
+        <w:t>的大小，因此可以分配与</w:t>
+      </w:r>
+      <w:r>
+        <w:rPr>
+          <w:rFonts w:hint="eastAsia"/>
+        </w:rPr>
+        <w:t>message</w:t>
+      </w:r>
+      <w:r>
+        <w:rPr>
+          <w:rFonts w:hint="eastAsia"/>
+        </w:rPr>
+        <w:t>大小相同的</w:t>
+      </w:r>
+      <w:r>
+        <w:rPr>
+          <w:rFonts w:hint="eastAsia"/>
+        </w:rPr>
+        <w:t>buffer</w:t>
+      </w:r>
+    </w:p>
+    <w:p>
+      <w:r>
+        <w:t>2</w:t>
+      </w:r>
+      <w:r>
+        <w:rPr>
+          <w:rFonts w:hint="eastAsia"/>
+        </w:rPr>
+        <w:t>、</w:t>
+      </w:r>
+      <w:r>
+        <w:rPr>
+          <w:rFonts w:hint="eastAsia"/>
+        </w:rPr>
+        <w:t>TLV</w:t>
+      </w:r>
+      <w:r>
+        <w:rPr>
+          <w:rFonts w:hint="eastAsia"/>
+        </w:rPr>
+        <w:t>编码使得内存分配变得非常简单</w:t>
+      </w:r>
+      <w:r>
+        <w:rPr>
+          <w:rFonts w:hint="eastAsia"/>
+        </w:rPr>
+        <w:t>，我们能够立即得知</w:t>
+      </w:r>
+      <w:r>
+        <w:rPr>
+          <w:rFonts w:hint="eastAsia"/>
+        </w:rPr>
+        <w:t>message</w:t>
+      </w:r>
+      <w:r>
+        <w:rPr>
+          <w:rFonts w:hint="eastAsia"/>
+        </w:rPr>
+        <w:t>的大小，并分配相等大小的</w:t>
+      </w:r>
+      <w:r>
+        <w:rPr>
+          <w:rFonts w:hint="eastAsia"/>
+        </w:rPr>
+        <w:t>buffer</w:t>
+      </w:r>
+      <w:r>
+        <w:rPr>
+          <w:rFonts w:hint="eastAsia"/>
+        </w:rPr>
+        <w:t>，不会造成</w:t>
+      </w:r>
+      <w:r>
+        <w:rPr>
+          <w:rFonts w:hint="eastAsia"/>
+        </w:rPr>
+        <w:t>buffer</w:t>
+      </w:r>
+      <w:r>
+        <w:rPr>
+          <w:rFonts w:hint="eastAsia"/>
+        </w:rPr>
+        <w:t>的浪费</w:t>
+      </w:r>
+    </w:p>
+    <w:p>
+      <w:r>
+        <w:rPr>
+          <w:rFonts w:hint="eastAsia"/>
+        </w:rPr>
+        <w:t>3</w:t>
+      </w:r>
+      <w:r>
+        <w:rPr>
+          <w:rFonts w:hint="eastAsia"/>
+        </w:rPr>
+        <w:t>、</w:t>
+      </w:r>
+      <w:r>
+        <w:t>TLV Encoded Messages</w:t>
+      </w:r>
+      <w:r>
+        <w:rPr>
+          <w:rFonts w:hint="eastAsia"/>
+        </w:rPr>
+        <w:t>的劣势：由于我们在一开始就分配了与</w:t>
+      </w:r>
+      <w:r>
+        <w:rPr>
+          <w:rFonts w:hint="eastAsia"/>
+        </w:rPr>
+        <w:t>message</w:t>
+      </w:r>
+      <w:r>
+        <w:rPr>
+          <w:rFonts w:hint="eastAsia"/>
+        </w:rPr>
+        <w:t>大小一致的</w:t>
+      </w:r>
+      <w:r>
+        <w:rPr>
+          <w:rFonts w:hint="eastAsia"/>
+        </w:rPr>
+        <w:t>buffer</w:t>
+      </w:r>
+      <w:r>
+        <w:rPr>
+          <w:rFonts w:hint="eastAsia"/>
+        </w:rPr>
+        <w:t>，一些</w:t>
+      </w:r>
+      <w:r>
+        <w:rPr>
+          <w:rFonts w:hint="eastAsia"/>
+        </w:rPr>
+        <w:t>slow</w:t>
+      </w:r>
+      <w:r>
+        <w:t xml:space="preserve"> </w:t>
+      </w:r>
+      <w:r>
+        <w:rPr>
+          <w:rFonts w:hint="eastAsia"/>
+        </w:rPr>
+        <w:t>connection</w:t>
+      </w:r>
+      <w:r>
+        <w:rPr>
+          <w:rFonts w:hint="eastAsia"/>
+        </w:rPr>
+        <w:t>会发送一些非常大的消息，这会使得服务器的内存在一开始就被分配完，但是仅仅只有少部分是真正被利用的</w:t>
+      </w:r>
+    </w:p>
+    <w:p>
+      <w:pPr>
+        <w:rPr>
+          <w:rFonts w:hint="eastAsia"/>
+        </w:rPr>
+      </w:pPr>
+      <w:r>
+        <w:rPr>
+          <w:rFonts w:hint="eastAsia"/>
+        </w:rPr>
+        <w:t>4</w:t>
+      </w:r>
+      <w:r>
+        <w:rPr>
+          <w:rFonts w:hint="eastAsia"/>
+        </w:rPr>
+        <w:t>、一种解决方案是设定超时时间，例如</w:t>
+      </w:r>
+      <w:r>
+        <w:rPr>
+          <w:rFonts w:hint="eastAsia"/>
+        </w:rPr>
+        <w:t>10-</w:t>
+      </w:r>
+      <w:r>
+        <w:t>15</w:t>
+      </w:r>
+      <w:r>
+        <w:rPr>
+          <w:rFonts w:hint="eastAsia"/>
+        </w:rPr>
+        <w:t>秒</w:t>
+      </w:r>
+      <w:r>
+        <w:rPr>
+          <w:rFonts w:hint="eastAsia"/>
+        </w:rPr>
+        <w:t>。这使得服务器能够从一些</w:t>
+      </w:r>
+      <w:r>
+        <w:rPr>
+          <w:rFonts w:hint="eastAsia"/>
+        </w:rPr>
+        <w:t>极端</w:t>
+      </w:r>
+      <w:r>
+        <w:rPr>
+          <w:rFonts w:hint="eastAsia"/>
+        </w:rPr>
+        <w:t>情况中恢复，但是仍然</w:t>
+      </w:r>
+      <w:r>
+        <w:rPr>
+          <w:rFonts w:hint="eastAsia"/>
+        </w:rPr>
+        <w:t>会</w:t>
+      </w:r>
+      <w:r>
+        <w:rPr>
+          <w:rFonts w:hint="eastAsia"/>
+        </w:rPr>
+        <w:t>有一段时间无法响应</w:t>
+      </w:r>
+      <w:r>
+        <w:rPr>
+          <w:rFonts w:hint="eastAsia"/>
+        </w:rPr>
+        <w:t>。另外服务器也容易受到</w:t>
+      </w:r>
+      <w:r>
+        <w:rPr>
+          <w:rFonts w:hint="eastAsia"/>
+        </w:rPr>
+        <w:t>DoS(Denial</w:t>
+      </w:r>
+      <w:r>
+        <w:t xml:space="preserve"> </w:t>
+      </w:r>
+      <w:r>
+        <w:rPr>
+          <w:rFonts w:hint="eastAsia"/>
+        </w:rPr>
+        <w:t>of</w:t>
+      </w:r>
+      <w:r>
+        <w:t xml:space="preserve"> S</w:t>
+      </w:r>
+      <w:r>
+        <w:rPr>
+          <w:rFonts w:hint="eastAsia"/>
+        </w:rPr>
+        <w:t>ervice</w:t>
+      </w:r>
+      <w:r>
+        <w:t>)</w:t>
+      </w:r>
+      <w:r>
+        <w:rPr>
+          <w:rFonts w:hint="eastAsia"/>
+        </w:rPr>
+        <w:t>攻击</w:t>
+      </w:r>
+    </w:p>
+    <w:p/>
+    <w:p>
+      <w:pPr>
+        <w:pStyle w:val="2"/>
+        <w:numPr>
+          <w:ilvl w:val="1"/>
+          <w:numId w:val="7"/>
+        </w:numPr>
+      </w:pPr>
+      <w:r>
+        <w:lastRenderedPageBreak/>
+        <w:t>Writing Partial Messages</w:t>
+      </w:r>
+    </w:p>
+    <w:p>
+      <w:r>
+        <w:rPr>
+          <w:rFonts w:hint="eastAsia"/>
+        </w:rPr>
+        <w:t>1</w:t>
+      </w:r>
+      <w:r>
+        <w:rPr>
+          <w:rFonts w:hint="eastAsia"/>
+        </w:rPr>
+        <w:t>、</w:t>
+      </w:r>
+      <w:r>
+        <w:rPr>
+          <w:rFonts w:hint="eastAsia"/>
+        </w:rPr>
+        <w:t>如何</w:t>
+      </w:r>
+      <w:r>
+        <w:rPr>
+          <w:rFonts w:hint="eastAsia"/>
+        </w:rPr>
+        <w:t>在</w:t>
+      </w:r>
+      <w:r>
+        <w:rPr>
+          <w:rFonts w:hint="eastAsia"/>
+        </w:rPr>
+        <w:t>non</w:t>
+      </w:r>
+      <w:r>
+        <w:t xml:space="preserve">-blocking IO </w:t>
+      </w:r>
+      <w:r>
+        <w:rPr>
+          <w:rFonts w:hint="eastAsia"/>
+        </w:rPr>
+        <w:t>pipeline</w:t>
+      </w:r>
+      <w:r>
+        <w:rPr>
+          <w:rFonts w:hint="eastAsia"/>
+        </w:rPr>
+        <w:t>中写入数据同样是一个挑战</w:t>
+      </w:r>
+      <w:r>
+        <w:rPr>
+          <w:rFonts w:hint="eastAsia"/>
+        </w:rPr>
+        <w:t>，当我们</w:t>
+      </w:r>
+      <w:r>
+        <w:rPr>
+          <w:rFonts w:hint="eastAsia"/>
+        </w:rPr>
+        <w:t>在</w:t>
+      </w:r>
+      <w:r>
+        <w:rPr>
+          <w:rFonts w:hint="eastAsia"/>
+        </w:rPr>
+        <w:t>non-blocking</w:t>
+      </w:r>
+      <w:r>
+        <w:rPr>
+          <w:rFonts w:hint="eastAsia"/>
+        </w:rPr>
+        <w:t>模式下</w:t>
+      </w:r>
+      <w:r>
+        <w:rPr>
+          <w:rFonts w:hint="eastAsia"/>
+        </w:rPr>
+        <w:t>调用</w:t>
+      </w:r>
+      <w:r>
+        <w:rPr>
+          <w:rFonts w:hint="eastAsia"/>
+        </w:rPr>
+        <w:t>Channel</w:t>
+      </w:r>
+      <w:r>
+        <w:t>#write()</w:t>
+      </w:r>
+      <w:r>
+        <w:rPr>
+          <w:rFonts w:hint="eastAsia"/>
+        </w:rPr>
+        <w:t>时，无法保证有多少个字节写入到了</w:t>
+      </w:r>
+      <w:r>
+        <w:rPr>
+          <w:rFonts w:hint="eastAsia"/>
+        </w:rPr>
+        <w:t>ByteBuffer</w:t>
+      </w:r>
+      <w:r>
+        <w:rPr>
+          <w:rFonts w:hint="eastAsia"/>
+        </w:rPr>
+        <w:t>中</w:t>
+      </w:r>
+      <w:r>
+        <w:rPr>
+          <w:rFonts w:hint="eastAsia"/>
+        </w:rPr>
+        <w:t>。</w:t>
+      </w:r>
+      <w:r>
+        <w:rPr>
+          <w:rFonts w:hint="eastAsia"/>
+        </w:rPr>
+        <w:t>write</w:t>
+      </w:r>
+      <w:r>
+        <w:t>()</w:t>
+      </w:r>
+      <w:r>
+        <w:rPr>
+          <w:rFonts w:hint="eastAsia"/>
+        </w:rPr>
+        <w:t>方法返回写入字节的数量</w:t>
+      </w:r>
+      <w:r>
+        <w:rPr>
+          <w:rFonts w:hint="eastAsia"/>
+        </w:rPr>
+        <w:t>，因此保存写入字节数量是非常有必要的</w:t>
+      </w:r>
+      <w:r>
+        <w:rPr>
+          <w:rFonts w:hint="eastAsia"/>
+        </w:rPr>
+        <w:t>(</w:t>
+      </w:r>
+      <w:r>
+        <w:rPr>
+          <w:rFonts w:hint="eastAsia"/>
+        </w:rPr>
+        <w:t>用于确定数据写入完毕</w:t>
+      </w:r>
+      <w:r>
+        <w:rPr>
+          <w:rFonts w:hint="eastAsia"/>
+        </w:rPr>
+        <w:t>???</w:t>
+      </w:r>
+      <w:r>
+        <w:t>)</w:t>
+      </w:r>
+    </w:p>
+    <w:p>
+      <w:r>
+        <w:t>2</w:t>
+      </w:r>
+      <w:r>
+        <w:rPr>
+          <w:rFonts w:hint="eastAsia"/>
+        </w:rPr>
+        <w:t>、为了实现</w:t>
+      </w:r>
+      <w:r>
+        <w:rPr>
+          <w:rFonts w:hint="eastAsia"/>
+        </w:rPr>
+        <w:t>partial</w:t>
+      </w:r>
+      <w:r>
+        <w:t xml:space="preserve"> </w:t>
+      </w:r>
+      <w:r>
+        <w:rPr>
+          <w:rFonts w:hint="eastAsia"/>
+        </w:rPr>
+        <w:t>messages</w:t>
+      </w:r>
+      <w:r>
+        <w:rPr>
+          <w:rFonts w:hint="eastAsia"/>
+        </w:rPr>
+        <w:t>的写入，我们同样为每个</w:t>
+      </w:r>
+      <w:r>
+        <w:rPr>
+          <w:rFonts w:hint="eastAsia"/>
+        </w:rPr>
+        <w:t>Channel</w:t>
+      </w:r>
+      <w:r>
+        <w:rPr>
+          <w:rFonts w:hint="eastAsia"/>
+        </w:rPr>
+        <w:t>创建一个</w:t>
+      </w:r>
+      <w:r>
+        <w:rPr>
+          <w:rFonts w:hint="eastAsia"/>
+        </w:rPr>
+        <w:t>Message</w:t>
+      </w:r>
+      <w:r>
+        <w:t xml:space="preserve"> W</w:t>
+      </w:r>
+      <w:r>
+        <w:rPr>
+          <w:rFonts w:hint="eastAsia"/>
+        </w:rPr>
+        <w:t>riter</w:t>
+      </w:r>
+      <w:r>
+        <w:rPr>
+          <w:rFonts w:hint="eastAsia"/>
+        </w:rPr>
+        <w:t>，用于记录当前</w:t>
+      </w:r>
+      <w:r>
+        <w:rPr>
+          <w:rFonts w:hint="eastAsia"/>
+        </w:rPr>
+        <w:t>message</w:t>
+      </w:r>
+      <w:r>
+        <w:rPr>
+          <w:rFonts w:hint="eastAsia"/>
+        </w:rPr>
+        <w:t>共有多少</w:t>
+      </w:r>
+      <w:r>
+        <w:rPr>
+          <w:rFonts w:hint="eastAsia"/>
+        </w:rPr>
+        <w:t>byte</w:t>
+      </w:r>
+      <w:r>
+        <w:rPr>
+          <w:rFonts w:hint="eastAsia"/>
+        </w:rPr>
+        <w:t>已经写入到</w:t>
+      </w:r>
+      <w:r>
+        <w:rPr>
+          <w:rFonts w:hint="eastAsia"/>
+        </w:rPr>
+        <w:t>channel</w:t>
+      </w:r>
+      <w:r>
+        <w:rPr>
+          <w:rFonts w:hint="eastAsia"/>
+        </w:rPr>
+        <w:t>中</w:t>
+      </w:r>
+    </w:p>
+    <w:p>
+      <w:r>
+        <w:rPr>
+          <w:rFonts w:hint="eastAsia"/>
+        </w:rPr>
+        <w:t>3</w:t>
+      </w:r>
+      <w:r>
+        <w:rPr>
+          <w:rFonts w:hint="eastAsia"/>
+        </w:rPr>
+        <w:t>、如果同时有多个</w:t>
+      </w:r>
+      <w:r>
+        <w:rPr>
+          <w:rFonts w:hint="eastAsia"/>
+        </w:rPr>
+        <w:t>message</w:t>
+      </w:r>
+      <w:r>
+        <w:rPr>
+          <w:rFonts w:hint="eastAsia"/>
+        </w:rPr>
+        <w:t>到达</w:t>
+      </w:r>
+      <w:r>
+        <w:rPr>
+          <w:rFonts w:hint="eastAsia"/>
+        </w:rPr>
+        <w:t>Message</w:t>
+      </w:r>
+      <w:r>
+        <w:t xml:space="preserve"> W</w:t>
+      </w:r>
+      <w:r>
+        <w:rPr>
+          <w:rFonts w:hint="eastAsia"/>
+        </w:rPr>
+        <w:t>riter</w:t>
+      </w:r>
+      <w:r>
+        <w:rPr>
+          <w:rFonts w:hint="eastAsia"/>
+        </w:rPr>
+        <w:t>，那么这些</w:t>
+      </w:r>
+      <w:r>
+        <w:rPr>
+          <w:rFonts w:hint="eastAsia"/>
+        </w:rPr>
+        <w:t>message</w:t>
+      </w:r>
+      <w:r>
+        <w:rPr>
+          <w:rFonts w:hint="eastAsia"/>
+        </w:rPr>
+        <w:t>必须在</w:t>
+      </w:r>
+      <w:r>
+        <w:rPr>
+          <w:rFonts w:hint="eastAsia"/>
+        </w:rPr>
+        <w:t>Message</w:t>
+      </w:r>
+      <w:r>
+        <w:t xml:space="preserve"> W</w:t>
+      </w:r>
+      <w:r>
+        <w:rPr>
+          <w:rFonts w:hint="eastAsia"/>
+        </w:rPr>
+        <w:t>riter</w:t>
+      </w:r>
+      <w:r>
+        <w:rPr>
+          <w:rFonts w:hint="eastAsia"/>
+        </w:rPr>
+        <w:t>中进行排队</w:t>
+      </w:r>
+      <w:r>
+        <w:rPr>
+          <w:rFonts w:hint="eastAsia"/>
+        </w:rPr>
+        <w:t>，并依次写入</w:t>
+      </w:r>
+      <w:r>
+        <w:rPr>
+          <w:rFonts w:hint="eastAsia"/>
+        </w:rPr>
+        <w:t>Channel</w:t>
+      </w:r>
+      <w:r>
+        <w:rPr>
+          <w:rFonts w:hint="eastAsia"/>
+        </w:rPr>
+        <w:t>，如下图所示</w:t>
+      </w:r>
+    </w:p>
+    <w:p>
+      <w:pPr>
+        <w:jc w:val="center"/>
+        <w:rPr>
+          <w:rFonts w:hint="eastAsia"/>
+        </w:rPr>
+      </w:pPr>
+      <w:r>
+        <w:rPr>
+          <w:noProof/>
+        </w:rPr>
+        <w:drawing>
+          <wp:inline distT="0" distB="0" distL="0" distR="0" wp14:anchorId="6B19950B" wp14:editId="21AE759D">
+            <wp:extent cx="4191000" cy="2536190"/>
+            <wp:effectExtent l="0" t="0" r="0" b="0"/>
+            <wp:docPr id="9" name="图片 9" descr="A component sending messages to a Message Writer which queue them up and send them to a Channel."/>
+            <wp:cNvGraphicFramePr>
+              <a:graphicFrameLocks xmlns:a="http://schemas.openxmlformats.org/drawingml/2006/main" noChangeAspect="1"/>
+            </wp:cNvGraphicFramePr>
+            <a:graphic xmlns:a="http://schemas.openxmlformats.org/drawingml/2006/main">
+              <a:graphicData uri="http://schemas.openxmlformats.org/drawingml/2006/picture">
+                <pic:pic xmlns:pic="http://schemas.openxmlformats.org/drawingml/2006/picture">
+                  <pic:nvPicPr>
+                    <pic:cNvPr id="0" name="Picture 8" descr="A component sending messages to a Message Writer which queue them up and send them to a Channel."/>
+                    <pic:cNvPicPr>
+                      <a:picLocks noChangeAspect="1" noChangeArrowheads="1"/>
+                    </pic:cNvPicPr>
+                  </pic:nvPicPr>
+                  <pic:blipFill>
+                    <a:blip r:embed="rId31">
+                      <a:extLst>
+                        <a:ext uri="{28A0092B-C50C-407E-A947-70E740481C1C}">
+                          <a14:useLocalDpi xmlns:a14="http://schemas.microsoft.com/office/drawing/2010/main" val="0"/>
+                        </a:ext>
+                      </a:extLst>
+                    </a:blip>
+                    <a:srcRect/>
+                    <a:stretch>
+                      <a:fillRect/>
+                    </a:stretch>
+                  </pic:blipFill>
+                  <pic:spPr bwMode="auto">
+                    <a:xfrm>
+                      <a:off x="0" y="0"/>
+                      <a:ext cx="4191000" cy="2536190"/>
+                    </a:xfrm>
+                    <a:prstGeom prst="rect">
+                      <a:avLst/>
+                    </a:prstGeom>
+                    <a:noFill/>
+                    <a:ln>
+                      <a:noFill/>
+                    </a:ln>
+                  </pic:spPr>
+                </pic:pic>
+              </a:graphicData>
+            </a:graphic>
+          </wp:inline>
+        </w:drawing>
+      </w:r>
+    </w:p>
+    <w:p>
+      <w:r>
+        <w:rPr>
+          <w:rFonts w:hint="eastAsia"/>
+        </w:rPr>
+        <w:t>4</w:t>
+      </w:r>
+      <w:r>
+        <w:rPr>
+          <w:rFonts w:hint="eastAsia"/>
+        </w:rPr>
+        <w:t>、</w:t>
+      </w:r>
+      <w:r>
+        <w:t>For the Message Writer to be able to send messages that were only partially sent earlier, the Message Writer needs to be called from time to time, so it can send more data.</w:t>
+      </w:r>
+    </w:p>
+    <w:p>
+      <w:pPr>
+        <w:rPr>
+          <w:rFonts w:hint="eastAsia"/>
+        </w:rPr>
+      </w:pPr>
+      <w:r>
+        <w:t>5</w:t>
+      </w:r>
+      <w:r>
+        <w:rPr>
+          <w:rFonts w:hint="eastAsia"/>
+        </w:rPr>
+        <w:t>、考虑下面一种情况：我们有非常多的连接，因此会有非常多的</w:t>
+      </w:r>
+      <w:r>
+        <w:rPr>
+          <w:rFonts w:hint="eastAsia"/>
+        </w:rPr>
+        <w:t>Message</w:t>
+      </w:r>
+      <w:r>
+        <w:t xml:space="preserve"> W</w:t>
+      </w:r>
+      <w:r>
+        <w:rPr>
+          <w:rFonts w:hint="eastAsia"/>
+        </w:rPr>
+        <w:t>riter</w:t>
+      </w:r>
+      <w:r>
+        <w:rPr>
+          <w:rFonts w:hint="eastAsia"/>
+        </w:rPr>
+        <w:t>实例，检查一百万个</w:t>
+      </w:r>
+      <w:r>
+        <w:rPr>
+          <w:rFonts w:hint="eastAsia"/>
+        </w:rPr>
+        <w:t>Message</w:t>
+      </w:r>
+      <w:r>
+        <w:t xml:space="preserve"> W</w:t>
+      </w:r>
+      <w:r>
+        <w:rPr>
+          <w:rFonts w:hint="eastAsia"/>
+        </w:rPr>
+        <w:t>riter</w:t>
+      </w:r>
+      <w:r>
+        <w:rPr>
+          <w:rFonts w:hint="eastAsia"/>
+        </w:rPr>
+        <w:t>实例</w:t>
+      </w:r>
+      <w:r>
+        <w:rPr>
+          <w:rFonts w:hint="eastAsia"/>
+        </w:rPr>
+        <w:t>看</w:t>
+      </w:r>
+      <w:r>
+        <w:rPr>
+          <w:rFonts w:hint="eastAsia"/>
+        </w:rPr>
+        <w:t>是否能够写入数据</w:t>
+      </w:r>
+      <w:r>
+        <w:rPr>
+          <w:rFonts w:hint="eastAsia"/>
+        </w:rPr>
+        <w:t>是非常慢的。首先，大多数</w:t>
+      </w:r>
+      <w:r>
+        <w:rPr>
+          <w:rFonts w:hint="eastAsia"/>
+        </w:rPr>
+        <w:t>Message</w:t>
+      </w:r>
+      <w:r>
+        <w:t xml:space="preserve"> W</w:t>
+      </w:r>
+      <w:r>
+        <w:rPr>
+          <w:rFonts w:hint="eastAsia"/>
+        </w:rPr>
+        <w:t>riter</w:t>
+      </w:r>
+      <w:r>
+        <w:rPr>
+          <w:rFonts w:hint="eastAsia"/>
+        </w:rPr>
+        <w:t>没有数据需要传输。我们没有必要检查所有</w:t>
+      </w:r>
+      <w:r>
+        <w:rPr>
+          <w:rFonts w:hint="eastAsia"/>
+        </w:rPr>
+        <w:t>Message</w:t>
+      </w:r>
+      <w:r>
+        <w:t xml:space="preserve"> W</w:t>
+      </w:r>
+      <w:r>
+        <w:rPr>
+          <w:rFonts w:hint="eastAsia"/>
+        </w:rPr>
+        <w:t>riter</w:t>
+      </w:r>
+      <w:r>
+        <w:rPr>
+          <w:rFonts w:hint="eastAsia"/>
+        </w:rPr>
+        <w:t>。其次，不是所有的</w:t>
+      </w:r>
+      <w:r>
+        <w:rPr>
+          <w:rFonts w:hint="eastAsia"/>
+        </w:rPr>
+        <w:t>Channel</w:t>
+      </w:r>
+      <w:r>
+        <w:rPr>
+          <w:rFonts w:hint="eastAsia"/>
+        </w:rPr>
+        <w:t>都准备好接收数据</w:t>
+      </w:r>
+      <w:r>
+        <w:rPr>
+          <w:rFonts w:hint="eastAsia"/>
+        </w:rPr>
+        <w:t>(</w:t>
+      </w:r>
+      <w:r>
+        <w:rPr>
+          <w:rFonts w:hint="eastAsia"/>
+        </w:rPr>
+        <w:t>可以向</w:t>
+      </w:r>
+      <w:r>
+        <w:rPr>
+          <w:rFonts w:hint="eastAsia"/>
+        </w:rPr>
+        <w:t>Channel</w:t>
+      </w:r>
+      <w:r>
+        <w:rPr>
+          <w:rFonts w:hint="eastAsia"/>
+        </w:rPr>
+        <w:t>写入数据</w:t>
+      </w:r>
+      <w:r>
+        <w:rPr>
+          <w:rFonts w:hint="eastAsia"/>
+        </w:rPr>
+        <w:t>)</w:t>
+      </w:r>
+      <w:r>
+        <w:rPr>
+          <w:rFonts w:hint="eastAsia"/>
+        </w:rPr>
+        <w:t>，</w:t>
+      </w:r>
+      <w:r>
+        <w:rPr>
+          <w:rFonts w:hint="eastAsia"/>
+        </w:rPr>
+        <w:t>我们不想浪费时间尝试将数据写入无法接受任何数据的</w:t>
+      </w:r>
+      <w:r>
+        <w:rPr>
+          <w:rFonts w:hint="eastAsia"/>
+        </w:rPr>
+        <w:t>Channel</w:t>
+      </w:r>
+    </w:p>
+    <w:p>
+      <w:r>
+        <w:rPr>
+          <w:rFonts w:hint="eastAsia"/>
+        </w:rPr>
+        <w:t>6</w:t>
+      </w:r>
+      <w:r>
+        <w:rPr>
+          <w:rFonts w:hint="eastAsia"/>
+        </w:rPr>
+        <w:t>、检查一个</w:t>
+      </w:r>
+      <w:r>
+        <w:rPr>
+          <w:rFonts w:hint="eastAsia"/>
+        </w:rPr>
+        <w:t>Channel</w:t>
+      </w:r>
+      <w:r>
+        <w:rPr>
+          <w:rFonts w:hint="eastAsia"/>
+        </w:rPr>
+        <w:t>是否可写，可以借助于</w:t>
+      </w:r>
+      <w:r>
+        <w:rPr>
+          <w:rFonts w:hint="eastAsia"/>
+        </w:rPr>
+        <w:t>Selector</w:t>
+      </w:r>
+      <w:r>
+        <w:rPr>
+          <w:rFonts w:hint="eastAsia"/>
+        </w:rPr>
+        <w:t>，我们只要向</w:t>
+      </w:r>
+      <w:r>
+        <w:rPr>
+          <w:rFonts w:hint="eastAsia"/>
+        </w:rPr>
+        <w:t>Selector</w:t>
+      </w:r>
+      <w:r>
+        <w:rPr>
+          <w:rFonts w:hint="eastAsia"/>
+        </w:rPr>
+        <w:t>注册</w:t>
+      </w:r>
+      <w:r>
+        <w:rPr>
+          <w:rFonts w:hint="eastAsia"/>
+        </w:rPr>
+        <w:t>Channel</w:t>
+      </w:r>
+      <w:r>
+        <w:rPr>
+          <w:rFonts w:hint="eastAsia"/>
+        </w:rPr>
+        <w:t>监听感兴趣的事件即可</w:t>
+      </w:r>
+      <w:r>
+        <w:rPr>
+          <w:rFonts w:hint="eastAsia"/>
+        </w:rPr>
+        <w:t>。</w:t>
+      </w:r>
+      <w:r>
+        <w:rPr>
+          <w:rFonts w:hint="eastAsia"/>
+          <w:color w:val="FF0000"/>
+        </w:rPr>
+        <w:t>但是，我们不必注册所有的</w:t>
+      </w:r>
+      <w:r>
+        <w:rPr>
+          <w:rFonts w:hint="eastAsia"/>
+          <w:color w:val="FF0000"/>
+        </w:rPr>
+        <w:t>Channel</w:t>
+      </w:r>
+      <w:r>
+        <w:rPr>
+          <w:rFonts w:hint="eastAsia"/>
+        </w:rPr>
+        <w:t>。</w:t>
+      </w:r>
+      <w:r>
+        <w:rPr>
+          <w:rFonts w:hint="eastAsia"/>
+        </w:rPr>
+        <w:t>假设，我们有一百万个连接，其中大多数都处于空闲状态</w:t>
+      </w:r>
+      <w:r>
+        <w:rPr>
+          <w:rFonts w:hint="eastAsia"/>
+        </w:rPr>
+        <w:t>，但是这一百万个</w:t>
+      </w:r>
+      <w:r>
+        <w:rPr>
+          <w:rFonts w:hint="eastAsia"/>
+        </w:rPr>
+        <w:t>Channel</w:t>
+      </w:r>
+      <w:r>
+        <w:rPr>
+          <w:rFonts w:hint="eastAsia"/>
+        </w:rPr>
+        <w:t>全部注册到</w:t>
+      </w:r>
+      <w:r>
+        <w:rPr>
+          <w:rFonts w:hint="eastAsia"/>
+        </w:rPr>
+        <w:t>Selector</w:t>
+      </w:r>
+      <w:r>
+        <w:rPr>
+          <w:rFonts w:hint="eastAsia"/>
+        </w:rPr>
+        <w:t>中</w:t>
+      </w:r>
+      <w:r>
+        <w:rPr>
+          <w:rFonts w:hint="eastAsia"/>
+        </w:rPr>
+        <w:t>。当我们调用</w:t>
+      </w:r>
+      <w:r>
+        <w:rPr>
+          <w:rFonts w:hint="eastAsia"/>
+        </w:rPr>
+        <w:t>select</w:t>
+      </w:r>
+      <w:r>
+        <w:t>()</w:t>
+      </w:r>
+      <w:r>
+        <w:rPr>
+          <w:rFonts w:hint="eastAsia"/>
+        </w:rPr>
+        <w:t>方法，那么大多数</w:t>
+      </w:r>
+      <w:r>
+        <w:rPr>
+          <w:rFonts w:hint="eastAsia"/>
+        </w:rPr>
+        <w:t>Channel</w:t>
+      </w:r>
+      <w:r>
+        <w:rPr>
+          <w:rFonts w:hint="eastAsia"/>
+        </w:rPr>
+        <w:t>都会处于</w:t>
+      </w:r>
+      <w:r>
+        <w:rPr>
+          <w:rFonts w:hint="eastAsia"/>
+        </w:rPr>
+        <w:t>write-ready</w:t>
+      </w:r>
+      <w:r>
+        <w:rPr>
+          <w:rFonts w:hint="eastAsia"/>
+        </w:rPr>
+        <w:t>状态</w:t>
+      </w:r>
+      <w:r>
+        <w:rPr>
+          <w:rFonts w:hint="eastAsia"/>
+        </w:rPr>
+        <w:t>，因此我们将调用</w:t>
+      </w:r>
+      <w:r>
+        <w:t>Selector</w:t>
+      </w:r>
+      <w:r>
+        <w:rPr>
+          <w:rFonts w:hint="eastAsia"/>
+        </w:rPr>
+        <w:t>#</w:t>
+      </w:r>
+      <w:r>
+        <w:t>selectedKeys</w:t>
+      </w:r>
+      <w:r>
+        <w:rPr>
+          <w:rFonts w:hint="eastAsia"/>
+        </w:rPr>
+        <w:t>并通过</w:t>
+      </w:r>
+      <w:r>
+        <w:t>SelectionKey</w:t>
+      </w:r>
+      <w:r>
+        <w:rPr>
+          <w:rFonts w:hint="eastAsia"/>
+        </w:rPr>
+        <w:t>获取</w:t>
+      </w:r>
+      <w:r>
+        <w:rPr>
+          <w:rFonts w:hint="eastAsia"/>
+        </w:rPr>
+        <w:t>关联的</w:t>
+      </w:r>
+      <w:r>
+        <w:rPr>
+          <w:rFonts w:hint="eastAsia"/>
+        </w:rPr>
+        <w:t>Channel</w:t>
+      </w:r>
+      <w:r>
+        <w:rPr>
+          <w:rFonts w:hint="eastAsia"/>
+        </w:rPr>
+        <w:t>，然后检查</w:t>
+      </w:r>
+      <w:r>
+        <w:rPr>
+          <w:rFonts w:hint="eastAsia"/>
+        </w:rPr>
+        <w:t>Channel</w:t>
+      </w:r>
+      <w:r>
+        <w:rPr>
+          <w:rFonts w:hint="eastAsia"/>
+        </w:rPr>
+        <w:t>关联的</w:t>
+      </w:r>
+      <w:r>
+        <w:rPr>
+          <w:rFonts w:hint="eastAsia"/>
+        </w:rPr>
+        <w:t>Message</w:t>
+      </w:r>
+      <w:r>
+        <w:t xml:space="preserve"> W</w:t>
+      </w:r>
+      <w:r>
+        <w:rPr>
+          <w:rFonts w:hint="eastAsia"/>
+        </w:rPr>
+        <w:t>riter</w:t>
+      </w:r>
+      <w:r>
+        <w:rPr>
+          <w:rFonts w:hint="eastAsia"/>
+        </w:rPr>
+        <w:t>是否有数据需要写入</w:t>
+      </w:r>
+    </w:p>
+    <w:p>
+      <w:r>
+        <w:rPr>
+          <w:rFonts w:hint="eastAsia"/>
+        </w:rPr>
+        <w:t>6</w:t>
+      </w:r>
+      <w:r>
+        <w:rPr>
+          <w:rFonts w:hint="eastAsia"/>
+        </w:rPr>
+        <w:t>、</w:t>
+      </w:r>
+      <w:r>
+        <w:rPr>
+          <w:rFonts w:hint="eastAsia"/>
+          <w:b/>
+          <w:color w:val="FF0000"/>
+        </w:rPr>
+        <w:t>为了避免检查所有的</w:t>
+      </w:r>
+      <w:r>
+        <w:rPr>
+          <w:rFonts w:hint="eastAsia"/>
+          <w:b/>
+          <w:color w:val="FF0000"/>
+        </w:rPr>
+        <w:t>Message</w:t>
+      </w:r>
+      <w:r>
+        <w:rPr>
+          <w:b/>
+          <w:color w:val="FF0000"/>
+        </w:rPr>
+        <w:t xml:space="preserve"> W</w:t>
+      </w:r>
+      <w:r>
+        <w:rPr>
+          <w:rFonts w:hint="eastAsia"/>
+          <w:b/>
+          <w:color w:val="FF0000"/>
+        </w:rPr>
+        <w:t>riter</w:t>
+      </w:r>
+      <w:r>
+        <w:rPr>
+          <w:rFonts w:hint="eastAsia"/>
+          <w:b/>
+          <w:color w:val="FF0000"/>
+        </w:rPr>
+        <w:t>实例</w:t>
+      </w:r>
+      <w:r>
+        <w:rPr>
+          <w:rFonts w:hint="eastAsia"/>
+          <w:b/>
+          <w:color w:val="FF0000"/>
+        </w:rPr>
+        <w:t>，我们采用以下</w:t>
+      </w:r>
+      <w:r>
+        <w:rPr>
+          <w:rFonts w:hint="eastAsia"/>
+          <w:b/>
+          <w:color w:val="FF0000"/>
+        </w:rPr>
+        <w:t>two</w:t>
+      </w:r>
+      <w:r>
+        <w:rPr>
+          <w:b/>
+          <w:color w:val="FF0000"/>
+        </w:rPr>
+        <w:t>-step</w:t>
+      </w:r>
+      <w:r>
+        <w:rPr>
+          <w:rFonts w:hint="eastAsia"/>
+          <w:b/>
+          <w:color w:val="FF0000"/>
+        </w:rPr>
+        <w:t>策略</w:t>
+      </w:r>
+    </w:p>
+    <w:p>
+      <w:pPr>
+        <w:pStyle w:val="a7"/>
+        <w:numPr>
+          <w:ilvl w:val="0"/>
+          <w:numId w:val="110"/>
+        </w:numPr>
+        <w:ind w:firstLineChars="0"/>
+      </w:pPr>
+      <w:r>
+        <w:rPr>
+          <w:rFonts w:hint="eastAsia"/>
+        </w:rPr>
+        <w:t>当消息写入到</w:t>
+      </w:r>
+      <w:r>
+        <w:rPr>
+          <w:rFonts w:hint="eastAsia"/>
+        </w:rPr>
+        <w:t>Message</w:t>
+      </w:r>
+      <w:r>
+        <w:t xml:space="preserve"> W</w:t>
+      </w:r>
+      <w:r>
+        <w:rPr>
+          <w:rFonts w:hint="eastAsia"/>
+        </w:rPr>
+        <w:t>riter</w:t>
+      </w:r>
+      <w:r>
+        <w:rPr>
+          <w:rFonts w:hint="eastAsia"/>
+        </w:rPr>
+        <w:t>中，</w:t>
+      </w:r>
+      <w:r>
+        <w:rPr>
+          <w:rFonts w:hint="eastAsia"/>
+        </w:rPr>
+        <w:t>Message</w:t>
+      </w:r>
+      <w:r>
+        <w:t xml:space="preserve"> W</w:t>
+      </w:r>
+      <w:r>
+        <w:rPr>
+          <w:rFonts w:hint="eastAsia"/>
+        </w:rPr>
+        <w:t>riter</w:t>
+      </w:r>
+      <w:r>
+        <w:rPr>
+          <w:rFonts w:hint="eastAsia"/>
+        </w:rPr>
+        <w:t>将其关联的</w:t>
+      </w:r>
+      <w:r>
+        <w:rPr>
+          <w:rFonts w:hint="eastAsia"/>
+        </w:rPr>
+        <w:t>Channel</w:t>
+      </w:r>
+      <w:r>
+        <w:rPr>
+          <w:rFonts w:hint="eastAsia"/>
+        </w:rPr>
+        <w:t>注册到</w:t>
+      </w:r>
+      <w:r>
+        <w:rPr>
+          <w:rFonts w:hint="eastAsia"/>
+        </w:rPr>
+        <w:t>Selector</w:t>
+      </w:r>
+      <w:r>
+        <w:rPr>
+          <w:rFonts w:hint="eastAsia"/>
+        </w:rPr>
+        <w:t>中</w:t>
+      </w:r>
+      <w:r>
+        <w:rPr>
+          <w:rFonts w:hint="eastAsia"/>
+        </w:rPr>
+        <w:t>(</w:t>
+      </w:r>
+      <w:r>
+        <w:rPr>
+          <w:rFonts w:hint="eastAsia"/>
+        </w:rPr>
+        <w:t>如果尚未注册的话</w:t>
+      </w:r>
+      <w:r>
+        <w:t>)</w:t>
+      </w:r>
+    </w:p>
+    <w:p>
+      <w:pPr>
+        <w:pStyle w:val="a7"/>
+        <w:numPr>
+          <w:ilvl w:val="0"/>
+          <w:numId w:val="110"/>
+        </w:numPr>
+        <w:ind w:firstLineChars="0"/>
+      </w:pPr>
+      <w:r>
+        <w:rPr>
+          <w:rFonts w:hint="eastAsia"/>
+        </w:rPr>
+        <w:t>服务器将会通过</w:t>
+      </w:r>
+      <w:r>
+        <w:rPr>
+          <w:rFonts w:hint="eastAsia"/>
+        </w:rPr>
+        <w:t>Selector</w:t>
+      </w:r>
+      <w:r>
+        <w:rPr>
+          <w:rFonts w:hint="eastAsia"/>
+        </w:rPr>
+        <w:t>获取</w:t>
+      </w:r>
+      <w:r>
+        <w:rPr>
+          <w:rFonts w:hint="eastAsia"/>
+        </w:rPr>
+        <w:t>所有</w:t>
+      </w:r>
+      <w:r>
+        <w:rPr>
+          <w:rFonts w:hint="eastAsia"/>
+        </w:rPr>
+        <w:t>处于</w:t>
+      </w:r>
+      <w:r>
+        <w:rPr>
+          <w:rFonts w:hint="eastAsia"/>
+        </w:rPr>
+        <w:t>write-ready</w:t>
+      </w:r>
+      <w:r>
+        <w:rPr>
+          <w:rFonts w:hint="eastAsia"/>
+        </w:rPr>
+        <w:t>状态的</w:t>
+      </w:r>
+      <w:r>
+        <w:rPr>
+          <w:rFonts w:hint="eastAsia"/>
+        </w:rPr>
+        <w:t>Channel</w:t>
+      </w:r>
+      <w:r>
+        <w:rPr>
+          <w:rFonts w:hint="eastAsia"/>
+        </w:rPr>
+        <w:t>，遍历这些</w:t>
+      </w:r>
+      <w:r>
+        <w:rPr>
+          <w:rFonts w:hint="eastAsia"/>
+        </w:rPr>
+        <w:t>Channel</w:t>
+      </w:r>
+      <w:r>
+        <w:rPr>
+          <w:rFonts w:hint="eastAsia"/>
+        </w:rPr>
+        <w:t>，并取出其关联的</w:t>
+      </w:r>
+      <w:r>
+        <w:rPr>
+          <w:rFonts w:hint="eastAsia"/>
+        </w:rPr>
+        <w:t>Message</w:t>
+      </w:r>
+      <w:r>
+        <w:t xml:space="preserve"> W</w:t>
+      </w:r>
+      <w:r>
+        <w:rPr>
+          <w:rFonts w:hint="eastAsia"/>
+        </w:rPr>
+        <w:t>riter</w:t>
+      </w:r>
+      <w:r>
+        <w:rPr>
+          <w:rFonts w:hint="eastAsia"/>
+        </w:rPr>
+        <w:t>，通过</w:t>
+      </w:r>
+      <w:r>
+        <w:rPr>
+          <w:rFonts w:hint="eastAsia"/>
+        </w:rPr>
+        <w:t>Message</w:t>
+      </w:r>
+      <w:r>
+        <w:t xml:space="preserve"> W</w:t>
+      </w:r>
+      <w:r>
+        <w:rPr>
+          <w:rFonts w:hint="eastAsia"/>
+        </w:rPr>
+        <w:t>riter</w:t>
+      </w:r>
+      <w:r>
+        <w:rPr>
+          <w:rFonts w:hint="eastAsia"/>
+        </w:rPr>
+        <w:t>将数据写入到</w:t>
+      </w:r>
+      <w:r>
+        <w:rPr>
+          <w:rFonts w:hint="eastAsia"/>
+        </w:rPr>
+        <w:t>Channel</w:t>
+      </w:r>
+      <w:r>
+        <w:rPr>
+          <w:rFonts w:hint="eastAsia"/>
+        </w:rPr>
+        <w:t>中去，然后将</w:t>
+      </w:r>
+      <w:r>
+        <w:rPr>
+          <w:rFonts w:hint="eastAsia"/>
+        </w:rPr>
+        <w:t>Channel</w:t>
+      </w:r>
+      <w:r>
+        <w:rPr>
+          <w:rFonts w:hint="eastAsia"/>
+        </w:rPr>
+        <w:t>从</w:t>
+      </w:r>
+      <w:r>
+        <w:rPr>
+          <w:rFonts w:hint="eastAsia"/>
+        </w:rPr>
+        <w:t>Selector</w:t>
+      </w:r>
+      <w:r>
+        <w:rPr>
+          <w:rFonts w:hint="eastAsia"/>
+        </w:rPr>
+        <w:t>中</w:t>
+      </w:r>
+      <w:r>
+        <w:rPr>
+          <w:rFonts w:hint="eastAsia"/>
+        </w:rPr>
+        <w:t>注销</w:t>
+      </w:r>
+    </w:p>
+    <w:p>
+      <w:pPr>
+        <w:rPr>
+          <w:rFonts w:hint="eastAsia"/>
+        </w:rPr>
+      </w:pPr>
+    </w:p>
+    <w:p/>
+    <w:p>
+      <w:pPr>
+        <w:pStyle w:val="2"/>
+        <w:numPr>
+          <w:ilvl w:val="1"/>
+          <w:numId w:val="7"/>
+        </w:numPr>
+      </w:pPr>
+      <w:r>
+        <w:t>Putting it All Together</w:t>
+      </w:r>
+    </w:p>
+    <w:p>
+      <w:r>
+        <w:rPr>
+          <w:rFonts w:hint="eastAsia"/>
+        </w:rPr>
+        <w:t>1</w:t>
+      </w:r>
+      <w:r>
+        <w:rPr>
+          <w:rFonts w:hint="eastAsia"/>
+        </w:rPr>
+        <w:t>、正如我们所见，</w:t>
+      </w:r>
+      <w:r>
+        <w:rPr>
+          <w:rFonts w:hint="eastAsia"/>
+        </w:rPr>
+        <w:t>一个</w:t>
+      </w:r>
+      <w:r>
+        <w:rPr>
+          <w:rFonts w:hint="eastAsia"/>
+        </w:rPr>
+        <w:t>non-blocking</w:t>
+      </w:r>
+      <w:r>
+        <w:rPr>
+          <w:rFonts w:hint="eastAsia"/>
+        </w:rPr>
+        <w:t>服务器需要时不时检查输入数据，判断是否有一个完整的</w:t>
+      </w:r>
+      <w:r>
+        <w:rPr>
+          <w:rFonts w:hint="eastAsia"/>
+        </w:rPr>
+        <w:t>message</w:t>
+      </w:r>
+      <w:r>
+        <w:rPr>
+          <w:rFonts w:hint="eastAsia"/>
+        </w:rPr>
+        <w:t>接受完毕</w:t>
+      </w:r>
+      <w:r>
+        <w:rPr>
+          <w:rFonts w:hint="eastAsia"/>
+        </w:rPr>
+        <w:t>。服务器可能需要检查多次直至一个或多个</w:t>
+      </w:r>
+      <w:r>
+        <w:rPr>
+          <w:rFonts w:hint="eastAsia"/>
+        </w:rPr>
+        <w:t>full</w:t>
+      </w:r>
+      <w:r>
+        <w:t xml:space="preserve"> </w:t>
+      </w:r>
+      <w:r>
+        <w:rPr>
+          <w:rFonts w:hint="eastAsia"/>
+        </w:rPr>
+        <w:t>message</w:t>
+      </w:r>
+      <w:r>
+        <w:rPr>
+          <w:rFonts w:hint="eastAsia"/>
+        </w:rPr>
+        <w:t>接受</w:t>
+      </w:r>
+    </w:p>
+    <w:p>
+      <w:pPr>
+        <w:rPr>
+          <w:rFonts w:hint="eastAsia"/>
+        </w:rPr>
+      </w:pPr>
+      <w:r>
+        <w:rPr>
+          <w:rFonts w:hint="eastAsia"/>
+        </w:rPr>
+        <w:t>2</w:t>
+      </w:r>
+      <w:r>
+        <w:rPr>
+          <w:rFonts w:hint="eastAsia"/>
+        </w:rPr>
+        <w:t>、</w:t>
+      </w:r>
+      <w:r>
+        <w:rPr>
+          <w:rFonts w:hint="eastAsia"/>
+        </w:rPr>
+        <w:t>同样地，一个</w:t>
+      </w:r>
+      <w:r>
+        <w:rPr>
+          <w:rFonts w:hint="eastAsia"/>
+        </w:rPr>
+        <w:t>non-blocking</w:t>
+      </w:r>
+      <w:r>
+        <w:rPr>
+          <w:rFonts w:hint="eastAsia"/>
+        </w:rPr>
+        <w:t>服务器需要时不时检查，判断是否有数据需要写入</w:t>
+      </w:r>
+      <w:r>
+        <w:rPr>
+          <w:rFonts w:hint="eastAsia"/>
+        </w:rPr>
+        <w:t>Channel</w:t>
+      </w:r>
+      <w:r>
+        <w:rPr>
+          <w:rFonts w:hint="eastAsia"/>
+        </w:rPr>
+        <w:t>，如果是，那么服务器还需要检查是否有相关的连接</w:t>
+      </w:r>
+      <w:r>
+        <w:rPr>
+          <w:rFonts w:hint="eastAsia"/>
+        </w:rPr>
+        <w:t>的</w:t>
+      </w:r>
+      <w:r>
+        <w:rPr>
+          <w:rFonts w:hint="eastAsia"/>
+        </w:rPr>
+        <w:t>Channel</w:t>
+      </w:r>
+      <w:r>
+        <w:rPr>
+          <w:rFonts w:hint="eastAsia"/>
+        </w:rPr>
+        <w:t>已经处于</w:t>
+      </w:r>
+      <w:r>
+        <w:rPr>
+          <w:rFonts w:hint="eastAsia"/>
+        </w:rPr>
+        <w:t>write-ready</w:t>
+      </w:r>
+      <w:r>
+        <w:rPr>
+          <w:rFonts w:hint="eastAsia"/>
+        </w:rPr>
+        <w:t>状态</w:t>
+      </w:r>
+      <w:r>
+        <w:rPr>
+          <w:rFonts w:hint="eastAsia"/>
+        </w:rPr>
+        <w:t>。仅仅在一个</w:t>
+      </w:r>
+      <w:r>
+        <w:rPr>
+          <w:rFonts w:hint="eastAsia"/>
+        </w:rPr>
+        <w:t>message</w:t>
+      </w:r>
+      <w:r>
+        <w:rPr>
+          <w:rFonts w:hint="eastAsia"/>
+        </w:rPr>
+        <w:t>第一次入队时检查一次是不够的，因为这个</w:t>
+      </w:r>
+      <w:r>
+        <w:rPr>
+          <w:rFonts w:hint="eastAsia"/>
+        </w:rPr>
+        <w:t>message</w:t>
+      </w:r>
+      <w:r>
+        <w:rPr>
+          <w:rFonts w:hint="eastAsia"/>
+        </w:rPr>
+        <w:t>可能会被分段写入</w:t>
+      </w:r>
+    </w:p>
+    <w:p>
+      <w:r>
+        <w:rPr>
+          <w:rFonts w:hint="eastAsia"/>
+        </w:rPr>
+        <w:t>3</w:t>
+      </w:r>
+      <w:r>
+        <w:rPr>
+          <w:rFonts w:hint="eastAsia"/>
+        </w:rPr>
+        <w:t>、总之，一个</w:t>
+      </w:r>
+      <w:r>
+        <w:rPr>
+          <w:rFonts w:hint="eastAsia"/>
+        </w:rPr>
+        <w:t>non-blocking</w:t>
+      </w:r>
+      <w:r>
+        <w:rPr>
+          <w:rFonts w:hint="eastAsia"/>
+        </w:rPr>
+        <w:t>服务器</w:t>
+      </w:r>
+      <w:r>
+        <w:rPr>
+          <w:rFonts w:hint="eastAsia"/>
+        </w:rPr>
+        <w:t>需要定期执行三个</w:t>
+      </w:r>
+      <w:r>
+        <w:rPr>
+          <w:rFonts w:hint="eastAsia"/>
+        </w:rPr>
+        <w:t>pipelines</w:t>
+      </w:r>
+    </w:p>
+    <w:p>
+      <w:pPr>
+        <w:pStyle w:val="a7"/>
+        <w:numPr>
+          <w:ilvl w:val="0"/>
+          <w:numId w:val="112"/>
+        </w:numPr>
+        <w:ind w:firstLineChars="0"/>
+      </w:pPr>
+      <w:r>
+        <w:t>The read pipeline which checks for new incoming data from the open connections.</w:t>
+      </w:r>
+    </w:p>
+    <w:p>
+      <w:pPr>
+        <w:pStyle w:val="a7"/>
+        <w:numPr>
+          <w:ilvl w:val="0"/>
+          <w:numId w:val="112"/>
+        </w:numPr>
+        <w:ind w:firstLineChars="0"/>
+      </w:pPr>
+      <w:r>
+        <w:t>The process pipeline which processes any full messages received.</w:t>
+      </w:r>
+    </w:p>
+    <w:p>
+      <w:pPr>
+        <w:pStyle w:val="a7"/>
+        <w:numPr>
+          <w:ilvl w:val="0"/>
+          <w:numId w:val="112"/>
+        </w:numPr>
+        <w:ind w:firstLineChars="0"/>
+      </w:pPr>
+      <w:r>
+        <w:t>The write pipeline which checks if it can write any outgoing messages to any of the open connections.</w:t>
+      </w:r>
+    </w:p>
+    <w:p>
+      <w:pPr>
+        <w:pStyle w:val="a7"/>
+        <w:numPr>
+          <w:ilvl w:val="0"/>
+          <w:numId w:val="111"/>
+        </w:numPr>
+        <w:ind w:firstLineChars="0"/>
+      </w:pPr>
+      <w:r>
+        <w:rPr>
+          <w:rFonts w:hint="eastAsia"/>
+        </w:rPr>
+        <w:t>一个</w:t>
+      </w:r>
+      <w:r>
+        <w:rPr>
+          <w:rFonts w:hint="eastAsia"/>
+        </w:rPr>
+        <w:t>read</w:t>
+      </w:r>
+      <w:r>
+        <w:t xml:space="preserve"> </w:t>
+      </w:r>
+      <w:r>
+        <w:rPr>
+          <w:rFonts w:hint="eastAsia"/>
+        </w:rPr>
+        <w:t>pipeline</w:t>
+      </w:r>
+      <w:r>
+        <w:rPr>
+          <w:rFonts w:hint="eastAsia"/>
+        </w:rPr>
+        <w:t>，用于</w:t>
+      </w:r>
+      <w:r>
+        <w:rPr>
+          <w:rFonts w:hint="eastAsia"/>
+        </w:rPr>
+        <w:t>从打开的连接</w:t>
+      </w:r>
+      <w:r>
+        <w:rPr>
+          <w:rFonts w:hint="eastAsia"/>
+        </w:rPr>
+        <w:t>(Channel</w:t>
+      </w:r>
+      <w:r>
+        <w:t>)</w:t>
+      </w:r>
+      <w:r>
+        <w:rPr>
+          <w:rFonts w:hint="eastAsia"/>
+        </w:rPr>
+        <w:t>检查新的输入数据</w:t>
+      </w:r>
+    </w:p>
+    <w:p>
+      <w:pPr>
+        <w:pStyle w:val="a7"/>
+        <w:numPr>
+          <w:ilvl w:val="0"/>
+          <w:numId w:val="111"/>
+        </w:numPr>
+        <w:ind w:firstLineChars="0"/>
+      </w:pPr>
+      <w:r>
+        <w:rPr>
+          <w:rFonts w:hint="eastAsia"/>
+        </w:rPr>
+        <w:t>一个</w:t>
+      </w:r>
+      <w:r>
+        <w:rPr>
+          <w:rFonts w:hint="eastAsia"/>
+        </w:rPr>
+        <w:t>process</w:t>
+      </w:r>
+      <w:r>
+        <w:t xml:space="preserve"> </w:t>
+      </w:r>
+      <w:r>
+        <w:rPr>
+          <w:rFonts w:hint="eastAsia"/>
+        </w:rPr>
+        <w:t>pipeline</w:t>
+      </w:r>
+      <w:r>
+        <w:rPr>
+          <w:rFonts w:hint="eastAsia"/>
+        </w:rPr>
+        <w:t>，用于处理</w:t>
+      </w:r>
+      <w:r>
+        <w:rPr>
+          <w:rFonts w:hint="eastAsia"/>
+        </w:rPr>
+        <w:t>(</w:t>
+      </w:r>
+      <w:r>
+        <w:rPr>
+          <w:rFonts w:hint="eastAsia"/>
+        </w:rPr>
+        <w:t>业务逻辑相关</w:t>
+      </w:r>
+      <w:r>
+        <w:rPr>
+          <w:rFonts w:hint="eastAsia"/>
+        </w:rPr>
+        <w:t>)</w:t>
+      </w:r>
+      <w:r>
+        <w:rPr>
+          <w:rFonts w:hint="eastAsia"/>
+        </w:rPr>
+        <w:t>接收到的数据</w:t>
+      </w:r>
+    </w:p>
+    <w:p>
+      <w:pPr>
+        <w:pStyle w:val="a7"/>
+        <w:numPr>
+          <w:ilvl w:val="0"/>
+          <w:numId w:val="111"/>
+        </w:numPr>
+        <w:ind w:firstLineChars="0"/>
+      </w:pPr>
+      <w:r>
+        <w:rPr>
+          <w:rFonts w:hint="eastAsia"/>
+        </w:rPr>
+        <w:t>一个</w:t>
+      </w:r>
+      <w:r>
+        <w:rPr>
+          <w:rFonts w:hint="eastAsia"/>
+        </w:rPr>
+        <w:t>write</w:t>
+      </w:r>
+      <w:r>
+        <w:t xml:space="preserve"> </w:t>
+      </w:r>
+      <w:r>
+        <w:rPr>
+          <w:rFonts w:hint="eastAsia"/>
+        </w:rPr>
+        <w:t>pipeline</w:t>
+      </w:r>
+      <w:r>
+        <w:rPr>
+          <w:rFonts w:hint="eastAsia"/>
+        </w:rPr>
+        <w:t>，用于从打开的连接</w:t>
+      </w:r>
+      <w:r>
+        <w:rPr>
+          <w:rFonts w:hint="eastAsia"/>
+        </w:rPr>
+        <w:t>(Channel)</w:t>
+      </w:r>
+      <w:r>
+        <w:rPr>
+          <w:rFonts w:hint="eastAsia"/>
+        </w:rPr>
+        <w:t>写入数据</w:t>
+      </w:r>
+    </w:p>
+    <w:p>
+      <w:pPr>
+        <w:rPr>
+          <w:rFonts w:hint="eastAsia"/>
+        </w:rPr>
+      </w:pPr>
+      <w:r>
+        <w:rPr>
+          <w:rFonts w:hint="eastAsia"/>
+        </w:rPr>
+        <w:t>4</w:t>
+      </w:r>
+      <w:r>
+        <w:rPr>
+          <w:rFonts w:hint="eastAsia"/>
+        </w:rPr>
+        <w:t>、</w:t>
+      </w:r>
+      <w:r>
+        <w:rPr>
+          <w:rFonts w:hint="eastAsia"/>
+        </w:rPr>
+        <w:t>这三个</w:t>
+      </w:r>
+      <w:r>
+        <w:rPr>
+          <w:rFonts w:hint="eastAsia"/>
+        </w:rPr>
+        <w:t>pipeline</w:t>
+      </w:r>
+      <w:r>
+        <w:rPr>
+          <w:rFonts w:hint="eastAsia"/>
+        </w:rPr>
+        <w:t>在一个循环中重复执行</w:t>
+      </w:r>
+      <w:r>
+        <w:rPr>
+          <w:rFonts w:hint="eastAsia"/>
+        </w:rPr>
+        <w:t>。如果没有处于正在排队的</w:t>
+      </w:r>
+      <w:r>
+        <w:rPr>
+          <w:rFonts w:hint="eastAsia"/>
+        </w:rPr>
+        <w:t>message</w:t>
+      </w:r>
+      <w:r>
+        <w:rPr>
+          <w:rFonts w:hint="eastAsia"/>
+        </w:rPr>
+        <w:t>，我们可以省略</w:t>
+      </w:r>
+      <w:r>
+        <w:rPr>
+          <w:rFonts w:hint="eastAsia"/>
+        </w:rPr>
+        <w:t>Write</w:t>
+      </w:r>
+      <w:r>
+        <w:t xml:space="preserve"> </w:t>
+      </w:r>
+      <w:r>
+        <w:rPr>
+          <w:rFonts w:hint="eastAsia"/>
+        </w:rPr>
+        <w:t>pipeline</w:t>
+      </w:r>
+      <w:r>
+        <w:rPr>
+          <w:rFonts w:hint="eastAsia"/>
+        </w:rPr>
+        <w:t>；如果么有新的</w:t>
+      </w:r>
+      <w:r>
+        <w:rPr>
+          <w:rFonts w:hint="eastAsia"/>
+        </w:rPr>
+        <w:t>full</w:t>
+      </w:r>
+      <w:r>
+        <w:t xml:space="preserve"> </w:t>
+      </w:r>
+      <w:r>
+        <w:rPr>
+          <w:rFonts w:hint="eastAsia"/>
+        </w:rPr>
+        <w:t>message</w:t>
+      </w:r>
+      <w:r>
+        <w:rPr>
+          <w:rFonts w:hint="eastAsia"/>
+        </w:rPr>
+        <w:t>到达，我们可以省略</w:t>
+      </w:r>
+      <w:r>
+        <w:rPr>
+          <w:rFonts w:hint="eastAsia"/>
+        </w:rPr>
+        <w:t>process</w:t>
+      </w:r>
+      <w:r>
+        <w:t xml:space="preserve"> </w:t>
+      </w:r>
+      <w:r>
+        <w:rPr>
+          <w:rFonts w:hint="eastAsia"/>
+        </w:rPr>
+        <w:t>pipeline</w:t>
+      </w:r>
+      <w:r>
+        <w:rPr>
+          <w:rFonts w:hint="eastAsia"/>
+        </w:rPr>
+        <w:t>。以下是流程图</w:t>
+      </w:r>
+      <w:bookmarkStart w:id="0" w:name="_GoBack"/>
+      <w:bookmarkEnd w:id="0"/>
+    </w:p>
+    <w:p>
+      <w:pPr>
+        <w:rPr>
+          <w:rFonts w:hint="eastAsia"/>
+        </w:rPr>
+      </w:pPr>
+      <w:r>
+        <w:rPr>
+          <w:noProof/>
+        </w:rPr>
+        <w:lastRenderedPageBreak/>
+        <w:drawing>
+          <wp:inline distT="0" distB="0" distL="0" distR="0" wp14:anchorId="27126D26" wp14:editId="42F56951">
+            <wp:extent cx="5270500" cy="5270500"/>
+            <wp:effectExtent l="0" t="0" r="6350" b="6350"/>
+            <wp:docPr id="16" name="图片 16" descr="The full server loop of a non-blocking server."/>
+            <wp:cNvGraphicFramePr>
+              <a:graphicFrameLocks xmlns:a="http://schemas.openxmlformats.org/drawingml/2006/main" noChangeAspect="1"/>
+            </wp:cNvGraphicFramePr>
+            <a:graphic xmlns:a="http://schemas.openxmlformats.org/drawingml/2006/main">
+              <a:graphicData uri="http://schemas.openxmlformats.org/drawingml/2006/picture">
+                <pic:pic xmlns:pic="http://schemas.openxmlformats.org/drawingml/2006/picture">
+                  <pic:nvPicPr>
+                    <pic:cNvPr id="0" name="Picture 10" descr="The full server loop of a non-blocking server."/>
+                    <pic:cNvPicPr>
+                      <a:picLocks noChangeAspect="1" noChangeArrowheads="1"/>
+                    </pic:cNvPicPr>
+                  </pic:nvPicPr>
+                  <pic:blipFill>
+                    <a:blip r:embed="rId32">
+                      <a:extLst>
+                        <a:ext uri="{28A0092B-C50C-407E-A947-70E740481C1C}">
+                          <a14:useLocalDpi xmlns:a14="http://schemas.microsoft.com/office/drawing/2010/main" val="0"/>
+                        </a:ext>
+                      </a:extLst>
+                    </a:blip>
+                    <a:srcRect/>
+                    <a:stretch>
+                      <a:fillRect/>
+                    </a:stretch>
+                  </pic:blipFill>
+                  <pic:spPr bwMode="auto">
+                    <a:xfrm>
+                      <a:off x="0" y="0"/>
+                      <a:ext cx="5270500" cy="5270500"/>
+                    </a:xfrm>
+                    <a:prstGeom prst="rect">
+                      <a:avLst/>
+                    </a:prstGeom>
+                    <a:noFill/>
+                    <a:ln>
+                      <a:noFill/>
+                    </a:ln>
+                  </pic:spPr>
+                </pic:pic>
+              </a:graphicData>
+            </a:graphic>
+          </wp:inline>
+        </w:drawing>
+      </w:r>
+    </w:p>
+    <w:p>
+      <w:pPr>
+        <w:jc w:val="center"/>
+      </w:pPr>
+    </w:p>
+    <w:p>
+      <w:pPr>
+        <w:widowControl/>
+        <w:jc w:val="left"/>
+      </w:pPr>
+      <w:r>
+        <w:br w:type="page"/>
+      </w:r>
+    </w:p>
+    <w:p>
+      <w:pPr>
+        <w:widowControl/>
+        <w:jc w:val="left"/>
+        <w:rPr>
+          <w:rFonts w:ascii="黑体" w:eastAsia="黑体" w:hAnsi="黑体"/>
+          <w:b/>
+          <w:bCs/>
+          <w:kern w:val="44"/>
+          <w:sz w:val="30"/>
+          <w:szCs w:val="30"/>
+        </w:rPr>
+      </w:pPr>
     </w:p>
     <w:p>
       <w:pPr>
@@ -41037,6 +47918,92 @@
     </w:lvl>
   </w:abstractNum>
   <w:abstractNum w:abstractNumId="12" w15:restartNumberingAfterBreak="0">
+    <w:nsid w:val="0CF41A5D"/>
+    <w:multiLevelType w:val="hybridMultilevel"/>
+    <w:tmpl w:val="2E0E5F78"/>
+    <w:lvl w:ilvl="0" w:tplc="04090011">
+      <w:start w:val="1"/>
+      <w:numFmt w:val="decimal"/>
+      <w:lvlText w:val="%1)"/>
+      <w:lvlJc w:val="left"/>
+      <w:pPr>
+        <w:ind w:left="660" w:hanging="420"/>
+      </w:pPr>
+    </w:lvl>
+    <w:lvl w:ilvl="1" w:tplc="04090019" w:tentative="1">
+      <w:start w:val="1"/>
+      <w:numFmt w:val="lowerLetter"/>
+      <w:lvlText w:val="%2)"/>
+      <w:lvlJc w:val="left"/>
+      <w:pPr>
+        <w:ind w:left="1080" w:hanging="420"/>
+      </w:pPr>
+    </w:lvl>
+    <w:lvl w:ilvl="2" w:tplc="0409001B" w:tentative="1">
+      <w:start w:val="1"/>
+      <w:numFmt w:val="lowerRoman"/>
+      <w:lvlText w:val="%3."/>
+      <w:lvlJc w:val="right"/>
+      <w:pPr>
+        <w:ind w:left="1500" w:hanging="420"/>
+      </w:pPr>
+    </w:lvl>
+    <w:lvl w:ilvl="3" w:tplc="0409000F" w:tentative="1">
+      <w:start w:val="1"/>
+      <w:numFmt w:val="decimal"/>
+      <w:lvlText w:val="%4."/>
+      <w:lvlJc w:val="left"/>
+      <w:pPr>
+        <w:ind w:left="1920" w:hanging="420"/>
+      </w:pPr>
+    </w:lvl>
+    <w:lvl w:ilvl="4" w:tplc="04090019" w:tentative="1">
+      <w:start w:val="1"/>
+      <w:numFmt w:val="lowerLetter"/>
+      <w:lvlText w:val="%5)"/>
+      <w:lvlJc w:val="left"/>
+      <w:pPr>
+        <w:ind w:left="2340" w:hanging="420"/>
+      </w:pPr>
+    </w:lvl>
+    <w:lvl w:ilvl="5" w:tplc="0409001B" w:tentative="1">
+      <w:start w:val="1"/>
+      <w:numFmt w:val="lowerRoman"/>
+      <w:lvlText w:val="%6."/>
+      <w:lvlJc w:val="right"/>
+      <w:pPr>
+        <w:ind w:left="2760" w:hanging="420"/>
+      </w:pPr>
+    </w:lvl>
+    <w:lvl w:ilvl="6" w:tplc="0409000F" w:tentative="1">
+      <w:start w:val="1"/>
+      <w:numFmt w:val="decimal"/>
+      <w:lvlText w:val="%7."/>
+      <w:lvlJc w:val="left"/>
+      <w:pPr>
+        <w:ind w:left="3180" w:hanging="420"/>
+      </w:pPr>
+    </w:lvl>
+    <w:lvl w:ilvl="7" w:tplc="04090019" w:tentative="1">
+      <w:start w:val="1"/>
+      <w:numFmt w:val="lowerLetter"/>
+      <w:lvlText w:val="%8)"/>
+      <w:lvlJc w:val="left"/>
+      <w:pPr>
+        <w:ind w:left="3600" w:hanging="420"/>
+      </w:pPr>
+    </w:lvl>
+    <w:lvl w:ilvl="8" w:tplc="0409001B" w:tentative="1">
+      <w:start w:val="1"/>
+      <w:numFmt w:val="lowerRoman"/>
+      <w:lvlText w:val="%9."/>
+      <w:lvlJc w:val="right"/>
+      <w:pPr>
+        <w:ind w:left="4020" w:hanging="420"/>
+      </w:pPr>
+    </w:lvl>
+  </w:abstractNum>
+  <w:abstractNum w:abstractNumId="13" w15:restartNumberingAfterBreak="0">
     <w:nsid w:val="0F4E58F2"/>
     <w:multiLevelType w:val="hybridMultilevel"/>
     <w:tmpl w:val="0650976E"/>
@@ -41122,7 +48089,7 @@
       </w:pPr>
     </w:lvl>
   </w:abstractNum>
-  <w:abstractNum w:abstractNumId="13" w15:restartNumberingAfterBreak="0">
+  <w:abstractNum w:abstractNumId="14" w15:restartNumberingAfterBreak="0">
     <w:nsid w:val="0F625E35"/>
     <w:multiLevelType w:val="hybridMultilevel"/>
     <w:tmpl w:val="1250CD78"/>
@@ -41235,7 +48202,7 @@
       </w:rPr>
     </w:lvl>
   </w:abstractNum>
-  <w:abstractNum w:abstractNumId="14" w15:restartNumberingAfterBreak="0">
+  <w:abstractNum w:abstractNumId="15" w15:restartNumberingAfterBreak="0">
     <w:nsid w:val="108D3642"/>
     <w:multiLevelType w:val="multilevel"/>
     <w:tmpl w:val="9D5A25C6"/>
@@ -41348,7 +48315,7 @@
       </w:pPr>
     </w:lvl>
   </w:abstractNum>
-  <w:abstractNum w:abstractNumId="15" w15:restartNumberingAfterBreak="0">
+  <w:abstractNum w:abstractNumId="16" w15:restartNumberingAfterBreak="0">
     <w:nsid w:val="10FD6CFD"/>
     <w:multiLevelType w:val="hybridMultilevel"/>
     <w:tmpl w:val="58D2CB62"/>
@@ -41434,7 +48401,7 @@
       </w:pPr>
     </w:lvl>
   </w:abstractNum>
-  <w:abstractNum w:abstractNumId="16" w15:restartNumberingAfterBreak="0">
+  <w:abstractNum w:abstractNumId="17" w15:restartNumberingAfterBreak="0">
     <w:nsid w:val="122C4B2D"/>
     <w:multiLevelType w:val="hybridMultilevel"/>
     <w:tmpl w:val="6CCE8D26"/>
@@ -41520,7 +48487,7 @@
       </w:pPr>
     </w:lvl>
   </w:abstractNum>
-  <w:abstractNum w:abstractNumId="17" w15:restartNumberingAfterBreak="0">
+  <w:abstractNum w:abstractNumId="18" w15:restartNumberingAfterBreak="0">
     <w:nsid w:val="12562ACF"/>
     <w:multiLevelType w:val="multilevel"/>
     <w:tmpl w:val="FFD2BB8A"/>
@@ -41633,7 +48600,7 @@
       </w:pPr>
     </w:lvl>
   </w:abstractNum>
-  <w:abstractNum w:abstractNumId="18" w15:restartNumberingAfterBreak="0">
+  <w:abstractNum w:abstractNumId="19" w15:restartNumberingAfterBreak="0">
     <w:nsid w:val="12767054"/>
     <w:multiLevelType w:val="hybridMultilevel"/>
     <w:tmpl w:val="3BCA3BF2"/>
@@ -41719,7 +48686,7 @@
       </w:pPr>
     </w:lvl>
   </w:abstractNum>
-  <w:abstractNum w:abstractNumId="19" w15:restartNumberingAfterBreak="0">
+  <w:abstractNum w:abstractNumId="20" w15:restartNumberingAfterBreak="0">
     <w:nsid w:val="1549566C"/>
     <w:multiLevelType w:val="multilevel"/>
     <w:tmpl w:val="44B8D350"/>
@@ -41832,7 +48799,7 @@
       </w:pPr>
     </w:lvl>
   </w:abstractNum>
-  <w:abstractNum w:abstractNumId="20" w15:restartNumberingAfterBreak="0">
+  <w:abstractNum w:abstractNumId="21" w15:restartNumberingAfterBreak="0">
     <w:nsid w:val="16695FA2"/>
     <w:multiLevelType w:val="hybridMultilevel"/>
     <w:tmpl w:val="2EC219FE"/>
@@ -41918,7 +48885,7 @@
       </w:pPr>
     </w:lvl>
   </w:abstractNum>
-  <w:abstractNum w:abstractNumId="21" w15:restartNumberingAfterBreak="0">
+  <w:abstractNum w:abstractNumId="22" w15:restartNumberingAfterBreak="0">
     <w:nsid w:val="178A3FCE"/>
     <w:multiLevelType w:val="hybridMultilevel"/>
     <w:tmpl w:val="7A7C4356"/>
@@ -42004,7 +48971,7 @@
       </w:pPr>
     </w:lvl>
   </w:abstractNum>
-  <w:abstractNum w:abstractNumId="22" w15:restartNumberingAfterBreak="0">
+  <w:abstractNum w:abstractNumId="23" w15:restartNumberingAfterBreak="0">
     <w:nsid w:val="18B20AE8"/>
     <w:multiLevelType w:val="hybridMultilevel"/>
     <w:tmpl w:val="6B96B026"/>
@@ -42090,7 +49057,7 @@
       </w:pPr>
     </w:lvl>
   </w:abstractNum>
-  <w:abstractNum w:abstractNumId="23" w15:restartNumberingAfterBreak="0">
+  <w:abstractNum w:abstractNumId="24" w15:restartNumberingAfterBreak="0">
     <w:nsid w:val="18BF05D2"/>
     <w:multiLevelType w:val="multilevel"/>
     <w:tmpl w:val="D78809F6"/>
@@ -42203,7 +49170,7 @@
       </w:pPr>
     </w:lvl>
   </w:abstractNum>
-  <w:abstractNum w:abstractNumId="24" w15:restartNumberingAfterBreak="0">
+  <w:abstractNum w:abstractNumId="25" w15:restartNumberingAfterBreak="0">
     <w:nsid w:val="190F163E"/>
     <w:multiLevelType w:val="multilevel"/>
     <w:tmpl w:val="DDF000A8"/>
@@ -42316,7 +49283,7 @@
       </w:pPr>
     </w:lvl>
   </w:abstractNum>
-  <w:abstractNum w:abstractNumId="25" w15:restartNumberingAfterBreak="0">
+  <w:abstractNum w:abstractNumId="26" w15:restartNumberingAfterBreak="0">
     <w:nsid w:val="1A6676BC"/>
     <w:multiLevelType w:val="multilevel"/>
     <w:tmpl w:val="C8A604A6"/>
@@ -42429,7 +49396,7 @@
       </w:pPr>
     </w:lvl>
   </w:abstractNum>
-  <w:abstractNum w:abstractNumId="26" w15:restartNumberingAfterBreak="0">
+  <w:abstractNum w:abstractNumId="27" w15:restartNumberingAfterBreak="0">
     <w:nsid w:val="1CB75869"/>
     <w:multiLevelType w:val="hybridMultilevel"/>
     <w:tmpl w:val="D6E6DC68"/>
@@ -42515,7 +49482,7 @@
       </w:pPr>
     </w:lvl>
   </w:abstractNum>
-  <w:abstractNum w:abstractNumId="27" w15:restartNumberingAfterBreak="0">
+  <w:abstractNum w:abstractNumId="28" w15:restartNumberingAfterBreak="0">
     <w:nsid w:val="1DE92AEF"/>
     <w:multiLevelType w:val="hybridMultilevel"/>
     <w:tmpl w:val="AA3EB5D8"/>
@@ -42601,7 +49568,7 @@
       </w:pPr>
     </w:lvl>
   </w:abstractNum>
-  <w:abstractNum w:abstractNumId="28" w15:restartNumberingAfterBreak="0">
+  <w:abstractNum w:abstractNumId="29" w15:restartNumberingAfterBreak="0">
     <w:nsid w:val="1F430402"/>
     <w:multiLevelType w:val="hybridMultilevel"/>
     <w:tmpl w:val="F6E0A42A"/>
@@ -42687,7 +49654,179 @@
       </w:pPr>
     </w:lvl>
   </w:abstractNum>
-  <w:abstractNum w:abstractNumId="29" w15:restartNumberingAfterBreak="0">
+  <w:abstractNum w:abstractNumId="30" w15:restartNumberingAfterBreak="0">
+    <w:nsid w:val="20B45CF7"/>
+    <w:multiLevelType w:val="hybridMultilevel"/>
+    <w:tmpl w:val="50E62196"/>
+    <w:lvl w:ilvl="0" w:tplc="04090011">
+      <w:start w:val="1"/>
+      <w:numFmt w:val="decimal"/>
+      <w:lvlText w:val="%1)"/>
+      <w:lvlJc w:val="left"/>
+      <w:pPr>
+        <w:ind w:left="660" w:hanging="420"/>
+      </w:pPr>
+    </w:lvl>
+    <w:lvl w:ilvl="1" w:tplc="04090019" w:tentative="1">
+      <w:start w:val="1"/>
+      <w:numFmt w:val="lowerLetter"/>
+      <w:lvlText w:val="%2)"/>
+      <w:lvlJc w:val="left"/>
+      <w:pPr>
+        <w:ind w:left="1080" w:hanging="420"/>
+      </w:pPr>
+    </w:lvl>
+    <w:lvl w:ilvl="2" w:tplc="0409001B" w:tentative="1">
+      <w:start w:val="1"/>
+      <w:numFmt w:val="lowerRoman"/>
+      <w:lvlText w:val="%3."/>
+      <w:lvlJc w:val="right"/>
+      <w:pPr>
+        <w:ind w:left="1500" w:hanging="420"/>
+      </w:pPr>
+    </w:lvl>
+    <w:lvl w:ilvl="3" w:tplc="0409000F" w:tentative="1">
+      <w:start w:val="1"/>
+      <w:numFmt w:val="decimal"/>
+      <w:lvlText w:val="%4."/>
+      <w:lvlJc w:val="left"/>
+      <w:pPr>
+        <w:ind w:left="1920" w:hanging="420"/>
+      </w:pPr>
+    </w:lvl>
+    <w:lvl w:ilvl="4" w:tplc="04090019" w:tentative="1">
+      <w:start w:val="1"/>
+      <w:numFmt w:val="lowerLetter"/>
+      <w:lvlText w:val="%5)"/>
+      <w:lvlJc w:val="left"/>
+      <w:pPr>
+        <w:ind w:left="2340" w:hanging="420"/>
+      </w:pPr>
+    </w:lvl>
+    <w:lvl w:ilvl="5" w:tplc="0409001B" w:tentative="1">
+      <w:start w:val="1"/>
+      <w:numFmt w:val="lowerRoman"/>
+      <w:lvlText w:val="%6."/>
+      <w:lvlJc w:val="right"/>
+      <w:pPr>
+        <w:ind w:left="2760" w:hanging="420"/>
+      </w:pPr>
+    </w:lvl>
+    <w:lvl w:ilvl="6" w:tplc="0409000F" w:tentative="1">
+      <w:start w:val="1"/>
+      <w:numFmt w:val="decimal"/>
+      <w:lvlText w:val="%7."/>
+      <w:lvlJc w:val="left"/>
+      <w:pPr>
+        <w:ind w:left="3180" w:hanging="420"/>
+      </w:pPr>
+    </w:lvl>
+    <w:lvl w:ilvl="7" w:tplc="04090019" w:tentative="1">
+      <w:start w:val="1"/>
+      <w:numFmt w:val="lowerLetter"/>
+      <w:lvlText w:val="%8)"/>
+      <w:lvlJc w:val="left"/>
+      <w:pPr>
+        <w:ind w:left="3600" w:hanging="420"/>
+      </w:pPr>
+    </w:lvl>
+    <w:lvl w:ilvl="8" w:tplc="0409001B" w:tentative="1">
+      <w:start w:val="1"/>
+      <w:numFmt w:val="lowerRoman"/>
+      <w:lvlText w:val="%9."/>
+      <w:lvlJc w:val="right"/>
+      <w:pPr>
+        <w:ind w:left="4020" w:hanging="420"/>
+      </w:pPr>
+    </w:lvl>
+  </w:abstractNum>
+  <w:abstractNum w:abstractNumId="31" w15:restartNumberingAfterBreak="0">
+    <w:nsid w:val="247437B9"/>
+    <w:multiLevelType w:val="hybridMultilevel"/>
+    <w:tmpl w:val="4C34E530"/>
+    <w:lvl w:ilvl="0" w:tplc="04090011">
+      <w:start w:val="1"/>
+      <w:numFmt w:val="decimal"/>
+      <w:lvlText w:val="%1)"/>
+      <w:lvlJc w:val="left"/>
+      <w:pPr>
+        <w:ind w:left="660" w:hanging="420"/>
+      </w:pPr>
+    </w:lvl>
+    <w:lvl w:ilvl="1" w:tplc="04090019" w:tentative="1">
+      <w:start w:val="1"/>
+      <w:numFmt w:val="lowerLetter"/>
+      <w:lvlText w:val="%2)"/>
+      <w:lvlJc w:val="left"/>
+      <w:pPr>
+        <w:ind w:left="1080" w:hanging="420"/>
+      </w:pPr>
+    </w:lvl>
+    <w:lvl w:ilvl="2" w:tplc="0409001B" w:tentative="1">
+      <w:start w:val="1"/>
+      <w:numFmt w:val="lowerRoman"/>
+      <w:lvlText w:val="%3."/>
+      <w:lvlJc w:val="right"/>
+      <w:pPr>
+        <w:ind w:left="1500" w:hanging="420"/>
+      </w:pPr>
+    </w:lvl>
+    <w:lvl w:ilvl="3" w:tplc="0409000F" w:tentative="1">
+      <w:start w:val="1"/>
+      <w:numFmt w:val="decimal"/>
+      <w:lvlText w:val="%4."/>
+      <w:lvlJc w:val="left"/>
+      <w:pPr>
+        <w:ind w:left="1920" w:hanging="420"/>
+      </w:pPr>
+    </w:lvl>
+    <w:lvl w:ilvl="4" w:tplc="04090019" w:tentative="1">
+      <w:start w:val="1"/>
+      <w:numFmt w:val="lowerLetter"/>
+      <w:lvlText w:val="%5)"/>
+      <w:lvlJc w:val="left"/>
+      <w:pPr>
+        <w:ind w:left="2340" w:hanging="420"/>
+      </w:pPr>
+    </w:lvl>
+    <w:lvl w:ilvl="5" w:tplc="0409001B" w:tentative="1">
+      <w:start w:val="1"/>
+      <w:numFmt w:val="lowerRoman"/>
+      <w:lvlText w:val="%6."/>
+      <w:lvlJc w:val="right"/>
+      <w:pPr>
+        <w:ind w:left="2760" w:hanging="420"/>
+      </w:pPr>
+    </w:lvl>
+    <w:lvl w:ilvl="6" w:tplc="0409000F" w:tentative="1">
+      <w:start w:val="1"/>
+      <w:numFmt w:val="decimal"/>
+      <w:lvlText w:val="%7."/>
+      <w:lvlJc w:val="left"/>
+      <w:pPr>
+        <w:ind w:left="3180" w:hanging="420"/>
+      </w:pPr>
+    </w:lvl>
+    <w:lvl w:ilvl="7" w:tplc="04090019" w:tentative="1">
+      <w:start w:val="1"/>
+      <w:numFmt w:val="lowerLetter"/>
+      <w:lvlText w:val="%8)"/>
+      <w:lvlJc w:val="left"/>
+      <w:pPr>
+        <w:ind w:left="3600" w:hanging="420"/>
+      </w:pPr>
+    </w:lvl>
+    <w:lvl w:ilvl="8" w:tplc="0409001B" w:tentative="1">
+      <w:start w:val="1"/>
+      <w:numFmt w:val="lowerRoman"/>
+      <w:lvlText w:val="%9."/>
+      <w:lvlJc w:val="right"/>
+      <w:pPr>
+        <w:ind w:left="4020" w:hanging="420"/>
+      </w:pPr>
+    </w:lvl>
+  </w:abstractNum>
+  <w:abstractNum w:abstractNumId="32" w15:restartNumberingAfterBreak="0">
     <w:nsid w:val="25B84088"/>
     <w:multiLevelType w:val="hybridMultilevel"/>
     <w:tmpl w:val="E2A8D84C"/>
@@ -42773,7 +49912,7 @@
       </w:pPr>
     </w:lvl>
   </w:abstractNum>
-  <w:abstractNum w:abstractNumId="30" w15:restartNumberingAfterBreak="0">
+  <w:abstractNum w:abstractNumId="33" w15:restartNumberingAfterBreak="0">
     <w:nsid w:val="25B84DFF"/>
     <w:multiLevelType w:val="multilevel"/>
     <w:tmpl w:val="C9A4129E"/>
@@ -42886,7 +50025,7 @@
       </w:pPr>
     </w:lvl>
   </w:abstractNum>
-  <w:abstractNum w:abstractNumId="31" w15:restartNumberingAfterBreak="0">
+  <w:abstractNum w:abstractNumId="34" w15:restartNumberingAfterBreak="0">
     <w:nsid w:val="25E90279"/>
     <w:multiLevelType w:val="multilevel"/>
     <w:tmpl w:val="20FA96FE"/>
@@ -42999,7 +50138,7 @@
       </w:pPr>
     </w:lvl>
   </w:abstractNum>
-  <w:abstractNum w:abstractNumId="32" w15:restartNumberingAfterBreak="0">
+  <w:abstractNum w:abstractNumId="35" w15:restartNumberingAfterBreak="0">
     <w:nsid w:val="26AE2395"/>
     <w:multiLevelType w:val="hybridMultilevel"/>
     <w:tmpl w:val="6F7C8416"/>
@@ -43085,7 +50224,7 @@
       </w:pPr>
     </w:lvl>
   </w:abstractNum>
-  <w:abstractNum w:abstractNumId="33" w15:restartNumberingAfterBreak="0">
+  <w:abstractNum w:abstractNumId="36" w15:restartNumberingAfterBreak="0">
     <w:nsid w:val="28C01A88"/>
     <w:multiLevelType w:val="multilevel"/>
     <w:tmpl w:val="17940D40"/>
@@ -43198,7 +50337,7 @@
       </w:pPr>
     </w:lvl>
   </w:abstractNum>
-  <w:abstractNum w:abstractNumId="34" w15:restartNumberingAfterBreak="0">
+  <w:abstractNum w:abstractNumId="37" w15:restartNumberingAfterBreak="0">
     <w:nsid w:val="29B239F5"/>
     <w:multiLevelType w:val="multilevel"/>
     <w:tmpl w:val="4BB60FD4"/>
@@ -43311,10 +50450,10 @@
       </w:pPr>
     </w:lvl>
   </w:abstractNum>
-  <w:abstractNum w:abstractNumId="35" w15:restartNumberingAfterBreak="0">
+  <w:abstractNum w:abstractNumId="38" w15:restartNumberingAfterBreak="0">
     <w:nsid w:val="2B906D5B"/>
     <w:multiLevelType w:val="hybridMultilevel"/>
-    <w:tmpl w:val="17D8FE22"/>
+    <w:tmpl w:val="04C40D70"/>
     <w:lvl w:ilvl="0" w:tplc="0409000B">
       <w:start w:val="1"/>
       <w:numFmt w:val="bullet"/>
@@ -43424,7 +50563,7 @@
       </w:rPr>
     </w:lvl>
   </w:abstractNum>
-  <w:abstractNum w:abstractNumId="36" w15:restartNumberingAfterBreak="0">
+  <w:abstractNum w:abstractNumId="39" w15:restartNumberingAfterBreak="0">
     <w:nsid w:val="2D33330E"/>
     <w:multiLevelType w:val="hybridMultilevel"/>
     <w:tmpl w:val="8CB6C4B4"/>
@@ -43510,7 +50649,7 @@
       </w:pPr>
     </w:lvl>
   </w:abstractNum>
-  <w:abstractNum w:abstractNumId="37" w15:restartNumberingAfterBreak="0">
+  <w:abstractNum w:abstractNumId="40" w15:restartNumberingAfterBreak="0">
     <w:nsid w:val="2D7B1396"/>
     <w:multiLevelType w:val="multilevel"/>
     <w:tmpl w:val="461ABFDA"/>
@@ -43623,7 +50762,7 @@
       </w:pPr>
     </w:lvl>
   </w:abstractNum>
-  <w:abstractNum w:abstractNumId="38" w15:restartNumberingAfterBreak="0">
+  <w:abstractNum w:abstractNumId="41" w15:restartNumberingAfterBreak="0">
     <w:nsid w:val="2DE73AEF"/>
     <w:multiLevelType w:val="multilevel"/>
     <w:tmpl w:val="4CFE00DC"/>
@@ -43736,7 +50875,7 @@
       </w:pPr>
     </w:lvl>
   </w:abstractNum>
-  <w:abstractNum w:abstractNumId="39" w15:restartNumberingAfterBreak="0">
+  <w:abstractNum w:abstractNumId="42" w15:restartNumberingAfterBreak="0">
     <w:nsid w:val="2E5534B0"/>
     <w:multiLevelType w:val="multilevel"/>
     <w:tmpl w:val="E3F60B90"/>
@@ -43849,7 +50988,7 @@
       </w:pPr>
     </w:lvl>
   </w:abstractNum>
-  <w:abstractNum w:abstractNumId="40" w15:restartNumberingAfterBreak="0">
+  <w:abstractNum w:abstractNumId="43" w15:restartNumberingAfterBreak="0">
     <w:nsid w:val="2F7F549E"/>
     <w:multiLevelType w:val="hybridMultilevel"/>
     <w:tmpl w:val="6B96B026"/>
@@ -43935,7 +51074,7 @@
       </w:pPr>
     </w:lvl>
   </w:abstractNum>
-  <w:abstractNum w:abstractNumId="41" w15:restartNumberingAfterBreak="0">
+  <w:abstractNum w:abstractNumId="44" w15:restartNumberingAfterBreak="0">
     <w:nsid w:val="30821635"/>
     <w:multiLevelType w:val="multilevel"/>
     <w:tmpl w:val="5A303B32"/>
@@ -44048,7 +51187,7 @@
       </w:pPr>
     </w:lvl>
   </w:abstractNum>
-  <w:abstractNum w:abstractNumId="42" w15:restartNumberingAfterBreak="0">
+  <w:abstractNum w:abstractNumId="45" w15:restartNumberingAfterBreak="0">
     <w:nsid w:val="33132E32"/>
     <w:multiLevelType w:val="multilevel"/>
     <w:tmpl w:val="C08A0348"/>
@@ -44161,7 +51300,7 @@
       </w:pPr>
     </w:lvl>
   </w:abstractNum>
-  <w:abstractNum w:abstractNumId="43" w15:restartNumberingAfterBreak="0">
+  <w:abstractNum w:abstractNumId="46" w15:restartNumberingAfterBreak="0">
     <w:nsid w:val="33AA32F8"/>
     <w:multiLevelType w:val="hybridMultilevel"/>
     <w:tmpl w:val="58D2CB62"/>
@@ -44247,7 +51386,7 @@
       </w:pPr>
     </w:lvl>
   </w:abstractNum>
-  <w:abstractNum w:abstractNumId="44" w15:restartNumberingAfterBreak="0">
+  <w:abstractNum w:abstractNumId="47" w15:restartNumberingAfterBreak="0">
     <w:nsid w:val="343E7399"/>
     <w:multiLevelType w:val="multilevel"/>
     <w:tmpl w:val="018A4C52"/>
@@ -44360,7 +51499,93 @@
       </w:pPr>
     </w:lvl>
   </w:abstractNum>
-  <w:abstractNum w:abstractNumId="45" w15:restartNumberingAfterBreak="0">
+  <w:abstractNum w:abstractNumId="48" w15:restartNumberingAfterBreak="0">
+    <w:nsid w:val="36A46225"/>
+    <w:multiLevelType w:val="hybridMultilevel"/>
+    <w:tmpl w:val="CF989E94"/>
+    <w:lvl w:ilvl="0" w:tplc="04090011">
+      <w:start w:val="1"/>
+      <w:numFmt w:val="decimal"/>
+      <w:lvlText w:val="%1)"/>
+      <w:lvlJc w:val="left"/>
+      <w:pPr>
+        <w:ind w:left="660" w:hanging="420"/>
+      </w:pPr>
+    </w:lvl>
+    <w:lvl w:ilvl="1" w:tplc="04090019" w:tentative="1">
+      <w:start w:val="1"/>
+      <w:numFmt w:val="lowerLetter"/>
+      <w:lvlText w:val="%2)"/>
+      <w:lvlJc w:val="left"/>
+      <w:pPr>
+        <w:ind w:left="1080" w:hanging="420"/>
+      </w:pPr>
+    </w:lvl>
+    <w:lvl w:ilvl="2" w:tplc="0409001B" w:tentative="1">
+      <w:start w:val="1"/>
+      <w:numFmt w:val="lowerRoman"/>
+      <w:lvlText w:val="%3."/>
+      <w:lvlJc w:val="right"/>
+      <w:pPr>
+        <w:ind w:left="1500" w:hanging="420"/>
+      </w:pPr>
+    </w:lvl>
+    <w:lvl w:ilvl="3" w:tplc="0409000F" w:tentative="1">
+      <w:start w:val="1"/>
+      <w:numFmt w:val="decimal"/>
+      <w:lvlText w:val="%4."/>
+      <w:lvlJc w:val="left"/>
+      <w:pPr>
+        <w:ind w:left="1920" w:hanging="420"/>
+      </w:pPr>
+    </w:lvl>
+    <w:lvl w:ilvl="4" w:tplc="04090019" w:tentative="1">
+      <w:start w:val="1"/>
+      <w:numFmt w:val="lowerLetter"/>
+      <w:lvlText w:val="%5)"/>
+      <w:lvlJc w:val="left"/>
+      <w:pPr>
+        <w:ind w:left="2340" w:hanging="420"/>
+      </w:pPr>
+    </w:lvl>
+    <w:lvl w:ilvl="5" w:tplc="0409001B" w:tentative="1">
+      <w:start w:val="1"/>
+      <w:numFmt w:val="lowerRoman"/>
+      <w:lvlText w:val="%6."/>
+      <w:lvlJc w:val="right"/>
+      <w:pPr>
+        <w:ind w:left="2760" w:hanging="420"/>
+      </w:pPr>
+    </w:lvl>
+    <w:lvl w:ilvl="6" w:tplc="0409000F" w:tentative="1">
+      <w:start w:val="1"/>
+      <w:numFmt w:val="decimal"/>
+      <w:lvlText w:val="%7."/>
+      <w:lvlJc w:val="left"/>
+      <w:pPr>
+        <w:ind w:left="3180" w:hanging="420"/>
+      </w:pPr>
+    </w:lvl>
+    <w:lvl w:ilvl="7" w:tplc="04090019" w:tentative="1">
+      <w:start w:val="1"/>
+      <w:numFmt w:val="lowerLetter"/>
+      <w:lvlText w:val="%8)"/>
+      <w:lvlJc w:val="left"/>
+      <w:pPr>
+        <w:ind w:left="3600" w:hanging="420"/>
+      </w:pPr>
+    </w:lvl>
+    <w:lvl w:ilvl="8" w:tplc="0409001B" w:tentative="1">
+      <w:start w:val="1"/>
+      <w:numFmt w:val="lowerRoman"/>
+      <w:lvlText w:val="%9."/>
+      <w:lvlJc w:val="right"/>
+      <w:pPr>
+        <w:ind w:left="4020" w:hanging="420"/>
+      </w:pPr>
+    </w:lvl>
+  </w:abstractNum>
+  <w:abstractNum w:abstractNumId="49" w15:restartNumberingAfterBreak="0">
     <w:nsid w:val="37364EB5"/>
     <w:multiLevelType w:val="multilevel"/>
     <w:tmpl w:val="5136F04E"/>
@@ -44473,7 +51698,7 @@
       </w:pPr>
     </w:lvl>
   </w:abstractNum>
-  <w:abstractNum w:abstractNumId="46" w15:restartNumberingAfterBreak="0">
+  <w:abstractNum w:abstractNumId="50" w15:restartNumberingAfterBreak="0">
     <w:nsid w:val="38BF29CE"/>
     <w:multiLevelType w:val="hybridMultilevel"/>
     <w:tmpl w:val="107A93B2"/>
@@ -44559,7 +51784,7 @@
       </w:pPr>
     </w:lvl>
   </w:abstractNum>
-  <w:abstractNum w:abstractNumId="47" w15:restartNumberingAfterBreak="0">
+  <w:abstractNum w:abstractNumId="51" w15:restartNumberingAfterBreak="0">
     <w:nsid w:val="398C77BA"/>
     <w:multiLevelType w:val="multilevel"/>
     <w:tmpl w:val="CE1C8E66"/>
@@ -44672,7 +51897,7 @@
       </w:pPr>
     </w:lvl>
   </w:abstractNum>
-  <w:abstractNum w:abstractNumId="48" w15:restartNumberingAfterBreak="0">
+  <w:abstractNum w:abstractNumId="52" w15:restartNumberingAfterBreak="0">
     <w:nsid w:val="39D26268"/>
     <w:multiLevelType w:val="hybridMultilevel"/>
     <w:tmpl w:val="0CBE1422"/>
@@ -44758,7 +51983,7 @@
       </w:pPr>
     </w:lvl>
   </w:abstractNum>
-  <w:abstractNum w:abstractNumId="49" w15:restartNumberingAfterBreak="0">
+  <w:abstractNum w:abstractNumId="53" w15:restartNumberingAfterBreak="0">
     <w:nsid w:val="3B5C744B"/>
     <w:multiLevelType w:val="multilevel"/>
     <w:tmpl w:val="63E00C1A"/>
@@ -44871,7 +52096,7 @@
       </w:pPr>
     </w:lvl>
   </w:abstractNum>
-  <w:abstractNum w:abstractNumId="50" w15:restartNumberingAfterBreak="0">
+  <w:abstractNum w:abstractNumId="54" w15:restartNumberingAfterBreak="0">
     <w:nsid w:val="3BE61EA3"/>
     <w:multiLevelType w:val="hybridMultilevel"/>
     <w:tmpl w:val="2E00080A"/>
@@ -44957,7 +52182,7 @@
       </w:pPr>
     </w:lvl>
   </w:abstractNum>
-  <w:abstractNum w:abstractNumId="51" w15:restartNumberingAfterBreak="0">
+  <w:abstractNum w:abstractNumId="55" w15:restartNumberingAfterBreak="0">
     <w:nsid w:val="3CAB30AE"/>
     <w:multiLevelType w:val="multilevel"/>
     <w:tmpl w:val="9F6C8EE2"/>
@@ -45070,7 +52295,7 @@
       </w:pPr>
     </w:lvl>
   </w:abstractNum>
-  <w:abstractNum w:abstractNumId="52" w15:restartNumberingAfterBreak="0">
+  <w:abstractNum w:abstractNumId="56" w15:restartNumberingAfterBreak="0">
     <w:nsid w:val="3D010134"/>
     <w:multiLevelType w:val="multilevel"/>
     <w:tmpl w:val="D0A87764"/>
@@ -45183,7 +52408,7 @@
       </w:pPr>
     </w:lvl>
   </w:abstractNum>
-  <w:abstractNum w:abstractNumId="53" w15:restartNumberingAfterBreak="0">
+  <w:abstractNum w:abstractNumId="57" w15:restartNumberingAfterBreak="0">
     <w:nsid w:val="3D0223DA"/>
     <w:multiLevelType w:val="multilevel"/>
     <w:tmpl w:val="32904638"/>
@@ -45296,7 +52521,7 @@
       </w:pPr>
     </w:lvl>
   </w:abstractNum>
-  <w:abstractNum w:abstractNumId="54" w15:restartNumberingAfterBreak="0">
+  <w:abstractNum w:abstractNumId="58" w15:restartNumberingAfterBreak="0">
     <w:nsid w:val="3DBF779E"/>
     <w:multiLevelType w:val="multilevel"/>
     <w:tmpl w:val="5900D012"/>
@@ -45409,7 +52634,7 @@
       </w:pPr>
     </w:lvl>
   </w:abstractNum>
-  <w:abstractNum w:abstractNumId="55" w15:restartNumberingAfterBreak="0">
+  <w:abstractNum w:abstractNumId="59" w15:restartNumberingAfterBreak="0">
     <w:nsid w:val="3EB609B7"/>
     <w:multiLevelType w:val="hybridMultilevel"/>
     <w:tmpl w:val="DA964730"/>
@@ -45495,7 +52720,93 @@
       </w:pPr>
     </w:lvl>
   </w:abstractNum>
-  <w:abstractNum w:abstractNumId="56" w15:restartNumberingAfterBreak="0">
+  <w:abstractNum w:abstractNumId="60" w15:restartNumberingAfterBreak="0">
+    <w:nsid w:val="3F252C75"/>
+    <w:multiLevelType w:val="hybridMultilevel"/>
+    <w:tmpl w:val="94F26CD8"/>
+    <w:lvl w:ilvl="0" w:tplc="04090011">
+      <w:start w:val="1"/>
+      <w:numFmt w:val="decimal"/>
+      <w:lvlText w:val="%1)"/>
+      <w:lvlJc w:val="left"/>
+      <w:pPr>
+        <w:ind w:left="660" w:hanging="420"/>
+      </w:pPr>
+    </w:lvl>
+    <w:lvl w:ilvl="1" w:tplc="04090019" w:tentative="1">
+      <w:start w:val="1"/>
+      <w:numFmt w:val="lowerLetter"/>
+      <w:lvlText w:val="%2)"/>
+      <w:lvlJc w:val="left"/>
+      <w:pPr>
+        <w:ind w:left="1080" w:hanging="420"/>
+      </w:pPr>
+    </w:lvl>
+    <w:lvl w:ilvl="2" w:tplc="0409001B" w:tentative="1">
+      <w:start w:val="1"/>
+      <w:numFmt w:val="lowerRoman"/>
+      <w:lvlText w:val="%3."/>
+      <w:lvlJc w:val="right"/>
+      <w:pPr>
+        <w:ind w:left="1500" w:hanging="420"/>
+      </w:pPr>
+    </w:lvl>
+    <w:lvl w:ilvl="3" w:tplc="0409000F" w:tentative="1">
+      <w:start w:val="1"/>
+      <w:numFmt w:val="decimal"/>
+      <w:lvlText w:val="%4."/>
+      <w:lvlJc w:val="left"/>
+      <w:pPr>
+        <w:ind w:left="1920" w:hanging="420"/>
+      </w:pPr>
+    </w:lvl>
+    <w:lvl w:ilvl="4" w:tplc="04090019" w:tentative="1">
+      <w:start w:val="1"/>
+      <w:numFmt w:val="lowerLetter"/>
+      <w:lvlText w:val="%5)"/>
+      <w:lvlJc w:val="left"/>
+      <w:pPr>
+        <w:ind w:left="2340" w:hanging="420"/>
+      </w:pPr>
+    </w:lvl>
+    <w:lvl w:ilvl="5" w:tplc="0409001B" w:tentative="1">
+      <w:start w:val="1"/>
+      <w:numFmt w:val="lowerRoman"/>
+      <w:lvlText w:val="%6."/>
+      <w:lvlJc w:val="right"/>
+      <w:pPr>
+        <w:ind w:left="2760" w:hanging="420"/>
+      </w:pPr>
+    </w:lvl>
+    <w:lvl w:ilvl="6" w:tplc="0409000F" w:tentative="1">
+      <w:start w:val="1"/>
+      <w:numFmt w:val="decimal"/>
+      <w:lvlText w:val="%7."/>
+      <w:lvlJc w:val="left"/>
+      <w:pPr>
+        <w:ind w:left="3180" w:hanging="420"/>
+      </w:pPr>
+    </w:lvl>
+    <w:lvl w:ilvl="7" w:tplc="04090019" w:tentative="1">
+      <w:start w:val="1"/>
+      <w:numFmt w:val="lowerLetter"/>
+      <w:lvlText w:val="%8)"/>
+      <w:lvlJc w:val="left"/>
+      <w:pPr>
+        <w:ind w:left="3600" w:hanging="420"/>
+      </w:pPr>
+    </w:lvl>
+    <w:lvl w:ilvl="8" w:tplc="0409001B" w:tentative="1">
+      <w:start w:val="1"/>
+      <w:numFmt w:val="lowerRoman"/>
+      <w:lvlText w:val="%9."/>
+      <w:lvlJc w:val="right"/>
+      <w:pPr>
+        <w:ind w:left="4020" w:hanging="420"/>
+      </w:pPr>
+    </w:lvl>
+  </w:abstractNum>
+  <w:abstractNum w:abstractNumId="61" w15:restartNumberingAfterBreak="0">
     <w:nsid w:val="40D73A38"/>
     <w:multiLevelType w:val="multilevel"/>
     <w:tmpl w:val="85B601B8"/>
@@ -45608,7 +52919,7 @@
       </w:pPr>
     </w:lvl>
   </w:abstractNum>
-  <w:abstractNum w:abstractNumId="57" w15:restartNumberingAfterBreak="0">
+  <w:abstractNum w:abstractNumId="62" w15:restartNumberingAfterBreak="0">
     <w:nsid w:val="41286A55"/>
     <w:multiLevelType w:val="hybridMultilevel"/>
     <w:tmpl w:val="0FD83BF0"/>
@@ -45721,7 +53032,179 @@
       </w:rPr>
     </w:lvl>
   </w:abstractNum>
-  <w:abstractNum w:abstractNumId="58" w15:restartNumberingAfterBreak="0">
+  <w:abstractNum w:abstractNumId="63" w15:restartNumberingAfterBreak="0">
+    <w:nsid w:val="417310DD"/>
+    <w:multiLevelType w:val="hybridMultilevel"/>
+    <w:tmpl w:val="3DFEA450"/>
+    <w:lvl w:ilvl="0" w:tplc="04090011">
+      <w:start w:val="1"/>
+      <w:numFmt w:val="decimal"/>
+      <w:lvlText w:val="%1)"/>
+      <w:lvlJc w:val="left"/>
+      <w:pPr>
+        <w:ind w:left="660" w:hanging="420"/>
+      </w:pPr>
+    </w:lvl>
+    <w:lvl w:ilvl="1" w:tplc="04090019" w:tentative="1">
+      <w:start w:val="1"/>
+      <w:numFmt w:val="lowerLetter"/>
+      <w:lvlText w:val="%2)"/>
+      <w:lvlJc w:val="left"/>
+      <w:pPr>
+        <w:ind w:left="1080" w:hanging="420"/>
+      </w:pPr>
+    </w:lvl>
+    <w:lvl w:ilvl="2" w:tplc="0409001B" w:tentative="1">
+      <w:start w:val="1"/>
+      <w:numFmt w:val="lowerRoman"/>
+      <w:lvlText w:val="%3."/>
+      <w:lvlJc w:val="right"/>
+      <w:pPr>
+        <w:ind w:left="1500" w:hanging="420"/>
+      </w:pPr>
+    </w:lvl>
+    <w:lvl w:ilvl="3" w:tplc="0409000F" w:tentative="1">
+      <w:start w:val="1"/>
+      <w:numFmt w:val="decimal"/>
+      <w:lvlText w:val="%4."/>
+      <w:lvlJc w:val="left"/>
+      <w:pPr>
+        <w:ind w:left="1920" w:hanging="420"/>
+      </w:pPr>
+    </w:lvl>
+    <w:lvl w:ilvl="4" w:tplc="04090019" w:tentative="1">
+      <w:start w:val="1"/>
+      <w:numFmt w:val="lowerLetter"/>
+      <w:lvlText w:val="%5)"/>
+      <w:lvlJc w:val="left"/>
+      <w:pPr>
+        <w:ind w:left="2340" w:hanging="420"/>
+      </w:pPr>
+    </w:lvl>
+    <w:lvl w:ilvl="5" w:tplc="0409001B" w:tentative="1">
+      <w:start w:val="1"/>
+      <w:numFmt w:val="lowerRoman"/>
+      <w:lvlText w:val="%6."/>
+      <w:lvlJc w:val="right"/>
+      <w:pPr>
+        <w:ind w:left="2760" w:hanging="420"/>
+      </w:pPr>
+    </w:lvl>
+    <w:lvl w:ilvl="6" w:tplc="0409000F" w:tentative="1">
+      <w:start w:val="1"/>
+      <w:numFmt w:val="decimal"/>
+      <w:lvlText w:val="%7."/>
+      <w:lvlJc w:val="left"/>
+      <w:pPr>
+        <w:ind w:left="3180" w:hanging="420"/>
+      </w:pPr>
+    </w:lvl>
+    <w:lvl w:ilvl="7" w:tplc="04090019" w:tentative="1">
+      <w:start w:val="1"/>
+      <w:numFmt w:val="lowerLetter"/>
+      <w:lvlText w:val="%8)"/>
+      <w:lvlJc w:val="left"/>
+      <w:pPr>
+        <w:ind w:left="3600" w:hanging="420"/>
+      </w:pPr>
+    </w:lvl>
+    <w:lvl w:ilvl="8" w:tplc="0409001B" w:tentative="1">
+      <w:start w:val="1"/>
+      <w:numFmt w:val="lowerRoman"/>
+      <w:lvlText w:val="%9."/>
+      <w:lvlJc w:val="right"/>
+      <w:pPr>
+        <w:ind w:left="4020" w:hanging="420"/>
+      </w:pPr>
+    </w:lvl>
+  </w:abstractNum>
+  <w:abstractNum w:abstractNumId="64" w15:restartNumberingAfterBreak="0">
+    <w:nsid w:val="421859FB"/>
+    <w:multiLevelType w:val="hybridMultilevel"/>
+    <w:tmpl w:val="8E282656"/>
+    <w:lvl w:ilvl="0" w:tplc="04090011">
+      <w:start w:val="1"/>
+      <w:numFmt w:val="decimal"/>
+      <w:lvlText w:val="%1)"/>
+      <w:lvlJc w:val="left"/>
+      <w:pPr>
+        <w:ind w:left="660" w:hanging="420"/>
+      </w:pPr>
+    </w:lvl>
+    <w:lvl w:ilvl="1" w:tplc="04090019" w:tentative="1">
+      <w:start w:val="1"/>
+      <w:numFmt w:val="lowerLetter"/>
+      <w:lvlText w:val="%2)"/>
+      <w:lvlJc w:val="left"/>
+      <w:pPr>
+        <w:ind w:left="1080" w:hanging="420"/>
+      </w:pPr>
+    </w:lvl>
+    <w:lvl w:ilvl="2" w:tplc="0409001B" w:tentative="1">
+      <w:start w:val="1"/>
+      <w:numFmt w:val="lowerRoman"/>
+      <w:lvlText w:val="%3."/>
+      <w:lvlJc w:val="right"/>
+      <w:pPr>
+        <w:ind w:left="1500" w:hanging="420"/>
+      </w:pPr>
+    </w:lvl>
+    <w:lvl w:ilvl="3" w:tplc="0409000F" w:tentative="1">
+      <w:start w:val="1"/>
+      <w:numFmt w:val="decimal"/>
+      <w:lvlText w:val="%4."/>
+      <w:lvlJc w:val="left"/>
+      <w:pPr>
+        <w:ind w:left="1920" w:hanging="420"/>
+      </w:pPr>
+    </w:lvl>
+    <w:lvl w:ilvl="4" w:tplc="04090019" w:tentative="1">
+      <w:start w:val="1"/>
+      <w:numFmt w:val="lowerLetter"/>
+      <w:lvlText w:val="%5)"/>
+      <w:lvlJc w:val="left"/>
+      <w:pPr>
+        <w:ind w:left="2340" w:hanging="420"/>
+      </w:pPr>
+    </w:lvl>
+    <w:lvl w:ilvl="5" w:tplc="0409001B" w:tentative="1">
+      <w:start w:val="1"/>
+      <w:numFmt w:val="lowerRoman"/>
+      <w:lvlText w:val="%6."/>
+      <w:lvlJc w:val="right"/>
+      <w:pPr>
+        <w:ind w:left="2760" w:hanging="420"/>
+      </w:pPr>
+    </w:lvl>
+    <w:lvl w:ilvl="6" w:tplc="0409000F" w:tentative="1">
+      <w:start w:val="1"/>
+      <w:numFmt w:val="decimal"/>
+      <w:lvlText w:val="%7."/>
+      <w:lvlJc w:val="left"/>
+      <w:pPr>
+        <w:ind w:left="3180" w:hanging="420"/>
+      </w:pPr>
+    </w:lvl>
+    <w:lvl w:ilvl="7" w:tplc="04090019" w:tentative="1">
+      <w:start w:val="1"/>
+      <w:numFmt w:val="lowerLetter"/>
+      <w:lvlText w:val="%8)"/>
+      <w:lvlJc w:val="left"/>
+      <w:pPr>
+        <w:ind w:left="3600" w:hanging="420"/>
+      </w:pPr>
+    </w:lvl>
+    <w:lvl w:ilvl="8" w:tplc="0409001B" w:tentative="1">
+      <w:start w:val="1"/>
+      <w:numFmt w:val="lowerRoman"/>
+      <w:lvlText w:val="%9."/>
+      <w:lvlJc w:val="right"/>
+      <w:pPr>
+        <w:ind w:left="4020" w:hanging="420"/>
+      </w:pPr>
+    </w:lvl>
+  </w:abstractNum>
+  <w:abstractNum w:abstractNumId="65" w15:restartNumberingAfterBreak="0">
     <w:nsid w:val="431B37A8"/>
     <w:multiLevelType w:val="multilevel"/>
     <w:tmpl w:val="BF88507A"/>
@@ -45834,7 +53317,93 @@
       </w:pPr>
     </w:lvl>
   </w:abstractNum>
-  <w:abstractNum w:abstractNumId="59" w15:restartNumberingAfterBreak="0">
+  <w:abstractNum w:abstractNumId="66" w15:restartNumberingAfterBreak="0">
+    <w:nsid w:val="43345679"/>
+    <w:multiLevelType w:val="hybridMultilevel"/>
+    <w:tmpl w:val="35661322"/>
+    <w:lvl w:ilvl="0" w:tplc="04090011">
+      <w:start w:val="1"/>
+      <w:numFmt w:val="decimal"/>
+      <w:lvlText w:val="%1)"/>
+      <w:lvlJc w:val="left"/>
+      <w:pPr>
+        <w:ind w:left="660" w:hanging="420"/>
+      </w:pPr>
+    </w:lvl>
+    <w:lvl w:ilvl="1" w:tplc="04090019" w:tentative="1">
+      <w:start w:val="1"/>
+      <w:numFmt w:val="lowerLetter"/>
+      <w:lvlText w:val="%2)"/>
+      <w:lvlJc w:val="left"/>
+      <w:pPr>
+        <w:ind w:left="1080" w:hanging="420"/>
+      </w:pPr>
+    </w:lvl>
+    <w:lvl w:ilvl="2" w:tplc="0409001B" w:tentative="1">
+      <w:start w:val="1"/>
+      <w:numFmt w:val="lowerRoman"/>
+      <w:lvlText w:val="%3."/>
+      <w:lvlJc w:val="right"/>
+      <w:pPr>
+        <w:ind w:left="1500" w:hanging="420"/>
+      </w:pPr>
+    </w:lvl>
+    <w:lvl w:ilvl="3" w:tplc="0409000F" w:tentative="1">
+      <w:start w:val="1"/>
+      <w:numFmt w:val="decimal"/>
+      <w:lvlText w:val="%4."/>
+      <w:lvlJc w:val="left"/>
+      <w:pPr>
+        <w:ind w:left="1920" w:hanging="420"/>
+      </w:pPr>
+    </w:lvl>
+    <w:lvl w:ilvl="4" w:tplc="04090019" w:tentative="1">
+      <w:start w:val="1"/>
+      <w:numFmt w:val="lowerLetter"/>
+      <w:lvlText w:val="%5)"/>
+      <w:lvlJc w:val="left"/>
+      <w:pPr>
+        <w:ind w:left="2340" w:hanging="420"/>
+      </w:pPr>
+    </w:lvl>
+    <w:lvl w:ilvl="5" w:tplc="0409001B" w:tentative="1">
+      <w:start w:val="1"/>
+      <w:numFmt w:val="lowerRoman"/>
+      <w:lvlText w:val="%6."/>
+      <w:lvlJc w:val="right"/>
+      <w:pPr>
+        <w:ind w:left="2760" w:hanging="420"/>
+      </w:pPr>
+    </w:lvl>
+    <w:lvl w:ilvl="6" w:tplc="0409000F" w:tentative="1">
+      <w:start w:val="1"/>
+      <w:numFmt w:val="decimal"/>
+      <w:lvlText w:val="%7."/>
+      <w:lvlJc w:val="left"/>
+      <w:pPr>
+        <w:ind w:left="3180" w:hanging="420"/>
+      </w:pPr>
+    </w:lvl>
+    <w:lvl w:ilvl="7" w:tplc="04090019" w:tentative="1">
+      <w:start w:val="1"/>
+      <w:numFmt w:val="lowerLetter"/>
+      <w:lvlText w:val="%8)"/>
+      <w:lvlJc w:val="left"/>
+      <w:pPr>
+        <w:ind w:left="3600" w:hanging="420"/>
+      </w:pPr>
+    </w:lvl>
+    <w:lvl w:ilvl="8" w:tplc="0409001B" w:tentative="1">
+      <w:start w:val="1"/>
+      <w:numFmt w:val="lowerRoman"/>
+      <w:lvlText w:val="%9."/>
+      <w:lvlJc w:val="right"/>
+      <w:pPr>
+        <w:ind w:left="4020" w:hanging="420"/>
+      </w:pPr>
+    </w:lvl>
+  </w:abstractNum>
+  <w:abstractNum w:abstractNumId="67" w15:restartNumberingAfterBreak="0">
     <w:nsid w:val="46B37A4C"/>
     <w:multiLevelType w:val="hybridMultilevel"/>
     <w:tmpl w:val="7A7C4356"/>
@@ -45920,7 +53489,7 @@
       </w:pPr>
     </w:lvl>
   </w:abstractNum>
-  <w:abstractNum w:abstractNumId="60" w15:restartNumberingAfterBreak="0">
+  <w:abstractNum w:abstractNumId="68" w15:restartNumberingAfterBreak="0">
     <w:nsid w:val="48883D1F"/>
     <w:multiLevelType w:val="hybridMultilevel"/>
     <w:tmpl w:val="76E22C22"/>
@@ -46006,7 +53575,7 @@
       </w:pPr>
     </w:lvl>
   </w:abstractNum>
-  <w:abstractNum w:abstractNumId="61" w15:restartNumberingAfterBreak="0">
+  <w:abstractNum w:abstractNumId="69" w15:restartNumberingAfterBreak="0">
     <w:nsid w:val="488B4F07"/>
     <w:multiLevelType w:val="hybridMultilevel"/>
     <w:tmpl w:val="F0B6FFA0"/>
@@ -46092,7 +53661,7 @@
       </w:pPr>
     </w:lvl>
   </w:abstractNum>
-  <w:abstractNum w:abstractNumId="62" w15:restartNumberingAfterBreak="0">
+  <w:abstractNum w:abstractNumId="70" w15:restartNumberingAfterBreak="0">
     <w:nsid w:val="48F77B64"/>
     <w:multiLevelType w:val="hybridMultilevel"/>
     <w:tmpl w:val="0F42BB66"/>
@@ -46178,7 +53747,7 @@
       </w:pPr>
     </w:lvl>
   </w:abstractNum>
-  <w:abstractNum w:abstractNumId="63" w15:restartNumberingAfterBreak="0">
+  <w:abstractNum w:abstractNumId="71" w15:restartNumberingAfterBreak="0">
     <w:nsid w:val="494A5B32"/>
     <w:multiLevelType w:val="hybridMultilevel"/>
     <w:tmpl w:val="23887996"/>
@@ -46291,7 +53860,93 @@
       </w:rPr>
     </w:lvl>
   </w:abstractNum>
-  <w:abstractNum w:abstractNumId="64" w15:restartNumberingAfterBreak="0">
+  <w:abstractNum w:abstractNumId="72" w15:restartNumberingAfterBreak="0">
+    <w:nsid w:val="49562D8F"/>
+    <w:multiLevelType w:val="hybridMultilevel"/>
+    <w:tmpl w:val="0F84A284"/>
+    <w:lvl w:ilvl="0" w:tplc="04090011">
+      <w:start w:val="1"/>
+      <w:numFmt w:val="decimal"/>
+      <w:lvlText w:val="%1)"/>
+      <w:lvlJc w:val="left"/>
+      <w:pPr>
+        <w:ind w:left="660" w:hanging="420"/>
+      </w:pPr>
+    </w:lvl>
+    <w:lvl w:ilvl="1" w:tplc="04090019" w:tentative="1">
+      <w:start w:val="1"/>
+      <w:numFmt w:val="lowerLetter"/>
+      <w:lvlText w:val="%2)"/>
+      <w:lvlJc w:val="left"/>
+      <w:pPr>
+        <w:ind w:left="1080" w:hanging="420"/>
+      </w:pPr>
+    </w:lvl>
+    <w:lvl w:ilvl="2" w:tplc="0409001B" w:tentative="1">
+      <w:start w:val="1"/>
+      <w:numFmt w:val="lowerRoman"/>
+      <w:lvlText w:val="%3."/>
+      <w:lvlJc w:val="right"/>
+      <w:pPr>
+        <w:ind w:left="1500" w:hanging="420"/>
+      </w:pPr>
+    </w:lvl>
+    <w:lvl w:ilvl="3" w:tplc="0409000F" w:tentative="1">
+      <w:start w:val="1"/>
+      <w:numFmt w:val="decimal"/>
+      <w:lvlText w:val="%4."/>
+      <w:lvlJc w:val="left"/>
+      <w:pPr>
+        <w:ind w:left="1920" w:hanging="420"/>
+      </w:pPr>
+    </w:lvl>
+    <w:lvl w:ilvl="4" w:tplc="04090019" w:tentative="1">
+      <w:start w:val="1"/>
+      <w:numFmt w:val="lowerLetter"/>
+      <w:lvlText w:val="%5)"/>
+      <w:lvlJc w:val="left"/>
+      <w:pPr>
+        <w:ind w:left="2340" w:hanging="420"/>
+      </w:pPr>
+    </w:lvl>
+    <w:lvl w:ilvl="5" w:tplc="0409001B" w:tentative="1">
+      <w:start w:val="1"/>
+      <w:numFmt w:val="lowerRoman"/>
+      <w:lvlText w:val="%6."/>
+      <w:lvlJc w:val="right"/>
+      <w:pPr>
+        <w:ind w:left="2760" w:hanging="420"/>
+      </w:pPr>
+    </w:lvl>
+    <w:lvl w:ilvl="6" w:tplc="0409000F" w:tentative="1">
+      <w:start w:val="1"/>
+      <w:numFmt w:val="decimal"/>
+      <w:lvlText w:val="%7."/>
+      <w:lvlJc w:val="left"/>
+      <w:pPr>
+        <w:ind w:left="3180" w:hanging="420"/>
+      </w:pPr>
+    </w:lvl>
+    <w:lvl w:ilvl="7" w:tplc="04090019" w:tentative="1">
+      <w:start w:val="1"/>
+      <w:numFmt w:val="lowerLetter"/>
+      <w:lvlText w:val="%8)"/>
+      <w:lvlJc w:val="left"/>
+      <w:pPr>
+        <w:ind w:left="3600" w:hanging="420"/>
+      </w:pPr>
+    </w:lvl>
+    <w:lvl w:ilvl="8" w:tplc="0409001B" w:tentative="1">
+      <w:start w:val="1"/>
+      <w:numFmt w:val="lowerRoman"/>
+      <w:lvlText w:val="%9."/>
+      <w:lvlJc w:val="right"/>
+      <w:pPr>
+        <w:ind w:left="4020" w:hanging="420"/>
+      </w:pPr>
+    </w:lvl>
+  </w:abstractNum>
+  <w:abstractNum w:abstractNumId="73" w15:restartNumberingAfterBreak="0">
     <w:nsid w:val="4A986248"/>
     <w:multiLevelType w:val="hybridMultilevel"/>
     <w:tmpl w:val="4858AB0C"/>
@@ -46377,7 +54032,7 @@
       </w:pPr>
     </w:lvl>
   </w:abstractNum>
-  <w:abstractNum w:abstractNumId="65" w15:restartNumberingAfterBreak="0">
+  <w:abstractNum w:abstractNumId="74" w15:restartNumberingAfterBreak="0">
     <w:nsid w:val="4BF81FDF"/>
     <w:multiLevelType w:val="multilevel"/>
     <w:tmpl w:val="0409001F"/>
@@ -46463,7 +54118,7 @@
       </w:pPr>
     </w:lvl>
   </w:abstractNum>
-  <w:abstractNum w:abstractNumId="66" w15:restartNumberingAfterBreak="0">
+  <w:abstractNum w:abstractNumId="75" w15:restartNumberingAfterBreak="0">
     <w:nsid w:val="4C6D3A98"/>
     <w:multiLevelType w:val="multilevel"/>
     <w:tmpl w:val="2E7A4830"/>
@@ -46576,7 +54231,7 @@
       </w:pPr>
     </w:lvl>
   </w:abstractNum>
-  <w:abstractNum w:abstractNumId="67" w15:restartNumberingAfterBreak="0">
+  <w:abstractNum w:abstractNumId="76" w15:restartNumberingAfterBreak="0">
     <w:nsid w:val="4CA219DD"/>
     <w:multiLevelType w:val="hybridMultilevel"/>
     <w:tmpl w:val="F5F8CCC6"/>
@@ -46662,7 +54317,7 @@
       </w:pPr>
     </w:lvl>
   </w:abstractNum>
-  <w:abstractNum w:abstractNumId="68" w15:restartNumberingAfterBreak="0">
+  <w:abstractNum w:abstractNumId="77" w15:restartNumberingAfterBreak="0">
     <w:nsid w:val="508D0149"/>
     <w:multiLevelType w:val="hybridMultilevel"/>
     <w:tmpl w:val="F984DA64"/>
@@ -46748,7 +54403,7 @@
       </w:pPr>
     </w:lvl>
   </w:abstractNum>
-  <w:abstractNum w:abstractNumId="69" w15:restartNumberingAfterBreak="0">
+  <w:abstractNum w:abstractNumId="78" w15:restartNumberingAfterBreak="0">
     <w:nsid w:val="50E4074C"/>
     <w:multiLevelType w:val="hybridMultilevel"/>
     <w:tmpl w:val="44107BFE"/>
@@ -46834,7 +54489,7 @@
       </w:pPr>
     </w:lvl>
   </w:abstractNum>
-  <w:abstractNum w:abstractNumId="70" w15:restartNumberingAfterBreak="0">
+  <w:abstractNum w:abstractNumId="79" w15:restartNumberingAfterBreak="0">
     <w:nsid w:val="51F43D11"/>
     <w:multiLevelType w:val="hybridMultilevel"/>
     <w:tmpl w:val="0B0C489C"/>
@@ -46920,7 +54575,7 @@
       </w:pPr>
     </w:lvl>
   </w:abstractNum>
-  <w:abstractNum w:abstractNumId="71" w15:restartNumberingAfterBreak="0">
+  <w:abstractNum w:abstractNumId="80" w15:restartNumberingAfterBreak="0">
     <w:nsid w:val="5292792A"/>
     <w:multiLevelType w:val="multilevel"/>
     <w:tmpl w:val="1916E47E"/>
@@ -47033,7 +54688,7 @@
       </w:pPr>
     </w:lvl>
   </w:abstractNum>
-  <w:abstractNum w:abstractNumId="72" w15:restartNumberingAfterBreak="0">
+  <w:abstractNum w:abstractNumId="81" w15:restartNumberingAfterBreak="0">
     <w:nsid w:val="53842CF0"/>
     <w:multiLevelType w:val="multilevel"/>
     <w:tmpl w:val="4D820524"/>
@@ -47146,7 +54801,93 @@
       </w:pPr>
     </w:lvl>
   </w:abstractNum>
-  <w:abstractNum w:abstractNumId="73" w15:restartNumberingAfterBreak="0">
+  <w:abstractNum w:abstractNumId="82" w15:restartNumberingAfterBreak="0">
+    <w:nsid w:val="558E6048"/>
+    <w:multiLevelType w:val="hybridMultilevel"/>
+    <w:tmpl w:val="D862B4CA"/>
+    <w:lvl w:ilvl="0" w:tplc="04090011">
+      <w:start w:val="1"/>
+      <w:numFmt w:val="decimal"/>
+      <w:lvlText w:val="%1)"/>
+      <w:lvlJc w:val="left"/>
+      <w:pPr>
+        <w:ind w:left="660" w:hanging="420"/>
+      </w:pPr>
+    </w:lvl>
+    <w:lvl w:ilvl="1" w:tplc="04090019" w:tentative="1">
+      <w:start w:val="1"/>
+      <w:numFmt w:val="lowerLetter"/>
+      <w:lvlText w:val="%2)"/>
+      <w:lvlJc w:val="left"/>
+      <w:pPr>
+        <w:ind w:left="1080" w:hanging="420"/>
+      </w:pPr>
+    </w:lvl>
+    <w:lvl w:ilvl="2" w:tplc="0409001B" w:tentative="1">
+      <w:start w:val="1"/>
+      <w:numFmt w:val="lowerRoman"/>
+      <w:lvlText w:val="%3."/>
+      <w:lvlJc w:val="right"/>
+      <w:pPr>
+        <w:ind w:left="1500" w:hanging="420"/>
+      </w:pPr>
+    </w:lvl>
+    <w:lvl w:ilvl="3" w:tplc="0409000F" w:tentative="1">
+      <w:start w:val="1"/>
+      <w:numFmt w:val="decimal"/>
+      <w:lvlText w:val="%4."/>
+      <w:lvlJc w:val="left"/>
+      <w:pPr>
+        <w:ind w:left="1920" w:hanging="420"/>
+      </w:pPr>
+    </w:lvl>
+    <w:lvl w:ilvl="4" w:tplc="04090019" w:tentative="1">
+      <w:start w:val="1"/>
+      <w:numFmt w:val="lowerLetter"/>
+      <w:lvlText w:val="%5)"/>
+      <w:lvlJc w:val="left"/>
+      <w:pPr>
+        <w:ind w:left="2340" w:hanging="420"/>
+      </w:pPr>
+    </w:lvl>
+    <w:lvl w:ilvl="5" w:tplc="0409001B" w:tentative="1">
+      <w:start w:val="1"/>
+      <w:numFmt w:val="lowerRoman"/>
+      <w:lvlText w:val="%6."/>
+      <w:lvlJc w:val="right"/>
+      <w:pPr>
+        <w:ind w:left="2760" w:hanging="420"/>
+      </w:pPr>
+    </w:lvl>
+    <w:lvl w:ilvl="6" w:tplc="0409000F" w:tentative="1">
+      <w:start w:val="1"/>
+      <w:numFmt w:val="decimal"/>
+      <w:lvlText w:val="%7."/>
+      <w:lvlJc w:val="left"/>
+      <w:pPr>
+        <w:ind w:left="3180" w:hanging="420"/>
+      </w:pPr>
+    </w:lvl>
+    <w:lvl w:ilvl="7" w:tplc="04090019" w:tentative="1">
+      <w:start w:val="1"/>
+      <w:numFmt w:val="lowerLetter"/>
+      <w:lvlText w:val="%8)"/>
+      <w:lvlJc w:val="left"/>
+      <w:pPr>
+        <w:ind w:left="3600" w:hanging="420"/>
+      </w:pPr>
+    </w:lvl>
+    <w:lvl w:ilvl="8" w:tplc="0409001B" w:tentative="1">
+      <w:start w:val="1"/>
+      <w:numFmt w:val="lowerRoman"/>
+      <w:lvlText w:val="%9."/>
+      <w:lvlJc w:val="right"/>
+      <w:pPr>
+        <w:ind w:left="4020" w:hanging="420"/>
+      </w:pPr>
+    </w:lvl>
+  </w:abstractNum>
+  <w:abstractNum w:abstractNumId="83" w15:restartNumberingAfterBreak="0">
     <w:nsid w:val="559A4885"/>
     <w:multiLevelType w:val="hybridMultilevel"/>
     <w:tmpl w:val="D80E22F8"/>
@@ -47232,7 +54973,7 @@
       </w:pPr>
     </w:lvl>
   </w:abstractNum>
-  <w:abstractNum w:abstractNumId="74" w15:restartNumberingAfterBreak="0">
+  <w:abstractNum w:abstractNumId="84" w15:restartNumberingAfterBreak="0">
     <w:nsid w:val="58230E1A"/>
     <w:multiLevelType w:val="multilevel"/>
     <w:tmpl w:val="44168266"/>
@@ -47345,7 +55086,7 @@
       </w:pPr>
     </w:lvl>
   </w:abstractNum>
-  <w:abstractNum w:abstractNumId="75" w15:restartNumberingAfterBreak="0">
+  <w:abstractNum w:abstractNumId="85" w15:restartNumberingAfterBreak="0">
     <w:nsid w:val="586C6A70"/>
     <w:multiLevelType w:val="hybridMultilevel"/>
     <w:tmpl w:val="430C963A"/>
@@ -47431,7 +55172,7 @@
       </w:pPr>
     </w:lvl>
   </w:abstractNum>
-  <w:abstractNum w:abstractNumId="76" w15:restartNumberingAfterBreak="0">
+  <w:abstractNum w:abstractNumId="86" w15:restartNumberingAfterBreak="0">
     <w:nsid w:val="58950E73"/>
     <w:multiLevelType w:val="hybridMultilevel"/>
     <w:tmpl w:val="ED543F6A"/>
@@ -47517,7 +55258,7 @@
       </w:pPr>
     </w:lvl>
   </w:abstractNum>
-  <w:abstractNum w:abstractNumId="77" w15:restartNumberingAfterBreak="0">
+  <w:abstractNum w:abstractNumId="87" w15:restartNumberingAfterBreak="0">
     <w:nsid w:val="5A757FEE"/>
     <w:multiLevelType w:val="multilevel"/>
     <w:tmpl w:val="49860D88"/>
@@ -47630,7 +55371,93 @@
       </w:pPr>
     </w:lvl>
   </w:abstractNum>
-  <w:abstractNum w:abstractNumId="78" w15:restartNumberingAfterBreak="0">
+  <w:abstractNum w:abstractNumId="88" w15:restartNumberingAfterBreak="0">
+    <w:nsid w:val="5BE80D61"/>
+    <w:multiLevelType w:val="hybridMultilevel"/>
+    <w:tmpl w:val="C662347A"/>
+    <w:lvl w:ilvl="0" w:tplc="04090011">
+      <w:start w:val="1"/>
+      <w:numFmt w:val="decimal"/>
+      <w:lvlText w:val="%1)"/>
+      <w:lvlJc w:val="left"/>
+      <w:pPr>
+        <w:ind w:left="660" w:hanging="420"/>
+      </w:pPr>
+    </w:lvl>
+    <w:lvl w:ilvl="1" w:tplc="04090019" w:tentative="1">
+      <w:start w:val="1"/>
+      <w:numFmt w:val="lowerLetter"/>
+      <w:lvlText w:val="%2)"/>
+      <w:lvlJc w:val="left"/>
+      <w:pPr>
+        <w:ind w:left="1080" w:hanging="420"/>
+      </w:pPr>
+    </w:lvl>
+    <w:lvl w:ilvl="2" w:tplc="0409001B" w:tentative="1">
+      <w:start w:val="1"/>
+      <w:numFmt w:val="lowerRoman"/>
+      <w:lvlText w:val="%3."/>
+      <w:lvlJc w:val="right"/>
+      <w:pPr>
+        <w:ind w:left="1500" w:hanging="420"/>
+      </w:pPr>
+    </w:lvl>
+    <w:lvl w:ilvl="3" w:tplc="0409000F" w:tentative="1">
+      <w:start w:val="1"/>
+      <w:numFmt w:val="decimal"/>
+      <w:lvlText w:val="%4."/>
+      <w:lvlJc w:val="left"/>
+      <w:pPr>
+        <w:ind w:left="1920" w:hanging="420"/>
+      </w:pPr>
+    </w:lvl>
+    <w:lvl w:ilvl="4" w:tplc="04090019" w:tentative="1">
+      <w:start w:val="1"/>
+      <w:numFmt w:val="lowerLetter"/>
+      <w:lvlText w:val="%5)"/>
+      <w:lvlJc w:val="left"/>
+      <w:pPr>
+        <w:ind w:left="2340" w:hanging="420"/>
+      </w:pPr>
+    </w:lvl>
+    <w:lvl w:ilvl="5" w:tplc="0409001B" w:tentative="1">
+      <w:start w:val="1"/>
+      <w:numFmt w:val="lowerRoman"/>
+      <w:lvlText w:val="%6."/>
+      <w:lvlJc w:val="right"/>
+      <w:pPr>
+        <w:ind w:left="2760" w:hanging="420"/>
+      </w:pPr>
+    </w:lvl>
+    <w:lvl w:ilvl="6" w:tplc="0409000F" w:tentative="1">
+      <w:start w:val="1"/>
+      <w:numFmt w:val="decimal"/>
+      <w:lvlText w:val="%7."/>
+      <w:lvlJc w:val="left"/>
+      <w:pPr>
+        <w:ind w:left="3180" w:hanging="420"/>
+      </w:pPr>
+    </w:lvl>
+    <w:lvl w:ilvl="7" w:tplc="04090019" w:tentative="1">
+      <w:start w:val="1"/>
+      <w:numFmt w:val="lowerLetter"/>
+      <w:lvlText w:val="%8)"/>
+      <w:lvlJc w:val="left"/>
+      <w:pPr>
+        <w:ind w:left="3600" w:hanging="420"/>
+      </w:pPr>
+    </w:lvl>
+    <w:lvl w:ilvl="8" w:tplc="0409001B" w:tentative="1">
+      <w:start w:val="1"/>
+      <w:numFmt w:val="lowerRoman"/>
+      <w:lvlText w:val="%9."/>
+      <w:lvlJc w:val="right"/>
+      <w:pPr>
+        <w:ind w:left="4020" w:hanging="420"/>
+      </w:pPr>
+    </w:lvl>
+  </w:abstractNum>
+  <w:abstractNum w:abstractNumId="89" w15:restartNumberingAfterBreak="0">
     <w:nsid w:val="5BFA4973"/>
     <w:multiLevelType w:val="hybridMultilevel"/>
     <w:tmpl w:val="008E9746"/>
@@ -47716,7 +55543,7 @@
       </w:pPr>
     </w:lvl>
   </w:abstractNum>
-  <w:abstractNum w:abstractNumId="79" w15:restartNumberingAfterBreak="0">
+  <w:abstractNum w:abstractNumId="90" w15:restartNumberingAfterBreak="0">
     <w:nsid w:val="5CDA581F"/>
     <w:multiLevelType w:val="multilevel"/>
     <w:tmpl w:val="DF741774"/>
@@ -47829,7 +55656,7 @@
       </w:pPr>
     </w:lvl>
   </w:abstractNum>
-  <w:abstractNum w:abstractNumId="80" w15:restartNumberingAfterBreak="0">
+  <w:abstractNum w:abstractNumId="91" w15:restartNumberingAfterBreak="0">
     <w:nsid w:val="5CE800AF"/>
     <w:multiLevelType w:val="hybridMultilevel"/>
     <w:tmpl w:val="D7B25D44"/>
@@ -47915,7 +55742,93 @@
       </w:pPr>
     </w:lvl>
   </w:abstractNum>
-  <w:abstractNum w:abstractNumId="81" w15:restartNumberingAfterBreak="0">
+  <w:abstractNum w:abstractNumId="92" w15:restartNumberingAfterBreak="0">
+    <w:nsid w:val="5EC31AA7"/>
+    <w:multiLevelType w:val="hybridMultilevel"/>
+    <w:tmpl w:val="4C34E530"/>
+    <w:lvl w:ilvl="0" w:tplc="04090011">
+      <w:start w:val="1"/>
+      <w:numFmt w:val="decimal"/>
+      <w:lvlText w:val="%1)"/>
+      <w:lvlJc w:val="left"/>
+      <w:pPr>
+        <w:ind w:left="660" w:hanging="420"/>
+      </w:pPr>
+    </w:lvl>
+    <w:lvl w:ilvl="1" w:tplc="04090019" w:tentative="1">
+      <w:start w:val="1"/>
+      <w:numFmt w:val="lowerLetter"/>
+      <w:lvlText w:val="%2)"/>
+      <w:lvlJc w:val="left"/>
+      <w:pPr>
+        <w:ind w:left="1080" w:hanging="420"/>
+      </w:pPr>
+    </w:lvl>
+    <w:lvl w:ilvl="2" w:tplc="0409001B" w:tentative="1">
+      <w:start w:val="1"/>
+      <w:numFmt w:val="lowerRoman"/>
+      <w:lvlText w:val="%3."/>
+      <w:lvlJc w:val="right"/>
+      <w:pPr>
+        <w:ind w:left="1500" w:hanging="420"/>
+      </w:pPr>
+    </w:lvl>
+    <w:lvl w:ilvl="3" w:tplc="0409000F" w:tentative="1">
+      <w:start w:val="1"/>
+      <w:numFmt w:val="decimal"/>
+      <w:lvlText w:val="%4."/>
+      <w:lvlJc w:val="left"/>
+      <w:pPr>
+        <w:ind w:left="1920" w:hanging="420"/>
+      </w:pPr>
+    </w:lvl>
+    <w:lvl w:ilvl="4" w:tplc="04090019" w:tentative="1">
+      <w:start w:val="1"/>
+      <w:numFmt w:val="lowerLetter"/>
+      <w:lvlText w:val="%5)"/>
+      <w:lvlJc w:val="left"/>
+      <w:pPr>
+        <w:ind w:left="2340" w:hanging="420"/>
+      </w:pPr>
+    </w:lvl>
+    <w:lvl w:ilvl="5" w:tplc="0409001B" w:tentative="1">
+      <w:start w:val="1"/>
+      <w:numFmt w:val="lowerRoman"/>
+      <w:lvlText w:val="%6."/>
+      <w:lvlJc w:val="right"/>
+      <w:pPr>
+        <w:ind w:left="2760" w:hanging="420"/>
+      </w:pPr>
+    </w:lvl>
+    <w:lvl w:ilvl="6" w:tplc="0409000F" w:tentative="1">
+      <w:start w:val="1"/>
+      <w:numFmt w:val="decimal"/>
+      <w:lvlText w:val="%7."/>
+      <w:lvlJc w:val="left"/>
+      <w:pPr>
+        <w:ind w:left="3180" w:hanging="420"/>
+      </w:pPr>
+    </w:lvl>
+    <w:lvl w:ilvl="7" w:tplc="04090019" w:tentative="1">
+      <w:start w:val="1"/>
+      <w:numFmt w:val="lowerLetter"/>
+      <w:lvlText w:val="%8)"/>
+      <w:lvlJc w:val="left"/>
+      <w:pPr>
+        <w:ind w:left="3600" w:hanging="420"/>
+      </w:pPr>
+    </w:lvl>
+    <w:lvl w:ilvl="8" w:tplc="0409001B" w:tentative="1">
+      <w:start w:val="1"/>
+      <w:numFmt w:val="lowerRoman"/>
+      <w:lvlText w:val="%9."/>
+      <w:lvlJc w:val="right"/>
+      <w:pPr>
+        <w:ind w:left="4020" w:hanging="420"/>
+      </w:pPr>
+    </w:lvl>
+  </w:abstractNum>
+  <w:abstractNum w:abstractNumId="93" w15:restartNumberingAfterBreak="0">
     <w:nsid w:val="5EF521A2"/>
     <w:multiLevelType w:val="multilevel"/>
     <w:tmpl w:val="D90C4848"/>
@@ -48028,10 +55941,10 @@
       </w:pPr>
     </w:lvl>
   </w:abstractNum>
-  <w:abstractNum w:abstractNumId="82" w15:restartNumberingAfterBreak="0">
+  <w:abstractNum w:abstractNumId="94" w15:restartNumberingAfterBreak="0">
     <w:nsid w:val="600D2205"/>
     <w:multiLevelType w:val="hybridMultilevel"/>
-    <w:tmpl w:val="0B0C489C"/>
+    <w:tmpl w:val="EAE0244E"/>
     <w:lvl w:ilvl="0" w:tplc="04090011">
       <w:start w:val="1"/>
       <w:numFmt w:val="decimal"/>
@@ -48114,7 +56027,7 @@
       </w:pPr>
     </w:lvl>
   </w:abstractNum>
-  <w:abstractNum w:abstractNumId="83" w15:restartNumberingAfterBreak="0">
+  <w:abstractNum w:abstractNumId="95" w15:restartNumberingAfterBreak="0">
     <w:nsid w:val="61B769C4"/>
     <w:multiLevelType w:val="multilevel"/>
     <w:tmpl w:val="AB2C41EE"/>
@@ -48227,7 +56140,7 @@
       </w:pPr>
     </w:lvl>
   </w:abstractNum>
-  <w:abstractNum w:abstractNumId="84" w15:restartNumberingAfterBreak="0">
+  <w:abstractNum w:abstractNumId="96" w15:restartNumberingAfterBreak="0">
     <w:nsid w:val="61EA293F"/>
     <w:multiLevelType w:val="multilevel"/>
     <w:tmpl w:val="08CE3142"/>
@@ -48340,7 +56253,7 @@
       </w:pPr>
     </w:lvl>
   </w:abstractNum>
-  <w:abstractNum w:abstractNumId="85" w15:restartNumberingAfterBreak="0">
+  <w:abstractNum w:abstractNumId="97" w15:restartNumberingAfterBreak="0">
     <w:nsid w:val="62D96036"/>
     <w:multiLevelType w:val="hybridMultilevel"/>
     <w:tmpl w:val="65F60CD0"/>
@@ -48426,7 +56339,7 @@
       </w:pPr>
     </w:lvl>
   </w:abstractNum>
-  <w:abstractNum w:abstractNumId="86" w15:restartNumberingAfterBreak="0">
+  <w:abstractNum w:abstractNumId="98" w15:restartNumberingAfterBreak="0">
     <w:nsid w:val="62EA7EBC"/>
     <w:multiLevelType w:val="hybridMultilevel"/>
     <w:tmpl w:val="F7121F42"/>
@@ -48512,7 +56425,7 @@
       </w:pPr>
     </w:lvl>
   </w:abstractNum>
-  <w:abstractNum w:abstractNumId="87" w15:restartNumberingAfterBreak="0">
+  <w:abstractNum w:abstractNumId="99" w15:restartNumberingAfterBreak="0">
     <w:nsid w:val="630A338F"/>
     <w:multiLevelType w:val="multilevel"/>
     <w:tmpl w:val="49C6A79A"/>
@@ -48625,7 +56538,7 @@
       </w:pPr>
     </w:lvl>
   </w:abstractNum>
-  <w:abstractNum w:abstractNumId="88" w15:restartNumberingAfterBreak="0">
+  <w:abstractNum w:abstractNumId="100" w15:restartNumberingAfterBreak="0">
     <w:nsid w:val="642F1CCE"/>
     <w:multiLevelType w:val="multilevel"/>
     <w:tmpl w:val="A68E135C"/>
@@ -48738,7 +56651,7 @@
       </w:pPr>
     </w:lvl>
   </w:abstractNum>
-  <w:abstractNum w:abstractNumId="89" w15:restartNumberingAfterBreak="0">
+  <w:abstractNum w:abstractNumId="101" w15:restartNumberingAfterBreak="0">
     <w:nsid w:val="655F2E8D"/>
     <w:multiLevelType w:val="multilevel"/>
     <w:tmpl w:val="168A0384"/>
@@ -48851,7 +56764,7 @@
       </w:pPr>
     </w:lvl>
   </w:abstractNum>
-  <w:abstractNum w:abstractNumId="90" w15:restartNumberingAfterBreak="0">
+  <w:abstractNum w:abstractNumId="102" w15:restartNumberingAfterBreak="0">
     <w:nsid w:val="67A153E7"/>
     <w:multiLevelType w:val="multilevel"/>
     <w:tmpl w:val="0ACEBC4E"/>
@@ -48964,7 +56877,7 @@
       </w:pPr>
     </w:lvl>
   </w:abstractNum>
-  <w:abstractNum w:abstractNumId="91" w15:restartNumberingAfterBreak="0">
+  <w:abstractNum w:abstractNumId="103" w15:restartNumberingAfterBreak="0">
     <w:nsid w:val="68FE250D"/>
     <w:multiLevelType w:val="hybridMultilevel"/>
     <w:tmpl w:val="55168764"/>
@@ -49050,7 +56963,7 @@
       </w:pPr>
     </w:lvl>
   </w:abstractNum>
-  <w:abstractNum w:abstractNumId="92" w15:restartNumberingAfterBreak="0">
+  <w:abstractNum w:abstractNumId="104" w15:restartNumberingAfterBreak="0">
     <w:nsid w:val="6CDD33FB"/>
     <w:multiLevelType w:val="hybridMultilevel"/>
     <w:tmpl w:val="B3F06FEC"/>
@@ -49163,7 +57076,7 @@
       </w:rPr>
     </w:lvl>
   </w:abstractNum>
-  <w:abstractNum w:abstractNumId="93" w15:restartNumberingAfterBreak="0">
+  <w:abstractNum w:abstractNumId="105" w15:restartNumberingAfterBreak="0">
     <w:nsid w:val="6D4C3EC6"/>
     <w:multiLevelType w:val="multilevel"/>
     <w:tmpl w:val="CF84B8A0"/>
@@ -49276,7 +57189,7 @@
       </w:pPr>
     </w:lvl>
   </w:abstractNum>
-  <w:abstractNum w:abstractNumId="94" w15:restartNumberingAfterBreak="0">
+  <w:abstractNum w:abstractNumId="106" w15:restartNumberingAfterBreak="0">
     <w:nsid w:val="70F529AE"/>
     <w:multiLevelType w:val="hybridMultilevel"/>
     <w:tmpl w:val="F7121F42"/>
@@ -49362,7 +57275,7 @@
       </w:pPr>
     </w:lvl>
   </w:abstractNum>
-  <w:abstractNum w:abstractNumId="95" w15:restartNumberingAfterBreak="0">
+  <w:abstractNum w:abstractNumId="107" w15:restartNumberingAfterBreak="0">
     <w:nsid w:val="77BB2322"/>
     <w:multiLevelType w:val="multilevel"/>
     <w:tmpl w:val="FED4D208"/>
@@ -49475,7 +57388,7 @@
       </w:pPr>
     </w:lvl>
   </w:abstractNum>
-  <w:abstractNum w:abstractNumId="96" w15:restartNumberingAfterBreak="0">
+  <w:abstractNum w:abstractNumId="108" w15:restartNumberingAfterBreak="0">
     <w:nsid w:val="78290CD8"/>
     <w:multiLevelType w:val="multilevel"/>
     <w:tmpl w:val="D2D61B1C"/>
@@ -49588,7 +57501,7 @@
       </w:pPr>
     </w:lvl>
   </w:abstractNum>
-  <w:abstractNum w:abstractNumId="97" w15:restartNumberingAfterBreak="0">
+  <w:abstractNum w:abstractNumId="109" w15:restartNumberingAfterBreak="0">
     <w:nsid w:val="7A3759A9"/>
     <w:multiLevelType w:val="hybridMultilevel"/>
     <w:tmpl w:val="BCBE43AA"/>
@@ -49674,7 +57587,93 @@
       </w:pPr>
     </w:lvl>
   </w:abstractNum>
-  <w:abstractNum w:abstractNumId="98" w15:restartNumberingAfterBreak="0">
+  <w:abstractNum w:abstractNumId="110" w15:restartNumberingAfterBreak="0">
+    <w:nsid w:val="7A7066BE"/>
+    <w:multiLevelType w:val="hybridMultilevel"/>
+    <w:tmpl w:val="EAE0244E"/>
+    <w:lvl w:ilvl="0" w:tplc="04090011">
+      <w:start w:val="1"/>
+      <w:numFmt w:val="decimal"/>
+      <w:lvlText w:val="%1)"/>
+      <w:lvlJc w:val="left"/>
+      <w:pPr>
+        <w:ind w:left="660" w:hanging="420"/>
+      </w:pPr>
+    </w:lvl>
+    <w:lvl w:ilvl="1" w:tplc="04090019" w:tentative="1">
+      <w:start w:val="1"/>
+      <w:numFmt w:val="lowerLetter"/>
+      <w:lvlText w:val="%2)"/>
+      <w:lvlJc w:val="left"/>
+      <w:pPr>
+        <w:ind w:left="1080" w:hanging="420"/>
+      </w:pPr>
+    </w:lvl>
+    <w:lvl w:ilvl="2" w:tplc="0409001B" w:tentative="1">
+      <w:start w:val="1"/>
+      <w:numFmt w:val="lowerRoman"/>
+      <w:lvlText w:val="%3."/>
+      <w:lvlJc w:val="right"/>
+      <w:pPr>
+        <w:ind w:left="1500" w:hanging="420"/>
+      </w:pPr>
+    </w:lvl>
+    <w:lvl w:ilvl="3" w:tplc="0409000F" w:tentative="1">
+      <w:start w:val="1"/>
+      <w:numFmt w:val="decimal"/>
+      <w:lvlText w:val="%4."/>
+      <w:lvlJc w:val="left"/>
+      <w:pPr>
+        <w:ind w:left="1920" w:hanging="420"/>
+      </w:pPr>
+    </w:lvl>
+    <w:lvl w:ilvl="4" w:tplc="04090019" w:tentative="1">
+      <w:start w:val="1"/>
+      <w:numFmt w:val="lowerLetter"/>
+      <w:lvlText w:val="%5)"/>
+      <w:lvlJc w:val="left"/>
+      <w:pPr>
+        <w:ind w:left="2340" w:hanging="420"/>
+      </w:pPr>
+    </w:lvl>
+    <w:lvl w:ilvl="5" w:tplc="0409001B" w:tentative="1">
+      <w:start w:val="1"/>
+      <w:numFmt w:val="lowerRoman"/>
+      <w:lvlText w:val="%6."/>
+      <w:lvlJc w:val="right"/>
+      <w:pPr>
+        <w:ind w:left="2760" w:hanging="420"/>
+      </w:pPr>
+    </w:lvl>
+    <w:lvl w:ilvl="6" w:tplc="0409000F" w:tentative="1">
+      <w:start w:val="1"/>
+      <w:numFmt w:val="decimal"/>
+      <w:lvlText w:val="%7."/>
+      <w:lvlJc w:val="left"/>
+      <w:pPr>
+        <w:ind w:left="3180" w:hanging="420"/>
+      </w:pPr>
+    </w:lvl>
+    <w:lvl w:ilvl="7" w:tplc="04090019" w:tentative="1">
+      <w:start w:val="1"/>
+      <w:numFmt w:val="lowerLetter"/>
+      <w:lvlText w:val="%8)"/>
+      <w:lvlJc w:val="left"/>
+      <w:pPr>
+        <w:ind w:left="3600" w:hanging="420"/>
+      </w:pPr>
+    </w:lvl>
+    <w:lvl w:ilvl="8" w:tplc="0409001B" w:tentative="1">
+      <w:start w:val="1"/>
+      <w:numFmt w:val="lowerRoman"/>
+      <w:lvlText w:val="%9."/>
+      <w:lvlJc w:val="right"/>
+      <w:pPr>
+        <w:ind w:left="4020" w:hanging="420"/>
+      </w:pPr>
+    </w:lvl>
+  </w:abstractNum>
+  <w:abstractNum w:abstractNumId="111" w15:restartNumberingAfterBreak="0">
     <w:nsid w:val="7F773A82"/>
     <w:multiLevelType w:val="hybridMultilevel"/>
     <w:tmpl w:val="99700C84"/>
@@ -49788,199 +57787,199 @@
     </w:lvl>
   </w:abstractNum>
   <w:num w:numId="1">
-    <w:abstractNumId w:val="65"/>
+    <w:abstractNumId w:val="74"/>
   </w:num>
   <w:num w:numId="2">
-    <w:abstractNumId w:val="12"/>
+    <w:abstractNumId w:val="13"/>
   </w:num>
   <w:num w:numId="3">
-    <w:abstractNumId w:val="85"/>
+    <w:abstractNumId w:val="97"/>
   </w:num>
   <w:num w:numId="4">
-    <w:abstractNumId w:val="28"/>
+    <w:abstractNumId w:val="29"/>
   </w:num>
   <w:num w:numId="5">
-    <w:abstractNumId w:val="13"/>
+    <w:abstractNumId w:val="14"/>
   </w:num>
   <w:num w:numId="6">
-    <w:abstractNumId w:val="50"/>
+    <w:abstractNumId w:val="54"/>
   </w:num>
   <w:num w:numId="7">
     <w:abstractNumId w:val="8"/>
   </w:num>
   <w:num w:numId="8">
-    <w:abstractNumId w:val="60"/>
+    <w:abstractNumId w:val="68"/>
   </w:num>
   <w:num w:numId="9">
-    <w:abstractNumId w:val="80"/>
+    <w:abstractNumId w:val="91"/>
   </w:num>
   <w:num w:numId="10">
-    <w:abstractNumId w:val="18"/>
+    <w:abstractNumId w:val="19"/>
   </w:num>
   <w:num w:numId="11">
     <w:abstractNumId w:val="0"/>
   </w:num>
   <w:num w:numId="12">
-    <w:abstractNumId w:val="46"/>
+    <w:abstractNumId w:val="50"/>
   </w:num>
   <w:num w:numId="13">
-    <w:abstractNumId w:val="67"/>
+    <w:abstractNumId w:val="76"/>
   </w:num>
   <w:num w:numId="14">
-    <w:abstractNumId w:val="91"/>
+    <w:abstractNumId w:val="103"/>
   </w:num>
   <w:num w:numId="15">
-    <w:abstractNumId w:val="78"/>
+    <w:abstractNumId w:val="89"/>
   </w:num>
   <w:num w:numId="16">
-    <w:abstractNumId w:val="27"/>
+    <w:abstractNumId w:val="28"/>
   </w:num>
   <w:num w:numId="17">
-    <w:abstractNumId w:val="63"/>
+    <w:abstractNumId w:val="71"/>
   </w:num>
   <w:num w:numId="18">
     <w:abstractNumId w:val="7"/>
   </w:num>
   <w:num w:numId="19">
-    <w:abstractNumId w:val="97"/>
+    <w:abstractNumId w:val="109"/>
   </w:num>
   <w:num w:numId="20">
-    <w:abstractNumId w:val="20"/>
+    <w:abstractNumId w:val="21"/>
   </w:num>
   <w:num w:numId="21">
-    <w:abstractNumId w:val="37"/>
+    <w:abstractNumId w:val="40"/>
   </w:num>
   <w:num w:numId="22">
-    <w:abstractNumId w:val="55"/>
+    <w:abstractNumId w:val="59"/>
   </w:num>
   <w:num w:numId="23">
+    <w:abstractNumId w:val="111"/>
+  </w:num>
+  <w:num w:numId="24">
+    <w:abstractNumId w:val="108"/>
+  </w:num>
+  <w:num w:numId="25">
+    <w:abstractNumId w:val="17"/>
+  </w:num>
+  <w:num w:numId="26">
+    <w:abstractNumId w:val="62"/>
+  </w:num>
+  <w:num w:numId="27">
+    <w:abstractNumId w:val="106"/>
+  </w:num>
+  <w:num w:numId="28">
     <w:abstractNumId w:val="98"/>
   </w:num>
-  <w:num w:numId="24">
-    <w:abstractNumId w:val="96"/>
-  </w:num>
-  <w:num w:numId="25">
-    <w:abstractNumId w:val="16"/>
-  </w:num>
-  <w:num w:numId="26">
-    <w:abstractNumId w:val="57"/>
-  </w:num>
-  <w:num w:numId="27">
-    <w:abstractNumId w:val="94"/>
-  </w:num>
-  <w:num w:numId="28">
-    <w:abstractNumId w:val="86"/>
-  </w:num>
   <w:num w:numId="29">
-    <w:abstractNumId w:val="92"/>
+    <w:abstractNumId w:val="104"/>
   </w:num>
   <w:num w:numId="30">
-    <w:abstractNumId w:val="90"/>
+    <w:abstractNumId w:val="102"/>
   </w:num>
   <w:num w:numId="31">
-    <w:abstractNumId w:val="68"/>
+    <w:abstractNumId w:val="77"/>
   </w:num>
   <w:num w:numId="32">
-    <w:abstractNumId w:val="25"/>
+    <w:abstractNumId w:val="26"/>
   </w:num>
   <w:num w:numId="33">
-    <w:abstractNumId w:val="32"/>
+    <w:abstractNumId w:val="35"/>
   </w:num>
   <w:num w:numId="34">
-    <w:abstractNumId w:val="58"/>
+    <w:abstractNumId w:val="65"/>
   </w:num>
   <w:num w:numId="35">
-    <w:abstractNumId w:val="74"/>
+    <w:abstractNumId w:val="84"/>
   </w:num>
   <w:num w:numId="36">
-    <w:abstractNumId w:val="33"/>
+    <w:abstractNumId w:val="36"/>
   </w:num>
   <w:num w:numId="37">
     <w:abstractNumId w:val="4"/>
   </w:num>
   <w:num w:numId="38">
-    <w:abstractNumId w:val="71"/>
+    <w:abstractNumId w:val="80"/>
   </w:num>
   <w:num w:numId="39">
+    <w:abstractNumId w:val="95"/>
+  </w:num>
+  <w:num w:numId="40">
+    <w:abstractNumId w:val="93"/>
+  </w:num>
+  <w:num w:numId="41">
+    <w:abstractNumId w:val="24"/>
+  </w:num>
+  <w:num w:numId="42">
+    <w:abstractNumId w:val="87"/>
+  </w:num>
+  <w:num w:numId="43">
     <w:abstractNumId w:val="83"/>
   </w:num>
-  <w:num w:numId="40">
+  <w:num w:numId="44">
     <w:abstractNumId w:val="81"/>
   </w:num>
-  <w:num w:numId="41">
+  <w:num w:numId="45">
+    <w:abstractNumId w:val="56"/>
+  </w:num>
+  <w:num w:numId="46">
+    <w:abstractNumId w:val="43"/>
+  </w:num>
+  <w:num w:numId="47">
+    <w:abstractNumId w:val="39"/>
+  </w:num>
+  <w:num w:numId="48">
     <w:abstractNumId w:val="23"/>
   </w:num>
-  <w:num w:numId="42">
-    <w:abstractNumId w:val="77"/>
+  <w:num w:numId="49">
+    <w:abstractNumId w:val="22"/>
   </w:num>
-  <w:num w:numId="43">
+  <w:num w:numId="50">
+    <w:abstractNumId w:val="15"/>
+  </w:num>
+  <w:num w:numId="51">
+    <w:abstractNumId w:val="67"/>
+  </w:num>
+  <w:num w:numId="52">
+    <w:abstractNumId w:val="44"/>
+  </w:num>
+  <w:num w:numId="53">
+    <w:abstractNumId w:val="69"/>
+  </w:num>
+  <w:num w:numId="54">
+    <w:abstractNumId w:val="75"/>
+  </w:num>
+  <w:num w:numId="55">
+    <w:abstractNumId w:val="52"/>
+  </w:num>
+  <w:num w:numId="56">
+    <w:abstractNumId w:val="100"/>
+  </w:num>
+  <w:num w:numId="57">
     <w:abstractNumId w:val="73"/>
   </w:num>
-  <w:num w:numId="44">
-    <w:abstractNumId w:val="72"/>
-  </w:num>
-  <w:num w:numId="45">
-    <w:abstractNumId w:val="52"/>
-  </w:num>
-  <w:num w:numId="46">
-    <w:abstractNumId w:val="40"/>
-  </w:num>
-  <w:num w:numId="47">
-    <w:abstractNumId w:val="36"/>
-  </w:num>
-  <w:num w:numId="48">
-    <w:abstractNumId w:val="22"/>
-  </w:num>
-  <w:num w:numId="49">
-    <w:abstractNumId w:val="21"/>
-  </w:num>
-  <w:num w:numId="50">
-    <w:abstractNumId w:val="14"/>
-  </w:num>
-  <w:num w:numId="51">
-    <w:abstractNumId w:val="59"/>
-  </w:num>
-  <w:num w:numId="52">
-    <w:abstractNumId w:val="41"/>
-  </w:num>
-  <w:num w:numId="53">
-    <w:abstractNumId w:val="61"/>
-  </w:num>
-  <w:num w:numId="54">
-    <w:abstractNumId w:val="66"/>
-  </w:num>
-  <w:num w:numId="55">
-    <w:abstractNumId w:val="48"/>
-  </w:num>
-  <w:num w:numId="56">
-    <w:abstractNumId w:val="88"/>
-  </w:num>
-  <w:num w:numId="57">
-    <w:abstractNumId w:val="64"/>
-  </w:num>
   <w:num w:numId="58">
-    <w:abstractNumId w:val="45"/>
+    <w:abstractNumId w:val="49"/>
   </w:num>
   <w:num w:numId="59">
-    <w:abstractNumId w:val="89"/>
+    <w:abstractNumId w:val="101"/>
   </w:num>
   <w:num w:numId="60">
-    <w:abstractNumId w:val="76"/>
+    <w:abstractNumId w:val="86"/>
   </w:num>
   <w:num w:numId="61">
-    <w:abstractNumId w:val="26"/>
+    <w:abstractNumId w:val="27"/>
   </w:num>
   <w:num w:numId="62">
-    <w:abstractNumId w:val="29"/>
+    <w:abstractNumId w:val="32"/>
   </w:num>
   <w:num w:numId="63">
     <w:abstractNumId w:val="2"/>
   </w:num>
   <w:num w:numId="64">
-    <w:abstractNumId w:val="54"/>
+    <w:abstractNumId w:val="58"/>
   </w:num>
   <w:num w:numId="65">
-    <w:abstractNumId w:val="95"/>
+    <w:abstractNumId w:val="107"/>
   </w:num>
   <w:num w:numId="66">
     <w:abstractNumId w:val="5"/>
@@ -49992,31 +57991,31 @@
     <w:abstractNumId w:val="9"/>
   </w:num>
   <w:num w:numId="69">
-    <w:abstractNumId w:val="75"/>
+    <w:abstractNumId w:val="85"/>
   </w:num>
   <w:num w:numId="70">
-    <w:abstractNumId w:val="56"/>
+    <w:abstractNumId w:val="61"/>
   </w:num>
   <w:num w:numId="71">
-    <w:abstractNumId w:val="44"/>
+    <w:abstractNumId w:val="47"/>
   </w:num>
   <w:num w:numId="72">
-    <w:abstractNumId w:val="35"/>
+    <w:abstractNumId w:val="38"/>
   </w:num>
   <w:num w:numId="73">
     <w:abstractNumId w:val="6"/>
   </w:num>
   <w:num w:numId="74">
-    <w:abstractNumId w:val="93"/>
+    <w:abstractNumId w:val="105"/>
   </w:num>
   <w:num w:numId="75">
-    <w:abstractNumId w:val="87"/>
+    <w:abstractNumId w:val="99"/>
   </w:num>
   <w:num w:numId="76">
-    <w:abstractNumId w:val="62"/>
+    <w:abstractNumId w:val="70"/>
   </w:num>
   <w:num w:numId="77">
-    <w:abstractNumId w:val="49"/>
+    <w:abstractNumId w:val="53"/>
   </w:num>
   <w:num w:numId="78">
     <w:abstractNumId w:val="11"/>
@@ -50028,63 +58027,102 @@
     <w:abstractNumId w:val="1"/>
   </w:num>
   <w:num w:numId="81">
-    <w:abstractNumId w:val="69"/>
+    <w:abstractNumId w:val="78"/>
   </w:num>
   <w:num w:numId="82">
-    <w:abstractNumId w:val="53"/>
+    <w:abstractNumId w:val="57"/>
   </w:num>
   <w:num w:numId="83">
+    <w:abstractNumId w:val="34"/>
+  </w:num>
+  <w:num w:numId="84">
+    <w:abstractNumId w:val="18"/>
+  </w:num>
+  <w:num w:numId="85">
+    <w:abstractNumId w:val="46"/>
+  </w:num>
+  <w:num w:numId="86">
+    <w:abstractNumId w:val="45"/>
+  </w:num>
+  <w:num w:numId="87">
+    <w:abstractNumId w:val="16"/>
+  </w:num>
+  <w:num w:numId="88">
+    <w:abstractNumId w:val="20"/>
+  </w:num>
+  <w:num w:numId="89">
+    <w:abstractNumId w:val="55"/>
+  </w:num>
+  <w:num w:numId="90">
+    <w:abstractNumId w:val="42"/>
+  </w:num>
+  <w:num w:numId="91">
+    <w:abstractNumId w:val="79"/>
+  </w:num>
+  <w:num w:numId="92">
+    <w:abstractNumId w:val="41"/>
+  </w:num>
+  <w:num w:numId="93">
+    <w:abstractNumId w:val="94"/>
+  </w:num>
+  <w:num w:numId="94">
+    <w:abstractNumId w:val="25"/>
+  </w:num>
+  <w:num w:numId="95">
+    <w:abstractNumId w:val="90"/>
+  </w:num>
+  <w:num w:numId="96">
+    <w:abstractNumId w:val="51"/>
+  </w:num>
+  <w:num w:numId="97">
+    <w:abstractNumId w:val="96"/>
+  </w:num>
+  <w:num w:numId="98">
+    <w:abstractNumId w:val="33"/>
+  </w:num>
+  <w:num w:numId="99">
+    <w:abstractNumId w:val="37"/>
+  </w:num>
+  <w:num w:numId="100">
+    <w:abstractNumId w:val="110"/>
+  </w:num>
+  <w:num w:numId="101">
+    <w:abstractNumId w:val="60"/>
+  </w:num>
+  <w:num w:numId="102">
     <w:abstractNumId w:val="31"/>
   </w:num>
-  <w:num w:numId="84">
-    <w:abstractNumId w:val="17"/>
+  <w:num w:numId="103">
+    <w:abstractNumId w:val="92"/>
   </w:num>
-  <w:num w:numId="85">
-    <w:abstractNumId w:val="43"/>
+  <w:num w:numId="104">
+    <w:abstractNumId w:val="30"/>
   </w:num>
-  <w:num w:numId="86">
-    <w:abstractNumId w:val="42"/>
+  <w:num w:numId="105">
+    <w:abstractNumId w:val="88"/>
   </w:num>
-  <w:num w:numId="87">
-    <w:abstractNumId w:val="15"/>
+  <w:num w:numId="106">
+    <w:abstractNumId w:val="64"/>
   </w:num>
-  <w:num w:numId="88">
-    <w:abstractNumId w:val="19"/>
+  <w:num w:numId="107">
+    <w:abstractNumId w:val="63"/>
   </w:num>
-  <w:num w:numId="89">
-    <w:abstractNumId w:val="51"/>
+  <w:num w:numId="108">
+    <w:abstractNumId w:val="72"/>
   </w:num>
-  <w:num w:numId="90">
-    <w:abstractNumId w:val="39"/>
+  <w:num w:numId="109">
+    <w:abstractNumId w:val="66"/>
   </w:num>
-  <w:num w:numId="91">
-    <w:abstractNumId w:val="70"/>
+  <w:num w:numId="110">
+    <w:abstractNumId w:val="48"/>
   </w:num>
-  <w:num w:numId="92">
-    <w:abstractNumId w:val="38"/>
+  <w:num w:numId="111">
+    <w:abstractNumId w:val="12"/>
   </w:num>
-  <w:num w:numId="93">
+  <w:num w:numId="112">
     <w:abstractNumId w:val="82"/>
   </w:num>
-  <w:num w:numId="94">
-    <w:abstractNumId w:val="24"/>
-  </w:num>
-  <w:num w:numId="95">
-    <w:abstractNumId w:val="79"/>
-  </w:num>
-  <w:num w:numId="96">
-    <w:abstractNumId w:val="47"/>
-  </w:num>
-  <w:num w:numId="97">
-    <w:abstractNumId w:val="84"/>
-  </w:num>
-  <w:num w:numId="98">
-    <w:abstractNumId w:val="30"/>
-  </w:num>
-  <w:num w:numId="99">
-    <w:abstractNumId w:val="34"/>
-  </w:num>
-  <w:numIdMacAtCleanup w:val="99"/>
+  <w:numIdMacAtCleanup w:val="112"/>
 </w:numbering>
 </file>
 
@@ -50554,7 +58592,6 @@
     <w:next w:val="a"/>
     <w:link w:val="40"/>
     <w:uiPriority w:val="9"/>
-    <w:semiHidden/>
     <w:unhideWhenUsed/>
     <w:qFormat/>
     <w:rsid w:val="00EB0F9B"/>
@@ -50721,7 +58758,6 @@
     <w:basedOn w:val="a0"/>
     <w:link w:val="4"/>
     <w:uiPriority w:val="9"/>
-    <w:semiHidden/>
     <w:rsid w:val="00EB0F9B"/>
     <w:rPr>
       <w:rFonts w:ascii="黑体" w:eastAsia="黑体" w:hAnsi="黑体" w:cstheme="majorBidi"/>

--- a/Java/IOPoint.docx
+++ b/Java/IOPoint.docx
@@ -1802,7 +1802,7 @@
           <v:shape id="_x0000_i1025" type="#_x0000_t75" style="width:414.85pt;height:242.55pt" o:ole="">
             <v:imagedata r:id="rId6" o:title=""/>
           </v:shape>
-          <o:OLEObject Type="Embed" ProgID="Visio.Drawing.15" ShapeID="_x0000_i1025" DrawAspect="Content" ObjectID="_1557500835" r:id="rId7"/>
+          <o:OLEObject Type="Embed" ProgID="Visio.Drawing.15" ShapeID="_x0000_i1025" DrawAspect="Content" ObjectID="_1557566637" r:id="rId7"/>
         </w:object>
       </w:r>
     </w:p>
@@ -1970,7 +1970,7 @@
           <v:shape id="_x0000_i1026" type="#_x0000_t75" style="width:414.45pt;height:237.85pt" o:ole="">
             <v:imagedata r:id="rId8" o:title=""/>
           </v:shape>
-          <o:OLEObject Type="Embed" ProgID="Visio.Drawing.15" ShapeID="_x0000_i1026" DrawAspect="Content" ObjectID="_1557500836" r:id="rId9"/>
+          <o:OLEObject Type="Embed" ProgID="Visio.Drawing.15" ShapeID="_x0000_i1026" DrawAspect="Content" ObjectID="_1557566638" r:id="rId9"/>
         </w:object>
       </w:r>
     </w:p>
@@ -2179,7 +2179,7 @@
           <v:shape id="_x0000_i1027" type="#_x0000_t75" style="width:414.45pt;height:224.15pt" o:ole="">
             <v:imagedata r:id="rId10" o:title=""/>
           </v:shape>
-          <o:OLEObject Type="Embed" ProgID="Visio.Drawing.15" ShapeID="_x0000_i1027" DrawAspect="Content" ObjectID="_1557500837" r:id="rId11"/>
+          <o:OLEObject Type="Embed" ProgID="Visio.Drawing.15" ShapeID="_x0000_i1027" DrawAspect="Content" ObjectID="_1557566639" r:id="rId11"/>
         </w:object>
       </w:r>
     </w:p>
@@ -3077,7 +3077,7 @@
           <v:shape id="_x0000_i1028" type="#_x0000_t75" style="width:414.45pt;height:84pt" o:ole="">
             <v:imagedata r:id="rId12" o:title=""/>
           </v:shape>
-          <o:OLEObject Type="Embed" ProgID="Visio.Drawing.15" ShapeID="_x0000_i1028" DrawAspect="Content" ObjectID="_1557500838" r:id="rId13"/>
+          <o:OLEObject Type="Embed" ProgID="Visio.Drawing.15" ShapeID="_x0000_i1028" DrawAspect="Content" ObjectID="_1557566640" r:id="rId13"/>
         </w:object>
       </w:r>
     </w:p>
@@ -3135,7 +3135,7 @@
           <v:shape id="_x0000_i1029" type="#_x0000_t75" style="width:414pt;height:110.15pt" o:ole="">
             <v:imagedata r:id="rId14" o:title=""/>
           </v:shape>
-          <o:OLEObject Type="Embed" ProgID="Visio.Drawing.15" ShapeID="_x0000_i1029" DrawAspect="Content" ObjectID="_1557500839" r:id="rId15"/>
+          <o:OLEObject Type="Embed" ProgID="Visio.Drawing.15" ShapeID="_x0000_i1029" DrawAspect="Content" ObjectID="_1557566641" r:id="rId15"/>
         </w:object>
       </w:r>
     </w:p>
@@ -3219,7 +3219,7 @@
           <v:shape id="_x0000_i1030" type="#_x0000_t75" style="width:414.45pt;height:224.15pt" o:ole="">
             <v:imagedata r:id="rId16" o:title=""/>
           </v:shape>
-          <o:OLEObject Type="Embed" ProgID="Visio.Drawing.15" ShapeID="_x0000_i1030" DrawAspect="Content" ObjectID="_1557500840" r:id="rId17"/>
+          <o:OLEObject Type="Embed" ProgID="Visio.Drawing.15" ShapeID="_x0000_i1030" DrawAspect="Content" ObjectID="_1557566642" r:id="rId17"/>
         </w:object>
       </w:r>
     </w:p>
@@ -3245,7 +3245,7 @@
           <v:shape id="_x0000_i1031" type="#_x0000_t75" style="width:414.85pt;height:249.85pt" o:ole="">
             <v:imagedata r:id="rId18" o:title=""/>
           </v:shape>
-          <o:OLEObject Type="Embed" ProgID="Visio.Drawing.15" ShapeID="_x0000_i1031" DrawAspect="Content" ObjectID="_1557500841" r:id="rId19"/>
+          <o:OLEObject Type="Embed" ProgID="Visio.Drawing.15" ShapeID="_x0000_i1031" DrawAspect="Content" ObjectID="_1557566643" r:id="rId19"/>
         </w:object>
       </w:r>
     </w:p>
@@ -43967,11 +43967,6 @@
       </w:r>
     </w:p>
     <w:p>
-      <w:pPr>
-        <w:rPr>
-          <w:rFonts w:hint="eastAsia"/>
-        </w:rPr>
-      </w:pPr>
       <w:r>
         <w:rPr>
           <w:rFonts w:hint="eastAsia"/>
@@ -44027,13 +44022,7 @@
         <w:t>使用</w:t>
       </w:r>
     </w:p>
-    <w:p>
-      <w:pPr>
-        <w:rPr>
-          <w:rFonts w:hint="eastAsia"/>
-        </w:rPr>
-      </w:pPr>
-    </w:p>
+    <w:p/>
     <w:p>
       <w:pPr>
         <w:pStyle w:val="3"/>
@@ -44209,9 +44198,6 @@
           <w:numId w:val="109"/>
         </w:numPr>
         <w:ind w:firstLineChars="0"/>
-        <w:rPr>
-          <w:rFonts w:hint="eastAsia"/>
-        </w:rPr>
       </w:pPr>
       <w:r>
         <w:rPr>
@@ -44265,11 +44251,6 @@
       </w:r>
     </w:p>
     <w:p>
-      <w:pPr>
-        <w:rPr>
-          <w:rFonts w:hint="eastAsia"/>
-        </w:rPr>
-      </w:pPr>
       <w:r>
         <w:rPr>
           <w:rFonts w:hint="eastAsia"/>
@@ -44332,13 +44313,7 @@
       </w:r>
     </w:p>
     <w:p/>
-    <w:p>
-      <w:pPr>
-        <w:rPr>
-          <w:rFonts w:hint="eastAsia"/>
-        </w:rPr>
-      </w:pPr>
-    </w:p>
+    <w:p/>
     <w:p>
       <w:pPr>
         <w:pStyle w:val="3"/>
@@ -44613,11 +44588,6 @@
       </w:r>
     </w:p>
     <w:p>
-      <w:pPr>
-        <w:rPr>
-          <w:rFonts w:hint="eastAsia"/>
-        </w:rPr>
-      </w:pPr>
       <w:r>
         <w:rPr>
           <w:rFonts w:hint="eastAsia"/>
@@ -45083,9 +45053,6 @@
     <w:p>
       <w:pPr>
         <w:jc w:val="center"/>
-        <w:rPr>
-          <w:rFonts w:hint="eastAsia"/>
-        </w:rPr>
       </w:pPr>
       <w:r>
         <w:rPr>
@@ -45159,11 +45126,6 @@
       </w:r>
     </w:p>
     <w:p>
-      <w:pPr>
-        <w:rPr>
-          <w:rFonts w:hint="eastAsia"/>
-        </w:rPr>
-      </w:pPr>
       <w:r>
         <w:t>5</w:t>
       </w:r>
@@ -45930,13 +45892,7 @@
         <w:t>注销</w:t>
       </w:r>
     </w:p>
-    <w:p>
-      <w:pPr>
-        <w:rPr>
-          <w:rFonts w:hint="eastAsia"/>
-        </w:rPr>
-      </w:pPr>
-    </w:p>
+    <w:p/>
     <w:p/>
     <w:p>
       <w:pPr>
@@ -46022,11 +45978,6 @@
       </w:r>
     </w:p>
     <w:p>
-      <w:pPr>
-        <w:rPr>
-          <w:rFonts w:hint="eastAsia"/>
-        </w:rPr>
-      </w:pPr>
       <w:r>
         <w:rPr>
           <w:rFonts w:hint="eastAsia"/>
@@ -46376,11 +46327,6 @@
       </w:r>
     </w:p>
     <w:p>
-      <w:pPr>
-        <w:rPr>
-          <w:rFonts w:hint="eastAsia"/>
-        </w:rPr>
-      </w:pPr>
       <w:r>
         <w:rPr>
           <w:rFonts w:hint="eastAsia"/>
@@ -46492,15 +46438,8 @@
         </w:rPr>
         <w:t>。以下是流程图</w:t>
       </w:r>
-      <w:bookmarkStart w:id="0" w:name="_GoBack"/>
-      <w:bookmarkEnd w:id="0"/>
-    </w:p>
-    <w:p>
-      <w:pPr>
-        <w:rPr>
-          <w:rFonts w:hint="eastAsia"/>
-        </w:rPr>
-      </w:pPr>
+    </w:p>
+    <w:p>
       <w:r>
         <w:rPr>
           <w:noProof/>
@@ -46556,19 +46495,1675 @@
         </w:drawing>
       </w:r>
     </w:p>
-    <w:p>
-      <w:pPr>
-        <w:jc w:val="center"/>
+    <w:p/>
+    <w:p>
+      <w:pPr>
+        <w:rPr>
+          <w:rFonts w:hint="eastAsia"/>
+        </w:rPr>
       </w:pPr>
     </w:p>
     <w:p>
       <w:pPr>
         <w:widowControl/>
         <w:jc w:val="left"/>
+        <w:rPr>
+          <w:rFonts w:hint="eastAsia"/>
+        </w:rPr>
       </w:pPr>
       <w:r>
         <w:br w:type="page"/>
       </w:r>
+    </w:p>
+    <w:p>
+      <w:pPr>
+        <w:pStyle w:val="1"/>
+        <w:numPr>
+          <w:ilvl w:val="0"/>
+          <w:numId w:val="7"/>
+        </w:numPr>
+      </w:pPr>
+      <w:r>
+        <w:lastRenderedPageBreak/>
+        <w:t>Java NIO DatagramChannel</w:t>
+      </w:r>
+    </w:p>
+    <w:p>
+      <w:r>
+        <w:rPr>
+          <w:rFonts w:hint="eastAsia"/>
+        </w:rPr>
+        <w:t>1</w:t>
+      </w:r>
+      <w:r>
+        <w:rPr>
+          <w:rFonts w:hint="eastAsia"/>
+        </w:rPr>
+        <w:t>、</w:t>
+      </w:r>
+      <w:r>
+        <w:rPr>
+          <w:rFonts w:hint="eastAsia"/>
+        </w:rPr>
+        <w:t>Java</w:t>
+      </w:r>
+      <w:r>
+        <w:t xml:space="preserve"> NIO D</w:t>
+      </w:r>
+      <w:r>
+        <w:rPr>
+          <w:rFonts w:hint="eastAsia"/>
+        </w:rPr>
+        <w:t>atagram</w:t>
+      </w:r>
+      <w:r>
+        <w:t>C</w:t>
+      </w:r>
+      <w:r>
+        <w:rPr>
+          <w:rFonts w:hint="eastAsia"/>
+        </w:rPr>
+        <w:t>hannel</w:t>
+      </w:r>
+      <w:r>
+        <w:rPr>
+          <w:rFonts w:hint="eastAsia"/>
+        </w:rPr>
+        <w:t>用于发送</w:t>
+      </w:r>
+      <w:r>
+        <w:rPr>
+          <w:rFonts w:hint="eastAsia"/>
+        </w:rPr>
+        <w:t>UDP</w:t>
+      </w:r>
+      <w:r>
+        <w:rPr>
+          <w:rFonts w:hint="eastAsia"/>
+        </w:rPr>
+        <w:t>数据包</w:t>
+      </w:r>
+      <w:r>
+        <w:rPr>
+          <w:rFonts w:hint="eastAsia"/>
+        </w:rPr>
+        <w:t>，因为</w:t>
+      </w:r>
+      <w:r>
+        <w:rPr>
+          <w:rFonts w:hint="eastAsia"/>
+        </w:rPr>
+        <w:t>UDP</w:t>
+      </w:r>
+      <w:r>
+        <w:rPr>
+          <w:rFonts w:hint="eastAsia"/>
+        </w:rPr>
+        <w:t>不是面向连接的网络协议</w:t>
+      </w:r>
+      <w:r>
+        <w:rPr>
+          <w:rFonts w:hint="eastAsia"/>
+        </w:rPr>
+        <w:t>，我们不能像其他</w:t>
+      </w:r>
+      <w:r>
+        <w:rPr>
+          <w:rFonts w:hint="eastAsia"/>
+        </w:rPr>
+        <w:t>channel</w:t>
+      </w:r>
+      <w:r>
+        <w:rPr>
+          <w:rFonts w:hint="eastAsia"/>
+        </w:rPr>
+        <w:t>那样定义</w:t>
+      </w:r>
+      <w:r>
+        <w:rPr>
+          <w:rFonts w:hint="eastAsia"/>
+        </w:rPr>
+        <w:t>read</w:t>
+      </w:r>
+      <w:r>
+        <w:rPr>
+          <w:rFonts w:hint="eastAsia"/>
+        </w:rPr>
+        <w:t>和</w:t>
+      </w:r>
+      <w:r>
+        <w:rPr>
+          <w:rFonts w:hint="eastAsia"/>
+        </w:rPr>
+        <w:t>write</w:t>
+      </w:r>
+      <w:r>
+        <w:rPr>
+          <w:rFonts w:hint="eastAsia"/>
+        </w:rPr>
+        <w:t>方法</w:t>
+      </w:r>
+    </w:p>
+    <w:p/>
+    <w:p>
+      <w:pPr>
+        <w:pStyle w:val="2"/>
+        <w:numPr>
+          <w:ilvl w:val="1"/>
+          <w:numId w:val="7"/>
+        </w:numPr>
+        <w:rPr>
+          <w:rFonts w:hint="eastAsia"/>
+        </w:rPr>
+      </w:pPr>
+      <w:r>
+        <w:rPr>
+          <w:rFonts w:hint="eastAsia"/>
+        </w:rPr>
+        <w:t>Opening</w:t>
+      </w:r>
+      <w:r>
+        <w:t xml:space="preserve"> </w:t>
+      </w:r>
+      <w:r>
+        <w:rPr>
+          <w:rFonts w:hint="eastAsia"/>
+        </w:rPr>
+        <w:t>a</w:t>
+      </w:r>
+      <w:r>
+        <w:t xml:space="preserve"> D</w:t>
+      </w:r>
+      <w:r>
+        <w:rPr>
+          <w:rFonts w:hint="eastAsia"/>
+        </w:rPr>
+        <w:t>atagramChannel</w:t>
+      </w:r>
+    </w:p>
+    <w:p>
+      <w:pPr>
+        <w:widowControl/>
+        <w:numPr>
+          <w:ilvl w:val="0"/>
+          <w:numId w:val="113"/>
+        </w:numPr>
+        <w:pBdr>
+          <w:left w:val="single" w:sz="18" w:space="0" w:color="6CE26C"/>
+        </w:pBdr>
+        <w:shd w:val="clear" w:color="auto" w:fill="FFFFFF"/>
+        <w:spacing w:beforeAutospacing="1" w:afterAutospacing="1" w:line="210" w:lineRule="atLeast"/>
+        <w:jc w:val="left"/>
+        <w:rPr>
+          <w:rFonts w:ascii="Consolas" w:eastAsia="宋体" w:hAnsi="Consolas" w:cs="宋体"/>
+          <w:color w:val="5C5C5C"/>
+          <w:kern w:val="0"/>
+          <w:sz w:val="18"/>
+          <w:szCs w:val="18"/>
+        </w:rPr>
+      </w:pPr>
+      <w:r>
+        <w:rPr>
+          <w:rFonts w:ascii="Consolas" w:eastAsia="宋体" w:hAnsi="Consolas" w:cs="宋体"/>
+          <w:color w:val="000000"/>
+          <w:kern w:val="0"/>
+          <w:sz w:val="18"/>
+          <w:szCs w:val="18"/>
+          <w:bdr w:val="none" w:sz="0" w:space="0" w:color="auto" w:frame="1"/>
+        </w:rPr>
+        <w:t>DatagramChannel channel = DatagramChannel.open();  </w:t>
+      </w:r>
+    </w:p>
+    <w:p>
+      <w:pPr>
+        <w:widowControl/>
+        <w:numPr>
+          <w:ilvl w:val="0"/>
+          <w:numId w:val="113"/>
+        </w:numPr>
+        <w:pBdr>
+          <w:left w:val="single" w:sz="18" w:space="0" w:color="6CE26C"/>
+        </w:pBdr>
+        <w:shd w:val="clear" w:color="auto" w:fill="F8F8F8"/>
+        <w:spacing w:beforeAutospacing="1" w:afterAutospacing="1" w:line="210" w:lineRule="atLeast"/>
+        <w:jc w:val="left"/>
+        <w:rPr>
+          <w:rFonts w:ascii="Consolas" w:eastAsia="宋体" w:hAnsi="Consolas" w:cs="宋体"/>
+          <w:color w:val="5C5C5C"/>
+          <w:kern w:val="0"/>
+          <w:sz w:val="18"/>
+          <w:szCs w:val="18"/>
+        </w:rPr>
+      </w:pPr>
+      <w:r>
+        <w:rPr>
+          <w:rFonts w:ascii="Consolas" w:eastAsia="宋体" w:hAnsi="Consolas" w:cs="宋体"/>
+          <w:color w:val="000000"/>
+          <w:kern w:val="0"/>
+          <w:sz w:val="18"/>
+          <w:szCs w:val="18"/>
+          <w:bdr w:val="none" w:sz="0" w:space="0" w:color="auto" w:frame="1"/>
+        </w:rPr>
+        <w:t>channel.socket().bind(</w:t>
+      </w:r>
+      <w:r>
+        <w:rPr>
+          <w:rFonts w:ascii="Consolas" w:eastAsia="宋体" w:hAnsi="Consolas" w:cs="宋体"/>
+          <w:b/>
+          <w:bCs/>
+          <w:color w:val="006699"/>
+          <w:kern w:val="0"/>
+          <w:sz w:val="18"/>
+          <w:szCs w:val="18"/>
+          <w:bdr w:val="none" w:sz="0" w:space="0" w:color="auto" w:frame="1"/>
+        </w:rPr>
+        <w:t>new</w:t>
+      </w:r>
+      <w:r>
+        <w:rPr>
+          <w:rFonts w:ascii="Consolas" w:eastAsia="宋体" w:hAnsi="Consolas" w:cs="宋体"/>
+          <w:color w:val="000000"/>
+          <w:kern w:val="0"/>
+          <w:sz w:val="18"/>
+          <w:szCs w:val="18"/>
+          <w:bdr w:val="none" w:sz="0" w:space="0" w:color="auto" w:frame="1"/>
+        </w:rPr>
+        <w:t> InetSocketAddress(</w:t>
+      </w:r>
+      <w:r>
+        <w:rPr>
+          <w:rFonts w:ascii="Consolas" w:eastAsia="宋体" w:hAnsi="Consolas" w:cs="宋体"/>
+          <w:color w:val="C00000"/>
+          <w:kern w:val="0"/>
+          <w:sz w:val="18"/>
+          <w:szCs w:val="18"/>
+          <w:bdr w:val="none" w:sz="0" w:space="0" w:color="auto" w:frame="1"/>
+        </w:rPr>
+        <w:t>9999</w:t>
+      </w:r>
+      <w:r>
+        <w:rPr>
+          <w:rFonts w:ascii="Consolas" w:eastAsia="宋体" w:hAnsi="Consolas" w:cs="宋体"/>
+          <w:color w:val="000000"/>
+          <w:kern w:val="0"/>
+          <w:sz w:val="18"/>
+          <w:szCs w:val="18"/>
+          <w:bdr w:val="none" w:sz="0" w:space="0" w:color="auto" w:frame="1"/>
+        </w:rPr>
+        <w:t>));  </w:t>
+      </w:r>
+    </w:p>
+    <w:p>
+      <w:r>
+        <w:rPr>
+          <w:rFonts w:hint="eastAsia"/>
+        </w:rPr>
+        <w:t>1</w:t>
+      </w:r>
+      <w:r>
+        <w:rPr>
+          <w:rFonts w:hint="eastAsia"/>
+        </w:rPr>
+        <w:t>、这里与</w:t>
+      </w:r>
+      <w:r>
+        <w:rPr>
+          <w:rFonts w:hint="eastAsia"/>
+        </w:rPr>
+        <w:t>SocketChannel</w:t>
+      </w:r>
+      <w:r>
+        <w:rPr>
+          <w:rFonts w:hint="eastAsia"/>
+        </w:rPr>
+        <w:t>不同，</w:t>
+      </w:r>
+      <w:r>
+        <w:rPr>
+          <w:rFonts w:hint="eastAsia"/>
+        </w:rPr>
+        <w:t>SocketChannel</w:t>
+      </w:r>
+      <w:r>
+        <w:rPr>
+          <w:rFonts w:hint="eastAsia"/>
+        </w:rPr>
+        <w:t>通过</w:t>
+      </w:r>
+      <w:r>
+        <w:rPr>
+          <w:rFonts w:hint="eastAsia"/>
+        </w:rPr>
+        <w:t>connect</w:t>
+      </w:r>
+      <w:r>
+        <w:rPr>
+          <w:rFonts w:hint="eastAsia"/>
+        </w:rPr>
+        <w:t>方法开启连接，由于</w:t>
+      </w:r>
+      <w:r>
+        <w:rPr>
+          <w:rFonts w:hint="eastAsia"/>
+        </w:rPr>
+        <w:t>UDP</w:t>
+      </w:r>
+      <w:r>
+        <w:rPr>
+          <w:rFonts w:hint="eastAsia"/>
+        </w:rPr>
+        <w:t>不是面向连接的，因此发送数据前</w:t>
+      </w:r>
+      <w:r>
+        <w:rPr>
+          <w:rFonts w:hint="eastAsia"/>
+        </w:rPr>
+        <w:t>可以不建立连接</w:t>
+      </w:r>
+    </w:p>
+    <w:p>
+      <w:pPr>
+        <w:rPr>
+          <w:rFonts w:hint="eastAsia"/>
+        </w:rPr>
+      </w:pPr>
+    </w:p>
+    <w:p>
+      <w:pPr>
+        <w:pStyle w:val="2"/>
+        <w:numPr>
+          <w:ilvl w:val="1"/>
+          <w:numId w:val="7"/>
+        </w:numPr>
+      </w:pPr>
+      <w:r>
+        <w:t>Receiving Data</w:t>
+      </w:r>
+    </w:p>
+    <w:p>
+      <w:r>
+        <w:rPr>
+          <w:rFonts w:hint="eastAsia"/>
+        </w:rPr>
+        <w:t>1</w:t>
+      </w:r>
+      <w:r>
+        <w:rPr>
+          <w:rFonts w:hint="eastAsia"/>
+        </w:rPr>
+        <w:t>、通过</w:t>
+      </w:r>
+      <w:r>
+        <w:t>DatagramChannel</w:t>
+      </w:r>
+      <w:r>
+        <w:t>#</w:t>
+      </w:r>
+      <w:r>
+        <w:rPr>
+          <w:color w:val="FF0000"/>
+        </w:rPr>
+        <w:t>receive()</w:t>
+      </w:r>
+      <w:r>
+        <w:rPr>
+          <w:rFonts w:hint="eastAsia"/>
+        </w:rPr>
+        <w:t>方法</w:t>
+      </w:r>
+      <w:r>
+        <w:rPr>
+          <w:rFonts w:hint="eastAsia"/>
+        </w:rPr>
+        <w:t>读取</w:t>
+      </w:r>
+      <w:r>
+        <w:rPr>
+          <w:rFonts w:hint="eastAsia"/>
+        </w:rPr>
+        <w:t>channel</w:t>
+      </w:r>
+      <w:r>
+        <w:rPr>
+          <w:rFonts w:hint="eastAsia"/>
+        </w:rPr>
+        <w:t>中的数据</w:t>
+      </w:r>
+    </w:p>
+    <w:p>
+      <w:pPr>
+        <w:widowControl/>
+        <w:numPr>
+          <w:ilvl w:val="0"/>
+          <w:numId w:val="114"/>
+        </w:numPr>
+        <w:pBdr>
+          <w:left w:val="single" w:sz="18" w:space="0" w:color="6CE26C"/>
+        </w:pBdr>
+        <w:shd w:val="clear" w:color="auto" w:fill="FFFFFF"/>
+        <w:spacing w:beforeAutospacing="1" w:afterAutospacing="1" w:line="210" w:lineRule="atLeast"/>
+        <w:jc w:val="left"/>
+        <w:rPr>
+          <w:rFonts w:ascii="Consolas" w:eastAsia="宋体" w:hAnsi="Consolas" w:cs="宋体"/>
+          <w:color w:val="5C5C5C"/>
+          <w:kern w:val="0"/>
+          <w:sz w:val="18"/>
+          <w:szCs w:val="18"/>
+        </w:rPr>
+      </w:pPr>
+      <w:r>
+        <w:rPr>
+          <w:rFonts w:ascii="Consolas" w:eastAsia="宋体" w:hAnsi="Consolas" w:cs="宋体"/>
+          <w:color w:val="000000"/>
+          <w:kern w:val="0"/>
+          <w:sz w:val="18"/>
+          <w:szCs w:val="18"/>
+          <w:bdr w:val="none" w:sz="0" w:space="0" w:color="auto" w:frame="1"/>
+        </w:rPr>
+        <w:t>ByteBuffer buf = ByteBuffer.allocate(</w:t>
+      </w:r>
+      <w:r>
+        <w:rPr>
+          <w:rFonts w:ascii="Consolas" w:eastAsia="宋体" w:hAnsi="Consolas" w:cs="宋体"/>
+          <w:color w:val="C00000"/>
+          <w:kern w:val="0"/>
+          <w:sz w:val="18"/>
+          <w:szCs w:val="18"/>
+          <w:bdr w:val="none" w:sz="0" w:space="0" w:color="auto" w:frame="1"/>
+        </w:rPr>
+        <w:t>48</w:t>
+      </w:r>
+      <w:r>
+        <w:rPr>
+          <w:rFonts w:ascii="Consolas" w:eastAsia="宋体" w:hAnsi="Consolas" w:cs="宋体"/>
+          <w:color w:val="000000"/>
+          <w:kern w:val="0"/>
+          <w:sz w:val="18"/>
+          <w:szCs w:val="18"/>
+          <w:bdr w:val="none" w:sz="0" w:space="0" w:color="auto" w:frame="1"/>
+        </w:rPr>
+        <w:t>);  </w:t>
+      </w:r>
+    </w:p>
+    <w:p>
+      <w:pPr>
+        <w:widowControl/>
+        <w:numPr>
+          <w:ilvl w:val="0"/>
+          <w:numId w:val="114"/>
+        </w:numPr>
+        <w:pBdr>
+          <w:left w:val="single" w:sz="18" w:space="0" w:color="6CE26C"/>
+        </w:pBdr>
+        <w:shd w:val="clear" w:color="auto" w:fill="F8F8F8"/>
+        <w:spacing w:beforeAutospacing="1" w:afterAutospacing="1" w:line="210" w:lineRule="atLeast"/>
+        <w:jc w:val="left"/>
+        <w:rPr>
+          <w:rFonts w:ascii="Consolas" w:eastAsia="宋体" w:hAnsi="Consolas" w:cs="宋体"/>
+          <w:color w:val="5C5C5C"/>
+          <w:kern w:val="0"/>
+          <w:sz w:val="18"/>
+          <w:szCs w:val="18"/>
+        </w:rPr>
+      </w:pPr>
+      <w:r>
+        <w:rPr>
+          <w:rFonts w:ascii="Consolas" w:eastAsia="宋体" w:hAnsi="Consolas" w:cs="宋体"/>
+          <w:color w:val="000000"/>
+          <w:kern w:val="0"/>
+          <w:sz w:val="18"/>
+          <w:szCs w:val="18"/>
+          <w:bdr w:val="none" w:sz="0" w:space="0" w:color="auto" w:frame="1"/>
+        </w:rPr>
+        <w:t>buf.clear();  </w:t>
+      </w:r>
+    </w:p>
+    <w:p>
+      <w:pPr>
+        <w:widowControl/>
+        <w:numPr>
+          <w:ilvl w:val="0"/>
+          <w:numId w:val="114"/>
+        </w:numPr>
+        <w:pBdr>
+          <w:left w:val="single" w:sz="18" w:space="0" w:color="6CE26C"/>
+        </w:pBdr>
+        <w:shd w:val="clear" w:color="auto" w:fill="FFFFFF"/>
+        <w:spacing w:beforeAutospacing="1" w:afterAutospacing="1" w:line="210" w:lineRule="atLeast"/>
+        <w:jc w:val="left"/>
+        <w:rPr>
+          <w:rFonts w:ascii="Consolas" w:eastAsia="宋体" w:hAnsi="Consolas" w:cs="宋体"/>
+          <w:color w:val="5C5C5C"/>
+          <w:kern w:val="0"/>
+          <w:sz w:val="18"/>
+          <w:szCs w:val="18"/>
+        </w:rPr>
+      </w:pPr>
+      <w:r>
+        <w:rPr>
+          <w:rFonts w:ascii="Consolas" w:eastAsia="宋体" w:hAnsi="Consolas" w:cs="宋体"/>
+          <w:color w:val="000000"/>
+          <w:kern w:val="0"/>
+          <w:sz w:val="18"/>
+          <w:szCs w:val="18"/>
+          <w:bdr w:val="none" w:sz="0" w:space="0" w:color="auto" w:frame="1"/>
+        </w:rPr>
+        <w:t>  </w:t>
+      </w:r>
+    </w:p>
+    <w:p>
+      <w:pPr>
+        <w:widowControl/>
+        <w:numPr>
+          <w:ilvl w:val="0"/>
+          <w:numId w:val="114"/>
+        </w:numPr>
+        <w:pBdr>
+          <w:left w:val="single" w:sz="18" w:space="0" w:color="6CE26C"/>
+        </w:pBdr>
+        <w:shd w:val="clear" w:color="auto" w:fill="F8F8F8"/>
+        <w:spacing w:beforeAutospacing="1" w:afterAutospacing="1" w:line="210" w:lineRule="atLeast"/>
+        <w:jc w:val="left"/>
+        <w:rPr>
+          <w:rFonts w:ascii="Consolas" w:eastAsia="宋体" w:hAnsi="Consolas" w:cs="宋体"/>
+          <w:color w:val="5C5C5C"/>
+          <w:kern w:val="0"/>
+          <w:sz w:val="18"/>
+          <w:szCs w:val="18"/>
+        </w:rPr>
+      </w:pPr>
+      <w:r>
+        <w:rPr>
+          <w:rFonts w:ascii="Consolas" w:eastAsia="宋体" w:hAnsi="Consolas" w:cs="宋体"/>
+          <w:color w:val="000000"/>
+          <w:kern w:val="0"/>
+          <w:sz w:val="18"/>
+          <w:szCs w:val="18"/>
+          <w:bdr w:val="none" w:sz="0" w:space="0" w:color="auto" w:frame="1"/>
+        </w:rPr>
+        <w:t>channel.receive(buf);  </w:t>
+      </w:r>
+    </w:p>
+    <w:p>
+      <w:pPr>
+        <w:rPr>
+          <w:color w:val="FF0000"/>
+        </w:rPr>
+      </w:pPr>
+      <w:r>
+        <w:rPr>
+          <w:rFonts w:hint="eastAsia"/>
+        </w:rPr>
+        <w:t>2</w:t>
+      </w:r>
+      <w:r>
+        <w:rPr>
+          <w:rFonts w:hint="eastAsia"/>
+        </w:rPr>
+        <w:t>、</w:t>
+      </w:r>
+      <w:r>
+        <w:rPr>
+          <w:rFonts w:hint="eastAsia"/>
+          <w:color w:val="FF0000"/>
+        </w:rPr>
+        <w:t>receive</w:t>
+      </w:r>
+      <w:r>
+        <w:rPr>
+          <w:rFonts w:hint="eastAsia"/>
+          <w:color w:val="FF0000"/>
+        </w:rPr>
+        <w:t>方法会读取</w:t>
+      </w:r>
+      <w:r>
+        <w:rPr>
+          <w:rFonts w:hint="eastAsia"/>
+          <w:color w:val="FF0000"/>
+        </w:rPr>
+        <w:t>channel</w:t>
+      </w:r>
+      <w:r>
+        <w:rPr>
+          <w:rFonts w:hint="eastAsia"/>
+          <w:color w:val="FF0000"/>
+        </w:rPr>
+        <w:t>中的数据并写入到</w:t>
+      </w:r>
+      <w:r>
+        <w:rPr>
+          <w:rFonts w:hint="eastAsia"/>
+          <w:color w:val="FF0000"/>
+        </w:rPr>
+        <w:t>Buffer</w:t>
+      </w:r>
+      <w:r>
+        <w:rPr>
+          <w:rFonts w:hint="eastAsia"/>
+          <w:color w:val="FF0000"/>
+        </w:rPr>
+        <w:t>中，如果接受数据包包含了多余</w:t>
+      </w:r>
+      <w:r>
+        <w:rPr>
+          <w:rFonts w:hint="eastAsia"/>
+          <w:color w:val="FF0000"/>
+        </w:rPr>
+        <w:t>Buffer</w:t>
+      </w:r>
+      <w:r>
+        <w:rPr>
+          <w:rFonts w:hint="eastAsia"/>
+          <w:color w:val="FF0000"/>
+        </w:rPr>
+        <w:t>容量的数据，那么多余的数据将被直接丢弃</w:t>
+      </w:r>
+    </w:p>
+    <w:p>
+      <w:pPr>
+        <w:rPr>
+          <w:color w:val="FF0000"/>
+        </w:rPr>
+      </w:pPr>
+    </w:p>
+    <w:p>
+      <w:pPr>
+        <w:pStyle w:val="2"/>
+        <w:numPr>
+          <w:ilvl w:val="1"/>
+          <w:numId w:val="7"/>
+        </w:numPr>
+      </w:pPr>
+      <w:r>
+        <w:rPr>
+          <w:rFonts w:hint="eastAsia"/>
+        </w:rPr>
+        <w:t>Sending</w:t>
+      </w:r>
+      <w:r>
+        <w:t xml:space="preserve"> D</w:t>
+      </w:r>
+      <w:r>
+        <w:rPr>
+          <w:rFonts w:hint="eastAsia"/>
+        </w:rPr>
+        <w:t>ata</w:t>
+      </w:r>
+    </w:p>
+    <w:p>
+      <w:r>
+        <w:rPr>
+          <w:rFonts w:hint="eastAsia"/>
+        </w:rPr>
+        <w:t>1</w:t>
+      </w:r>
+      <w:r>
+        <w:rPr>
+          <w:rFonts w:hint="eastAsia"/>
+        </w:rPr>
+        <w:t>、通过</w:t>
+      </w:r>
+      <w:r>
+        <w:t>DatagramChannel</w:t>
+      </w:r>
+      <w:r>
+        <w:rPr>
+          <w:rFonts w:hint="eastAsia"/>
+        </w:rPr>
+        <w:t>#</w:t>
+      </w:r>
+      <w:r>
+        <w:rPr>
+          <w:rFonts w:hint="eastAsia"/>
+          <w:color w:val="FF0000"/>
+        </w:rPr>
+        <w:t>send</w:t>
+      </w:r>
+      <w:r>
+        <w:rPr>
+          <w:color w:val="FF0000"/>
+        </w:rPr>
+        <w:t>()</w:t>
+      </w:r>
+      <w:r>
+        <w:rPr>
+          <w:rFonts w:hint="eastAsia"/>
+        </w:rPr>
+        <w:t>方法向</w:t>
+      </w:r>
+      <w:r>
+        <w:rPr>
+          <w:rFonts w:hint="eastAsia"/>
+        </w:rPr>
+        <w:t>channel</w:t>
+      </w:r>
+      <w:r>
+        <w:rPr>
+          <w:rFonts w:hint="eastAsia"/>
+        </w:rPr>
+        <w:t>中写入数据</w:t>
+      </w:r>
+    </w:p>
+    <w:p>
+      <w:pPr>
+        <w:widowControl/>
+        <w:numPr>
+          <w:ilvl w:val="0"/>
+          <w:numId w:val="115"/>
+        </w:numPr>
+        <w:pBdr>
+          <w:left w:val="single" w:sz="18" w:space="0" w:color="6CE26C"/>
+        </w:pBdr>
+        <w:shd w:val="clear" w:color="auto" w:fill="FFFFFF"/>
+        <w:spacing w:beforeAutospacing="1" w:afterAutospacing="1" w:line="210" w:lineRule="atLeast"/>
+        <w:jc w:val="left"/>
+        <w:rPr>
+          <w:rFonts w:ascii="Consolas" w:eastAsia="宋体" w:hAnsi="Consolas" w:cs="宋体"/>
+          <w:color w:val="5C5C5C"/>
+          <w:kern w:val="0"/>
+          <w:sz w:val="18"/>
+          <w:szCs w:val="18"/>
+        </w:rPr>
+      </w:pPr>
+      <w:r>
+        <w:rPr>
+          <w:rFonts w:ascii="Consolas" w:eastAsia="宋体" w:hAnsi="Consolas" w:cs="宋体"/>
+          <w:color w:val="000000"/>
+          <w:kern w:val="0"/>
+          <w:sz w:val="18"/>
+          <w:szCs w:val="18"/>
+          <w:bdr w:val="none" w:sz="0" w:space="0" w:color="auto" w:frame="1"/>
+        </w:rPr>
+        <w:t>String newData = </w:t>
+      </w:r>
+      <w:r>
+        <w:rPr>
+          <w:rFonts w:ascii="Consolas" w:eastAsia="宋体" w:hAnsi="Consolas" w:cs="宋体"/>
+          <w:color w:val="0000FF"/>
+          <w:kern w:val="0"/>
+          <w:sz w:val="18"/>
+          <w:szCs w:val="18"/>
+          <w:bdr w:val="none" w:sz="0" w:space="0" w:color="auto" w:frame="1"/>
+        </w:rPr>
+        <w:t>"New String to write to file..."</w:t>
+      </w:r>
+      <w:r>
+        <w:rPr>
+          <w:rFonts w:ascii="Consolas" w:eastAsia="宋体" w:hAnsi="Consolas" w:cs="宋体"/>
+          <w:color w:val="000000"/>
+          <w:kern w:val="0"/>
+          <w:sz w:val="18"/>
+          <w:szCs w:val="18"/>
+          <w:bdr w:val="none" w:sz="0" w:space="0" w:color="auto" w:frame="1"/>
+        </w:rPr>
+        <w:t>  </w:t>
+      </w:r>
+    </w:p>
+    <w:p>
+      <w:pPr>
+        <w:widowControl/>
+        <w:numPr>
+          <w:ilvl w:val="0"/>
+          <w:numId w:val="115"/>
+        </w:numPr>
+        <w:pBdr>
+          <w:left w:val="single" w:sz="18" w:space="0" w:color="6CE26C"/>
+        </w:pBdr>
+        <w:shd w:val="clear" w:color="auto" w:fill="F8F8F8"/>
+        <w:spacing w:beforeAutospacing="1" w:afterAutospacing="1" w:line="210" w:lineRule="atLeast"/>
+        <w:jc w:val="left"/>
+        <w:rPr>
+          <w:rFonts w:ascii="Consolas" w:eastAsia="宋体" w:hAnsi="Consolas" w:cs="宋体"/>
+          <w:color w:val="5C5C5C"/>
+          <w:kern w:val="0"/>
+          <w:sz w:val="18"/>
+          <w:szCs w:val="18"/>
+        </w:rPr>
+      </w:pPr>
+      <w:r>
+        <w:rPr>
+          <w:rFonts w:ascii="Consolas" w:eastAsia="宋体" w:hAnsi="Consolas" w:cs="宋体"/>
+          <w:color w:val="000000"/>
+          <w:kern w:val="0"/>
+          <w:sz w:val="18"/>
+          <w:szCs w:val="18"/>
+          <w:bdr w:val="none" w:sz="0" w:space="0" w:color="auto" w:frame="1"/>
+        </w:rPr>
+        <w:t>                    + System.currentTimeMillis();  </w:t>
+      </w:r>
+    </w:p>
+    <w:p>
+      <w:pPr>
+        <w:widowControl/>
+        <w:numPr>
+          <w:ilvl w:val="0"/>
+          <w:numId w:val="115"/>
+        </w:numPr>
+        <w:pBdr>
+          <w:left w:val="single" w:sz="18" w:space="0" w:color="6CE26C"/>
+        </w:pBdr>
+        <w:shd w:val="clear" w:color="auto" w:fill="FFFFFF"/>
+        <w:spacing w:beforeAutospacing="1" w:afterAutospacing="1" w:line="210" w:lineRule="atLeast"/>
+        <w:jc w:val="left"/>
+        <w:rPr>
+          <w:rFonts w:ascii="Consolas" w:eastAsia="宋体" w:hAnsi="Consolas" w:cs="宋体"/>
+          <w:color w:val="5C5C5C"/>
+          <w:kern w:val="0"/>
+          <w:sz w:val="18"/>
+          <w:szCs w:val="18"/>
+        </w:rPr>
+      </w:pPr>
+      <w:r>
+        <w:rPr>
+          <w:rFonts w:ascii="Consolas" w:eastAsia="宋体" w:hAnsi="Consolas" w:cs="宋体"/>
+          <w:color w:val="000000"/>
+          <w:kern w:val="0"/>
+          <w:sz w:val="18"/>
+          <w:szCs w:val="18"/>
+          <w:bdr w:val="none" w:sz="0" w:space="0" w:color="auto" w:frame="1"/>
+        </w:rPr>
+        <w:t>      </w:t>
+      </w:r>
+    </w:p>
+    <w:p>
+      <w:pPr>
+        <w:widowControl/>
+        <w:numPr>
+          <w:ilvl w:val="0"/>
+          <w:numId w:val="115"/>
+        </w:numPr>
+        <w:pBdr>
+          <w:left w:val="single" w:sz="18" w:space="0" w:color="6CE26C"/>
+        </w:pBdr>
+        <w:shd w:val="clear" w:color="auto" w:fill="F8F8F8"/>
+        <w:spacing w:beforeAutospacing="1" w:afterAutospacing="1" w:line="210" w:lineRule="atLeast"/>
+        <w:jc w:val="left"/>
+        <w:rPr>
+          <w:rFonts w:ascii="Consolas" w:eastAsia="宋体" w:hAnsi="Consolas" w:cs="宋体"/>
+          <w:color w:val="5C5C5C"/>
+          <w:kern w:val="0"/>
+          <w:sz w:val="18"/>
+          <w:szCs w:val="18"/>
+        </w:rPr>
+      </w:pPr>
+      <w:r>
+        <w:rPr>
+          <w:rFonts w:ascii="Consolas" w:eastAsia="宋体" w:hAnsi="Consolas" w:cs="宋体"/>
+          <w:color w:val="000000"/>
+          <w:kern w:val="0"/>
+          <w:sz w:val="18"/>
+          <w:szCs w:val="18"/>
+          <w:bdr w:val="none" w:sz="0" w:space="0" w:color="auto" w:frame="1"/>
+        </w:rPr>
+        <w:t>ByteBuffer buf = ByteBuffer.allocate(</w:t>
+      </w:r>
+      <w:r>
+        <w:rPr>
+          <w:rFonts w:ascii="Consolas" w:eastAsia="宋体" w:hAnsi="Consolas" w:cs="宋体"/>
+          <w:color w:val="C00000"/>
+          <w:kern w:val="0"/>
+          <w:sz w:val="18"/>
+          <w:szCs w:val="18"/>
+          <w:bdr w:val="none" w:sz="0" w:space="0" w:color="auto" w:frame="1"/>
+        </w:rPr>
+        <w:t>48</w:t>
+      </w:r>
+      <w:r>
+        <w:rPr>
+          <w:rFonts w:ascii="Consolas" w:eastAsia="宋体" w:hAnsi="Consolas" w:cs="宋体"/>
+          <w:color w:val="000000"/>
+          <w:kern w:val="0"/>
+          <w:sz w:val="18"/>
+          <w:szCs w:val="18"/>
+          <w:bdr w:val="none" w:sz="0" w:space="0" w:color="auto" w:frame="1"/>
+        </w:rPr>
+        <w:t>);  </w:t>
+      </w:r>
+    </w:p>
+    <w:p>
+      <w:pPr>
+        <w:widowControl/>
+        <w:numPr>
+          <w:ilvl w:val="0"/>
+          <w:numId w:val="115"/>
+        </w:numPr>
+        <w:pBdr>
+          <w:left w:val="single" w:sz="18" w:space="0" w:color="6CE26C"/>
+        </w:pBdr>
+        <w:shd w:val="clear" w:color="auto" w:fill="FFFFFF"/>
+        <w:spacing w:beforeAutospacing="1" w:afterAutospacing="1" w:line="210" w:lineRule="atLeast"/>
+        <w:jc w:val="left"/>
+        <w:rPr>
+          <w:rFonts w:ascii="Consolas" w:eastAsia="宋体" w:hAnsi="Consolas" w:cs="宋体"/>
+          <w:color w:val="5C5C5C"/>
+          <w:kern w:val="0"/>
+          <w:sz w:val="18"/>
+          <w:szCs w:val="18"/>
+        </w:rPr>
+      </w:pPr>
+      <w:r>
+        <w:rPr>
+          <w:rFonts w:ascii="Consolas" w:eastAsia="宋体" w:hAnsi="Consolas" w:cs="宋体"/>
+          <w:color w:val="000000"/>
+          <w:kern w:val="0"/>
+          <w:sz w:val="18"/>
+          <w:szCs w:val="18"/>
+          <w:bdr w:val="none" w:sz="0" w:space="0" w:color="auto" w:frame="1"/>
+        </w:rPr>
+        <w:t>buf.clear();  </w:t>
+      </w:r>
+    </w:p>
+    <w:p>
+      <w:pPr>
+        <w:widowControl/>
+        <w:numPr>
+          <w:ilvl w:val="0"/>
+          <w:numId w:val="115"/>
+        </w:numPr>
+        <w:pBdr>
+          <w:left w:val="single" w:sz="18" w:space="0" w:color="6CE26C"/>
+        </w:pBdr>
+        <w:shd w:val="clear" w:color="auto" w:fill="F8F8F8"/>
+        <w:spacing w:beforeAutospacing="1" w:afterAutospacing="1" w:line="210" w:lineRule="atLeast"/>
+        <w:jc w:val="left"/>
+        <w:rPr>
+          <w:rFonts w:ascii="Consolas" w:eastAsia="宋体" w:hAnsi="Consolas" w:cs="宋体"/>
+          <w:color w:val="5C5C5C"/>
+          <w:kern w:val="0"/>
+          <w:sz w:val="18"/>
+          <w:szCs w:val="18"/>
+        </w:rPr>
+      </w:pPr>
+      <w:r>
+        <w:rPr>
+          <w:rFonts w:ascii="Consolas" w:eastAsia="宋体" w:hAnsi="Consolas" w:cs="宋体"/>
+          <w:color w:val="000000"/>
+          <w:kern w:val="0"/>
+          <w:sz w:val="18"/>
+          <w:szCs w:val="18"/>
+          <w:bdr w:val="none" w:sz="0" w:space="0" w:color="auto" w:frame="1"/>
+        </w:rPr>
+        <w:t>buf.put(newData.getBytes());  </w:t>
+      </w:r>
+    </w:p>
+    <w:p>
+      <w:pPr>
+        <w:widowControl/>
+        <w:numPr>
+          <w:ilvl w:val="0"/>
+          <w:numId w:val="115"/>
+        </w:numPr>
+        <w:pBdr>
+          <w:left w:val="single" w:sz="18" w:space="0" w:color="6CE26C"/>
+        </w:pBdr>
+        <w:shd w:val="clear" w:color="auto" w:fill="FFFFFF"/>
+        <w:spacing w:beforeAutospacing="1" w:afterAutospacing="1" w:line="210" w:lineRule="atLeast"/>
+        <w:jc w:val="left"/>
+        <w:rPr>
+          <w:rFonts w:ascii="Consolas" w:eastAsia="宋体" w:hAnsi="Consolas" w:cs="宋体"/>
+          <w:color w:val="5C5C5C"/>
+          <w:kern w:val="0"/>
+          <w:sz w:val="18"/>
+          <w:szCs w:val="18"/>
+        </w:rPr>
+      </w:pPr>
+      <w:r>
+        <w:rPr>
+          <w:rFonts w:ascii="Consolas" w:eastAsia="宋体" w:hAnsi="Consolas" w:cs="宋体"/>
+          <w:color w:val="000000"/>
+          <w:kern w:val="0"/>
+          <w:sz w:val="18"/>
+          <w:szCs w:val="18"/>
+          <w:bdr w:val="none" w:sz="0" w:space="0" w:color="auto" w:frame="1"/>
+        </w:rPr>
+        <w:t>buf.flip();  </w:t>
+      </w:r>
+    </w:p>
+    <w:p>
+      <w:pPr>
+        <w:widowControl/>
+        <w:numPr>
+          <w:ilvl w:val="0"/>
+          <w:numId w:val="115"/>
+        </w:numPr>
+        <w:pBdr>
+          <w:left w:val="single" w:sz="18" w:space="0" w:color="6CE26C"/>
+        </w:pBdr>
+        <w:shd w:val="clear" w:color="auto" w:fill="F8F8F8"/>
+        <w:spacing w:beforeAutospacing="1" w:afterAutospacing="1" w:line="210" w:lineRule="atLeast"/>
+        <w:jc w:val="left"/>
+        <w:rPr>
+          <w:rFonts w:ascii="Consolas" w:eastAsia="宋体" w:hAnsi="Consolas" w:cs="宋体"/>
+          <w:color w:val="5C5C5C"/>
+          <w:kern w:val="0"/>
+          <w:sz w:val="18"/>
+          <w:szCs w:val="18"/>
+        </w:rPr>
+      </w:pPr>
+      <w:r>
+        <w:rPr>
+          <w:rFonts w:ascii="Consolas" w:eastAsia="宋体" w:hAnsi="Consolas" w:cs="宋体"/>
+          <w:color w:val="000000"/>
+          <w:kern w:val="0"/>
+          <w:sz w:val="18"/>
+          <w:szCs w:val="18"/>
+          <w:bdr w:val="none" w:sz="0" w:space="0" w:color="auto" w:frame="1"/>
+        </w:rPr>
+        <w:t>  </w:t>
+      </w:r>
+    </w:p>
+    <w:p>
+      <w:pPr>
+        <w:widowControl/>
+        <w:numPr>
+          <w:ilvl w:val="0"/>
+          <w:numId w:val="115"/>
+        </w:numPr>
+        <w:pBdr>
+          <w:left w:val="single" w:sz="18" w:space="0" w:color="6CE26C"/>
+        </w:pBdr>
+        <w:shd w:val="clear" w:color="auto" w:fill="FFFFFF"/>
+        <w:spacing w:beforeAutospacing="1" w:afterAutospacing="1" w:line="210" w:lineRule="atLeast"/>
+        <w:jc w:val="left"/>
+        <w:rPr>
+          <w:rFonts w:ascii="Consolas" w:eastAsia="宋体" w:hAnsi="Consolas" w:cs="宋体"/>
+          <w:color w:val="5C5C5C"/>
+          <w:kern w:val="0"/>
+          <w:sz w:val="18"/>
+          <w:szCs w:val="18"/>
+        </w:rPr>
+      </w:pPr>
+      <w:r>
+        <w:rPr>
+          <w:rFonts w:ascii="Consolas" w:eastAsia="宋体" w:hAnsi="Consolas" w:cs="宋体"/>
+          <w:b/>
+          <w:bCs/>
+          <w:color w:val="006699"/>
+          <w:kern w:val="0"/>
+          <w:sz w:val="18"/>
+          <w:szCs w:val="18"/>
+          <w:bdr w:val="none" w:sz="0" w:space="0" w:color="auto" w:frame="1"/>
+        </w:rPr>
+        <w:t>int</w:t>
+      </w:r>
+      <w:r>
+        <w:rPr>
+          <w:rFonts w:ascii="Consolas" w:eastAsia="宋体" w:hAnsi="Consolas" w:cs="宋体"/>
+          <w:color w:val="000000"/>
+          <w:kern w:val="0"/>
+          <w:sz w:val="18"/>
+          <w:szCs w:val="18"/>
+          <w:bdr w:val="none" w:sz="0" w:space="0" w:color="auto" w:frame="1"/>
+        </w:rPr>
+        <w:t> bytesSent = channel.send(buf, </w:t>
+      </w:r>
+      <w:r>
+        <w:rPr>
+          <w:rFonts w:ascii="Consolas" w:eastAsia="宋体" w:hAnsi="Consolas" w:cs="宋体"/>
+          <w:b/>
+          <w:bCs/>
+          <w:color w:val="006699"/>
+          <w:kern w:val="0"/>
+          <w:sz w:val="18"/>
+          <w:szCs w:val="18"/>
+          <w:bdr w:val="none" w:sz="0" w:space="0" w:color="auto" w:frame="1"/>
+        </w:rPr>
+        <w:t>new</w:t>
+      </w:r>
+      <w:r>
+        <w:rPr>
+          <w:rFonts w:ascii="Consolas" w:eastAsia="宋体" w:hAnsi="Consolas" w:cs="宋体"/>
+          <w:color w:val="000000"/>
+          <w:kern w:val="0"/>
+          <w:sz w:val="18"/>
+          <w:szCs w:val="18"/>
+          <w:bdr w:val="none" w:sz="0" w:space="0" w:color="auto" w:frame="1"/>
+        </w:rPr>
+        <w:t> InetSocketAddress(</w:t>
+      </w:r>
+      <w:r>
+        <w:rPr>
+          <w:rFonts w:ascii="Consolas" w:eastAsia="宋体" w:hAnsi="Consolas" w:cs="宋体"/>
+          <w:color w:val="0000FF"/>
+          <w:kern w:val="0"/>
+          <w:sz w:val="18"/>
+          <w:szCs w:val="18"/>
+          <w:bdr w:val="none" w:sz="0" w:space="0" w:color="auto" w:frame="1"/>
+        </w:rPr>
+        <w:t>"jenkov.com"</w:t>
+      </w:r>
+      <w:r>
+        <w:rPr>
+          <w:rFonts w:ascii="Consolas" w:eastAsia="宋体" w:hAnsi="Consolas" w:cs="宋体"/>
+          <w:color w:val="000000"/>
+          <w:kern w:val="0"/>
+          <w:sz w:val="18"/>
+          <w:szCs w:val="18"/>
+          <w:bdr w:val="none" w:sz="0" w:space="0" w:color="auto" w:frame="1"/>
+        </w:rPr>
+        <w:t>, </w:t>
+      </w:r>
+      <w:r>
+        <w:rPr>
+          <w:rFonts w:ascii="Consolas" w:eastAsia="宋体" w:hAnsi="Consolas" w:cs="宋体"/>
+          <w:color w:val="C00000"/>
+          <w:kern w:val="0"/>
+          <w:sz w:val="18"/>
+          <w:szCs w:val="18"/>
+          <w:bdr w:val="none" w:sz="0" w:space="0" w:color="auto" w:frame="1"/>
+        </w:rPr>
+        <w:t>80</w:t>
+      </w:r>
+      <w:r>
+        <w:rPr>
+          <w:rFonts w:ascii="Consolas" w:eastAsia="宋体" w:hAnsi="Consolas" w:cs="宋体"/>
+          <w:color w:val="000000"/>
+          <w:kern w:val="0"/>
+          <w:sz w:val="18"/>
+          <w:szCs w:val="18"/>
+          <w:bdr w:val="none" w:sz="0" w:space="0" w:color="auto" w:frame="1"/>
+        </w:rPr>
+        <w:t>));  </w:t>
+      </w:r>
+    </w:p>
+    <w:p>
+      <w:pPr>
+        <w:pStyle w:val="a7"/>
+        <w:numPr>
+          <w:ilvl w:val="0"/>
+          <w:numId w:val="72"/>
+        </w:numPr>
+        <w:ind w:firstLineChars="0"/>
+      </w:pPr>
+      <w:r>
+        <w:rPr>
+          <w:rFonts w:hint="eastAsia"/>
+        </w:rPr>
+        <w:t>在上面这个例子中，</w:t>
+      </w:r>
+      <w:r>
+        <w:rPr>
+          <w:rFonts w:hint="eastAsia"/>
+        </w:rPr>
+        <w:t>向</w:t>
+      </w:r>
+      <w:r>
+        <w:rPr>
+          <w:rFonts w:hint="eastAsia"/>
+        </w:rPr>
+        <w:t>jenkov</w:t>
+      </w:r>
+      <w:r>
+        <w:t>.com</w:t>
+      </w:r>
+      <w:r>
+        <w:rPr>
+          <w:rFonts w:hint="eastAsia"/>
+        </w:rPr>
+        <w:t>服务器的</w:t>
+      </w:r>
+      <w:r>
+        <w:rPr>
+          <w:rFonts w:hint="eastAsia"/>
+        </w:rPr>
+        <w:t>80</w:t>
+      </w:r>
+      <w:r>
+        <w:rPr>
+          <w:rFonts w:hint="eastAsia"/>
+        </w:rPr>
+        <w:t>端口发送一段数据，因为服务器没有在监听，因此什么都不会发生</w:t>
+      </w:r>
+    </w:p>
+    <w:p>
+      <w:pPr>
+        <w:pStyle w:val="a7"/>
+        <w:numPr>
+          <w:ilvl w:val="0"/>
+          <w:numId w:val="72"/>
+        </w:numPr>
+        <w:ind w:firstLineChars="0"/>
+      </w:pPr>
+      <w:r>
+        <w:rPr>
+          <w:rFonts w:hint="eastAsia"/>
+        </w:rPr>
+        <w:t>我们不会察觉到数据包是否被接受</w:t>
+      </w:r>
+      <w:r>
+        <w:rPr>
+          <w:rFonts w:hint="eastAsia"/>
+        </w:rPr>
+        <w:t>，因为</w:t>
+      </w:r>
+      <w:r>
+        <w:rPr>
+          <w:rFonts w:hint="eastAsia"/>
+        </w:rPr>
+        <w:t>UDP</w:t>
+      </w:r>
+      <w:r>
+        <w:rPr>
+          <w:rFonts w:hint="eastAsia"/>
+        </w:rPr>
+        <w:t>不保证数据的传输</w:t>
+      </w:r>
+    </w:p>
+    <w:p/>
+    <w:p>
+      <w:pPr>
+        <w:pStyle w:val="2"/>
+        <w:numPr>
+          <w:ilvl w:val="1"/>
+          <w:numId w:val="7"/>
+        </w:numPr>
+      </w:pPr>
+      <w:r>
+        <w:lastRenderedPageBreak/>
+        <w:t>Connecting to a Specific Address</w:t>
+      </w:r>
+    </w:p>
+    <w:p>
+      <w:r>
+        <w:rPr>
+          <w:rFonts w:hint="eastAsia"/>
+        </w:rPr>
+        <w:t>1</w:t>
+      </w:r>
+      <w:r>
+        <w:rPr>
+          <w:rFonts w:hint="eastAsia"/>
+        </w:rPr>
+        <w:t>、</w:t>
+      </w:r>
+      <w:r>
+        <w:rPr>
+          <w:rFonts w:hint="eastAsia"/>
+        </w:rPr>
+        <w:t>DatagramChannel</w:t>
+      </w:r>
+      <w:r>
+        <w:rPr>
+          <w:rFonts w:hint="eastAsia"/>
+        </w:rPr>
+        <w:t>可以连接到网络中一个确定的地址</w:t>
+      </w:r>
+      <w:r>
+        <w:rPr>
+          <w:rFonts w:hint="eastAsia"/>
+        </w:rPr>
+        <w:t>，由于</w:t>
+      </w:r>
+      <w:r>
+        <w:rPr>
+          <w:rFonts w:hint="eastAsia"/>
+        </w:rPr>
+        <w:t>UDP</w:t>
+      </w:r>
+      <w:r>
+        <w:rPr>
+          <w:rFonts w:hint="eastAsia"/>
+        </w:rPr>
+        <w:t>并不是面向连接的协议，因此这种方式的连接并不创建一个真正的连接</w:t>
+      </w:r>
+      <w:r>
+        <w:rPr>
+          <w:rFonts w:hint="eastAsia"/>
+        </w:rPr>
+        <w:t>(</w:t>
+      </w:r>
+      <w:r>
+        <w:rPr>
+          <w:rFonts w:hint="eastAsia"/>
+        </w:rPr>
+        <w:t>这一点与</w:t>
+      </w:r>
+      <w:r>
+        <w:rPr>
+          <w:rFonts w:hint="eastAsia"/>
+        </w:rPr>
+        <w:t>TCP</w:t>
+      </w:r>
+      <w:r>
+        <w:rPr>
+          <w:rFonts w:hint="eastAsia"/>
+        </w:rPr>
+        <w:t>的</w:t>
+      </w:r>
+      <w:r>
+        <w:rPr>
+          <w:rFonts w:hint="eastAsia"/>
+        </w:rPr>
+        <w:t>SocketChannel</w:t>
+      </w:r>
+      <w:r>
+        <w:rPr>
+          <w:rFonts w:hint="eastAsia"/>
+        </w:rPr>
+        <w:t>不同</w:t>
+      </w:r>
+      <w:r>
+        <w:rPr>
+          <w:rFonts w:hint="eastAsia"/>
+        </w:rPr>
+        <w:t>)</w:t>
+      </w:r>
+      <w:r>
+        <w:rPr>
+          <w:rFonts w:hint="eastAsia"/>
+        </w:rPr>
+        <w:t>。</w:t>
+      </w:r>
+      <w:r>
+        <w:rPr>
+          <w:rFonts w:hint="eastAsia"/>
+        </w:rPr>
+        <w:t>DatagramChannel</w:t>
+      </w:r>
+      <w:r>
+        <w:rPr>
+          <w:rFonts w:hint="eastAsia"/>
+        </w:rPr>
+        <w:t>的这种连接可以锁定</w:t>
+      </w:r>
+      <w:r>
+        <w:rPr>
+          <w:rFonts w:hint="eastAsia"/>
+        </w:rPr>
+        <w:t>DatagramChannel</w:t>
+      </w:r>
+      <w:r>
+        <w:rPr>
+          <w:rFonts w:hint="eastAsia"/>
+        </w:rPr>
+        <w:t>，使得我们只能从这个确定地址接受或者发送数据</w:t>
+      </w:r>
+    </w:p>
+    <w:p>
+      <w:pPr>
+        <w:widowControl/>
+        <w:numPr>
+          <w:ilvl w:val="0"/>
+          <w:numId w:val="116"/>
+        </w:numPr>
+        <w:pBdr>
+          <w:left w:val="single" w:sz="18" w:space="0" w:color="6CE26C"/>
+        </w:pBdr>
+        <w:shd w:val="clear" w:color="auto" w:fill="FFFFFF"/>
+        <w:spacing w:beforeAutospacing="1" w:afterAutospacing="1" w:line="210" w:lineRule="atLeast"/>
+        <w:jc w:val="left"/>
+        <w:rPr>
+          <w:rFonts w:ascii="Consolas" w:eastAsia="宋体" w:hAnsi="Consolas" w:cs="宋体"/>
+          <w:color w:val="5C5C5C"/>
+          <w:kern w:val="0"/>
+          <w:sz w:val="18"/>
+          <w:szCs w:val="18"/>
+        </w:rPr>
+      </w:pPr>
+      <w:r>
+        <w:rPr>
+          <w:rFonts w:ascii="Consolas" w:eastAsia="宋体" w:hAnsi="Consolas" w:cs="宋体"/>
+          <w:color w:val="000000"/>
+          <w:kern w:val="0"/>
+          <w:sz w:val="18"/>
+          <w:szCs w:val="18"/>
+          <w:bdr w:val="none" w:sz="0" w:space="0" w:color="auto" w:frame="1"/>
+        </w:rPr>
+        <w:t>channel.connect(</w:t>
+      </w:r>
+      <w:r>
+        <w:rPr>
+          <w:rFonts w:ascii="Consolas" w:eastAsia="宋体" w:hAnsi="Consolas" w:cs="宋体"/>
+          <w:b/>
+          <w:bCs/>
+          <w:color w:val="006699"/>
+          <w:kern w:val="0"/>
+          <w:sz w:val="18"/>
+          <w:szCs w:val="18"/>
+          <w:bdr w:val="none" w:sz="0" w:space="0" w:color="auto" w:frame="1"/>
+        </w:rPr>
+        <w:t>new</w:t>
+      </w:r>
+      <w:r>
+        <w:rPr>
+          <w:rFonts w:ascii="Consolas" w:eastAsia="宋体" w:hAnsi="Consolas" w:cs="宋体"/>
+          <w:color w:val="000000"/>
+          <w:kern w:val="0"/>
+          <w:sz w:val="18"/>
+          <w:szCs w:val="18"/>
+          <w:bdr w:val="none" w:sz="0" w:space="0" w:color="auto" w:frame="1"/>
+        </w:rPr>
+        <w:t> InetSocketAddress(</w:t>
+      </w:r>
+      <w:r>
+        <w:rPr>
+          <w:rFonts w:ascii="Consolas" w:eastAsia="宋体" w:hAnsi="Consolas" w:cs="宋体"/>
+          <w:color w:val="0000FF"/>
+          <w:kern w:val="0"/>
+          <w:sz w:val="18"/>
+          <w:szCs w:val="18"/>
+          <w:bdr w:val="none" w:sz="0" w:space="0" w:color="auto" w:frame="1"/>
+        </w:rPr>
+        <w:t>"jenkov.com"</w:t>
+      </w:r>
+      <w:r>
+        <w:rPr>
+          <w:rFonts w:ascii="Consolas" w:eastAsia="宋体" w:hAnsi="Consolas" w:cs="宋体"/>
+          <w:color w:val="000000"/>
+          <w:kern w:val="0"/>
+          <w:sz w:val="18"/>
+          <w:szCs w:val="18"/>
+          <w:bdr w:val="none" w:sz="0" w:space="0" w:color="auto" w:frame="1"/>
+        </w:rPr>
+        <w:t>, </w:t>
+      </w:r>
+      <w:r>
+        <w:rPr>
+          <w:rFonts w:ascii="Consolas" w:eastAsia="宋体" w:hAnsi="Consolas" w:cs="宋体"/>
+          <w:color w:val="C00000"/>
+          <w:kern w:val="0"/>
+          <w:sz w:val="18"/>
+          <w:szCs w:val="18"/>
+          <w:bdr w:val="none" w:sz="0" w:space="0" w:color="auto" w:frame="1"/>
+        </w:rPr>
+        <w:t>80</w:t>
+      </w:r>
+      <w:r>
+        <w:rPr>
+          <w:rFonts w:ascii="Consolas" w:eastAsia="宋体" w:hAnsi="Consolas" w:cs="宋体"/>
+          <w:color w:val="000000"/>
+          <w:kern w:val="0"/>
+          <w:sz w:val="18"/>
+          <w:szCs w:val="18"/>
+          <w:bdr w:val="none" w:sz="0" w:space="0" w:color="auto" w:frame="1"/>
+        </w:rPr>
+        <w:t>));    </w:t>
+      </w:r>
+    </w:p>
+    <w:p>
+      <w:r>
+        <w:t>2</w:t>
+      </w:r>
+      <w:r>
+        <w:rPr>
+          <w:rFonts w:hint="eastAsia"/>
+        </w:rPr>
+        <w:t>、</w:t>
+      </w:r>
+      <w:r>
+        <w:rPr>
+          <w:rFonts w:hint="eastAsia"/>
+        </w:rPr>
+        <w:t>"</w:t>
+      </w:r>
+      <w:r>
+        <w:rPr>
+          <w:rFonts w:hint="eastAsia"/>
+        </w:rPr>
+        <w:t>连接后</w:t>
+      </w:r>
+      <w:r>
+        <w:rPr>
+          <w:rFonts w:hint="eastAsia"/>
+        </w:rPr>
+        <w:t>"</w:t>
+      </w:r>
+      <w:r>
+        <w:rPr>
+          <w:rFonts w:hint="eastAsia"/>
+        </w:rPr>
+        <w:t>，我们可以调用</w:t>
+      </w:r>
+      <w:r>
+        <w:rPr>
+          <w:rFonts w:hint="eastAsia"/>
+        </w:rPr>
+        <w:t>DatagramChannel</w:t>
+      </w:r>
+      <w:r>
+        <w:t>#</w:t>
+      </w:r>
+      <w:r>
+        <w:rPr>
+          <w:rFonts w:hint="eastAsia"/>
+        </w:rPr>
+        <w:t>read</w:t>
+      </w:r>
+      <w:r>
+        <w:t>()</w:t>
+      </w:r>
+      <w:r>
+        <w:rPr>
+          <w:rFonts w:hint="eastAsia"/>
+        </w:rPr>
+        <w:t>或</w:t>
+      </w:r>
+      <w:r>
+        <w:rPr>
+          <w:rFonts w:hint="eastAsia"/>
+        </w:rPr>
+        <w:t>write</w:t>
+      </w:r>
+      <w:r>
+        <w:t>()</w:t>
+      </w:r>
+      <w:r>
+        <w:rPr>
+          <w:rFonts w:hint="eastAsia"/>
+        </w:rPr>
+        <w:t>方法，就像之前那些</w:t>
+      </w:r>
+      <w:r>
+        <w:rPr>
+          <w:rFonts w:hint="eastAsia"/>
+        </w:rPr>
+        <w:t>Channel</w:t>
+      </w:r>
+      <w:r>
+        <w:rPr>
+          <w:rFonts w:hint="eastAsia"/>
+        </w:rPr>
+        <w:t>一样，但是仍然不能保证数据传输的可靠性</w:t>
+      </w:r>
+    </w:p>
+    <w:p>
+      <w:pPr>
+        <w:widowControl/>
+        <w:numPr>
+          <w:ilvl w:val="0"/>
+          <w:numId w:val="117"/>
+        </w:numPr>
+        <w:pBdr>
+          <w:left w:val="single" w:sz="18" w:space="0" w:color="6CE26C"/>
+        </w:pBdr>
+        <w:shd w:val="clear" w:color="auto" w:fill="FFFFFF"/>
+        <w:spacing w:beforeAutospacing="1" w:afterAutospacing="1" w:line="210" w:lineRule="atLeast"/>
+        <w:jc w:val="left"/>
+        <w:rPr>
+          <w:rFonts w:ascii="Consolas" w:eastAsia="宋体" w:hAnsi="Consolas" w:cs="宋体"/>
+          <w:color w:val="5C5C5C"/>
+          <w:kern w:val="0"/>
+          <w:sz w:val="18"/>
+          <w:szCs w:val="18"/>
+        </w:rPr>
+      </w:pPr>
+      <w:r>
+        <w:rPr>
+          <w:rFonts w:ascii="Consolas" w:eastAsia="宋体" w:hAnsi="Consolas" w:cs="宋体"/>
+          <w:b/>
+          <w:bCs/>
+          <w:color w:val="006699"/>
+          <w:kern w:val="0"/>
+          <w:sz w:val="18"/>
+          <w:szCs w:val="18"/>
+          <w:bdr w:val="none" w:sz="0" w:space="0" w:color="auto" w:frame="1"/>
+        </w:rPr>
+        <w:t>int</w:t>
+      </w:r>
+      <w:r>
+        <w:rPr>
+          <w:rFonts w:ascii="Consolas" w:eastAsia="宋体" w:hAnsi="Consolas" w:cs="宋体"/>
+          <w:color w:val="000000"/>
+          <w:kern w:val="0"/>
+          <w:sz w:val="18"/>
+          <w:szCs w:val="18"/>
+          <w:bdr w:val="none" w:sz="0" w:space="0" w:color="auto" w:frame="1"/>
+        </w:rPr>
+        <w:t> bytesRead = channel.read(buf);      </w:t>
+      </w:r>
+    </w:p>
+    <w:p>
+      <w:pPr>
+        <w:widowControl/>
+        <w:numPr>
+          <w:ilvl w:val="0"/>
+          <w:numId w:val="117"/>
+        </w:numPr>
+        <w:pBdr>
+          <w:left w:val="single" w:sz="18" w:space="0" w:color="6CE26C"/>
+        </w:pBdr>
+        <w:shd w:val="clear" w:color="auto" w:fill="F8F8F8"/>
+        <w:spacing w:beforeAutospacing="1" w:afterAutospacing="1" w:line="210" w:lineRule="atLeast"/>
+        <w:jc w:val="left"/>
+        <w:rPr>
+          <w:rFonts w:ascii="Consolas" w:eastAsia="宋体" w:hAnsi="Consolas" w:cs="宋体"/>
+          <w:color w:val="5C5C5C"/>
+          <w:kern w:val="0"/>
+          <w:sz w:val="18"/>
+          <w:szCs w:val="18"/>
+        </w:rPr>
+      </w:pPr>
+      <w:r>
+        <w:rPr>
+          <w:rFonts w:ascii="Consolas" w:eastAsia="宋体" w:hAnsi="Consolas" w:cs="宋体"/>
+          <w:b/>
+          <w:bCs/>
+          <w:color w:val="006699"/>
+          <w:kern w:val="0"/>
+          <w:sz w:val="18"/>
+          <w:szCs w:val="18"/>
+          <w:bdr w:val="none" w:sz="0" w:space="0" w:color="auto" w:frame="1"/>
+        </w:rPr>
+        <w:t>int</w:t>
+      </w:r>
+      <w:r>
+        <w:rPr>
+          <w:rFonts w:ascii="Consolas" w:eastAsia="宋体" w:hAnsi="Consolas" w:cs="宋体"/>
+          <w:color w:val="000000"/>
+          <w:kern w:val="0"/>
+          <w:sz w:val="18"/>
+          <w:szCs w:val="18"/>
+          <w:bdr w:val="none" w:sz="0" w:space="0" w:color="auto" w:frame="1"/>
+        </w:rPr>
+        <w:t> bytesWritten = channel.write(buf);  </w:t>
+      </w:r>
+    </w:p>
+    <w:p>
+      <w:pPr>
+        <w:rPr>
+          <w:rFonts w:hint="eastAsia"/>
+        </w:rPr>
+      </w:pPr>
     </w:p>
     <w:p>
       <w:pPr>
@@ -46583,6 +48178,9 @@
           <w:szCs w:val="30"/>
         </w:rPr>
       </w:pPr>
+      <w:r>
+        <w:br w:type="page"/>
+      </w:r>
     </w:p>
     <w:p>
       <w:pPr>
@@ -46593,7 +48191,1213 @@
         </w:numPr>
       </w:pPr>
       <w:r>
-        <w:t>Java NIO DatagramChannel</w:t>
+        <w:lastRenderedPageBreak/>
+        <w:t>Java NIO Pipe</w:t>
+      </w:r>
+    </w:p>
+    <w:p>
+      <w:r>
+        <w:rPr>
+          <w:rFonts w:hint="eastAsia"/>
+        </w:rPr>
+        <w:t>1</w:t>
+      </w:r>
+      <w:r>
+        <w:rPr>
+          <w:rFonts w:hint="eastAsia"/>
+        </w:rPr>
+        <w:t>、</w:t>
+      </w:r>
+      <w:r>
+        <w:rPr>
+          <w:rFonts w:hint="eastAsia"/>
+        </w:rPr>
+        <w:t>Java</w:t>
+      </w:r>
+      <w:r>
+        <w:t xml:space="preserve"> NIO P</w:t>
+      </w:r>
+      <w:r>
+        <w:rPr>
+          <w:rFonts w:hint="eastAsia"/>
+        </w:rPr>
+        <w:t>ipe</w:t>
+      </w:r>
+      <w:r>
+        <w:rPr>
+          <w:rFonts w:hint="eastAsia"/>
+        </w:rPr>
+        <w:t>是一个建立在线程之间的单向数据连接</w:t>
+      </w:r>
+      <w:r>
+        <w:rPr>
+          <w:rFonts w:hint="eastAsia"/>
+        </w:rPr>
+        <w:t>，一个</w:t>
+      </w:r>
+      <w:r>
+        <w:rPr>
+          <w:rFonts w:hint="eastAsia"/>
+        </w:rPr>
+        <w:t>Pipe</w:t>
+      </w:r>
+      <w:r>
+        <w:rPr>
+          <w:rFonts w:hint="eastAsia"/>
+        </w:rPr>
+        <w:t>拥有</w:t>
+      </w:r>
+      <w:r>
+        <w:rPr>
+          <w:rFonts w:hint="eastAsia"/>
+        </w:rPr>
+        <w:t>source</w:t>
+      </w:r>
+      <w:r>
+        <w:t xml:space="preserve"> </w:t>
+      </w:r>
+      <w:r>
+        <w:rPr>
+          <w:rFonts w:hint="eastAsia"/>
+        </w:rPr>
+        <w:t>channel</w:t>
+      </w:r>
+      <w:r>
+        <w:rPr>
+          <w:rFonts w:hint="eastAsia"/>
+        </w:rPr>
+        <w:t>和</w:t>
+      </w:r>
+      <w:r>
+        <w:rPr>
+          <w:rFonts w:hint="eastAsia"/>
+        </w:rPr>
+        <w:t>sink</w:t>
+      </w:r>
+      <w:r>
+        <w:t xml:space="preserve"> </w:t>
+      </w:r>
+      <w:r>
+        <w:rPr>
+          <w:rFonts w:hint="eastAsia"/>
+        </w:rPr>
+        <w:t>channel</w:t>
+      </w:r>
+      <w:r>
+        <w:rPr>
+          <w:rFonts w:hint="eastAsia"/>
+        </w:rPr>
+        <w:t>，可以向</w:t>
+      </w:r>
+      <w:r>
+        <w:rPr>
+          <w:rFonts w:hint="eastAsia"/>
+        </w:rPr>
+        <w:t>sink</w:t>
+      </w:r>
+      <w:r>
+        <w:t xml:space="preserve"> C</w:t>
+      </w:r>
+      <w:r>
+        <w:rPr>
+          <w:rFonts w:hint="eastAsia"/>
+        </w:rPr>
+        <w:t>hannel</w:t>
+      </w:r>
+      <w:r>
+        <w:rPr>
+          <w:rFonts w:hint="eastAsia"/>
+        </w:rPr>
+        <w:t>写入数据</w:t>
+      </w:r>
+      <w:r>
+        <w:rPr>
+          <w:rFonts w:hint="eastAsia"/>
+        </w:rPr>
+        <w:t>，可以从</w:t>
+      </w:r>
+      <w:r>
+        <w:rPr>
+          <w:rFonts w:hint="eastAsia"/>
+        </w:rPr>
+        <w:t>source</w:t>
+      </w:r>
+      <w:r>
+        <w:t xml:space="preserve"> </w:t>
+      </w:r>
+      <w:r>
+        <w:rPr>
+          <w:rFonts w:hint="eastAsia"/>
+        </w:rPr>
+        <w:t>channel</w:t>
+      </w:r>
+      <w:r>
+        <w:rPr>
+          <w:rFonts w:hint="eastAsia"/>
+        </w:rPr>
+        <w:t>写入数据，模型如下</w:t>
+      </w:r>
+    </w:p>
+    <w:p>
+      <w:pPr>
+        <w:jc w:val="center"/>
+      </w:pPr>
+      <w:r>
+        <w:rPr>
+          <w:noProof/>
+        </w:rPr>
+        <w:drawing>
+          <wp:inline distT="0" distB="0" distL="0" distR="0" wp14:anchorId="484EDF43" wp14:editId="25F74874">
+            <wp:extent cx="5007610" cy="1572895"/>
+            <wp:effectExtent l="0" t="0" r="2540" b="8255"/>
+            <wp:docPr id="17" name="图片 17" descr="Java NIO: Pipe Internals"/>
+            <wp:cNvGraphicFramePr>
+              <a:graphicFrameLocks xmlns:a="http://schemas.openxmlformats.org/drawingml/2006/main" noChangeAspect="1"/>
+            </wp:cNvGraphicFramePr>
+            <a:graphic xmlns:a="http://schemas.openxmlformats.org/drawingml/2006/main">
+              <a:graphicData uri="http://schemas.openxmlformats.org/drawingml/2006/picture">
+                <pic:pic xmlns:pic="http://schemas.openxmlformats.org/drawingml/2006/picture">
+                  <pic:nvPicPr>
+                    <pic:cNvPr id="0" name="Picture 8" descr="Java NIO: Pipe Internals"/>
+                    <pic:cNvPicPr>
+                      <a:picLocks noChangeAspect="1" noChangeArrowheads="1"/>
+                    </pic:cNvPicPr>
+                  </pic:nvPicPr>
+                  <pic:blipFill>
+                    <a:blip r:embed="rId33">
+                      <a:extLst>
+                        <a:ext uri="{28A0092B-C50C-407E-A947-70E740481C1C}">
+                          <a14:useLocalDpi xmlns:a14="http://schemas.microsoft.com/office/drawing/2010/main" val="0"/>
+                        </a:ext>
+                      </a:extLst>
+                    </a:blip>
+                    <a:srcRect/>
+                    <a:stretch>
+                      <a:fillRect/>
+                    </a:stretch>
+                  </pic:blipFill>
+                  <pic:spPr bwMode="auto">
+                    <a:xfrm>
+                      <a:off x="0" y="0"/>
+                      <a:ext cx="5007610" cy="1572895"/>
+                    </a:xfrm>
+                    <a:prstGeom prst="rect">
+                      <a:avLst/>
+                    </a:prstGeom>
+                    <a:noFill/>
+                    <a:ln>
+                      <a:noFill/>
+                    </a:ln>
+                  </pic:spPr>
+                </pic:pic>
+              </a:graphicData>
+            </a:graphic>
+          </wp:inline>
+        </w:drawing>
+      </w:r>
+    </w:p>
+    <w:p/>
+    <w:p>
+      <w:pPr>
+        <w:pStyle w:val="2"/>
+        <w:numPr>
+          <w:ilvl w:val="1"/>
+          <w:numId w:val="7"/>
+        </w:numPr>
+      </w:pPr>
+      <w:r>
+        <w:t>Creating a Pipe</w:t>
+      </w:r>
+    </w:p>
+    <w:p>
+      <w:r>
+        <w:rPr>
+          <w:rFonts w:hint="eastAsia"/>
+        </w:rPr>
+        <w:t>1</w:t>
+      </w:r>
+      <w:r>
+        <w:rPr>
+          <w:rFonts w:hint="eastAsia"/>
+        </w:rPr>
+        <w:t>、通过</w:t>
+      </w:r>
+      <w:r>
+        <w:rPr>
+          <w:rFonts w:hint="eastAsia"/>
+        </w:rPr>
+        <w:t>Pipe</w:t>
+      </w:r>
+      <w:r>
+        <w:t>.open()</w:t>
+      </w:r>
+      <w:r>
+        <w:rPr>
+          <w:rFonts w:hint="eastAsia"/>
+        </w:rPr>
+        <w:t>打开一个</w:t>
+      </w:r>
+      <w:r>
+        <w:rPr>
+          <w:rFonts w:hint="eastAsia"/>
+        </w:rPr>
+        <w:t>Pipe</w:t>
+      </w:r>
+    </w:p>
+    <w:p>
+      <w:pPr>
+        <w:widowControl/>
+        <w:numPr>
+          <w:ilvl w:val="0"/>
+          <w:numId w:val="118"/>
+        </w:numPr>
+        <w:pBdr>
+          <w:left w:val="single" w:sz="18" w:space="0" w:color="6CE26C"/>
+        </w:pBdr>
+        <w:shd w:val="clear" w:color="auto" w:fill="FFFFFF"/>
+        <w:spacing w:beforeAutospacing="1" w:afterAutospacing="1" w:line="210" w:lineRule="atLeast"/>
+        <w:jc w:val="left"/>
+        <w:rPr>
+          <w:rFonts w:ascii="Consolas" w:eastAsia="宋体" w:hAnsi="Consolas" w:cs="宋体"/>
+          <w:color w:val="5C5C5C"/>
+          <w:kern w:val="0"/>
+          <w:sz w:val="18"/>
+          <w:szCs w:val="18"/>
+        </w:rPr>
+      </w:pPr>
+      <w:r>
+        <w:rPr>
+          <w:rFonts w:ascii="Consolas" w:eastAsia="宋体" w:hAnsi="Consolas" w:cs="宋体"/>
+          <w:color w:val="000000"/>
+          <w:kern w:val="0"/>
+          <w:sz w:val="18"/>
+          <w:szCs w:val="18"/>
+          <w:bdr w:val="none" w:sz="0" w:space="0" w:color="auto" w:frame="1"/>
+        </w:rPr>
+        <w:t>Pipe pipe = Pipe.open();  </w:t>
+      </w:r>
+    </w:p>
+    <w:p/>
+    <w:p>
+      <w:pPr>
+        <w:pStyle w:val="2"/>
+        <w:numPr>
+          <w:ilvl w:val="1"/>
+          <w:numId w:val="7"/>
+        </w:numPr>
+      </w:pPr>
+      <w:r>
+        <w:t>Writing to a Pipe</w:t>
+      </w:r>
+    </w:p>
+    <w:p>
+      <w:pPr>
+        <w:rPr>
+          <w:rFonts w:hint="eastAsia"/>
+        </w:rPr>
+      </w:pPr>
+      <w:r>
+        <w:rPr>
+          <w:rFonts w:hint="eastAsia"/>
+        </w:rPr>
+        <w:t>1</w:t>
+      </w:r>
+      <w:r>
+        <w:rPr>
+          <w:rFonts w:hint="eastAsia"/>
+        </w:rPr>
+        <w:t>、为了向</w:t>
+      </w:r>
+      <w:r>
+        <w:rPr>
+          <w:rFonts w:hint="eastAsia"/>
+        </w:rPr>
+        <w:t>Pipe</w:t>
+      </w:r>
+      <w:r>
+        <w:rPr>
+          <w:rFonts w:hint="eastAsia"/>
+        </w:rPr>
+        <w:t>写入数据，我们需要通过</w:t>
+      </w:r>
+      <w:r>
+        <w:rPr>
+          <w:rFonts w:hint="eastAsia"/>
+        </w:rPr>
+        <w:t>pipe</w:t>
+      </w:r>
+      <w:r>
+        <w:rPr>
+          <w:rFonts w:hint="eastAsia"/>
+        </w:rPr>
+        <w:t>对象获取一个</w:t>
+      </w:r>
+      <w:r>
+        <w:rPr>
+          <w:rFonts w:hint="eastAsia"/>
+        </w:rPr>
+        <w:t>sink</w:t>
+      </w:r>
+      <w:r>
+        <w:t xml:space="preserve"> </w:t>
+      </w:r>
+      <w:r>
+        <w:rPr>
+          <w:rFonts w:hint="eastAsia"/>
+        </w:rPr>
+        <w:t>channel</w:t>
+      </w:r>
+    </w:p>
+    <w:p>
+      <w:pPr>
+        <w:widowControl/>
+        <w:numPr>
+          <w:ilvl w:val="0"/>
+          <w:numId w:val="119"/>
+        </w:numPr>
+        <w:pBdr>
+          <w:left w:val="single" w:sz="18" w:space="0" w:color="6CE26C"/>
+        </w:pBdr>
+        <w:shd w:val="clear" w:color="auto" w:fill="FFFFFF"/>
+        <w:spacing w:beforeAutospacing="1" w:afterAutospacing="1" w:line="210" w:lineRule="atLeast"/>
+        <w:jc w:val="left"/>
+        <w:rPr>
+          <w:rFonts w:ascii="Consolas" w:eastAsia="宋体" w:hAnsi="Consolas" w:cs="宋体"/>
+          <w:color w:val="5C5C5C"/>
+          <w:kern w:val="0"/>
+          <w:sz w:val="18"/>
+          <w:szCs w:val="18"/>
+        </w:rPr>
+      </w:pPr>
+      <w:r>
+        <w:rPr>
+          <w:rFonts w:ascii="Consolas" w:eastAsia="宋体" w:hAnsi="Consolas" w:cs="宋体"/>
+          <w:color w:val="000000"/>
+          <w:kern w:val="0"/>
+          <w:sz w:val="18"/>
+          <w:szCs w:val="18"/>
+          <w:bdr w:val="none" w:sz="0" w:space="0" w:color="auto" w:frame="1"/>
+        </w:rPr>
+        <w:t>Pipe.SinkChannel sinkChannel = pipe.sink();  </w:t>
+      </w:r>
+    </w:p>
+    <w:p>
+      <w:r>
+        <w:rPr>
+          <w:rFonts w:hint="eastAsia"/>
+        </w:rPr>
+        <w:t>2</w:t>
+      </w:r>
+      <w:r>
+        <w:rPr>
+          <w:rFonts w:hint="eastAsia"/>
+        </w:rPr>
+        <w:t>、然后就与正常</w:t>
+      </w:r>
+      <w:r>
+        <w:rPr>
+          <w:rFonts w:hint="eastAsia"/>
+        </w:rPr>
+        <w:t>Channel</w:t>
+      </w:r>
+      <w:r>
+        <w:rPr>
+          <w:rFonts w:hint="eastAsia"/>
+        </w:rPr>
+        <w:t>一样，我们可以通过</w:t>
+      </w:r>
+      <w:r>
+        <w:rPr>
+          <w:rFonts w:hint="eastAsia"/>
+        </w:rPr>
+        <w:t>write</w:t>
+      </w:r>
+      <w:r>
+        <w:t>()</w:t>
+      </w:r>
+      <w:r>
+        <w:rPr>
+          <w:rFonts w:hint="eastAsia"/>
+        </w:rPr>
+        <w:t>方法向</w:t>
+      </w:r>
+      <w:r>
+        <w:rPr>
+          <w:rFonts w:hint="eastAsia"/>
+        </w:rPr>
+        <w:t>sink</w:t>
+      </w:r>
+      <w:r>
+        <w:t xml:space="preserve"> </w:t>
+      </w:r>
+      <w:r>
+        <w:rPr>
+          <w:rFonts w:hint="eastAsia"/>
+        </w:rPr>
+        <w:t>channel</w:t>
+      </w:r>
+      <w:r>
+        <w:rPr>
+          <w:rFonts w:hint="eastAsia"/>
+        </w:rPr>
+        <w:t>写入数据</w:t>
+      </w:r>
+    </w:p>
+    <w:p>
+      <w:pPr>
+        <w:widowControl/>
+        <w:numPr>
+          <w:ilvl w:val="0"/>
+          <w:numId w:val="120"/>
+        </w:numPr>
+        <w:pBdr>
+          <w:left w:val="single" w:sz="18" w:space="0" w:color="6CE26C"/>
+        </w:pBdr>
+        <w:shd w:val="clear" w:color="auto" w:fill="FFFFFF"/>
+        <w:spacing w:beforeAutospacing="1" w:afterAutospacing="1" w:line="210" w:lineRule="atLeast"/>
+        <w:jc w:val="left"/>
+        <w:rPr>
+          <w:rFonts w:ascii="Consolas" w:eastAsia="宋体" w:hAnsi="Consolas" w:cs="宋体"/>
+          <w:color w:val="5C5C5C"/>
+          <w:kern w:val="0"/>
+          <w:sz w:val="18"/>
+          <w:szCs w:val="18"/>
+        </w:rPr>
+      </w:pPr>
+      <w:r>
+        <w:rPr>
+          <w:rFonts w:ascii="Consolas" w:eastAsia="宋体" w:hAnsi="Consolas" w:cs="宋体"/>
+          <w:color w:val="000000"/>
+          <w:kern w:val="0"/>
+          <w:sz w:val="18"/>
+          <w:szCs w:val="18"/>
+          <w:bdr w:val="none" w:sz="0" w:space="0" w:color="auto" w:frame="1"/>
+        </w:rPr>
+        <w:t>String newData = </w:t>
+      </w:r>
+      <w:r>
+        <w:rPr>
+          <w:rFonts w:ascii="Consolas" w:eastAsia="宋体" w:hAnsi="Consolas" w:cs="宋体"/>
+          <w:color w:val="0000FF"/>
+          <w:kern w:val="0"/>
+          <w:sz w:val="18"/>
+          <w:szCs w:val="18"/>
+          <w:bdr w:val="none" w:sz="0" w:space="0" w:color="auto" w:frame="1"/>
+        </w:rPr>
+        <w:t>"New String to write to file..."</w:t>
+      </w:r>
+      <w:r>
+        <w:rPr>
+          <w:rFonts w:ascii="Consolas" w:eastAsia="宋体" w:hAnsi="Consolas" w:cs="宋体"/>
+          <w:color w:val="000000"/>
+          <w:kern w:val="0"/>
+          <w:sz w:val="18"/>
+          <w:szCs w:val="18"/>
+          <w:bdr w:val="none" w:sz="0" w:space="0" w:color="auto" w:frame="1"/>
+        </w:rPr>
+        <w:t> + System.currentTimeMillis();  </w:t>
+      </w:r>
+    </w:p>
+    <w:p>
+      <w:pPr>
+        <w:widowControl/>
+        <w:numPr>
+          <w:ilvl w:val="0"/>
+          <w:numId w:val="120"/>
+        </w:numPr>
+        <w:pBdr>
+          <w:left w:val="single" w:sz="18" w:space="0" w:color="6CE26C"/>
+        </w:pBdr>
+        <w:shd w:val="clear" w:color="auto" w:fill="F8F8F8"/>
+        <w:spacing w:beforeAutospacing="1" w:afterAutospacing="1" w:line="210" w:lineRule="atLeast"/>
+        <w:jc w:val="left"/>
+        <w:rPr>
+          <w:rFonts w:ascii="Consolas" w:eastAsia="宋体" w:hAnsi="Consolas" w:cs="宋体"/>
+          <w:color w:val="5C5C5C"/>
+          <w:kern w:val="0"/>
+          <w:sz w:val="18"/>
+          <w:szCs w:val="18"/>
+        </w:rPr>
+      </w:pPr>
+      <w:r>
+        <w:rPr>
+          <w:rFonts w:ascii="Consolas" w:eastAsia="宋体" w:hAnsi="Consolas" w:cs="宋体"/>
+          <w:color w:val="000000"/>
+          <w:kern w:val="0"/>
+          <w:sz w:val="18"/>
+          <w:szCs w:val="18"/>
+          <w:bdr w:val="none" w:sz="0" w:space="0" w:color="auto" w:frame="1"/>
+        </w:rPr>
+        <w:t>  </w:t>
+      </w:r>
+    </w:p>
+    <w:p>
+      <w:pPr>
+        <w:widowControl/>
+        <w:numPr>
+          <w:ilvl w:val="0"/>
+          <w:numId w:val="120"/>
+        </w:numPr>
+        <w:pBdr>
+          <w:left w:val="single" w:sz="18" w:space="0" w:color="6CE26C"/>
+        </w:pBdr>
+        <w:shd w:val="clear" w:color="auto" w:fill="FFFFFF"/>
+        <w:spacing w:beforeAutospacing="1" w:afterAutospacing="1" w:line="210" w:lineRule="atLeast"/>
+        <w:jc w:val="left"/>
+        <w:rPr>
+          <w:rFonts w:ascii="Consolas" w:eastAsia="宋体" w:hAnsi="Consolas" w:cs="宋体"/>
+          <w:color w:val="5C5C5C"/>
+          <w:kern w:val="0"/>
+          <w:sz w:val="18"/>
+          <w:szCs w:val="18"/>
+        </w:rPr>
+      </w:pPr>
+      <w:r>
+        <w:rPr>
+          <w:rFonts w:ascii="Consolas" w:eastAsia="宋体" w:hAnsi="Consolas" w:cs="宋体"/>
+          <w:color w:val="000000"/>
+          <w:kern w:val="0"/>
+          <w:sz w:val="18"/>
+          <w:szCs w:val="18"/>
+          <w:bdr w:val="none" w:sz="0" w:space="0" w:color="auto" w:frame="1"/>
+        </w:rPr>
+        <w:t>ByteBuffer buf = ByteBuffer.allocate(</w:t>
+      </w:r>
+      <w:r>
+        <w:rPr>
+          <w:rFonts w:ascii="Consolas" w:eastAsia="宋体" w:hAnsi="Consolas" w:cs="宋体"/>
+          <w:color w:val="C00000"/>
+          <w:kern w:val="0"/>
+          <w:sz w:val="18"/>
+          <w:szCs w:val="18"/>
+          <w:bdr w:val="none" w:sz="0" w:space="0" w:color="auto" w:frame="1"/>
+        </w:rPr>
+        <w:t>48</w:t>
+      </w:r>
+      <w:r>
+        <w:rPr>
+          <w:rFonts w:ascii="Consolas" w:eastAsia="宋体" w:hAnsi="Consolas" w:cs="宋体"/>
+          <w:color w:val="000000"/>
+          <w:kern w:val="0"/>
+          <w:sz w:val="18"/>
+          <w:szCs w:val="18"/>
+          <w:bdr w:val="none" w:sz="0" w:space="0" w:color="auto" w:frame="1"/>
+        </w:rPr>
+        <w:t>);  </w:t>
+      </w:r>
+    </w:p>
+    <w:p>
+      <w:pPr>
+        <w:widowControl/>
+        <w:numPr>
+          <w:ilvl w:val="0"/>
+          <w:numId w:val="120"/>
+        </w:numPr>
+        <w:pBdr>
+          <w:left w:val="single" w:sz="18" w:space="0" w:color="6CE26C"/>
+        </w:pBdr>
+        <w:shd w:val="clear" w:color="auto" w:fill="F8F8F8"/>
+        <w:spacing w:beforeAutospacing="1" w:afterAutospacing="1" w:line="210" w:lineRule="atLeast"/>
+        <w:jc w:val="left"/>
+        <w:rPr>
+          <w:rFonts w:ascii="Consolas" w:eastAsia="宋体" w:hAnsi="Consolas" w:cs="宋体"/>
+          <w:color w:val="5C5C5C"/>
+          <w:kern w:val="0"/>
+          <w:sz w:val="18"/>
+          <w:szCs w:val="18"/>
+        </w:rPr>
+      </w:pPr>
+      <w:r>
+        <w:rPr>
+          <w:rFonts w:ascii="Consolas" w:eastAsia="宋体" w:hAnsi="Consolas" w:cs="宋体"/>
+          <w:color w:val="000000"/>
+          <w:kern w:val="0"/>
+          <w:sz w:val="18"/>
+          <w:szCs w:val="18"/>
+          <w:bdr w:val="none" w:sz="0" w:space="0" w:color="auto" w:frame="1"/>
+        </w:rPr>
+        <w:t>buf.clear();  </w:t>
+      </w:r>
+    </w:p>
+    <w:p>
+      <w:pPr>
+        <w:widowControl/>
+        <w:numPr>
+          <w:ilvl w:val="0"/>
+          <w:numId w:val="120"/>
+        </w:numPr>
+        <w:pBdr>
+          <w:left w:val="single" w:sz="18" w:space="0" w:color="6CE26C"/>
+        </w:pBdr>
+        <w:shd w:val="clear" w:color="auto" w:fill="FFFFFF"/>
+        <w:spacing w:beforeAutospacing="1" w:afterAutospacing="1" w:line="210" w:lineRule="atLeast"/>
+        <w:jc w:val="left"/>
+        <w:rPr>
+          <w:rFonts w:ascii="Consolas" w:eastAsia="宋体" w:hAnsi="Consolas" w:cs="宋体"/>
+          <w:color w:val="5C5C5C"/>
+          <w:kern w:val="0"/>
+          <w:sz w:val="18"/>
+          <w:szCs w:val="18"/>
+        </w:rPr>
+      </w:pPr>
+      <w:r>
+        <w:rPr>
+          <w:rFonts w:ascii="Consolas" w:eastAsia="宋体" w:hAnsi="Consolas" w:cs="宋体"/>
+          <w:color w:val="000000"/>
+          <w:kern w:val="0"/>
+          <w:sz w:val="18"/>
+          <w:szCs w:val="18"/>
+          <w:bdr w:val="none" w:sz="0" w:space="0" w:color="auto" w:frame="1"/>
+        </w:rPr>
+        <w:t>buf.put(newData.getBytes());  </w:t>
+      </w:r>
+    </w:p>
+    <w:p>
+      <w:pPr>
+        <w:widowControl/>
+        <w:numPr>
+          <w:ilvl w:val="0"/>
+          <w:numId w:val="120"/>
+        </w:numPr>
+        <w:pBdr>
+          <w:left w:val="single" w:sz="18" w:space="0" w:color="6CE26C"/>
+        </w:pBdr>
+        <w:shd w:val="clear" w:color="auto" w:fill="F8F8F8"/>
+        <w:spacing w:beforeAutospacing="1" w:afterAutospacing="1" w:line="210" w:lineRule="atLeast"/>
+        <w:jc w:val="left"/>
+        <w:rPr>
+          <w:rFonts w:ascii="Consolas" w:eastAsia="宋体" w:hAnsi="Consolas" w:cs="宋体"/>
+          <w:color w:val="5C5C5C"/>
+          <w:kern w:val="0"/>
+          <w:sz w:val="18"/>
+          <w:szCs w:val="18"/>
+        </w:rPr>
+      </w:pPr>
+      <w:r>
+        <w:rPr>
+          <w:rFonts w:ascii="Consolas" w:eastAsia="宋体" w:hAnsi="Consolas" w:cs="宋体"/>
+          <w:color w:val="000000"/>
+          <w:kern w:val="0"/>
+          <w:sz w:val="18"/>
+          <w:szCs w:val="18"/>
+          <w:bdr w:val="none" w:sz="0" w:space="0" w:color="auto" w:frame="1"/>
+        </w:rPr>
+        <w:t>  </w:t>
+      </w:r>
+    </w:p>
+    <w:p>
+      <w:pPr>
+        <w:widowControl/>
+        <w:numPr>
+          <w:ilvl w:val="0"/>
+          <w:numId w:val="120"/>
+        </w:numPr>
+        <w:pBdr>
+          <w:left w:val="single" w:sz="18" w:space="0" w:color="6CE26C"/>
+        </w:pBdr>
+        <w:shd w:val="clear" w:color="auto" w:fill="FFFFFF"/>
+        <w:spacing w:beforeAutospacing="1" w:afterAutospacing="1" w:line="210" w:lineRule="atLeast"/>
+        <w:jc w:val="left"/>
+        <w:rPr>
+          <w:rFonts w:ascii="Consolas" w:eastAsia="宋体" w:hAnsi="Consolas" w:cs="宋体"/>
+          <w:color w:val="5C5C5C"/>
+          <w:kern w:val="0"/>
+          <w:sz w:val="18"/>
+          <w:szCs w:val="18"/>
+        </w:rPr>
+      </w:pPr>
+      <w:r>
+        <w:rPr>
+          <w:rFonts w:ascii="Consolas" w:eastAsia="宋体" w:hAnsi="Consolas" w:cs="宋体"/>
+          <w:color w:val="000000"/>
+          <w:kern w:val="0"/>
+          <w:sz w:val="18"/>
+          <w:szCs w:val="18"/>
+          <w:bdr w:val="none" w:sz="0" w:space="0" w:color="auto" w:frame="1"/>
+        </w:rPr>
+        <w:t>buf.flip();  </w:t>
+      </w:r>
+    </w:p>
+    <w:p>
+      <w:pPr>
+        <w:widowControl/>
+        <w:numPr>
+          <w:ilvl w:val="0"/>
+          <w:numId w:val="120"/>
+        </w:numPr>
+        <w:pBdr>
+          <w:left w:val="single" w:sz="18" w:space="0" w:color="6CE26C"/>
+        </w:pBdr>
+        <w:shd w:val="clear" w:color="auto" w:fill="F8F8F8"/>
+        <w:spacing w:beforeAutospacing="1" w:afterAutospacing="1" w:line="210" w:lineRule="atLeast"/>
+        <w:jc w:val="left"/>
+        <w:rPr>
+          <w:rFonts w:ascii="Consolas" w:eastAsia="宋体" w:hAnsi="Consolas" w:cs="宋体"/>
+          <w:color w:val="5C5C5C"/>
+          <w:kern w:val="0"/>
+          <w:sz w:val="18"/>
+          <w:szCs w:val="18"/>
+        </w:rPr>
+      </w:pPr>
+      <w:r>
+        <w:rPr>
+          <w:rFonts w:ascii="Consolas" w:eastAsia="宋体" w:hAnsi="Consolas" w:cs="宋体"/>
+          <w:color w:val="000000"/>
+          <w:kern w:val="0"/>
+          <w:sz w:val="18"/>
+          <w:szCs w:val="18"/>
+          <w:bdr w:val="none" w:sz="0" w:space="0" w:color="auto" w:frame="1"/>
+        </w:rPr>
+        <w:t>  </w:t>
+      </w:r>
+    </w:p>
+    <w:p>
+      <w:pPr>
+        <w:widowControl/>
+        <w:numPr>
+          <w:ilvl w:val="0"/>
+          <w:numId w:val="120"/>
+        </w:numPr>
+        <w:pBdr>
+          <w:left w:val="single" w:sz="18" w:space="0" w:color="6CE26C"/>
+        </w:pBdr>
+        <w:shd w:val="clear" w:color="auto" w:fill="FFFFFF"/>
+        <w:spacing w:beforeAutospacing="1" w:afterAutospacing="1" w:line="210" w:lineRule="atLeast"/>
+        <w:jc w:val="left"/>
+        <w:rPr>
+          <w:rFonts w:ascii="Consolas" w:eastAsia="宋体" w:hAnsi="Consolas" w:cs="宋体"/>
+          <w:color w:val="5C5C5C"/>
+          <w:kern w:val="0"/>
+          <w:sz w:val="18"/>
+          <w:szCs w:val="18"/>
+        </w:rPr>
+      </w:pPr>
+      <w:r>
+        <w:rPr>
+          <w:rFonts w:ascii="Consolas" w:eastAsia="宋体" w:hAnsi="Consolas" w:cs="宋体"/>
+          <w:b/>
+          <w:bCs/>
+          <w:color w:val="006699"/>
+          <w:kern w:val="0"/>
+          <w:sz w:val="18"/>
+          <w:szCs w:val="18"/>
+          <w:bdr w:val="none" w:sz="0" w:space="0" w:color="auto" w:frame="1"/>
+        </w:rPr>
+        <w:t>while</w:t>
+      </w:r>
+      <w:r>
+        <w:rPr>
+          <w:rFonts w:ascii="Consolas" w:eastAsia="宋体" w:hAnsi="Consolas" w:cs="宋体"/>
+          <w:color w:val="000000"/>
+          <w:kern w:val="0"/>
+          <w:sz w:val="18"/>
+          <w:szCs w:val="18"/>
+          <w:bdr w:val="none" w:sz="0" w:space="0" w:color="auto" w:frame="1"/>
+        </w:rPr>
+        <w:t>(buf.hasRemaining()) {  </w:t>
+      </w:r>
+    </w:p>
+    <w:p>
+      <w:pPr>
+        <w:widowControl/>
+        <w:numPr>
+          <w:ilvl w:val="0"/>
+          <w:numId w:val="120"/>
+        </w:numPr>
+        <w:pBdr>
+          <w:left w:val="single" w:sz="18" w:space="0" w:color="6CE26C"/>
+        </w:pBdr>
+        <w:shd w:val="clear" w:color="auto" w:fill="F8F8F8"/>
+        <w:spacing w:beforeAutospacing="1" w:afterAutospacing="1" w:line="210" w:lineRule="atLeast"/>
+        <w:jc w:val="left"/>
+        <w:rPr>
+          <w:rFonts w:ascii="Consolas" w:eastAsia="宋体" w:hAnsi="Consolas" w:cs="宋体"/>
+          <w:color w:val="5C5C5C"/>
+          <w:kern w:val="0"/>
+          <w:sz w:val="18"/>
+          <w:szCs w:val="18"/>
+        </w:rPr>
+      </w:pPr>
+      <w:r>
+        <w:rPr>
+          <w:rFonts w:ascii="Consolas" w:eastAsia="宋体" w:hAnsi="Consolas" w:cs="宋体"/>
+          <w:color w:val="000000"/>
+          <w:kern w:val="0"/>
+          <w:sz w:val="18"/>
+          <w:szCs w:val="18"/>
+          <w:bdr w:val="none" w:sz="0" w:space="0" w:color="auto" w:frame="1"/>
+        </w:rPr>
+        <w:t>    sinkChannel.write(buf);  </w:t>
+      </w:r>
+    </w:p>
+    <w:p>
+      <w:pPr>
+        <w:widowControl/>
+        <w:numPr>
+          <w:ilvl w:val="0"/>
+          <w:numId w:val="120"/>
+        </w:numPr>
+        <w:pBdr>
+          <w:left w:val="single" w:sz="18" w:space="0" w:color="6CE26C"/>
+        </w:pBdr>
+        <w:shd w:val="clear" w:color="auto" w:fill="FFFFFF"/>
+        <w:spacing w:beforeAutospacing="1" w:afterAutospacing="1" w:line="210" w:lineRule="atLeast"/>
+        <w:jc w:val="left"/>
+        <w:rPr>
+          <w:rFonts w:ascii="Consolas" w:eastAsia="宋体" w:hAnsi="Consolas" w:cs="宋体"/>
+          <w:color w:val="5C5C5C"/>
+          <w:kern w:val="0"/>
+          <w:sz w:val="18"/>
+          <w:szCs w:val="18"/>
+        </w:rPr>
+      </w:pPr>
+      <w:r>
+        <w:rPr>
+          <w:rFonts w:ascii="Consolas" w:eastAsia="宋体" w:hAnsi="Consolas" w:cs="宋体"/>
+          <w:color w:val="000000"/>
+          <w:kern w:val="0"/>
+          <w:sz w:val="18"/>
+          <w:szCs w:val="18"/>
+          <w:bdr w:val="none" w:sz="0" w:space="0" w:color="auto" w:frame="1"/>
+        </w:rPr>
+        <w:t>}  </w:t>
+      </w:r>
+    </w:p>
+    <w:p/>
+    <w:p>
+      <w:pPr>
+        <w:pStyle w:val="2"/>
+        <w:numPr>
+          <w:ilvl w:val="1"/>
+          <w:numId w:val="7"/>
+        </w:numPr>
+      </w:pPr>
+      <w:r>
+        <w:lastRenderedPageBreak/>
+        <w:t>Reading from a Pipe</w:t>
+      </w:r>
+    </w:p>
+    <w:p>
+      <w:r>
+        <w:rPr>
+          <w:rFonts w:hint="eastAsia"/>
+        </w:rPr>
+        <w:t>1</w:t>
+      </w:r>
+      <w:r>
+        <w:rPr>
+          <w:rFonts w:hint="eastAsia"/>
+        </w:rPr>
+        <w:t>、为了从</w:t>
+      </w:r>
+      <w:r>
+        <w:rPr>
+          <w:rFonts w:hint="eastAsia"/>
+        </w:rPr>
+        <w:t>Pipe</w:t>
+      </w:r>
+      <w:r>
+        <w:rPr>
+          <w:rFonts w:hint="eastAsia"/>
+        </w:rPr>
+        <w:t>读取数据，我们需要通过</w:t>
+      </w:r>
+      <w:r>
+        <w:rPr>
+          <w:rFonts w:hint="eastAsia"/>
+        </w:rPr>
+        <w:t>pipe</w:t>
+      </w:r>
+      <w:r>
+        <w:rPr>
+          <w:rFonts w:hint="eastAsia"/>
+        </w:rPr>
+        <w:t>对象获取一个</w:t>
+      </w:r>
+      <w:r>
+        <w:rPr>
+          <w:rFonts w:hint="eastAsia"/>
+        </w:rPr>
+        <w:t>source</w:t>
+      </w:r>
+      <w:r>
+        <w:t xml:space="preserve"> </w:t>
+      </w:r>
+      <w:r>
+        <w:rPr>
+          <w:rFonts w:hint="eastAsia"/>
+        </w:rPr>
+        <w:t>channel</w:t>
+      </w:r>
+    </w:p>
+    <w:p>
+      <w:pPr>
+        <w:widowControl/>
+        <w:numPr>
+          <w:ilvl w:val="0"/>
+          <w:numId w:val="121"/>
+        </w:numPr>
+        <w:pBdr>
+          <w:left w:val="single" w:sz="18" w:space="0" w:color="6CE26C"/>
+        </w:pBdr>
+        <w:shd w:val="clear" w:color="auto" w:fill="FFFFFF"/>
+        <w:spacing w:beforeAutospacing="1" w:afterAutospacing="1" w:line="210" w:lineRule="atLeast"/>
+        <w:jc w:val="left"/>
+        <w:rPr>
+          <w:rFonts w:ascii="Consolas" w:eastAsia="宋体" w:hAnsi="Consolas" w:cs="宋体"/>
+          <w:color w:val="5C5C5C"/>
+          <w:kern w:val="0"/>
+          <w:sz w:val="18"/>
+          <w:szCs w:val="18"/>
+        </w:rPr>
+      </w:pPr>
+      <w:r>
+        <w:rPr>
+          <w:rFonts w:ascii="Consolas" w:eastAsia="宋体" w:hAnsi="Consolas" w:cs="宋体"/>
+          <w:color w:val="000000"/>
+          <w:kern w:val="0"/>
+          <w:sz w:val="18"/>
+          <w:szCs w:val="18"/>
+          <w:bdr w:val="none" w:sz="0" w:space="0" w:color="auto" w:frame="1"/>
+        </w:rPr>
+        <w:t>Pipe.SourceChannel sourceChannel = pipe.source();  </w:t>
+      </w:r>
+    </w:p>
+    <w:p>
+      <w:r>
+        <w:rPr>
+          <w:rFonts w:hint="eastAsia"/>
+        </w:rPr>
+        <w:t>2</w:t>
+      </w:r>
+      <w:r>
+        <w:rPr>
+          <w:rFonts w:hint="eastAsia"/>
+        </w:rPr>
+        <w:t>、然后就与正常</w:t>
+      </w:r>
+      <w:r>
+        <w:rPr>
+          <w:rFonts w:hint="eastAsia"/>
+        </w:rPr>
+        <w:t>Channel</w:t>
+      </w:r>
+      <w:r>
+        <w:rPr>
+          <w:rFonts w:hint="eastAsia"/>
+        </w:rPr>
+        <w:t>一样，我们可以通过</w:t>
+      </w:r>
+      <w:r>
+        <w:rPr>
+          <w:rFonts w:hint="eastAsia"/>
+        </w:rPr>
+        <w:t>read</w:t>
+      </w:r>
+      <w:r>
+        <w:t>()</w:t>
+      </w:r>
+      <w:r>
+        <w:rPr>
+          <w:rFonts w:hint="eastAsia"/>
+        </w:rPr>
+        <w:t>方法从</w:t>
+      </w:r>
+      <w:r>
+        <w:t>source</w:t>
+      </w:r>
+      <w:r>
+        <w:t xml:space="preserve"> </w:t>
+      </w:r>
+      <w:r>
+        <w:rPr>
+          <w:rFonts w:hint="eastAsia"/>
+        </w:rPr>
+        <w:t>channel</w:t>
+      </w:r>
+      <w:r>
+        <w:rPr>
+          <w:rFonts w:hint="eastAsia"/>
+        </w:rPr>
+        <w:t>读取</w:t>
+      </w:r>
+      <w:r>
+        <w:rPr>
+          <w:rFonts w:hint="eastAsia"/>
+        </w:rPr>
+        <w:t>数据</w:t>
+      </w:r>
+    </w:p>
+    <w:p>
+      <w:pPr>
+        <w:widowControl/>
+        <w:numPr>
+          <w:ilvl w:val="0"/>
+          <w:numId w:val="122"/>
+        </w:numPr>
+        <w:pBdr>
+          <w:left w:val="single" w:sz="18" w:space="0" w:color="6CE26C"/>
+        </w:pBdr>
+        <w:shd w:val="clear" w:color="auto" w:fill="FFFFFF"/>
+        <w:spacing w:beforeAutospacing="1" w:afterAutospacing="1" w:line="210" w:lineRule="atLeast"/>
+        <w:jc w:val="left"/>
+        <w:rPr>
+          <w:rFonts w:ascii="Consolas" w:eastAsia="宋体" w:hAnsi="Consolas" w:cs="宋体"/>
+          <w:color w:val="5C5C5C"/>
+          <w:kern w:val="0"/>
+          <w:sz w:val="18"/>
+          <w:szCs w:val="18"/>
+        </w:rPr>
+      </w:pPr>
+      <w:r>
+        <w:rPr>
+          <w:rFonts w:ascii="Consolas" w:eastAsia="宋体" w:hAnsi="Consolas" w:cs="宋体"/>
+          <w:color w:val="000000"/>
+          <w:kern w:val="0"/>
+          <w:sz w:val="18"/>
+          <w:szCs w:val="18"/>
+          <w:bdr w:val="none" w:sz="0" w:space="0" w:color="auto" w:frame="1"/>
+        </w:rPr>
+        <w:t>ByteBuffer buf = ByteBuffer.allocate(</w:t>
+      </w:r>
+      <w:r>
+        <w:rPr>
+          <w:rFonts w:ascii="Consolas" w:eastAsia="宋体" w:hAnsi="Consolas" w:cs="宋体"/>
+          <w:color w:val="C00000"/>
+          <w:kern w:val="0"/>
+          <w:sz w:val="18"/>
+          <w:szCs w:val="18"/>
+          <w:bdr w:val="none" w:sz="0" w:space="0" w:color="auto" w:frame="1"/>
+        </w:rPr>
+        <w:t>48</w:t>
+      </w:r>
+      <w:r>
+        <w:rPr>
+          <w:rFonts w:ascii="Consolas" w:eastAsia="宋体" w:hAnsi="Consolas" w:cs="宋体"/>
+          <w:color w:val="000000"/>
+          <w:kern w:val="0"/>
+          <w:sz w:val="18"/>
+          <w:szCs w:val="18"/>
+          <w:bdr w:val="none" w:sz="0" w:space="0" w:color="auto" w:frame="1"/>
+        </w:rPr>
+        <w:t>);  </w:t>
+      </w:r>
+    </w:p>
+    <w:p>
+      <w:pPr>
+        <w:widowControl/>
+        <w:numPr>
+          <w:ilvl w:val="0"/>
+          <w:numId w:val="122"/>
+        </w:numPr>
+        <w:pBdr>
+          <w:left w:val="single" w:sz="18" w:space="0" w:color="6CE26C"/>
+        </w:pBdr>
+        <w:shd w:val="clear" w:color="auto" w:fill="F8F8F8"/>
+        <w:spacing w:beforeAutospacing="1" w:afterAutospacing="1" w:line="210" w:lineRule="atLeast"/>
+        <w:jc w:val="left"/>
+        <w:rPr>
+          <w:rFonts w:ascii="Consolas" w:eastAsia="宋体" w:hAnsi="Consolas" w:cs="宋体"/>
+          <w:color w:val="5C5C5C"/>
+          <w:kern w:val="0"/>
+          <w:sz w:val="18"/>
+          <w:szCs w:val="18"/>
+        </w:rPr>
+      </w:pPr>
+      <w:r>
+        <w:rPr>
+          <w:rFonts w:ascii="Consolas" w:eastAsia="宋体" w:hAnsi="Consolas" w:cs="宋体"/>
+          <w:color w:val="000000"/>
+          <w:kern w:val="0"/>
+          <w:sz w:val="18"/>
+          <w:szCs w:val="18"/>
+          <w:bdr w:val="none" w:sz="0" w:space="0" w:color="auto" w:frame="1"/>
+        </w:rPr>
+        <w:t>  </w:t>
+      </w:r>
+    </w:p>
+    <w:p>
+      <w:pPr>
+        <w:widowControl/>
+        <w:numPr>
+          <w:ilvl w:val="0"/>
+          <w:numId w:val="122"/>
+        </w:numPr>
+        <w:pBdr>
+          <w:left w:val="single" w:sz="18" w:space="0" w:color="6CE26C"/>
+        </w:pBdr>
+        <w:shd w:val="clear" w:color="auto" w:fill="FFFFFF"/>
+        <w:spacing w:beforeAutospacing="1" w:afterAutospacing="1" w:line="210" w:lineRule="atLeast"/>
+        <w:jc w:val="left"/>
+        <w:rPr>
+          <w:rFonts w:ascii="Consolas" w:eastAsia="宋体" w:hAnsi="Consolas" w:cs="宋体"/>
+          <w:color w:val="5C5C5C"/>
+          <w:kern w:val="0"/>
+          <w:sz w:val="18"/>
+          <w:szCs w:val="18"/>
+        </w:rPr>
+      </w:pPr>
+      <w:r>
+        <w:rPr>
+          <w:rFonts w:ascii="Consolas" w:eastAsia="宋体" w:hAnsi="Consolas" w:cs="宋体"/>
+          <w:b/>
+          <w:bCs/>
+          <w:color w:val="006699"/>
+          <w:kern w:val="0"/>
+          <w:sz w:val="18"/>
+          <w:szCs w:val="18"/>
+          <w:bdr w:val="none" w:sz="0" w:space="0" w:color="auto" w:frame="1"/>
+        </w:rPr>
+        <w:t>int</w:t>
+      </w:r>
+      <w:r>
+        <w:rPr>
+          <w:rFonts w:ascii="Consolas" w:eastAsia="宋体" w:hAnsi="Consolas" w:cs="宋体"/>
+          <w:color w:val="000000"/>
+          <w:kern w:val="0"/>
+          <w:sz w:val="18"/>
+          <w:szCs w:val="18"/>
+          <w:bdr w:val="none" w:sz="0" w:space="0" w:color="auto" w:frame="1"/>
+        </w:rPr>
+        <w:t> bytesRead = inChannel.read(buf);  </w:t>
+      </w:r>
+    </w:p>
+    <w:p>
+      <w:pPr>
+        <w:rPr>
+          <w:rFonts w:hint="eastAsia"/>
+        </w:rPr>
+      </w:pPr>
+    </w:p>
+    <w:p>
+      <w:pPr>
+        <w:rPr>
+          <w:rFonts w:hint="eastAsia"/>
+        </w:rPr>
+      </w:pPr>
+    </w:p>
+    <w:p>
+      <w:pPr>
+        <w:rPr>
+          <w:rFonts w:hint="eastAsia"/>
+        </w:rPr>
+      </w:pPr>
+    </w:p>
+    <w:p>
+      <w:pPr>
+        <w:widowControl/>
+        <w:jc w:val="left"/>
+        <w:rPr>
+          <w:rFonts w:ascii="黑体" w:eastAsia="黑体" w:hAnsi="黑体"/>
+          <w:b/>
+          <w:bCs/>
+          <w:kern w:val="44"/>
+          <w:sz w:val="30"/>
+          <w:szCs w:val="30"/>
+        </w:rPr>
+      </w:pPr>
+      <w:r>
+        <w:br w:type="page"/>
       </w:r>
     </w:p>
     <w:p>
@@ -46605,7 +49409,2898 @@
         </w:numPr>
       </w:pPr>
       <w:r>
-        <w:t>Java NIO Pipe</w:t>
+        <w:lastRenderedPageBreak/>
+        <w:t>Java NIO vs IO</w:t>
+      </w:r>
+    </w:p>
+    <w:p>
+      <w:r>
+        <w:rPr>
+          <w:rFonts w:hint="eastAsia"/>
+        </w:rPr>
+        <w:t>1</w:t>
+      </w:r>
+      <w:r>
+        <w:rPr>
+          <w:rFonts w:hint="eastAsia"/>
+        </w:rPr>
+        <w:t>、当我们学习完</w:t>
+      </w:r>
+      <w:r>
+        <w:rPr>
+          <w:rFonts w:hint="eastAsia"/>
+        </w:rPr>
+        <w:t>Java</w:t>
+      </w:r>
+      <w:r>
+        <w:t xml:space="preserve"> NIO</w:t>
+      </w:r>
+      <w:r>
+        <w:rPr>
+          <w:rFonts w:hint="eastAsia"/>
+        </w:rPr>
+        <w:t>和</w:t>
+      </w:r>
+      <w:r>
+        <w:rPr>
+          <w:rFonts w:hint="eastAsia"/>
+        </w:rPr>
+        <w:t>Java</w:t>
+      </w:r>
+      <w:r>
+        <w:t xml:space="preserve"> IO API</w:t>
+      </w:r>
+      <w:r>
+        <w:rPr>
+          <w:rFonts w:hint="eastAsia"/>
+        </w:rPr>
+        <w:t>后，有一个问题：何时我们使用</w:t>
+      </w:r>
+      <w:r>
+        <w:rPr>
+          <w:rFonts w:hint="eastAsia"/>
+        </w:rPr>
+        <w:t>IO</w:t>
+      </w:r>
+      <w:r>
+        <w:rPr>
+          <w:rFonts w:hint="eastAsia"/>
+        </w:rPr>
+        <w:t>，何时使用</w:t>
+      </w:r>
+      <w:r>
+        <w:rPr>
+          <w:rFonts w:hint="eastAsia"/>
+        </w:rPr>
+        <w:t>NIO</w:t>
+      </w:r>
+    </w:p>
+    <w:p/>
+    <w:p>
+      <w:pPr>
+        <w:pStyle w:val="2"/>
+        <w:numPr>
+          <w:ilvl w:val="1"/>
+          <w:numId w:val="7"/>
+        </w:numPr>
+      </w:pPr>
+      <w:r>
+        <w:t>Main Differences Betwen Java NIO and IO</w:t>
+      </w:r>
+    </w:p>
+    <w:p>
+      <w:r>
+        <w:rPr>
+          <w:rFonts w:hint="eastAsia"/>
+        </w:rPr>
+        <w:t>1</w:t>
+      </w:r>
+      <w:r>
+        <w:rPr>
+          <w:rFonts w:hint="eastAsia"/>
+        </w:rPr>
+        <w:t>、</w:t>
+      </w:r>
+      <w:r>
+        <w:rPr>
+          <w:rFonts w:hint="eastAsia"/>
+        </w:rPr>
+        <w:t>IO</w:t>
+      </w:r>
+      <w:r>
+        <w:rPr>
+          <w:rFonts w:hint="eastAsia"/>
+        </w:rPr>
+        <w:t>和</w:t>
+      </w:r>
+      <w:r>
+        <w:rPr>
+          <w:rFonts w:hint="eastAsia"/>
+        </w:rPr>
+        <w:t>NIO</w:t>
+      </w:r>
+      <w:r>
+        <w:rPr>
+          <w:rFonts w:hint="eastAsia"/>
+        </w:rPr>
+        <w:t>的主要区别如下</w:t>
+      </w:r>
+    </w:p>
+    <w:p>
+      <w:pPr>
+        <w:pStyle w:val="a7"/>
+        <w:numPr>
+          <w:ilvl w:val="0"/>
+          <w:numId w:val="123"/>
+        </w:numPr>
+        <w:ind w:firstLineChars="0"/>
+      </w:pPr>
+      <w:r>
+        <w:rPr>
+          <w:rFonts w:hint="eastAsia"/>
+        </w:rPr>
+        <w:t>IO</w:t>
+      </w:r>
+      <w:r>
+        <w:rPr>
+          <w:rFonts w:hint="eastAsia"/>
+        </w:rPr>
+        <w:t>面向</w:t>
+      </w:r>
+      <w:r>
+        <w:rPr>
+          <w:rFonts w:hint="eastAsia"/>
+        </w:rPr>
+        <w:t>Stream</w:t>
+      </w:r>
+      <w:r>
+        <w:rPr>
+          <w:rFonts w:hint="eastAsia"/>
+        </w:rPr>
+        <w:t>，</w:t>
+      </w:r>
+      <w:r>
+        <w:rPr>
+          <w:rFonts w:hint="eastAsia"/>
+        </w:rPr>
+        <w:t>NIO</w:t>
+      </w:r>
+      <w:r>
+        <w:rPr>
+          <w:rFonts w:hint="eastAsia"/>
+        </w:rPr>
+        <w:t>面向</w:t>
+      </w:r>
+      <w:r>
+        <w:rPr>
+          <w:rFonts w:hint="eastAsia"/>
+        </w:rPr>
+        <w:t>Buffer</w:t>
+      </w:r>
+    </w:p>
+    <w:p>
+      <w:pPr>
+        <w:pStyle w:val="a7"/>
+        <w:numPr>
+          <w:ilvl w:val="0"/>
+          <w:numId w:val="123"/>
+        </w:numPr>
+        <w:ind w:firstLineChars="0"/>
+      </w:pPr>
+      <w:r>
+        <w:t>IO</w:t>
+      </w:r>
+      <w:r>
+        <w:rPr>
+          <w:rFonts w:hint="eastAsia"/>
+        </w:rPr>
+        <w:t>是</w:t>
+      </w:r>
+      <w:r>
+        <w:rPr>
+          <w:rFonts w:hint="eastAsia"/>
+        </w:rPr>
+        <w:t>阻塞</w:t>
+      </w:r>
+      <w:r>
+        <w:rPr>
+          <w:rFonts w:hint="eastAsia"/>
+        </w:rPr>
+        <w:t>的</w:t>
+      </w:r>
+      <w:r>
+        <w:rPr>
+          <w:rFonts w:hint="eastAsia"/>
+        </w:rPr>
+        <w:t>，</w:t>
+      </w:r>
+      <w:r>
+        <w:rPr>
+          <w:rFonts w:hint="eastAsia"/>
+        </w:rPr>
+        <w:t>NIO</w:t>
+      </w:r>
+      <w:r>
+        <w:rPr>
+          <w:rFonts w:hint="eastAsia"/>
+          <w:b/>
+          <w:color w:val="FF0000"/>
+          <w:u w:val="single"/>
+        </w:rPr>
+        <w:t>可以是</w:t>
+      </w:r>
+      <w:r>
+        <w:rPr>
+          <w:rFonts w:hint="eastAsia"/>
+        </w:rPr>
+        <w:t>非阻塞</w:t>
+      </w:r>
+      <w:r>
+        <w:rPr>
+          <w:rFonts w:hint="eastAsia"/>
+        </w:rPr>
+        <w:t>的</w:t>
+      </w:r>
+    </w:p>
+    <w:p>
+      <w:pPr>
+        <w:pStyle w:val="a7"/>
+        <w:numPr>
+          <w:ilvl w:val="0"/>
+          <w:numId w:val="123"/>
+        </w:numPr>
+        <w:ind w:firstLineChars="0"/>
+        <w:rPr>
+          <w:rFonts w:hint="eastAsia"/>
+        </w:rPr>
+      </w:pPr>
+      <w:r>
+        <w:rPr>
+          <w:rFonts w:hint="eastAsia"/>
+        </w:rPr>
+        <w:t>NI</w:t>
+      </w:r>
+      <w:r>
+        <w:t>O</w:t>
+      </w:r>
+      <w:r>
+        <w:rPr>
+          <w:rFonts w:hint="eastAsia"/>
+        </w:rPr>
+        <w:t>有</w:t>
+      </w:r>
+      <w:r>
+        <w:rPr>
+          <w:rFonts w:hint="eastAsia"/>
+        </w:rPr>
+        <w:t>Selectors</w:t>
+      </w:r>
+    </w:p>
+    <w:p/>
+    <w:p>
+      <w:pPr>
+        <w:pStyle w:val="2"/>
+        <w:numPr>
+          <w:ilvl w:val="1"/>
+          <w:numId w:val="7"/>
+        </w:numPr>
+      </w:pPr>
+      <w:r>
+        <w:t>Stream Oriented vs. Buffer Oriented</w:t>
+      </w:r>
+    </w:p>
+    <w:p>
+      <w:r>
+        <w:rPr>
+          <w:rFonts w:hint="eastAsia"/>
+        </w:rPr>
+        <w:t>1</w:t>
+      </w:r>
+      <w:r>
+        <w:rPr>
+          <w:rFonts w:hint="eastAsia"/>
+        </w:rPr>
+        <w:t>、</w:t>
+      </w:r>
+      <w:r>
+        <w:rPr>
+          <w:rFonts w:hint="eastAsia"/>
+        </w:rPr>
+        <w:t>Java</w:t>
+      </w:r>
+      <w:r>
+        <w:t xml:space="preserve"> IO</w:t>
+      </w:r>
+      <w:r>
+        <w:rPr>
+          <w:rFonts w:hint="eastAsia"/>
+        </w:rPr>
+        <w:t>和</w:t>
+      </w:r>
+      <w:r>
+        <w:rPr>
+          <w:rFonts w:hint="eastAsia"/>
+        </w:rPr>
+        <w:t>Java</w:t>
+      </w:r>
+      <w:r>
+        <w:t xml:space="preserve"> NIO</w:t>
+      </w:r>
+      <w:r>
+        <w:rPr>
+          <w:rFonts w:hint="eastAsia"/>
+        </w:rPr>
+        <w:t>第一个区别就是</w:t>
+      </w:r>
+      <w:r>
+        <w:rPr>
+          <w:rFonts w:hint="eastAsia"/>
+        </w:rPr>
+        <w:t>IO</w:t>
+      </w:r>
+      <w:r>
+        <w:rPr>
+          <w:rFonts w:hint="eastAsia"/>
+        </w:rPr>
+        <w:t>是面向</w:t>
+      </w:r>
+      <w:r>
+        <w:rPr>
+          <w:rFonts w:hint="eastAsia"/>
+        </w:rPr>
+        <w:t>Stream</w:t>
+      </w:r>
+      <w:r>
+        <w:rPr>
+          <w:rFonts w:hint="eastAsia"/>
+        </w:rPr>
+        <w:t>的，</w:t>
+      </w:r>
+      <w:r>
+        <w:rPr>
+          <w:rFonts w:hint="eastAsia"/>
+        </w:rPr>
+        <w:t>NIO</w:t>
+      </w:r>
+      <w:r>
+        <w:rPr>
+          <w:rFonts w:hint="eastAsia"/>
+        </w:rPr>
+        <w:t>是面向</w:t>
+      </w:r>
+      <w:r>
+        <w:rPr>
+          <w:rFonts w:hint="eastAsia"/>
+        </w:rPr>
+        <w:t>Buffer</w:t>
+      </w:r>
+      <w:r>
+        <w:rPr>
+          <w:rFonts w:hint="eastAsia"/>
+        </w:rPr>
+        <w:t>的</w:t>
+      </w:r>
+      <w:r>
+        <w:rPr>
+          <w:rFonts w:hint="eastAsia"/>
+        </w:rPr>
+        <w:t>，但这是什么意思呢？</w:t>
+      </w:r>
+    </w:p>
+    <w:p>
+      <w:r>
+        <w:rPr>
+          <w:rFonts w:hint="eastAsia"/>
+        </w:rPr>
+        <w:t>2</w:t>
+      </w:r>
+      <w:r>
+        <w:rPr>
+          <w:rFonts w:hint="eastAsia"/>
+        </w:rPr>
+        <w:t>、</w:t>
+      </w:r>
+      <w:r>
+        <w:rPr>
+          <w:rFonts w:hint="eastAsia"/>
+        </w:rPr>
+        <w:t>Java</w:t>
+      </w:r>
+      <w:r>
+        <w:t xml:space="preserve"> IO</w:t>
+      </w:r>
+      <w:r>
+        <w:rPr>
+          <w:rFonts w:hint="eastAsia"/>
+        </w:rPr>
+        <w:t>面向</w:t>
+      </w:r>
+      <w:r>
+        <w:rPr>
+          <w:rFonts w:hint="eastAsia"/>
+        </w:rPr>
+        <w:t>Stream</w:t>
+      </w:r>
+      <w:r>
+        <w:rPr>
+          <w:rFonts w:hint="eastAsia"/>
+        </w:rPr>
+        <w:t>是指：在同一时刻我们可以</w:t>
+      </w:r>
+      <w:r>
+        <w:rPr>
+          <w:rFonts w:hint="eastAsia"/>
+        </w:rPr>
+        <w:t>从</w:t>
+      </w:r>
+      <w:r>
+        <w:rPr>
+          <w:rFonts w:hint="eastAsia"/>
+        </w:rPr>
+        <w:t>一个</w:t>
+      </w:r>
+      <w:r>
+        <w:rPr>
+          <w:rFonts w:hint="eastAsia"/>
+        </w:rPr>
+        <w:t>s</w:t>
+      </w:r>
+      <w:r>
+        <w:rPr>
+          <w:rFonts w:hint="eastAsia"/>
+        </w:rPr>
+        <w:t>tream</w:t>
+      </w:r>
+      <w:r>
+        <w:rPr>
+          <w:rFonts w:hint="eastAsia"/>
+        </w:rPr>
+        <w:t>读取一个或多个</w:t>
+      </w:r>
+      <w:r>
+        <w:rPr>
+          <w:rFonts w:hint="eastAsia"/>
+        </w:rPr>
+        <w:t>byte</w:t>
+      </w:r>
+      <w:r>
+        <w:rPr>
+          <w:rFonts w:hint="eastAsia"/>
+        </w:rPr>
+        <w:t>，读取多少</w:t>
+      </w:r>
+      <w:r>
+        <w:rPr>
+          <w:rFonts w:hint="eastAsia"/>
+        </w:rPr>
+        <w:t>byte</w:t>
+      </w:r>
+      <w:r>
+        <w:rPr>
+          <w:rFonts w:hint="eastAsia"/>
+        </w:rPr>
+        <w:t>取决于我们</w:t>
+      </w:r>
+      <w:r>
+        <w:rPr>
+          <w:rFonts w:hint="eastAsia"/>
+        </w:rPr>
+        <w:t>，这些读取的字节不在任何地方进行缓存</w:t>
+      </w:r>
+      <w:r>
+        <w:rPr>
+          <w:rFonts w:hint="eastAsia"/>
+        </w:rPr>
+        <w:t>，我们无法在一个</w:t>
+      </w:r>
+      <w:r>
+        <w:rPr>
+          <w:rFonts w:hint="eastAsia"/>
+        </w:rPr>
+        <w:t>stream</w:t>
+      </w:r>
+      <w:r>
+        <w:rPr>
+          <w:rFonts w:hint="eastAsia"/>
+        </w:rPr>
+        <w:t>进行前向</w:t>
+      </w:r>
+      <w:r>
+        <w:rPr>
+          <w:rFonts w:hint="eastAsia"/>
+        </w:rPr>
+        <w:t>或者后向移动</w:t>
+      </w:r>
+      <w:r>
+        <w:rPr>
+          <w:rFonts w:hint="eastAsia"/>
+        </w:rPr>
+        <w:t>，如果我们需要执行移动的操作，则我们需要自己进行缓存</w:t>
+      </w:r>
+    </w:p>
+    <w:p>
+      <w:r>
+        <w:rPr>
+          <w:rFonts w:hint="eastAsia"/>
+        </w:rPr>
+        <w:t>2</w:t>
+      </w:r>
+      <w:r>
+        <w:rPr>
+          <w:rFonts w:hint="eastAsia"/>
+        </w:rPr>
+        <w:t>、</w:t>
+      </w:r>
+      <w:r>
+        <w:rPr>
+          <w:rFonts w:hint="eastAsia"/>
+        </w:rPr>
+        <w:t>Java</w:t>
+      </w:r>
+      <w:r>
+        <w:t xml:space="preserve"> NIO</w:t>
+      </w:r>
+      <w:r>
+        <w:rPr>
+          <w:rFonts w:hint="eastAsia"/>
+        </w:rPr>
+        <w:t>面向</w:t>
+      </w:r>
+      <w:r>
+        <w:rPr>
+          <w:rFonts w:hint="eastAsia"/>
+        </w:rPr>
+        <w:t>Buffer</w:t>
+      </w:r>
+      <w:r>
+        <w:rPr>
+          <w:rFonts w:hint="eastAsia"/>
+        </w:rPr>
+        <w:t>是指：</w:t>
+      </w:r>
+      <w:r>
+        <w:rPr>
+          <w:rFonts w:hint="eastAsia"/>
+        </w:rPr>
+        <w:t>读取的数据首先会被存入一个</w:t>
+      </w:r>
+      <w:r>
+        <w:rPr>
+          <w:rFonts w:hint="eastAsia"/>
+        </w:rPr>
+        <w:t>buffer</w:t>
+      </w:r>
+      <w:r>
+        <w:rPr>
+          <w:rFonts w:hint="eastAsia"/>
+        </w:rPr>
+        <w:t>便于后续处理</w:t>
+      </w:r>
+      <w:r>
+        <w:rPr>
+          <w:rFonts w:hint="eastAsia"/>
+        </w:rPr>
+        <w:t>，我们可以在这个缓存中自由地前向或后向移动</w:t>
+      </w:r>
+      <w:r>
+        <w:rPr>
+          <w:rFonts w:hint="eastAsia"/>
+        </w:rPr>
+        <w:t>，这一点为后续数据处理提供了非常大的灵活性</w:t>
+      </w:r>
+      <w:r>
+        <w:rPr>
+          <w:rFonts w:hint="eastAsia"/>
+        </w:rPr>
+        <w:t>。但是我们必须注意到，我们需要检查</w:t>
+      </w:r>
+      <w:r>
+        <w:rPr>
+          <w:rFonts w:hint="eastAsia"/>
+        </w:rPr>
+        <w:t>buffer</w:t>
+      </w:r>
+      <w:r>
+        <w:rPr>
+          <w:rFonts w:hint="eastAsia"/>
+        </w:rPr>
+        <w:t>中是否包含了一个完整的数据段</w:t>
+      </w:r>
+      <w:r>
+        <w:rPr>
+          <w:rFonts w:hint="eastAsia"/>
+        </w:rPr>
+        <w:t>(</w:t>
+      </w:r>
+      <w:r>
+        <w:rPr>
+          <w:rFonts w:hint="eastAsia"/>
+        </w:rPr>
+        <w:t>有意义的数据总是分段的</w:t>
+      </w:r>
+      <w:r>
+        <w:rPr>
+          <w:rFonts w:hint="eastAsia"/>
+        </w:rPr>
+        <w:t>)</w:t>
+      </w:r>
+      <w:r>
+        <w:rPr>
+          <w:rFonts w:hint="eastAsia"/>
+        </w:rPr>
+        <w:t>，并且我们不能覆盖那些我们尚未处理的数据</w:t>
+      </w:r>
+    </w:p>
+    <w:p/>
+    <w:p>
+      <w:pPr>
+        <w:pStyle w:val="2"/>
+        <w:numPr>
+          <w:ilvl w:val="1"/>
+          <w:numId w:val="7"/>
+        </w:numPr>
+      </w:pPr>
+      <w:r>
+        <w:t>Blocking vs. Non-blocking IO</w:t>
+      </w:r>
+    </w:p>
+    <w:p>
+      <w:r>
+        <w:rPr>
+          <w:rFonts w:hint="eastAsia"/>
+        </w:rPr>
+        <w:t>1</w:t>
+      </w:r>
+      <w:r>
+        <w:rPr>
+          <w:rFonts w:hint="eastAsia"/>
+        </w:rPr>
+        <w:t>、</w:t>
+      </w:r>
+      <w:r>
+        <w:rPr>
+          <w:rFonts w:hint="eastAsia"/>
+        </w:rPr>
+        <w:t>Java</w:t>
+      </w:r>
+      <w:r>
+        <w:t xml:space="preserve"> IO</w:t>
+      </w:r>
+      <w:r>
+        <w:rPr>
+          <w:rFonts w:hint="eastAsia"/>
+        </w:rPr>
+        <w:t>是阻塞的，这意味着，当一个线程调用</w:t>
+      </w:r>
+      <w:r>
+        <w:rPr>
+          <w:rFonts w:hint="eastAsia"/>
+        </w:rPr>
+        <w:t>read</w:t>
+      </w:r>
+      <w:r>
+        <w:t>()</w:t>
+      </w:r>
+      <w:r>
+        <w:rPr>
+          <w:rFonts w:hint="eastAsia"/>
+        </w:rPr>
+        <w:t>或</w:t>
+      </w:r>
+      <w:r>
+        <w:rPr>
+          <w:rFonts w:hint="eastAsia"/>
+        </w:rPr>
+        <w:t>write</w:t>
+      </w:r>
+      <w:r>
+        <w:t>()</w:t>
+      </w:r>
+      <w:r>
+        <w:rPr>
+          <w:rFonts w:hint="eastAsia"/>
+        </w:rPr>
+        <w:t>方法时，线程会被阻塞直至数据读写完毕</w:t>
+      </w:r>
+      <w:r>
+        <w:rPr>
+          <w:rFonts w:hint="eastAsia"/>
+        </w:rPr>
+        <w:t>，在此期间，此线程不能做任何事</w:t>
+      </w:r>
+    </w:p>
+    <w:p>
+      <w:r>
+        <w:rPr>
+          <w:rFonts w:hint="eastAsia"/>
+        </w:rPr>
+        <w:t>2</w:t>
+      </w:r>
+      <w:r>
+        <w:rPr>
+          <w:rFonts w:hint="eastAsia"/>
+        </w:rPr>
+        <w:t>、</w:t>
+      </w:r>
+      <w:r>
+        <w:rPr>
+          <w:rFonts w:hint="eastAsia"/>
+        </w:rPr>
+        <w:t>Java</w:t>
+      </w:r>
+      <w:r>
+        <w:t xml:space="preserve"> NIO</w:t>
+      </w:r>
+      <w:r>
+        <w:rPr>
+          <w:rFonts w:hint="eastAsia"/>
+        </w:rPr>
+        <w:t>是</w:t>
+      </w:r>
+      <w:r>
+        <w:rPr>
+          <w:rFonts w:hint="eastAsia"/>
+          <w:color w:val="FF0000"/>
+        </w:rPr>
+        <w:t>可以是</w:t>
+      </w:r>
+      <w:r>
+        <w:rPr>
+          <w:rFonts w:hint="eastAsia"/>
+        </w:rPr>
+        <w:t>非阻塞的</w:t>
+      </w:r>
+      <w:r>
+        <w:rPr>
+          <w:rFonts w:hint="eastAsia"/>
+        </w:rPr>
+        <w:t>，当处于非阻塞模式下时，一个线程</w:t>
+      </w:r>
+      <w:r>
+        <w:rPr>
+          <w:rFonts w:hint="eastAsia"/>
+        </w:rPr>
+        <w:t>调用</w:t>
+      </w:r>
+      <w:r>
+        <w:rPr>
+          <w:rFonts w:hint="eastAsia"/>
+        </w:rPr>
+        <w:t>read</w:t>
+      </w:r>
+      <w:r>
+        <w:t>()</w:t>
+      </w:r>
+      <w:r>
+        <w:rPr>
+          <w:rFonts w:hint="eastAsia"/>
+        </w:rPr>
+        <w:t>方法从</w:t>
+      </w:r>
+      <w:r>
+        <w:rPr>
+          <w:rFonts w:hint="eastAsia"/>
+        </w:rPr>
+        <w:t>channel</w:t>
+      </w:r>
+      <w:r>
+        <w:rPr>
+          <w:rFonts w:hint="eastAsia"/>
+        </w:rPr>
+        <w:t>中读取数据</w:t>
+      </w:r>
+      <w:r>
+        <w:rPr>
+          <w:rFonts w:hint="eastAsia"/>
+        </w:rPr>
+        <w:t>，该方法会立即返回，并</w:t>
+      </w:r>
+      <w:r>
+        <w:rPr>
+          <w:rFonts w:hint="eastAsia"/>
+        </w:rPr>
+        <w:t>得知当前可读的数据数量</w:t>
+      </w:r>
+      <w:r>
+        <w:rPr>
+          <w:rFonts w:hint="eastAsia"/>
+        </w:rPr>
+        <w:t>。如果没有数据可读，此线程还能做其他事情</w:t>
+      </w:r>
+      <w:r>
+        <w:rPr>
+          <w:rFonts w:hint="eastAsia"/>
+        </w:rPr>
+        <w:t>，而</w:t>
+      </w:r>
+      <w:r>
+        <w:rPr>
+          <w:rFonts w:hint="eastAsia"/>
+        </w:rPr>
+        <w:t>IO</w:t>
+      </w:r>
+      <w:r>
+        <w:rPr>
+          <w:rFonts w:hint="eastAsia"/>
+        </w:rPr>
+        <w:t>则会阻塞</w:t>
+      </w:r>
+      <w:r>
+        <w:rPr>
+          <w:rFonts w:hint="eastAsia"/>
+        </w:rPr>
+        <w:t>直至可读</w:t>
+      </w:r>
+    </w:p>
+    <w:p>
+      <w:r>
+        <w:rPr>
+          <w:rFonts w:hint="eastAsia"/>
+        </w:rPr>
+        <w:t>3</w:t>
+      </w:r>
+      <w:r>
+        <w:rPr>
+          <w:rFonts w:hint="eastAsia"/>
+        </w:rPr>
+        <w:t>、</w:t>
+      </w:r>
+      <w:r>
+        <w:rPr>
+          <w:rFonts w:hint="eastAsia"/>
+        </w:rPr>
+        <w:t>对于非阻塞模式下的</w:t>
+      </w:r>
+      <w:r>
+        <w:rPr>
+          <w:rFonts w:hint="eastAsia"/>
+        </w:rPr>
+        <w:t>write</w:t>
+      </w:r>
+      <w:r>
+        <w:t>()</w:t>
+      </w:r>
+      <w:r>
+        <w:rPr>
+          <w:rFonts w:hint="eastAsia"/>
+        </w:rPr>
+        <w:t>方法也是如此</w:t>
+      </w:r>
+      <w:r>
+        <w:rPr>
+          <w:rFonts w:hint="eastAsia"/>
+        </w:rPr>
+        <w:t>，</w:t>
+      </w:r>
+      <w:r>
+        <w:rPr>
+          <w:rFonts w:hint="eastAsia"/>
+        </w:rPr>
+        <w:t>一个线程调用</w:t>
+      </w:r>
+      <w:r>
+        <w:rPr>
+          <w:rFonts w:hint="eastAsia"/>
+        </w:rPr>
+        <w:t>write</w:t>
+      </w:r>
+      <w:r>
+        <w:t>()</w:t>
+      </w:r>
+      <w:r>
+        <w:rPr>
+          <w:rFonts w:hint="eastAsia"/>
+        </w:rPr>
+        <w:t>方法向</w:t>
+      </w:r>
+      <w:r>
+        <w:rPr>
+          <w:rFonts w:hint="eastAsia"/>
+        </w:rPr>
+        <w:t>channel</w:t>
+      </w:r>
+      <w:r>
+        <w:rPr>
+          <w:rFonts w:hint="eastAsia"/>
+        </w:rPr>
+        <w:t>中</w:t>
+      </w:r>
+      <w:r>
+        <w:rPr>
+          <w:rFonts w:hint="eastAsia"/>
+        </w:rPr>
+        <w:t>写入</w:t>
+      </w:r>
+      <w:r>
+        <w:rPr>
+          <w:rFonts w:hint="eastAsia"/>
+        </w:rPr>
+        <w:t>数据</w:t>
+      </w:r>
+      <w:r>
+        <w:rPr>
+          <w:rFonts w:hint="eastAsia"/>
+        </w:rPr>
+        <w:t>，</w:t>
+      </w:r>
+      <w:r>
+        <w:rPr>
+          <w:rFonts w:hint="eastAsia"/>
+        </w:rPr>
+        <w:t>如果返回的结果表明没有数据可写，则该线程可以</w:t>
+      </w:r>
+      <w:r>
+        <w:rPr>
+          <w:rFonts w:hint="eastAsia"/>
+        </w:rPr>
+        <w:t>做其他事情，而</w:t>
+      </w:r>
+      <w:r>
+        <w:rPr>
+          <w:rFonts w:hint="eastAsia"/>
+        </w:rPr>
+        <w:t>IO</w:t>
+      </w:r>
+      <w:r>
+        <w:rPr>
+          <w:rFonts w:hint="eastAsia"/>
+        </w:rPr>
+        <w:t>则会阻塞直至可写</w:t>
+      </w:r>
+    </w:p>
+    <w:p>
+      <w:r>
+        <w:rPr>
+          <w:rFonts w:hint="eastAsia"/>
+        </w:rPr>
+        <w:t>4</w:t>
+      </w:r>
+      <w:r>
+        <w:rPr>
+          <w:rFonts w:hint="eastAsia"/>
+        </w:rPr>
+        <w:t>、</w:t>
+      </w:r>
+      <w:r>
+        <w:t>What threads spend their idle time on when not blocked in IO calls, is usually performing IO on other channels in the meantime. That is, a single thread can now manage multiple channels of input and output.</w:t>
+      </w:r>
+    </w:p>
+    <w:p/>
+    <w:p>
+      <w:pPr>
+        <w:pStyle w:val="2"/>
+        <w:numPr>
+          <w:ilvl w:val="1"/>
+          <w:numId w:val="7"/>
+        </w:numPr>
+      </w:pPr>
+      <w:r>
+        <w:t>Selectors</w:t>
+      </w:r>
+    </w:p>
+    <w:p>
+      <w:r>
+        <w:rPr>
+          <w:rFonts w:hint="eastAsia"/>
+        </w:rPr>
+        <w:t>1</w:t>
+      </w:r>
+      <w:r>
+        <w:rPr>
+          <w:rFonts w:hint="eastAsia"/>
+        </w:rPr>
+        <w:t>、</w:t>
+      </w:r>
+      <w:r>
+        <w:rPr>
+          <w:rFonts w:hint="eastAsia"/>
+        </w:rPr>
+        <w:t>Java</w:t>
+      </w:r>
+      <w:r>
+        <w:t xml:space="preserve"> NIO S</w:t>
+      </w:r>
+      <w:r>
+        <w:rPr>
+          <w:rFonts w:hint="eastAsia"/>
+        </w:rPr>
+        <w:t>elector</w:t>
+      </w:r>
+      <w:r>
+        <w:rPr>
+          <w:rFonts w:hint="eastAsia"/>
+        </w:rPr>
+        <w:t>允许一个单线程来监视多个</w:t>
+      </w:r>
+      <w:r>
+        <w:rPr>
+          <w:rFonts w:hint="eastAsia"/>
+        </w:rPr>
+        <w:t>channel</w:t>
+      </w:r>
+      <w:r>
+        <w:rPr>
+          <w:rFonts w:hint="eastAsia"/>
+        </w:rPr>
+        <w:t>的输入</w:t>
+      </w:r>
+      <w:r>
+        <w:rPr>
+          <w:rFonts w:hint="eastAsia"/>
+        </w:rPr>
+        <w:t>，我们可以将</w:t>
+      </w:r>
+      <w:r>
+        <w:rPr>
+          <w:rFonts w:hint="eastAsia"/>
+        </w:rPr>
+        <w:t>channel</w:t>
+      </w:r>
+      <w:r>
+        <w:rPr>
+          <w:rFonts w:hint="eastAsia"/>
+        </w:rPr>
+        <w:t>注册到</w:t>
+      </w:r>
+      <w:r>
+        <w:rPr>
+          <w:rFonts w:hint="eastAsia"/>
+        </w:rPr>
+        <w:t>selector</w:t>
+      </w:r>
+      <w:r>
+        <w:rPr>
+          <w:rFonts w:hint="eastAsia"/>
+        </w:rPr>
+        <w:t>中</w:t>
+      </w:r>
+      <w:r>
+        <w:rPr>
+          <w:rFonts w:hint="eastAsia"/>
+        </w:rPr>
+        <w:t>，然后调用</w:t>
+      </w:r>
+      <w:r>
+        <w:rPr>
+          <w:rFonts w:hint="eastAsia"/>
+        </w:rPr>
+        <w:t>Selector</w:t>
+      </w:r>
+      <w:r>
+        <w:t>#select()</w:t>
+      </w:r>
+      <w:r>
+        <w:rPr>
+          <w:rFonts w:hint="eastAsia"/>
+        </w:rPr>
+        <w:t>方法</w:t>
+      </w:r>
+      <w:r>
+        <w:rPr>
+          <w:rFonts w:hint="eastAsia"/>
+        </w:rPr>
+        <w:t>来获取</w:t>
+      </w:r>
+      <w:r>
+        <w:rPr>
+          <w:rFonts w:hint="eastAsia"/>
+        </w:rPr>
+        <w:t>read-ready</w:t>
+      </w:r>
+      <w:r>
+        <w:rPr>
+          <w:rFonts w:hint="eastAsia"/>
+        </w:rPr>
+        <w:t>、</w:t>
+      </w:r>
+      <w:r>
+        <w:rPr>
+          <w:rFonts w:hint="eastAsia"/>
+        </w:rPr>
+        <w:lastRenderedPageBreak/>
+        <w:t>write-ready</w:t>
+      </w:r>
+      <w:r>
+        <w:rPr>
+          <w:rFonts w:hint="eastAsia"/>
+        </w:rPr>
+        <w:t>等</w:t>
+      </w:r>
+      <w:r>
+        <w:rPr>
+          <w:rFonts w:hint="eastAsia"/>
+        </w:rPr>
+        <w:t>的</w:t>
+      </w:r>
+      <w:r>
+        <w:rPr>
+          <w:rFonts w:hint="eastAsia"/>
+        </w:rPr>
+        <w:t>channel</w:t>
+      </w:r>
+    </w:p>
+    <w:p/>
+    <w:p>
+      <w:pPr>
+        <w:pStyle w:val="2"/>
+        <w:numPr>
+          <w:ilvl w:val="1"/>
+          <w:numId w:val="7"/>
+        </w:numPr>
+      </w:pPr>
+      <w:r>
+        <w:t>How NIO and IO Influences Application Design</w:t>
+      </w:r>
+    </w:p>
+    <w:p>
+      <w:r>
+        <w:rPr>
+          <w:rFonts w:hint="eastAsia"/>
+        </w:rPr>
+        <w:t>1</w:t>
+      </w:r>
+      <w:r>
+        <w:rPr>
+          <w:rFonts w:hint="eastAsia"/>
+        </w:rPr>
+        <w:t>、关于</w:t>
+      </w:r>
+      <w:r>
+        <w:rPr>
+          <w:rFonts w:hint="eastAsia"/>
+        </w:rPr>
+        <w:t>Java</w:t>
+      </w:r>
+      <w:r>
+        <w:t xml:space="preserve"> NIO</w:t>
+      </w:r>
+      <w:r>
+        <w:rPr>
+          <w:rFonts w:hint="eastAsia"/>
+        </w:rPr>
+        <w:t>和</w:t>
+      </w:r>
+      <w:r>
+        <w:rPr>
+          <w:rFonts w:hint="eastAsia"/>
+        </w:rPr>
+        <w:t>Java</w:t>
+      </w:r>
+      <w:r>
+        <w:t xml:space="preserve"> IO</w:t>
+      </w:r>
+      <w:r>
+        <w:rPr>
+          <w:rFonts w:hint="eastAsia"/>
+        </w:rPr>
+        <w:t>的选择可能会影响应用设计的以下几个方面</w:t>
+      </w:r>
+    </w:p>
+    <w:p>
+      <w:pPr>
+        <w:pStyle w:val="a7"/>
+        <w:numPr>
+          <w:ilvl w:val="0"/>
+          <w:numId w:val="124"/>
+        </w:numPr>
+        <w:ind w:firstLineChars="0"/>
+      </w:pPr>
+      <w:r>
+        <w:rPr>
+          <w:rFonts w:hint="eastAsia"/>
+        </w:rPr>
+        <w:t>API</w:t>
+      </w:r>
+      <w:r>
+        <w:rPr>
+          <w:rFonts w:hint="eastAsia"/>
+        </w:rPr>
+        <w:t>可能不同</w:t>
+      </w:r>
+    </w:p>
+    <w:p>
+      <w:pPr>
+        <w:pStyle w:val="a7"/>
+        <w:numPr>
+          <w:ilvl w:val="0"/>
+          <w:numId w:val="124"/>
+        </w:numPr>
+        <w:ind w:firstLineChars="0"/>
+      </w:pPr>
+      <w:r>
+        <w:rPr>
+          <w:rFonts w:hint="eastAsia"/>
+        </w:rPr>
+        <w:t>处理数据的流程不同</w:t>
+      </w:r>
+    </w:p>
+    <w:p>
+      <w:pPr>
+        <w:pStyle w:val="a7"/>
+        <w:numPr>
+          <w:ilvl w:val="0"/>
+          <w:numId w:val="124"/>
+        </w:numPr>
+        <w:ind w:firstLineChars="0"/>
+      </w:pPr>
+      <w:r>
+        <w:rPr>
+          <w:rFonts w:hint="eastAsia"/>
+        </w:rPr>
+        <w:t>处理数据的线程数量不同</w:t>
+      </w:r>
+    </w:p>
+    <w:p/>
+    <w:p>
+      <w:pPr>
+        <w:pStyle w:val="3"/>
+        <w:numPr>
+          <w:ilvl w:val="2"/>
+          <w:numId w:val="7"/>
+        </w:numPr>
+      </w:pPr>
+      <w:r>
+        <w:t>The API Calls</w:t>
+      </w:r>
+    </w:p>
+    <w:p>
+      <w:pPr>
+        <w:rPr>
+          <w:rFonts w:hint="eastAsia"/>
+        </w:rPr>
+      </w:pPr>
+      <w:r>
+        <w:rPr>
+          <w:rFonts w:hint="eastAsia"/>
+        </w:rPr>
+        <w:t>1</w:t>
+      </w:r>
+      <w:r>
+        <w:rPr>
+          <w:rFonts w:hint="eastAsia"/>
+        </w:rPr>
+        <w:t>、显然</w:t>
+      </w:r>
+      <w:r>
+        <w:rPr>
+          <w:rFonts w:hint="eastAsia"/>
+        </w:rPr>
+        <w:t>Java</w:t>
+      </w:r>
+      <w:r>
+        <w:t xml:space="preserve"> IO</w:t>
+      </w:r>
+      <w:r>
+        <w:rPr>
+          <w:rFonts w:hint="eastAsia"/>
+        </w:rPr>
+        <w:t>和</w:t>
+      </w:r>
+      <w:r>
+        <w:rPr>
+          <w:rFonts w:hint="eastAsia"/>
+        </w:rPr>
+        <w:t>Java</w:t>
+      </w:r>
+      <w:r>
+        <w:t xml:space="preserve"> NIO</w:t>
+      </w:r>
+      <w:r>
+        <w:rPr>
+          <w:rFonts w:hint="eastAsia"/>
+        </w:rPr>
+        <w:t>的</w:t>
+      </w:r>
+      <w:r>
+        <w:rPr>
+          <w:rFonts w:hint="eastAsia"/>
+        </w:rPr>
+        <w:t>API</w:t>
+      </w:r>
+      <w:r>
+        <w:rPr>
+          <w:rFonts w:hint="eastAsia"/>
+        </w:rPr>
+        <w:t>是不同的，对于</w:t>
+      </w:r>
+      <w:r>
+        <w:t>J</w:t>
+      </w:r>
+      <w:r>
+        <w:rPr>
+          <w:rFonts w:hint="eastAsia"/>
+        </w:rPr>
+        <w:t>ava</w:t>
+      </w:r>
+      <w:r>
+        <w:t xml:space="preserve"> IO</w:t>
+      </w:r>
+      <w:r>
+        <w:rPr>
+          <w:rFonts w:hint="eastAsia"/>
+        </w:rPr>
+        <w:t>，我们从</w:t>
+      </w:r>
+      <w:r>
+        <w:rPr>
+          <w:rFonts w:hint="eastAsia"/>
+        </w:rPr>
+        <w:t>Inputstream</w:t>
+      </w:r>
+      <w:r>
+        <w:rPr>
+          <w:rFonts w:hint="eastAsia"/>
+        </w:rPr>
+        <w:t>一个个地读取字节；对于</w:t>
+      </w:r>
+      <w:r>
+        <w:rPr>
+          <w:rFonts w:hint="eastAsia"/>
+        </w:rPr>
+        <w:t>Java</w:t>
+      </w:r>
+      <w:r>
+        <w:t xml:space="preserve"> NIO</w:t>
+      </w:r>
+      <w:r>
+        <w:rPr>
+          <w:rFonts w:hint="eastAsia"/>
+        </w:rPr>
+        <w:t>，我们从</w:t>
+      </w:r>
+      <w:r>
+        <w:rPr>
+          <w:rFonts w:hint="eastAsia"/>
+        </w:rPr>
+        <w:t>C</w:t>
+      </w:r>
+      <w:r>
+        <w:rPr>
+          <w:rFonts w:hint="eastAsia"/>
+        </w:rPr>
+        <w:t>hannel</w:t>
+      </w:r>
+      <w:r>
+        <w:rPr>
+          <w:rFonts w:hint="eastAsia"/>
+        </w:rPr>
+        <w:t>中读取的数据首先要存入</w:t>
+      </w:r>
+      <w:r>
+        <w:rPr>
+          <w:rFonts w:hint="eastAsia"/>
+        </w:rPr>
+        <w:t>Buffer</w:t>
+      </w:r>
+      <w:r>
+        <w:rPr>
+          <w:rFonts w:hint="eastAsia"/>
+        </w:rPr>
+        <w:t>中</w:t>
+      </w:r>
+    </w:p>
+    <w:p/>
+    <w:p>
+      <w:pPr>
+        <w:pStyle w:val="3"/>
+        <w:numPr>
+          <w:ilvl w:val="2"/>
+          <w:numId w:val="7"/>
+        </w:numPr>
+      </w:pPr>
+      <w:r>
+        <w:t>The Processing of Data</w:t>
+      </w:r>
+    </w:p>
+    <w:p>
+      <w:r>
+        <w:rPr>
+          <w:rFonts w:hint="eastAsia"/>
+        </w:rPr>
+        <w:t>1</w:t>
+      </w:r>
+      <w:r>
+        <w:rPr>
+          <w:rFonts w:hint="eastAsia"/>
+        </w:rPr>
+        <w:t>、</w:t>
+      </w:r>
+      <w:r>
+        <w:rPr>
+          <w:rFonts w:hint="eastAsia"/>
+        </w:rPr>
+        <w:t>Java</w:t>
+      </w:r>
+      <w:r>
+        <w:t xml:space="preserve"> IO</w:t>
+      </w:r>
+      <w:r>
+        <w:rPr>
+          <w:rFonts w:hint="eastAsia"/>
+        </w:rPr>
+        <w:t>和</w:t>
+      </w:r>
+      <w:r>
+        <w:rPr>
+          <w:rFonts w:hint="eastAsia"/>
+        </w:rPr>
+        <w:t>Java</w:t>
+      </w:r>
+      <w:r>
+        <w:t xml:space="preserve"> NIO</w:t>
+      </w:r>
+      <w:r>
+        <w:rPr>
+          <w:rFonts w:hint="eastAsia"/>
+        </w:rPr>
+        <w:t>处理数据的流程是不同的</w:t>
+      </w:r>
+    </w:p>
+    <w:p>
+      <w:r>
+        <w:rPr>
+          <w:rFonts w:hint="eastAsia"/>
+        </w:rPr>
+        <w:t>2</w:t>
+      </w:r>
+      <w:r>
+        <w:rPr>
+          <w:rFonts w:hint="eastAsia"/>
+        </w:rPr>
+        <w:t>、给定数据如下</w:t>
+      </w:r>
+    </w:p>
+    <w:p>
+      <w:pPr>
+        <w:ind w:leftChars="200" w:left="480"/>
+      </w:pPr>
+      <w:r>
+        <w:t>Name: Anna</w:t>
+      </w:r>
+    </w:p>
+    <w:p>
+      <w:pPr>
+        <w:ind w:leftChars="200" w:left="480"/>
+      </w:pPr>
+      <w:r>
+        <w:t>Age: 25</w:t>
+      </w:r>
+    </w:p>
+    <w:p>
+      <w:pPr>
+        <w:ind w:leftChars="200" w:left="480"/>
+      </w:pPr>
+      <w:r>
+        <w:t>Email: anna@mailserver.com</w:t>
+      </w:r>
+    </w:p>
+    <w:p>
+      <w:pPr>
+        <w:ind w:leftChars="200" w:left="480"/>
+      </w:pPr>
+      <w:r>
+        <w:t>Phone: 1234567890</w:t>
+      </w:r>
+    </w:p>
+    <w:p>
+      <w:r>
+        <w:rPr>
+          <w:rFonts w:hint="eastAsia"/>
+        </w:rPr>
+        <w:t>3</w:t>
+      </w:r>
+      <w:r>
+        <w:rPr>
+          <w:rFonts w:hint="eastAsia"/>
+        </w:rPr>
+        <w:t>、</w:t>
+      </w:r>
+      <w:r>
+        <w:rPr>
+          <w:rFonts w:hint="eastAsia"/>
+        </w:rPr>
+        <w:t>Java</w:t>
+      </w:r>
+      <w:r>
+        <w:t xml:space="preserve"> IO</w:t>
+      </w:r>
+      <w:r>
+        <w:rPr>
+          <w:rFonts w:hint="eastAsia"/>
+        </w:rPr>
+        <w:t>的操作过程</w:t>
+      </w:r>
+    </w:p>
+    <w:p>
+      <w:pPr>
+        <w:widowControl/>
+        <w:numPr>
+          <w:ilvl w:val="0"/>
+          <w:numId w:val="125"/>
+        </w:numPr>
+        <w:pBdr>
+          <w:left w:val="single" w:sz="18" w:space="0" w:color="6CE26C"/>
+        </w:pBdr>
+        <w:shd w:val="clear" w:color="auto" w:fill="FFFFFF"/>
+        <w:spacing w:beforeAutospacing="1" w:afterAutospacing="1" w:line="210" w:lineRule="atLeast"/>
+        <w:jc w:val="left"/>
+        <w:rPr>
+          <w:rFonts w:ascii="Consolas" w:eastAsia="宋体" w:hAnsi="Consolas" w:cs="宋体"/>
+          <w:color w:val="5C5C5C"/>
+          <w:kern w:val="0"/>
+          <w:sz w:val="18"/>
+          <w:szCs w:val="18"/>
+        </w:rPr>
+      </w:pPr>
+      <w:r>
+        <w:rPr>
+          <w:rFonts w:ascii="Consolas" w:eastAsia="宋体" w:hAnsi="Consolas" w:cs="宋体"/>
+          <w:color w:val="000000"/>
+          <w:kern w:val="0"/>
+          <w:sz w:val="18"/>
+          <w:szCs w:val="18"/>
+          <w:bdr w:val="none" w:sz="0" w:space="0" w:color="auto" w:frame="1"/>
+        </w:rPr>
+        <w:t>InputStream input = ... ; </w:t>
+      </w:r>
+      <w:r>
+        <w:rPr>
+          <w:rFonts w:ascii="Consolas" w:eastAsia="宋体" w:hAnsi="Consolas" w:cs="宋体"/>
+          <w:color w:val="008200"/>
+          <w:kern w:val="0"/>
+          <w:sz w:val="18"/>
+          <w:szCs w:val="18"/>
+          <w:bdr w:val="none" w:sz="0" w:space="0" w:color="auto" w:frame="1"/>
+        </w:rPr>
+        <w:t>// get the InputStream from the client socket</w:t>
+      </w:r>
+      <w:r>
+        <w:rPr>
+          <w:rFonts w:ascii="Consolas" w:eastAsia="宋体" w:hAnsi="Consolas" w:cs="宋体"/>
+          <w:color w:val="000000"/>
+          <w:kern w:val="0"/>
+          <w:sz w:val="18"/>
+          <w:szCs w:val="18"/>
+          <w:bdr w:val="none" w:sz="0" w:space="0" w:color="auto" w:frame="1"/>
+        </w:rPr>
+        <w:t>  </w:t>
+      </w:r>
+    </w:p>
+    <w:p>
+      <w:pPr>
+        <w:widowControl/>
+        <w:numPr>
+          <w:ilvl w:val="0"/>
+          <w:numId w:val="125"/>
+        </w:numPr>
+        <w:pBdr>
+          <w:left w:val="single" w:sz="18" w:space="0" w:color="6CE26C"/>
+        </w:pBdr>
+        <w:shd w:val="clear" w:color="auto" w:fill="F8F8F8"/>
+        <w:spacing w:beforeAutospacing="1" w:afterAutospacing="1" w:line="210" w:lineRule="atLeast"/>
+        <w:jc w:val="left"/>
+        <w:rPr>
+          <w:rFonts w:ascii="Consolas" w:eastAsia="宋体" w:hAnsi="Consolas" w:cs="宋体"/>
+          <w:color w:val="5C5C5C"/>
+          <w:kern w:val="0"/>
+          <w:sz w:val="18"/>
+          <w:szCs w:val="18"/>
+        </w:rPr>
+      </w:pPr>
+      <w:r>
+        <w:rPr>
+          <w:rFonts w:ascii="Consolas" w:eastAsia="宋体" w:hAnsi="Consolas" w:cs="宋体"/>
+          <w:color w:val="000000"/>
+          <w:kern w:val="0"/>
+          <w:sz w:val="18"/>
+          <w:szCs w:val="18"/>
+          <w:bdr w:val="none" w:sz="0" w:space="0" w:color="auto" w:frame="1"/>
+        </w:rPr>
+        <w:t>  </w:t>
+      </w:r>
+    </w:p>
+    <w:p>
+      <w:pPr>
+        <w:widowControl/>
+        <w:numPr>
+          <w:ilvl w:val="0"/>
+          <w:numId w:val="125"/>
+        </w:numPr>
+        <w:pBdr>
+          <w:left w:val="single" w:sz="18" w:space="0" w:color="6CE26C"/>
+        </w:pBdr>
+        <w:shd w:val="clear" w:color="auto" w:fill="FFFFFF"/>
+        <w:spacing w:beforeAutospacing="1" w:afterAutospacing="1" w:line="210" w:lineRule="atLeast"/>
+        <w:jc w:val="left"/>
+        <w:rPr>
+          <w:rFonts w:ascii="Consolas" w:eastAsia="宋体" w:hAnsi="Consolas" w:cs="宋体"/>
+          <w:color w:val="5C5C5C"/>
+          <w:kern w:val="0"/>
+          <w:sz w:val="18"/>
+          <w:szCs w:val="18"/>
+        </w:rPr>
+      </w:pPr>
+      <w:r>
+        <w:rPr>
+          <w:rFonts w:ascii="Consolas" w:eastAsia="宋体" w:hAnsi="Consolas" w:cs="宋体"/>
+          <w:color w:val="000000"/>
+          <w:kern w:val="0"/>
+          <w:sz w:val="18"/>
+          <w:szCs w:val="18"/>
+          <w:bdr w:val="none" w:sz="0" w:space="0" w:color="auto" w:frame="1"/>
+        </w:rPr>
+        <w:t>BufferedReader reader = </w:t>
+      </w:r>
+      <w:r>
+        <w:rPr>
+          <w:rFonts w:ascii="Consolas" w:eastAsia="宋体" w:hAnsi="Consolas" w:cs="宋体"/>
+          <w:b/>
+          <w:bCs/>
+          <w:color w:val="006699"/>
+          <w:kern w:val="0"/>
+          <w:sz w:val="18"/>
+          <w:szCs w:val="18"/>
+          <w:bdr w:val="none" w:sz="0" w:space="0" w:color="auto" w:frame="1"/>
+        </w:rPr>
+        <w:t>new</w:t>
+      </w:r>
+      <w:r>
+        <w:rPr>
+          <w:rFonts w:ascii="Consolas" w:eastAsia="宋体" w:hAnsi="Consolas" w:cs="宋体"/>
+          <w:color w:val="000000"/>
+          <w:kern w:val="0"/>
+          <w:sz w:val="18"/>
+          <w:szCs w:val="18"/>
+          <w:bdr w:val="none" w:sz="0" w:space="0" w:color="auto" w:frame="1"/>
+        </w:rPr>
+        <w:t> BufferedReader(</w:t>
+      </w:r>
+      <w:r>
+        <w:rPr>
+          <w:rFonts w:ascii="Consolas" w:eastAsia="宋体" w:hAnsi="Consolas" w:cs="宋体"/>
+          <w:b/>
+          <w:bCs/>
+          <w:color w:val="006699"/>
+          <w:kern w:val="0"/>
+          <w:sz w:val="18"/>
+          <w:szCs w:val="18"/>
+          <w:bdr w:val="none" w:sz="0" w:space="0" w:color="auto" w:frame="1"/>
+        </w:rPr>
+        <w:t>new</w:t>
+      </w:r>
+      <w:r>
+        <w:rPr>
+          <w:rFonts w:ascii="Consolas" w:eastAsia="宋体" w:hAnsi="Consolas" w:cs="宋体"/>
+          <w:color w:val="000000"/>
+          <w:kern w:val="0"/>
+          <w:sz w:val="18"/>
+          <w:szCs w:val="18"/>
+          <w:bdr w:val="none" w:sz="0" w:space="0" w:color="auto" w:frame="1"/>
+        </w:rPr>
+        <w:t> InputStreamReader(input));  </w:t>
+      </w:r>
+    </w:p>
+    <w:p>
+      <w:pPr>
+        <w:widowControl/>
+        <w:numPr>
+          <w:ilvl w:val="0"/>
+          <w:numId w:val="125"/>
+        </w:numPr>
+        <w:pBdr>
+          <w:left w:val="single" w:sz="18" w:space="0" w:color="6CE26C"/>
+        </w:pBdr>
+        <w:shd w:val="clear" w:color="auto" w:fill="F8F8F8"/>
+        <w:spacing w:beforeAutospacing="1" w:afterAutospacing="1" w:line="210" w:lineRule="atLeast"/>
+        <w:jc w:val="left"/>
+        <w:rPr>
+          <w:rFonts w:ascii="Consolas" w:eastAsia="宋体" w:hAnsi="Consolas" w:cs="宋体"/>
+          <w:color w:val="5C5C5C"/>
+          <w:kern w:val="0"/>
+          <w:sz w:val="18"/>
+          <w:szCs w:val="18"/>
+        </w:rPr>
+      </w:pPr>
+      <w:r>
+        <w:rPr>
+          <w:rFonts w:ascii="Consolas" w:eastAsia="宋体" w:hAnsi="Consolas" w:cs="宋体"/>
+          <w:color w:val="000000"/>
+          <w:kern w:val="0"/>
+          <w:sz w:val="18"/>
+          <w:szCs w:val="18"/>
+          <w:bdr w:val="none" w:sz="0" w:space="0" w:color="auto" w:frame="1"/>
+        </w:rPr>
+        <w:t>  </w:t>
+      </w:r>
+    </w:p>
+    <w:p>
+      <w:pPr>
+        <w:widowControl/>
+        <w:numPr>
+          <w:ilvl w:val="0"/>
+          <w:numId w:val="125"/>
+        </w:numPr>
+        <w:pBdr>
+          <w:left w:val="single" w:sz="18" w:space="0" w:color="6CE26C"/>
+        </w:pBdr>
+        <w:shd w:val="clear" w:color="auto" w:fill="FFFFFF"/>
+        <w:spacing w:beforeAutospacing="1" w:afterAutospacing="1" w:line="210" w:lineRule="atLeast"/>
+        <w:jc w:val="left"/>
+        <w:rPr>
+          <w:rFonts w:ascii="Consolas" w:eastAsia="宋体" w:hAnsi="Consolas" w:cs="宋体"/>
+          <w:color w:val="5C5C5C"/>
+          <w:kern w:val="0"/>
+          <w:sz w:val="18"/>
+          <w:szCs w:val="18"/>
+        </w:rPr>
+      </w:pPr>
+      <w:r>
+        <w:rPr>
+          <w:rFonts w:ascii="Consolas" w:eastAsia="宋体" w:hAnsi="Consolas" w:cs="宋体"/>
+          <w:color w:val="000000"/>
+          <w:kern w:val="0"/>
+          <w:sz w:val="18"/>
+          <w:szCs w:val="18"/>
+          <w:bdr w:val="none" w:sz="0" w:space="0" w:color="auto" w:frame="1"/>
+        </w:rPr>
+        <w:t>String nameLine   = reader.readLine();  </w:t>
+      </w:r>
+    </w:p>
+    <w:p>
+      <w:pPr>
+        <w:widowControl/>
+        <w:numPr>
+          <w:ilvl w:val="0"/>
+          <w:numId w:val="125"/>
+        </w:numPr>
+        <w:pBdr>
+          <w:left w:val="single" w:sz="18" w:space="0" w:color="6CE26C"/>
+        </w:pBdr>
+        <w:shd w:val="clear" w:color="auto" w:fill="F8F8F8"/>
+        <w:spacing w:beforeAutospacing="1" w:afterAutospacing="1" w:line="210" w:lineRule="atLeast"/>
+        <w:jc w:val="left"/>
+        <w:rPr>
+          <w:rFonts w:ascii="Consolas" w:eastAsia="宋体" w:hAnsi="Consolas" w:cs="宋体"/>
+          <w:color w:val="5C5C5C"/>
+          <w:kern w:val="0"/>
+          <w:sz w:val="18"/>
+          <w:szCs w:val="18"/>
+        </w:rPr>
+      </w:pPr>
+      <w:r>
+        <w:rPr>
+          <w:rFonts w:ascii="Consolas" w:eastAsia="宋体" w:hAnsi="Consolas" w:cs="宋体"/>
+          <w:color w:val="000000"/>
+          <w:kern w:val="0"/>
+          <w:sz w:val="18"/>
+          <w:szCs w:val="18"/>
+          <w:bdr w:val="none" w:sz="0" w:space="0" w:color="auto" w:frame="1"/>
+        </w:rPr>
+        <w:t>String ageLine    = reader.readLine();  </w:t>
+      </w:r>
+    </w:p>
+    <w:p>
+      <w:pPr>
+        <w:widowControl/>
+        <w:numPr>
+          <w:ilvl w:val="0"/>
+          <w:numId w:val="125"/>
+        </w:numPr>
+        <w:pBdr>
+          <w:left w:val="single" w:sz="18" w:space="0" w:color="6CE26C"/>
+        </w:pBdr>
+        <w:shd w:val="clear" w:color="auto" w:fill="FFFFFF"/>
+        <w:spacing w:beforeAutospacing="1" w:afterAutospacing="1" w:line="210" w:lineRule="atLeast"/>
+        <w:jc w:val="left"/>
+        <w:rPr>
+          <w:rFonts w:ascii="Consolas" w:eastAsia="宋体" w:hAnsi="Consolas" w:cs="宋体"/>
+          <w:color w:val="5C5C5C"/>
+          <w:kern w:val="0"/>
+          <w:sz w:val="18"/>
+          <w:szCs w:val="18"/>
+        </w:rPr>
+      </w:pPr>
+      <w:r>
+        <w:rPr>
+          <w:rFonts w:ascii="Consolas" w:eastAsia="宋体" w:hAnsi="Consolas" w:cs="宋体"/>
+          <w:color w:val="000000"/>
+          <w:kern w:val="0"/>
+          <w:sz w:val="18"/>
+          <w:szCs w:val="18"/>
+          <w:bdr w:val="none" w:sz="0" w:space="0" w:color="auto" w:frame="1"/>
+        </w:rPr>
+        <w:t>String emailLine  = reader.readLine();  </w:t>
+      </w:r>
+    </w:p>
+    <w:p>
+      <w:pPr>
+        <w:widowControl/>
+        <w:numPr>
+          <w:ilvl w:val="0"/>
+          <w:numId w:val="125"/>
+        </w:numPr>
+        <w:pBdr>
+          <w:left w:val="single" w:sz="18" w:space="0" w:color="6CE26C"/>
+        </w:pBdr>
+        <w:shd w:val="clear" w:color="auto" w:fill="F8F8F8"/>
+        <w:spacing w:beforeAutospacing="1" w:afterAutospacing="1" w:line="210" w:lineRule="atLeast"/>
+        <w:jc w:val="left"/>
+        <w:rPr>
+          <w:rFonts w:ascii="Consolas" w:eastAsia="宋体" w:hAnsi="Consolas" w:cs="宋体"/>
+          <w:color w:val="5C5C5C"/>
+          <w:kern w:val="0"/>
+          <w:sz w:val="18"/>
+          <w:szCs w:val="18"/>
+        </w:rPr>
+      </w:pPr>
+      <w:r>
+        <w:rPr>
+          <w:rFonts w:ascii="Consolas" w:eastAsia="宋体" w:hAnsi="Consolas" w:cs="宋体"/>
+          <w:color w:val="000000"/>
+          <w:kern w:val="0"/>
+          <w:sz w:val="18"/>
+          <w:szCs w:val="18"/>
+          <w:bdr w:val="none" w:sz="0" w:space="0" w:color="auto" w:frame="1"/>
+        </w:rPr>
+        <w:t>String phoneLine  = reader.readLine();  </w:t>
+      </w:r>
+    </w:p>
+    <w:p>
+      <w:pPr>
+        <w:pStyle w:val="a7"/>
+        <w:numPr>
+          <w:ilvl w:val="0"/>
+          <w:numId w:val="126"/>
+        </w:numPr>
+        <w:ind w:firstLineChars="0"/>
+      </w:pPr>
+      <w:r>
+        <w:rPr>
+          <w:rFonts w:hint="eastAsia"/>
+        </w:rPr>
+        <w:t>注意到，处理状态取决于代码执行的地方</w:t>
+      </w:r>
+      <w:r>
+        <w:rPr>
+          <w:rFonts w:hint="eastAsia"/>
+        </w:rPr>
+        <w:t>。例如，当我们第一次调用</w:t>
+      </w:r>
+      <w:r>
+        <w:rPr>
+          <w:rFonts w:hint="eastAsia"/>
+        </w:rPr>
+        <w:t>read</w:t>
+      </w:r>
+      <w:r>
+        <w:t>.readLine</w:t>
+      </w:r>
+      <w:r>
+        <w:rPr>
+          <w:rFonts w:hint="eastAsia"/>
+        </w:rPr>
+        <w:t>()</w:t>
+      </w:r>
+      <w:r>
+        <w:rPr>
+          <w:rFonts w:hint="eastAsia"/>
+        </w:rPr>
+        <w:t>方法返回时</w:t>
+      </w:r>
+      <w:r>
+        <w:rPr>
+          <w:rFonts w:hint="eastAsia"/>
+        </w:rPr>
+        <w:t>，我们可以确定第一行已经被读取了</w:t>
+      </w:r>
+      <w:r>
+        <w:rPr>
+          <w:rFonts w:hint="eastAsia"/>
+        </w:rPr>
+        <w:t>，</w:t>
+      </w:r>
+      <w:r>
+        <w:rPr>
+          <w:rFonts w:hint="eastAsia"/>
+        </w:rPr>
+        <w:t>readLine</w:t>
+      </w:r>
+      <w:r>
+        <w:t>()</w:t>
+      </w:r>
+      <w:r>
+        <w:rPr>
+          <w:rFonts w:hint="eastAsia"/>
+        </w:rPr>
+        <w:t>会阻塞直至第一行完全被读取</w:t>
+      </w:r>
+      <w:r>
+        <w:rPr>
+          <w:rFonts w:hint="eastAsia"/>
+        </w:rPr>
+        <w:t>，所以我们知道这一行就代表</w:t>
+      </w:r>
+      <w:r>
+        <w:rPr>
+          <w:rFonts w:hint="eastAsia"/>
+        </w:rPr>
+        <w:t>name</w:t>
+      </w:r>
+      <w:r>
+        <w:rPr>
+          <w:rFonts w:hint="eastAsia"/>
+        </w:rPr>
+        <w:t>。类似地，第二次调用</w:t>
+      </w:r>
+      <w:r>
+        <w:rPr>
+          <w:rFonts w:hint="eastAsia"/>
+        </w:rPr>
+        <w:t>readLine</w:t>
+      </w:r>
+      <w:r>
+        <w:t>(</w:t>
+      </w:r>
+      <w:r>
+        <w:rPr>
+          <w:rFonts w:hint="eastAsia"/>
+        </w:rPr>
+        <w:t>)</w:t>
+      </w:r>
+      <w:r>
+        <w:rPr>
+          <w:rFonts w:hint="eastAsia"/>
+        </w:rPr>
+        <w:t>，我们知道这一行包含的就是</w:t>
+      </w:r>
+      <w:r>
+        <w:rPr>
+          <w:rFonts w:hint="eastAsia"/>
+        </w:rPr>
+        <w:t>age</w:t>
+      </w:r>
+    </w:p>
+    <w:p>
+      <w:pPr>
+        <w:pStyle w:val="a7"/>
+        <w:numPr>
+          <w:ilvl w:val="0"/>
+          <w:numId w:val="126"/>
+        </w:numPr>
+        <w:ind w:firstLineChars="0"/>
+      </w:pPr>
+      <w:r>
+        <w:rPr>
+          <w:rFonts w:hint="eastAsia"/>
+        </w:rPr>
+        <w:t>正如我们所见，程序尽在数据被读取时才会进行处理，因此在每一步，我们确切地知道读取的数据是什么</w:t>
+      </w:r>
+    </w:p>
+    <w:p>
+      <w:pPr>
+        <w:pStyle w:val="a7"/>
+        <w:numPr>
+          <w:ilvl w:val="0"/>
+          <w:numId w:val="126"/>
+        </w:numPr>
+        <w:ind w:firstLineChars="0"/>
+      </w:pPr>
+      <w:r>
+        <w:rPr>
+          <w:rFonts w:hint="eastAsia"/>
+        </w:rPr>
+        <w:t>模型如下图所示</w:t>
+      </w:r>
+    </w:p>
+    <w:p>
+      <w:pPr>
+        <w:jc w:val="center"/>
+        <w:rPr>
+          <w:rFonts w:hint="eastAsia"/>
+        </w:rPr>
+      </w:pPr>
+      <w:r>
+        <w:rPr>
+          <w:noProof/>
+        </w:rPr>
+        <w:lastRenderedPageBreak/>
+        <w:drawing>
+          <wp:inline distT="0" distB="0" distL="0" distR="0" wp14:anchorId="5934AE4B" wp14:editId="73C3D961">
+            <wp:extent cx="3260090" cy="3107690"/>
+            <wp:effectExtent l="0" t="0" r="0" b="0"/>
+            <wp:docPr id="18" name="图片 18" descr="Java IO: Reading data from a blocking stream."/>
+            <wp:cNvGraphicFramePr>
+              <a:graphicFrameLocks xmlns:a="http://schemas.openxmlformats.org/drawingml/2006/main" noChangeAspect="1"/>
+            </wp:cNvGraphicFramePr>
+            <a:graphic xmlns:a="http://schemas.openxmlformats.org/drawingml/2006/main">
+              <a:graphicData uri="http://schemas.openxmlformats.org/drawingml/2006/picture">
+                <pic:pic xmlns:pic="http://schemas.openxmlformats.org/drawingml/2006/picture">
+                  <pic:nvPicPr>
+                    <pic:cNvPr id="0" name="Picture 10" descr="Java IO: Reading data from a blocking stream."/>
+                    <pic:cNvPicPr>
+                      <a:picLocks noChangeAspect="1" noChangeArrowheads="1"/>
+                    </pic:cNvPicPr>
+                  </pic:nvPicPr>
+                  <pic:blipFill>
+                    <a:blip r:embed="rId34">
+                      <a:extLst>
+                        <a:ext uri="{28A0092B-C50C-407E-A947-70E740481C1C}">
+                          <a14:useLocalDpi xmlns:a14="http://schemas.microsoft.com/office/drawing/2010/main" val="0"/>
+                        </a:ext>
+                      </a:extLst>
+                    </a:blip>
+                    <a:srcRect/>
+                    <a:stretch>
+                      <a:fillRect/>
+                    </a:stretch>
+                  </pic:blipFill>
+                  <pic:spPr bwMode="auto">
+                    <a:xfrm>
+                      <a:off x="0" y="0"/>
+                      <a:ext cx="3260090" cy="3107690"/>
+                    </a:xfrm>
+                    <a:prstGeom prst="rect">
+                      <a:avLst/>
+                    </a:prstGeom>
+                    <a:noFill/>
+                    <a:ln>
+                      <a:noFill/>
+                    </a:ln>
+                  </pic:spPr>
+                </pic:pic>
+              </a:graphicData>
+            </a:graphic>
+          </wp:inline>
+        </w:drawing>
+      </w:r>
+    </w:p>
+    <w:p>
+      <w:r>
+        <w:rPr>
+          <w:rFonts w:hint="eastAsia"/>
+        </w:rPr>
+        <w:t>4</w:t>
+      </w:r>
+      <w:r>
+        <w:rPr>
+          <w:rFonts w:hint="eastAsia"/>
+        </w:rPr>
+        <w:t>、</w:t>
+      </w:r>
+      <w:r>
+        <w:rPr>
+          <w:rFonts w:hint="eastAsia"/>
+        </w:rPr>
+        <w:t>Java</w:t>
+      </w:r>
+      <w:r>
+        <w:t xml:space="preserve"> NIO</w:t>
+      </w:r>
+      <w:r>
+        <w:rPr>
+          <w:rFonts w:hint="eastAsia"/>
+        </w:rPr>
+        <w:t>操作过程如下</w:t>
+      </w:r>
+    </w:p>
+    <w:p>
+      <w:pPr>
+        <w:widowControl/>
+        <w:numPr>
+          <w:ilvl w:val="0"/>
+          <w:numId w:val="127"/>
+        </w:numPr>
+        <w:pBdr>
+          <w:left w:val="single" w:sz="18" w:space="0" w:color="6CE26C"/>
+        </w:pBdr>
+        <w:shd w:val="clear" w:color="auto" w:fill="FFFFFF"/>
+        <w:spacing w:beforeAutospacing="1" w:afterAutospacing="1" w:line="210" w:lineRule="atLeast"/>
+        <w:jc w:val="left"/>
+        <w:rPr>
+          <w:rFonts w:ascii="Consolas" w:eastAsia="宋体" w:hAnsi="Consolas" w:cs="宋体"/>
+          <w:color w:val="5C5C5C"/>
+          <w:kern w:val="0"/>
+          <w:sz w:val="18"/>
+          <w:szCs w:val="18"/>
+        </w:rPr>
+      </w:pPr>
+      <w:r>
+        <w:rPr>
+          <w:rFonts w:ascii="Consolas" w:eastAsia="宋体" w:hAnsi="Consolas" w:cs="宋体"/>
+          <w:color w:val="000000"/>
+          <w:kern w:val="0"/>
+          <w:sz w:val="18"/>
+          <w:szCs w:val="18"/>
+          <w:bdr w:val="none" w:sz="0" w:space="0" w:color="auto" w:frame="1"/>
+        </w:rPr>
+        <w:t>ByteBuffer buffer = ByteBuffer.allocate(</w:t>
+      </w:r>
+      <w:r>
+        <w:rPr>
+          <w:rFonts w:ascii="Consolas" w:eastAsia="宋体" w:hAnsi="Consolas" w:cs="宋体"/>
+          <w:color w:val="C00000"/>
+          <w:kern w:val="0"/>
+          <w:sz w:val="18"/>
+          <w:szCs w:val="18"/>
+          <w:bdr w:val="none" w:sz="0" w:space="0" w:color="auto" w:frame="1"/>
+        </w:rPr>
+        <w:t>48</w:t>
+      </w:r>
+      <w:r>
+        <w:rPr>
+          <w:rFonts w:ascii="Consolas" w:eastAsia="宋体" w:hAnsi="Consolas" w:cs="宋体"/>
+          <w:color w:val="000000"/>
+          <w:kern w:val="0"/>
+          <w:sz w:val="18"/>
+          <w:szCs w:val="18"/>
+          <w:bdr w:val="none" w:sz="0" w:space="0" w:color="auto" w:frame="1"/>
+        </w:rPr>
+        <w:t>);  </w:t>
+      </w:r>
+    </w:p>
+    <w:p>
+      <w:pPr>
+        <w:widowControl/>
+        <w:numPr>
+          <w:ilvl w:val="0"/>
+          <w:numId w:val="127"/>
+        </w:numPr>
+        <w:pBdr>
+          <w:left w:val="single" w:sz="18" w:space="0" w:color="6CE26C"/>
+        </w:pBdr>
+        <w:shd w:val="clear" w:color="auto" w:fill="F8F8F8"/>
+        <w:spacing w:beforeAutospacing="1" w:afterAutospacing="1" w:line="210" w:lineRule="atLeast"/>
+        <w:jc w:val="left"/>
+        <w:rPr>
+          <w:rFonts w:ascii="Consolas" w:eastAsia="宋体" w:hAnsi="Consolas" w:cs="宋体"/>
+          <w:color w:val="5C5C5C"/>
+          <w:kern w:val="0"/>
+          <w:sz w:val="18"/>
+          <w:szCs w:val="18"/>
+        </w:rPr>
+      </w:pPr>
+      <w:r>
+        <w:rPr>
+          <w:rFonts w:ascii="Consolas" w:eastAsia="宋体" w:hAnsi="Consolas" w:cs="宋体"/>
+          <w:color w:val="000000"/>
+          <w:kern w:val="0"/>
+          <w:sz w:val="18"/>
+          <w:szCs w:val="18"/>
+          <w:bdr w:val="none" w:sz="0" w:space="0" w:color="auto" w:frame="1"/>
+        </w:rPr>
+        <w:t>  </w:t>
+      </w:r>
+    </w:p>
+    <w:p>
+      <w:pPr>
+        <w:widowControl/>
+        <w:numPr>
+          <w:ilvl w:val="0"/>
+          <w:numId w:val="127"/>
+        </w:numPr>
+        <w:pBdr>
+          <w:left w:val="single" w:sz="18" w:space="0" w:color="6CE26C"/>
+        </w:pBdr>
+        <w:shd w:val="clear" w:color="auto" w:fill="FFFFFF"/>
+        <w:spacing w:beforeAutospacing="1" w:afterAutospacing="1" w:line="210" w:lineRule="atLeast"/>
+        <w:jc w:val="left"/>
+        <w:rPr>
+          <w:rFonts w:ascii="Consolas" w:eastAsia="宋体" w:hAnsi="Consolas" w:cs="宋体"/>
+          <w:color w:val="5C5C5C"/>
+          <w:kern w:val="0"/>
+          <w:sz w:val="18"/>
+          <w:szCs w:val="18"/>
+        </w:rPr>
+      </w:pPr>
+      <w:r>
+        <w:rPr>
+          <w:rFonts w:ascii="Consolas" w:eastAsia="宋体" w:hAnsi="Consolas" w:cs="宋体"/>
+          <w:b/>
+          <w:bCs/>
+          <w:color w:val="006699"/>
+          <w:kern w:val="0"/>
+          <w:sz w:val="18"/>
+          <w:szCs w:val="18"/>
+          <w:bdr w:val="none" w:sz="0" w:space="0" w:color="auto" w:frame="1"/>
+        </w:rPr>
+        <w:t>int</w:t>
+      </w:r>
+      <w:r>
+        <w:rPr>
+          <w:rFonts w:ascii="Consolas" w:eastAsia="宋体" w:hAnsi="Consolas" w:cs="宋体"/>
+          <w:color w:val="000000"/>
+          <w:kern w:val="0"/>
+          <w:sz w:val="18"/>
+          <w:szCs w:val="18"/>
+          <w:bdr w:val="none" w:sz="0" w:space="0" w:color="auto" w:frame="1"/>
+        </w:rPr>
+        <w:t> bytesRead = inChannel.read(buffer);  </w:t>
+      </w:r>
+    </w:p>
+    <w:p>
+      <w:pPr>
+        <w:pStyle w:val="a7"/>
+        <w:numPr>
+          <w:ilvl w:val="0"/>
+          <w:numId w:val="128"/>
+        </w:numPr>
+        <w:ind w:firstLineChars="0"/>
+      </w:pPr>
+      <w:r>
+        <w:rPr>
+          <w:rFonts w:hint="eastAsia"/>
+        </w:rPr>
+        <w:t>第二行从</w:t>
+      </w:r>
+      <w:r>
+        <w:rPr>
+          <w:rFonts w:hint="eastAsia"/>
+        </w:rPr>
+        <w:t>channel</w:t>
+      </w:r>
+      <w:r>
+        <w:rPr>
+          <w:rFonts w:hint="eastAsia"/>
+        </w:rPr>
+        <w:t>中读取数据并存入</w:t>
+      </w:r>
+      <w:r>
+        <w:rPr>
+          <w:rFonts w:hint="eastAsia"/>
+        </w:rPr>
+        <w:t>ByteBuffer</w:t>
+      </w:r>
+      <w:r>
+        <w:rPr>
+          <w:rFonts w:hint="eastAsia"/>
+        </w:rPr>
+        <w:t>中</w:t>
+      </w:r>
+      <w:r>
+        <w:rPr>
+          <w:rFonts w:hint="eastAsia"/>
+        </w:rPr>
+        <w:t>，当方法返回时</w:t>
+      </w:r>
+      <w:r>
+        <w:rPr>
+          <w:rFonts w:hint="eastAsia"/>
+        </w:rPr>
+        <w:t>，我们不能确定</w:t>
+      </w:r>
+      <w:r>
+        <w:rPr>
+          <w:rFonts w:hint="eastAsia"/>
+        </w:rPr>
+        <w:t>channel</w:t>
+      </w:r>
+      <w:r>
+        <w:rPr>
+          <w:rFonts w:hint="eastAsia"/>
+        </w:rPr>
+        <w:t>中的所有数据</w:t>
+      </w:r>
+      <w:r>
+        <w:rPr>
+          <w:rFonts w:hint="eastAsia"/>
+        </w:rPr>
+        <w:t>是否</w:t>
+      </w:r>
+      <w:r>
+        <w:rPr>
+          <w:rFonts w:hint="eastAsia"/>
+        </w:rPr>
+        <w:t>已经读取完毕</w:t>
+      </w:r>
+      <w:r>
+        <w:rPr>
+          <w:rFonts w:hint="eastAsia"/>
+        </w:rPr>
+        <w:t>。我们仅仅知道</w:t>
+      </w:r>
+      <w:r>
+        <w:rPr>
+          <w:rFonts w:hint="eastAsia"/>
+        </w:rPr>
+        <w:t>ByteBuffer</w:t>
+      </w:r>
+      <w:r>
+        <w:rPr>
+          <w:rFonts w:hint="eastAsia"/>
+        </w:rPr>
+        <w:t>中包含了一些字节</w:t>
+      </w:r>
+      <w:r>
+        <w:rPr>
+          <w:rFonts w:hint="eastAsia"/>
+        </w:rPr>
+        <w:t>，这使得数据处理变得有点困难</w:t>
+      </w:r>
+    </w:p>
+    <w:p>
+      <w:pPr>
+        <w:pStyle w:val="a7"/>
+        <w:numPr>
+          <w:ilvl w:val="0"/>
+          <w:numId w:val="128"/>
+        </w:numPr>
+        <w:ind w:firstLineChars="0"/>
+      </w:pPr>
+      <w:r>
+        <w:rPr>
+          <w:rFonts w:hint="eastAsia"/>
+        </w:rPr>
+        <w:t>考虑以下情况，当第一次调用</w:t>
+      </w:r>
+      <w:r>
+        <w:rPr>
+          <w:rFonts w:hint="eastAsia"/>
+        </w:rPr>
+        <w:t>read</w:t>
+      </w:r>
+      <w:r>
+        <w:t>(buffer)</w:t>
+      </w:r>
+      <w:r>
+        <w:rPr>
+          <w:rFonts w:hint="eastAsia"/>
+        </w:rPr>
+        <w:t>方法时，只有半行数据读入了</w:t>
+      </w:r>
+      <w:r>
+        <w:rPr>
+          <w:rFonts w:hint="eastAsia"/>
+        </w:rPr>
+        <w:t>ByteBuffer</w:t>
+      </w:r>
+      <w:r>
+        <w:rPr>
+          <w:rFonts w:hint="eastAsia"/>
+        </w:rPr>
+        <w:t>中</w:t>
+      </w:r>
+      <w:r>
+        <w:rPr>
+          <w:rFonts w:hint="eastAsia"/>
+        </w:rPr>
+        <w:t>，例如</w:t>
+      </w:r>
+      <w:r>
+        <w:rPr>
+          <w:rFonts w:hint="eastAsia"/>
+        </w:rPr>
+        <w:t>"Name:An"</w:t>
+      </w:r>
+      <w:r>
+        <w:rPr>
+          <w:rFonts w:hint="eastAsia"/>
+        </w:rPr>
+        <w:t>。此时我们无法处理数据</w:t>
+      </w:r>
+      <w:r>
+        <w:rPr>
+          <w:rFonts w:hint="eastAsia"/>
+        </w:rPr>
+        <w:t>，我们需要等到一行数据全部被读入</w:t>
+      </w:r>
+      <w:r>
+        <w:rPr>
+          <w:rFonts w:hint="eastAsia"/>
+        </w:rPr>
+        <w:t>ByteBuffer</w:t>
+      </w:r>
+      <w:r>
+        <w:rPr>
+          <w:rFonts w:hint="eastAsia"/>
+        </w:rPr>
+        <w:t>中才行</w:t>
+      </w:r>
+      <w:r>
+        <w:rPr>
+          <w:rFonts w:hint="eastAsia"/>
+        </w:rPr>
+        <w:t>，在此之前，我们无法处理数据</w:t>
+      </w:r>
+    </w:p>
+    <w:p>
+      <w:pPr>
+        <w:pStyle w:val="a7"/>
+        <w:numPr>
+          <w:ilvl w:val="0"/>
+          <w:numId w:val="128"/>
+        </w:numPr>
+        <w:ind w:firstLineChars="0"/>
+      </w:pPr>
+      <w:r>
+        <w:rPr>
+          <w:rFonts w:hint="eastAsia"/>
+        </w:rPr>
+        <w:t>那么我们如何知道</w:t>
+      </w:r>
+      <w:r>
+        <w:rPr>
+          <w:rFonts w:hint="eastAsia"/>
+        </w:rPr>
+        <w:t>buffer</w:t>
+      </w:r>
+      <w:r>
+        <w:rPr>
+          <w:rFonts w:hint="eastAsia"/>
+        </w:rPr>
+        <w:t>中包含的数据是否包含了一个</w:t>
+      </w:r>
+      <w:r>
+        <w:rPr>
+          <w:rFonts w:hint="eastAsia"/>
+        </w:rPr>
+        <w:t>full</w:t>
+      </w:r>
+      <w:r>
+        <w:t xml:space="preserve"> </w:t>
+      </w:r>
+      <w:r>
+        <w:rPr>
+          <w:rFonts w:hint="eastAsia"/>
+        </w:rPr>
+        <w:t>message</w:t>
+      </w:r>
+      <w:r>
+        <w:t>(</w:t>
+      </w:r>
+      <w:r>
+        <w:rPr>
+          <w:rFonts w:hint="eastAsia"/>
+        </w:rPr>
+        <w:t>进行数据处理的最小单元</w:t>
+      </w:r>
+      <w:r>
+        <w:t>)</w:t>
+      </w:r>
+      <w:r>
+        <w:rPr>
+          <w:rFonts w:hint="eastAsia"/>
+        </w:rPr>
+        <w:t>，遗憾的是，并不知道</w:t>
+      </w:r>
+      <w:r>
+        <w:rPr>
+          <w:rFonts w:hint="eastAsia"/>
+        </w:rPr>
+        <w:t>。</w:t>
+      </w:r>
+      <w:r>
+        <w:rPr>
+          <w:rFonts w:hint="eastAsia"/>
+          <w:color w:val="FF0000"/>
+        </w:rPr>
+        <w:t>我们只能通过查看处于</w:t>
+      </w:r>
+      <w:r>
+        <w:rPr>
+          <w:rFonts w:hint="eastAsia"/>
+          <w:color w:val="FF0000"/>
+        </w:rPr>
+        <w:t>buffer</w:t>
+      </w:r>
+      <w:r>
+        <w:rPr>
+          <w:rFonts w:hint="eastAsia"/>
+          <w:color w:val="FF0000"/>
+        </w:rPr>
+        <w:t>中的数据</w:t>
+      </w:r>
+      <w:r>
+        <w:rPr>
+          <w:rFonts w:hint="eastAsia"/>
+          <w:color w:val="FF0000"/>
+        </w:rPr>
+        <w:t>来判断</w:t>
+      </w:r>
+      <w:r>
+        <w:rPr>
+          <w:rFonts w:hint="eastAsia"/>
+          <w:color w:val="FF0000"/>
+        </w:rPr>
+        <w:t>，前提是我们必须事先知道数据格式</w:t>
+      </w:r>
+    </w:p>
+    <w:p>
+      <w:pPr>
+        <w:pStyle w:val="a7"/>
+        <w:numPr>
+          <w:ilvl w:val="0"/>
+          <w:numId w:val="128"/>
+        </w:numPr>
+        <w:ind w:firstLineChars="0"/>
+        <w:rPr>
+          <w:rFonts w:hint="eastAsia"/>
+        </w:rPr>
+      </w:pPr>
+      <w:r>
+        <w:rPr>
+          <w:rFonts w:hint="eastAsia"/>
+        </w:rPr>
+        <w:t>如果在数据可以处理前，我们不得不对</w:t>
+      </w:r>
+      <w:r>
+        <w:rPr>
+          <w:rFonts w:hint="eastAsia"/>
+        </w:rPr>
+        <w:t>buffer</w:t>
+      </w:r>
+      <w:r>
+        <w:rPr>
+          <w:rFonts w:hint="eastAsia"/>
+        </w:rPr>
+        <w:t>中的数据进行多次检查，那么这将变得非常低效，例如</w:t>
+      </w:r>
+    </w:p>
+    <w:p>
+      <w:pPr>
+        <w:widowControl/>
+        <w:numPr>
+          <w:ilvl w:val="0"/>
+          <w:numId w:val="129"/>
+        </w:numPr>
+        <w:pBdr>
+          <w:left w:val="single" w:sz="18" w:space="0" w:color="6CE26C"/>
+        </w:pBdr>
+        <w:shd w:val="clear" w:color="auto" w:fill="FFFFFF"/>
+        <w:spacing w:beforeAutospacing="1" w:afterAutospacing="1" w:line="210" w:lineRule="atLeast"/>
+        <w:jc w:val="left"/>
+        <w:rPr>
+          <w:rFonts w:ascii="Consolas" w:eastAsia="宋体" w:hAnsi="Consolas" w:cs="宋体"/>
+          <w:color w:val="5C5C5C"/>
+          <w:kern w:val="0"/>
+          <w:sz w:val="18"/>
+          <w:szCs w:val="18"/>
+        </w:rPr>
+      </w:pPr>
+      <w:r>
+        <w:rPr>
+          <w:rFonts w:ascii="Consolas" w:eastAsia="宋体" w:hAnsi="Consolas" w:cs="宋体"/>
+          <w:color w:val="000000"/>
+          <w:kern w:val="0"/>
+          <w:sz w:val="18"/>
+          <w:szCs w:val="18"/>
+          <w:bdr w:val="none" w:sz="0" w:space="0" w:color="auto" w:frame="1"/>
+        </w:rPr>
+        <w:t>ByteBuffer buffer = ByteBuffer.allocate(</w:t>
+      </w:r>
+      <w:r>
+        <w:rPr>
+          <w:rFonts w:ascii="Consolas" w:eastAsia="宋体" w:hAnsi="Consolas" w:cs="宋体"/>
+          <w:color w:val="C00000"/>
+          <w:kern w:val="0"/>
+          <w:sz w:val="18"/>
+          <w:szCs w:val="18"/>
+          <w:bdr w:val="none" w:sz="0" w:space="0" w:color="auto" w:frame="1"/>
+        </w:rPr>
+        <w:t>48</w:t>
+      </w:r>
+      <w:r>
+        <w:rPr>
+          <w:rFonts w:ascii="Consolas" w:eastAsia="宋体" w:hAnsi="Consolas" w:cs="宋体"/>
+          <w:color w:val="000000"/>
+          <w:kern w:val="0"/>
+          <w:sz w:val="18"/>
+          <w:szCs w:val="18"/>
+          <w:bdr w:val="none" w:sz="0" w:space="0" w:color="auto" w:frame="1"/>
+        </w:rPr>
+        <w:t>);  </w:t>
+      </w:r>
+    </w:p>
+    <w:p>
+      <w:pPr>
+        <w:widowControl/>
+        <w:numPr>
+          <w:ilvl w:val="0"/>
+          <w:numId w:val="129"/>
+        </w:numPr>
+        <w:pBdr>
+          <w:left w:val="single" w:sz="18" w:space="0" w:color="6CE26C"/>
+        </w:pBdr>
+        <w:shd w:val="clear" w:color="auto" w:fill="F8F8F8"/>
+        <w:spacing w:beforeAutospacing="1" w:afterAutospacing="1" w:line="210" w:lineRule="atLeast"/>
+        <w:jc w:val="left"/>
+        <w:rPr>
+          <w:rFonts w:ascii="Consolas" w:eastAsia="宋体" w:hAnsi="Consolas" w:cs="宋体"/>
+          <w:color w:val="5C5C5C"/>
+          <w:kern w:val="0"/>
+          <w:sz w:val="18"/>
+          <w:szCs w:val="18"/>
+        </w:rPr>
+      </w:pPr>
+      <w:r>
+        <w:rPr>
+          <w:rFonts w:ascii="Consolas" w:eastAsia="宋体" w:hAnsi="Consolas" w:cs="宋体"/>
+          <w:color w:val="000000"/>
+          <w:kern w:val="0"/>
+          <w:sz w:val="18"/>
+          <w:szCs w:val="18"/>
+          <w:bdr w:val="none" w:sz="0" w:space="0" w:color="auto" w:frame="1"/>
+        </w:rPr>
+        <w:t>  </w:t>
+      </w:r>
+    </w:p>
+    <w:p>
+      <w:pPr>
+        <w:widowControl/>
+        <w:numPr>
+          <w:ilvl w:val="0"/>
+          <w:numId w:val="129"/>
+        </w:numPr>
+        <w:pBdr>
+          <w:left w:val="single" w:sz="18" w:space="0" w:color="6CE26C"/>
+        </w:pBdr>
+        <w:shd w:val="clear" w:color="auto" w:fill="FFFFFF"/>
+        <w:spacing w:beforeAutospacing="1" w:afterAutospacing="1" w:line="210" w:lineRule="atLeast"/>
+        <w:jc w:val="left"/>
+        <w:rPr>
+          <w:rFonts w:ascii="Consolas" w:eastAsia="宋体" w:hAnsi="Consolas" w:cs="宋体"/>
+          <w:color w:val="5C5C5C"/>
+          <w:kern w:val="0"/>
+          <w:sz w:val="18"/>
+          <w:szCs w:val="18"/>
+        </w:rPr>
+      </w:pPr>
+      <w:r>
+        <w:rPr>
+          <w:rFonts w:ascii="Consolas" w:eastAsia="宋体" w:hAnsi="Consolas" w:cs="宋体"/>
+          <w:b/>
+          <w:bCs/>
+          <w:color w:val="006699"/>
+          <w:kern w:val="0"/>
+          <w:sz w:val="18"/>
+          <w:szCs w:val="18"/>
+          <w:bdr w:val="none" w:sz="0" w:space="0" w:color="auto" w:frame="1"/>
+        </w:rPr>
+        <w:t>int</w:t>
+      </w:r>
+      <w:r>
+        <w:rPr>
+          <w:rFonts w:ascii="Consolas" w:eastAsia="宋体" w:hAnsi="Consolas" w:cs="宋体"/>
+          <w:color w:val="000000"/>
+          <w:kern w:val="0"/>
+          <w:sz w:val="18"/>
+          <w:szCs w:val="18"/>
+          <w:bdr w:val="none" w:sz="0" w:space="0" w:color="auto" w:frame="1"/>
+        </w:rPr>
+        <w:t> bytesRead = inChannel.read(buffer);  </w:t>
+      </w:r>
+    </w:p>
+    <w:p>
+      <w:pPr>
+        <w:widowControl/>
+        <w:numPr>
+          <w:ilvl w:val="0"/>
+          <w:numId w:val="129"/>
+        </w:numPr>
+        <w:pBdr>
+          <w:left w:val="single" w:sz="18" w:space="0" w:color="6CE26C"/>
+        </w:pBdr>
+        <w:shd w:val="clear" w:color="auto" w:fill="F8F8F8"/>
+        <w:spacing w:beforeAutospacing="1" w:afterAutospacing="1" w:line="210" w:lineRule="atLeast"/>
+        <w:jc w:val="left"/>
+        <w:rPr>
+          <w:rFonts w:ascii="Consolas" w:eastAsia="宋体" w:hAnsi="Consolas" w:cs="宋体"/>
+          <w:color w:val="5C5C5C"/>
+          <w:kern w:val="0"/>
+          <w:sz w:val="18"/>
+          <w:szCs w:val="18"/>
+        </w:rPr>
+      </w:pPr>
+      <w:r>
+        <w:rPr>
+          <w:rFonts w:ascii="Consolas" w:eastAsia="宋体" w:hAnsi="Consolas" w:cs="宋体"/>
+          <w:color w:val="000000"/>
+          <w:kern w:val="0"/>
+          <w:sz w:val="18"/>
+          <w:szCs w:val="18"/>
+          <w:bdr w:val="none" w:sz="0" w:space="0" w:color="auto" w:frame="1"/>
+        </w:rPr>
+        <w:t>  </w:t>
+      </w:r>
+    </w:p>
+    <w:p>
+      <w:pPr>
+        <w:widowControl/>
+        <w:numPr>
+          <w:ilvl w:val="0"/>
+          <w:numId w:val="129"/>
+        </w:numPr>
+        <w:pBdr>
+          <w:left w:val="single" w:sz="18" w:space="0" w:color="6CE26C"/>
+        </w:pBdr>
+        <w:shd w:val="clear" w:color="auto" w:fill="FFFFFF"/>
+        <w:spacing w:beforeAutospacing="1" w:afterAutospacing="1" w:line="210" w:lineRule="atLeast"/>
+        <w:jc w:val="left"/>
+        <w:rPr>
+          <w:rFonts w:ascii="Consolas" w:eastAsia="宋体" w:hAnsi="Consolas" w:cs="宋体"/>
+          <w:color w:val="5C5C5C"/>
+          <w:kern w:val="0"/>
+          <w:sz w:val="18"/>
+          <w:szCs w:val="18"/>
+        </w:rPr>
+      </w:pPr>
+      <w:r>
+        <w:rPr>
+          <w:rFonts w:ascii="Consolas" w:eastAsia="宋体" w:hAnsi="Consolas" w:cs="宋体"/>
+          <w:b/>
+          <w:bCs/>
+          <w:color w:val="006699"/>
+          <w:kern w:val="0"/>
+          <w:sz w:val="18"/>
+          <w:szCs w:val="18"/>
+          <w:bdr w:val="none" w:sz="0" w:space="0" w:color="auto" w:frame="1"/>
+        </w:rPr>
+        <w:t>while</w:t>
+      </w:r>
+      <w:r>
+        <w:rPr>
+          <w:rFonts w:ascii="Consolas" w:eastAsia="宋体" w:hAnsi="Consolas" w:cs="宋体"/>
+          <w:color w:val="000000"/>
+          <w:kern w:val="0"/>
+          <w:sz w:val="18"/>
+          <w:szCs w:val="18"/>
+          <w:bdr w:val="none" w:sz="0" w:space="0" w:color="auto" w:frame="1"/>
+        </w:rPr>
+        <w:t>(</w:t>
+      </w:r>
+      <w:r>
+        <w:rPr>
+          <w:rFonts w:ascii="Consolas" w:eastAsia="宋体" w:hAnsi="Consolas" w:cs="宋体"/>
+          <w:color w:val="FF0000"/>
+          <w:kern w:val="0"/>
+          <w:sz w:val="18"/>
+          <w:szCs w:val="18"/>
+          <w:bdr w:val="none" w:sz="0" w:space="0" w:color="auto" w:frame="1"/>
+        </w:rPr>
+        <w:t>! bufferFull(bytesRead)</w:t>
+      </w:r>
+      <w:r>
+        <w:rPr>
+          <w:rFonts w:ascii="Consolas" w:eastAsia="宋体" w:hAnsi="Consolas" w:cs="宋体"/>
+          <w:color w:val="000000"/>
+          <w:kern w:val="0"/>
+          <w:sz w:val="18"/>
+          <w:szCs w:val="18"/>
+          <w:bdr w:val="none" w:sz="0" w:space="0" w:color="auto" w:frame="1"/>
+        </w:rPr>
+        <w:t> ) {  </w:t>
+      </w:r>
+    </w:p>
+    <w:p>
+      <w:pPr>
+        <w:widowControl/>
+        <w:numPr>
+          <w:ilvl w:val="0"/>
+          <w:numId w:val="129"/>
+        </w:numPr>
+        <w:pBdr>
+          <w:left w:val="single" w:sz="18" w:space="0" w:color="6CE26C"/>
+        </w:pBdr>
+        <w:shd w:val="clear" w:color="auto" w:fill="F8F8F8"/>
+        <w:spacing w:beforeAutospacing="1" w:afterAutospacing="1" w:line="210" w:lineRule="atLeast"/>
+        <w:jc w:val="left"/>
+        <w:rPr>
+          <w:rFonts w:ascii="Consolas" w:eastAsia="宋体" w:hAnsi="Consolas" w:cs="宋体"/>
+          <w:color w:val="5C5C5C"/>
+          <w:kern w:val="0"/>
+          <w:sz w:val="18"/>
+          <w:szCs w:val="18"/>
+        </w:rPr>
+      </w:pPr>
+      <w:r>
+        <w:rPr>
+          <w:rFonts w:ascii="Consolas" w:eastAsia="宋体" w:hAnsi="Consolas" w:cs="宋体"/>
+          <w:color w:val="000000"/>
+          <w:kern w:val="0"/>
+          <w:sz w:val="18"/>
+          <w:szCs w:val="18"/>
+          <w:bdr w:val="none" w:sz="0" w:space="0" w:color="auto" w:frame="1"/>
+        </w:rPr>
+        <w:t>    bytesRead = inChannel.read(buffer);  </w:t>
+      </w:r>
+    </w:p>
+    <w:p>
+      <w:pPr>
+        <w:widowControl/>
+        <w:numPr>
+          <w:ilvl w:val="0"/>
+          <w:numId w:val="129"/>
+        </w:numPr>
+        <w:pBdr>
+          <w:left w:val="single" w:sz="18" w:space="0" w:color="6CE26C"/>
+        </w:pBdr>
+        <w:shd w:val="clear" w:color="auto" w:fill="FFFFFF"/>
+        <w:spacing w:beforeAutospacing="1" w:afterAutospacing="1" w:line="210" w:lineRule="atLeast"/>
+        <w:jc w:val="left"/>
+        <w:rPr>
+          <w:rFonts w:ascii="Consolas" w:eastAsia="宋体" w:hAnsi="Consolas" w:cs="宋体"/>
+          <w:color w:val="5C5C5C"/>
+          <w:kern w:val="0"/>
+          <w:sz w:val="18"/>
+          <w:szCs w:val="18"/>
+        </w:rPr>
+      </w:pPr>
+      <w:r>
+        <w:rPr>
+          <w:rFonts w:ascii="Consolas" w:eastAsia="宋体" w:hAnsi="Consolas" w:cs="宋体"/>
+          <w:color w:val="000000"/>
+          <w:kern w:val="0"/>
+          <w:sz w:val="18"/>
+          <w:szCs w:val="18"/>
+          <w:bdr w:val="none" w:sz="0" w:space="0" w:color="auto" w:frame="1"/>
+        </w:rPr>
+        <w:t>}  </w:t>
+      </w:r>
+    </w:p>
+    <w:p>
+      <w:pPr>
+        <w:pStyle w:val="a7"/>
+        <w:numPr>
+          <w:ilvl w:val="0"/>
+          <w:numId w:val="130"/>
+        </w:numPr>
+        <w:ind w:firstLineChars="0"/>
+        <w:rPr>
+          <w:rFonts w:hint="eastAsia"/>
+        </w:rPr>
+      </w:pPr>
+      <w:r>
+        <w:rPr>
+          <w:rFonts w:hint="eastAsia"/>
+        </w:rPr>
+        <w:t>bufferFull</w:t>
+      </w:r>
+      <w:r>
+        <w:t>()</w:t>
+      </w:r>
+      <w:r>
+        <w:rPr>
+          <w:rFonts w:hint="eastAsia"/>
+        </w:rPr>
+        <w:t>方法必须记录读入到</w:t>
+      </w:r>
+      <w:r>
+        <w:rPr>
+          <w:rFonts w:hint="eastAsia"/>
+        </w:rPr>
+        <w:t>buffer</w:t>
+      </w:r>
+      <w:r>
+        <w:rPr>
+          <w:rFonts w:hint="eastAsia"/>
+        </w:rPr>
+        <w:t>中的字节数量</w:t>
+      </w:r>
+      <w:bookmarkStart w:id="0" w:name="_GoBack"/>
+      <w:bookmarkEnd w:id="0"/>
+    </w:p>
+    <w:p>
+      <w:pPr>
+        <w:rPr>
+          <w:rFonts w:hint="eastAsia"/>
+        </w:rPr>
+      </w:pPr>
+    </w:p>
+    <w:p>
+      <w:pPr>
+        <w:widowControl/>
+        <w:jc w:val="left"/>
+        <w:rPr>
+          <w:rFonts w:ascii="黑体" w:eastAsia="黑体" w:hAnsi="黑体"/>
+          <w:b/>
+          <w:bCs/>
+          <w:kern w:val="44"/>
+          <w:sz w:val="30"/>
+          <w:szCs w:val="30"/>
+        </w:rPr>
+      </w:pPr>
+      <w:r>
+        <w:lastRenderedPageBreak/>
+        <w:br w:type="page"/>
       </w:r>
     </w:p>
     <w:p>
@@ -46617,18 +52312,7 @@
         </w:numPr>
       </w:pPr>
       <w:r>
-        <w:t>Java NIO vs IO</w:t>
-      </w:r>
-    </w:p>
-    <w:p>
-      <w:pPr>
-        <w:pStyle w:val="1"/>
-        <w:numPr>
-          <w:ilvl w:val="0"/>
-          <w:numId w:val="7"/>
-        </w:numPr>
-      </w:pPr>
-      <w:r>
+        <w:lastRenderedPageBreak/>
         <w:t>Java NIO Path</w:t>
       </w:r>
     </w:p>
@@ -47095,6 +52779,119 @@
     </w:lvl>
   </w:abstractNum>
   <w:abstractNum w:abstractNumId="4" w15:restartNumberingAfterBreak="0">
+    <w:nsid w:val="013E4464"/>
+    <w:multiLevelType w:val="hybridMultilevel"/>
+    <w:tmpl w:val="CA3015B8"/>
+    <w:lvl w:ilvl="0" w:tplc="0409000B">
+      <w:start w:val="1"/>
+      <w:numFmt w:val="bullet"/>
+      <w:lvlText w:val=""/>
+      <w:lvlJc w:val="left"/>
+      <w:pPr>
+        <w:ind w:left="660" w:hanging="420"/>
+      </w:pPr>
+      <w:rPr>
+        <w:rFonts w:ascii="Wingdings" w:hAnsi="Wingdings" w:hint="default"/>
+      </w:rPr>
+    </w:lvl>
+    <w:lvl w:ilvl="1" w:tplc="04090003" w:tentative="1">
+      <w:start w:val="1"/>
+      <w:numFmt w:val="bullet"/>
+      <w:lvlText w:val=""/>
+      <w:lvlJc w:val="left"/>
+      <w:pPr>
+        <w:ind w:left="1080" w:hanging="420"/>
+      </w:pPr>
+      <w:rPr>
+        <w:rFonts w:ascii="Wingdings" w:hAnsi="Wingdings" w:hint="default"/>
+      </w:rPr>
+    </w:lvl>
+    <w:lvl w:ilvl="2" w:tplc="04090005" w:tentative="1">
+      <w:start w:val="1"/>
+      <w:numFmt w:val="bullet"/>
+      <w:lvlText w:val=""/>
+      <w:lvlJc w:val="left"/>
+      <w:pPr>
+        <w:ind w:left="1500" w:hanging="420"/>
+      </w:pPr>
+      <w:rPr>
+        <w:rFonts w:ascii="Wingdings" w:hAnsi="Wingdings" w:hint="default"/>
+      </w:rPr>
+    </w:lvl>
+    <w:lvl w:ilvl="3" w:tplc="04090001" w:tentative="1">
+      <w:start w:val="1"/>
+      <w:numFmt w:val="bullet"/>
+      <w:lvlText w:val=""/>
+      <w:lvlJc w:val="left"/>
+      <w:pPr>
+        <w:ind w:left="1920" w:hanging="420"/>
+      </w:pPr>
+      <w:rPr>
+        <w:rFonts w:ascii="Wingdings" w:hAnsi="Wingdings" w:hint="default"/>
+      </w:rPr>
+    </w:lvl>
+    <w:lvl w:ilvl="4" w:tplc="04090003" w:tentative="1">
+      <w:start w:val="1"/>
+      <w:numFmt w:val="bullet"/>
+      <w:lvlText w:val=""/>
+      <w:lvlJc w:val="left"/>
+      <w:pPr>
+        <w:ind w:left="2340" w:hanging="420"/>
+      </w:pPr>
+      <w:rPr>
+        <w:rFonts w:ascii="Wingdings" w:hAnsi="Wingdings" w:hint="default"/>
+      </w:rPr>
+    </w:lvl>
+    <w:lvl w:ilvl="5" w:tplc="04090005" w:tentative="1">
+      <w:start w:val="1"/>
+      <w:numFmt w:val="bullet"/>
+      <w:lvlText w:val=""/>
+      <w:lvlJc w:val="left"/>
+      <w:pPr>
+        <w:ind w:left="2760" w:hanging="420"/>
+      </w:pPr>
+      <w:rPr>
+        <w:rFonts w:ascii="Wingdings" w:hAnsi="Wingdings" w:hint="default"/>
+      </w:rPr>
+    </w:lvl>
+    <w:lvl w:ilvl="6" w:tplc="04090001" w:tentative="1">
+      <w:start w:val="1"/>
+      <w:numFmt w:val="bullet"/>
+      <w:lvlText w:val=""/>
+      <w:lvlJc w:val="left"/>
+      <w:pPr>
+        <w:ind w:left="3180" w:hanging="420"/>
+      </w:pPr>
+      <w:rPr>
+        <w:rFonts w:ascii="Wingdings" w:hAnsi="Wingdings" w:hint="default"/>
+      </w:rPr>
+    </w:lvl>
+    <w:lvl w:ilvl="7" w:tplc="04090003" w:tentative="1">
+      <w:start w:val="1"/>
+      <w:numFmt w:val="bullet"/>
+      <w:lvlText w:val=""/>
+      <w:lvlJc w:val="left"/>
+      <w:pPr>
+        <w:ind w:left="3600" w:hanging="420"/>
+      </w:pPr>
+      <w:rPr>
+        <w:rFonts w:ascii="Wingdings" w:hAnsi="Wingdings" w:hint="default"/>
+      </w:rPr>
+    </w:lvl>
+    <w:lvl w:ilvl="8" w:tplc="04090005" w:tentative="1">
+      <w:start w:val="1"/>
+      <w:numFmt w:val="bullet"/>
+      <w:lvlText w:val=""/>
+      <w:lvlJc w:val="left"/>
+      <w:pPr>
+        <w:ind w:left="4020" w:hanging="420"/>
+      </w:pPr>
+      <w:rPr>
+        <w:rFonts w:ascii="Wingdings" w:hAnsi="Wingdings" w:hint="default"/>
+      </w:rPr>
+    </w:lvl>
+  </w:abstractNum>
+  <w:abstractNum w:abstractNumId="5" w15:restartNumberingAfterBreak="0">
     <w:nsid w:val="01944107"/>
     <w:multiLevelType w:val="multilevel"/>
     <w:tmpl w:val="C674F592"/>
@@ -47207,7 +53004,7 @@
       </w:pPr>
     </w:lvl>
   </w:abstractNum>
-  <w:abstractNum w:abstractNumId="5" w15:restartNumberingAfterBreak="0">
+  <w:abstractNum w:abstractNumId="6" w15:restartNumberingAfterBreak="0">
     <w:nsid w:val="01C87ED9"/>
     <w:multiLevelType w:val="multilevel"/>
     <w:tmpl w:val="626EA204"/>
@@ -47320,7 +53117,7 @@
       </w:pPr>
     </w:lvl>
   </w:abstractNum>
-  <w:abstractNum w:abstractNumId="6" w15:restartNumberingAfterBreak="0">
+  <w:abstractNum w:abstractNumId="7" w15:restartNumberingAfterBreak="0">
     <w:nsid w:val="05DD2A3C"/>
     <w:multiLevelType w:val="multilevel"/>
     <w:tmpl w:val="11B47E44"/>
@@ -47433,7 +53230,7 @@
       </w:pPr>
     </w:lvl>
   </w:abstractNum>
-  <w:abstractNum w:abstractNumId="7" w15:restartNumberingAfterBreak="0">
+  <w:abstractNum w:abstractNumId="8" w15:restartNumberingAfterBreak="0">
     <w:nsid w:val="061D395F"/>
     <w:multiLevelType w:val="hybridMultilevel"/>
     <w:tmpl w:val="690C5F6C"/>
@@ -47519,7 +53316,7 @@
       </w:pPr>
     </w:lvl>
   </w:abstractNum>
-  <w:abstractNum w:abstractNumId="8" w15:restartNumberingAfterBreak="0">
+  <w:abstractNum w:abstractNumId="9" w15:restartNumberingAfterBreak="0">
     <w:nsid w:val="0ACE22F6"/>
     <w:multiLevelType w:val="multilevel"/>
     <w:tmpl w:val="0409001F"/>
@@ -47605,7 +53402,120 @@
       </w:pPr>
     </w:lvl>
   </w:abstractNum>
-  <w:abstractNum w:abstractNumId="9" w15:restartNumberingAfterBreak="0">
+  <w:abstractNum w:abstractNumId="10" w15:restartNumberingAfterBreak="0">
+    <w:nsid w:val="0B19670F"/>
+    <w:multiLevelType w:val="multilevel"/>
+    <w:tmpl w:val="04D0F820"/>
+    <w:lvl w:ilvl="0">
+      <w:start w:val="1"/>
+      <w:numFmt w:val="decimal"/>
+      <w:lvlText w:val="%1."/>
+      <w:lvlJc w:val="left"/>
+      <w:pPr>
+        <w:tabs>
+          <w:tab w:val="num" w:pos="720"/>
+        </w:tabs>
+        <w:ind w:left="720" w:hanging="360"/>
+      </w:pPr>
+    </w:lvl>
+    <w:lvl w:ilvl="1" w:tentative="1">
+      <w:start w:val="1"/>
+      <w:numFmt w:val="decimal"/>
+      <w:lvlText w:val="%2."/>
+      <w:lvlJc w:val="left"/>
+      <w:pPr>
+        <w:tabs>
+          <w:tab w:val="num" w:pos="1440"/>
+        </w:tabs>
+        <w:ind w:left="1440" w:hanging="360"/>
+      </w:pPr>
+    </w:lvl>
+    <w:lvl w:ilvl="2" w:tentative="1">
+      <w:start w:val="1"/>
+      <w:numFmt w:val="decimal"/>
+      <w:lvlText w:val="%3."/>
+      <w:lvlJc w:val="left"/>
+      <w:pPr>
+        <w:tabs>
+          <w:tab w:val="num" w:pos="2160"/>
+        </w:tabs>
+        <w:ind w:left="2160" w:hanging="360"/>
+      </w:pPr>
+    </w:lvl>
+    <w:lvl w:ilvl="3" w:tentative="1">
+      <w:start w:val="1"/>
+      <w:numFmt w:val="decimal"/>
+      <w:lvlText w:val="%4."/>
+      <w:lvlJc w:val="left"/>
+      <w:pPr>
+        <w:tabs>
+          <w:tab w:val="num" w:pos="2880"/>
+        </w:tabs>
+        <w:ind w:left="2880" w:hanging="360"/>
+      </w:pPr>
+    </w:lvl>
+    <w:lvl w:ilvl="4" w:tentative="1">
+      <w:start w:val="1"/>
+      <w:numFmt w:val="decimal"/>
+      <w:lvlText w:val="%5."/>
+      <w:lvlJc w:val="left"/>
+      <w:pPr>
+        <w:tabs>
+          <w:tab w:val="num" w:pos="3600"/>
+        </w:tabs>
+        <w:ind w:left="3600" w:hanging="360"/>
+      </w:pPr>
+    </w:lvl>
+    <w:lvl w:ilvl="5" w:tentative="1">
+      <w:start w:val="1"/>
+      <w:numFmt w:val="decimal"/>
+      <w:lvlText w:val="%6."/>
+      <w:lvlJc w:val="left"/>
+      <w:pPr>
+        <w:tabs>
+          <w:tab w:val="num" w:pos="4320"/>
+        </w:tabs>
+        <w:ind w:left="4320" w:hanging="360"/>
+      </w:pPr>
+    </w:lvl>
+    <w:lvl w:ilvl="6" w:tentative="1">
+      <w:start w:val="1"/>
+      <w:numFmt w:val="decimal"/>
+      <w:lvlText w:val="%7."/>
+      <w:lvlJc w:val="left"/>
+      <w:pPr>
+        <w:tabs>
+          <w:tab w:val="num" w:pos="5040"/>
+        </w:tabs>
+        <w:ind w:left="5040" w:hanging="360"/>
+      </w:pPr>
+    </w:lvl>
+    <w:lvl w:ilvl="7" w:tentative="1">
+      <w:start w:val="1"/>
+      <w:numFmt w:val="decimal"/>
+      <w:lvlText w:val="%8."/>
+      <w:lvlJc w:val="left"/>
+      <w:pPr>
+        <w:tabs>
+          <w:tab w:val="num" w:pos="5760"/>
+        </w:tabs>
+        <w:ind w:left="5760" w:hanging="360"/>
+      </w:pPr>
+    </w:lvl>
+    <w:lvl w:ilvl="8" w:tentative="1">
+      <w:start w:val="1"/>
+      <w:numFmt w:val="decimal"/>
+      <w:lvlText w:val="%9."/>
+      <w:lvlJc w:val="left"/>
+      <w:pPr>
+        <w:tabs>
+          <w:tab w:val="num" w:pos="6480"/>
+        </w:tabs>
+        <w:ind w:left="6480" w:hanging="360"/>
+      </w:pPr>
+    </w:lvl>
+  </w:abstractNum>
+  <w:abstractNum w:abstractNumId="11" w15:restartNumberingAfterBreak="0">
     <w:nsid w:val="0B2D61B4"/>
     <w:multiLevelType w:val="multilevel"/>
     <w:tmpl w:val="FF6ECEA8"/>
@@ -47718,7 +53628,7 @@
       </w:pPr>
     </w:lvl>
   </w:abstractNum>
-  <w:abstractNum w:abstractNumId="10" w15:restartNumberingAfterBreak="0">
+  <w:abstractNum w:abstractNumId="12" w15:restartNumberingAfterBreak="0">
     <w:nsid w:val="0B810C41"/>
     <w:multiLevelType w:val="multilevel"/>
     <w:tmpl w:val="80FA839C"/>
@@ -47831,7 +53741,7 @@
       </w:pPr>
     </w:lvl>
   </w:abstractNum>
-  <w:abstractNum w:abstractNumId="11" w15:restartNumberingAfterBreak="0">
+  <w:abstractNum w:abstractNumId="13" w15:restartNumberingAfterBreak="0">
     <w:nsid w:val="0CB7059F"/>
     <w:multiLevelType w:val="hybridMultilevel"/>
     <w:tmpl w:val="0F42BB66"/>
@@ -47917,7 +53827,7 @@
       </w:pPr>
     </w:lvl>
   </w:abstractNum>
-  <w:abstractNum w:abstractNumId="12" w15:restartNumberingAfterBreak="0">
+  <w:abstractNum w:abstractNumId="14" w15:restartNumberingAfterBreak="0">
     <w:nsid w:val="0CF41A5D"/>
     <w:multiLevelType w:val="hybridMultilevel"/>
     <w:tmpl w:val="2E0E5F78"/>
@@ -48003,7 +53913,7 @@
       </w:pPr>
     </w:lvl>
   </w:abstractNum>
-  <w:abstractNum w:abstractNumId="13" w15:restartNumberingAfterBreak="0">
+  <w:abstractNum w:abstractNumId="15" w15:restartNumberingAfterBreak="0">
     <w:nsid w:val="0F4E58F2"/>
     <w:multiLevelType w:val="hybridMultilevel"/>
     <w:tmpl w:val="0650976E"/>
@@ -48089,7 +53999,93 @@
       </w:pPr>
     </w:lvl>
   </w:abstractNum>
-  <w:abstractNum w:abstractNumId="14" w15:restartNumberingAfterBreak="0">
+  <w:abstractNum w:abstractNumId="16" w15:restartNumberingAfterBreak="0">
+    <w:nsid w:val="0F584F04"/>
+    <w:multiLevelType w:val="hybridMultilevel"/>
+    <w:tmpl w:val="3D7626B6"/>
+    <w:lvl w:ilvl="0" w:tplc="04090011">
+      <w:start w:val="1"/>
+      <w:numFmt w:val="decimal"/>
+      <w:lvlText w:val="%1)"/>
+      <w:lvlJc w:val="left"/>
+      <w:pPr>
+        <w:ind w:left="660" w:hanging="420"/>
+      </w:pPr>
+    </w:lvl>
+    <w:lvl w:ilvl="1" w:tplc="04090019" w:tentative="1">
+      <w:start w:val="1"/>
+      <w:numFmt w:val="lowerLetter"/>
+      <w:lvlText w:val="%2)"/>
+      <w:lvlJc w:val="left"/>
+      <w:pPr>
+        <w:ind w:left="1080" w:hanging="420"/>
+      </w:pPr>
+    </w:lvl>
+    <w:lvl w:ilvl="2" w:tplc="0409001B" w:tentative="1">
+      <w:start w:val="1"/>
+      <w:numFmt w:val="lowerRoman"/>
+      <w:lvlText w:val="%3."/>
+      <w:lvlJc w:val="right"/>
+      <w:pPr>
+        <w:ind w:left="1500" w:hanging="420"/>
+      </w:pPr>
+    </w:lvl>
+    <w:lvl w:ilvl="3" w:tplc="0409000F" w:tentative="1">
+      <w:start w:val="1"/>
+      <w:numFmt w:val="decimal"/>
+      <w:lvlText w:val="%4."/>
+      <w:lvlJc w:val="left"/>
+      <w:pPr>
+        <w:ind w:left="1920" w:hanging="420"/>
+      </w:pPr>
+    </w:lvl>
+    <w:lvl w:ilvl="4" w:tplc="04090019" w:tentative="1">
+      <w:start w:val="1"/>
+      <w:numFmt w:val="lowerLetter"/>
+      <w:lvlText w:val="%5)"/>
+      <w:lvlJc w:val="left"/>
+      <w:pPr>
+        <w:ind w:left="2340" w:hanging="420"/>
+      </w:pPr>
+    </w:lvl>
+    <w:lvl w:ilvl="5" w:tplc="0409001B" w:tentative="1">
+      <w:start w:val="1"/>
+      <w:numFmt w:val="lowerRoman"/>
+      <w:lvlText w:val="%6."/>
+      <w:lvlJc w:val="right"/>
+      <w:pPr>
+        <w:ind w:left="2760" w:hanging="420"/>
+      </w:pPr>
+    </w:lvl>
+    <w:lvl w:ilvl="6" w:tplc="0409000F" w:tentative="1">
+      <w:start w:val="1"/>
+      <w:numFmt w:val="decimal"/>
+      <w:lvlText w:val="%7."/>
+      <w:lvlJc w:val="left"/>
+      <w:pPr>
+        <w:ind w:left="3180" w:hanging="420"/>
+      </w:pPr>
+    </w:lvl>
+    <w:lvl w:ilvl="7" w:tplc="04090019" w:tentative="1">
+      <w:start w:val="1"/>
+      <w:numFmt w:val="lowerLetter"/>
+      <w:lvlText w:val="%8)"/>
+      <w:lvlJc w:val="left"/>
+      <w:pPr>
+        <w:ind w:left="3600" w:hanging="420"/>
+      </w:pPr>
+    </w:lvl>
+    <w:lvl w:ilvl="8" w:tplc="0409001B" w:tentative="1">
+      <w:start w:val="1"/>
+      <w:numFmt w:val="lowerRoman"/>
+      <w:lvlText w:val="%9."/>
+      <w:lvlJc w:val="right"/>
+      <w:pPr>
+        <w:ind w:left="4020" w:hanging="420"/>
+      </w:pPr>
+    </w:lvl>
+  </w:abstractNum>
+  <w:abstractNum w:abstractNumId="17" w15:restartNumberingAfterBreak="0">
     <w:nsid w:val="0F625E35"/>
     <w:multiLevelType w:val="hybridMultilevel"/>
     <w:tmpl w:val="1250CD78"/>
@@ -48202,7 +54198,7 @@
       </w:rPr>
     </w:lvl>
   </w:abstractNum>
-  <w:abstractNum w:abstractNumId="15" w15:restartNumberingAfterBreak="0">
+  <w:abstractNum w:abstractNumId="18" w15:restartNumberingAfterBreak="0">
     <w:nsid w:val="108D3642"/>
     <w:multiLevelType w:val="multilevel"/>
     <w:tmpl w:val="9D5A25C6"/>
@@ -48315,7 +54311,7 @@
       </w:pPr>
     </w:lvl>
   </w:abstractNum>
-  <w:abstractNum w:abstractNumId="16" w15:restartNumberingAfterBreak="0">
+  <w:abstractNum w:abstractNumId="19" w15:restartNumberingAfterBreak="0">
     <w:nsid w:val="10FD6CFD"/>
     <w:multiLevelType w:val="hybridMultilevel"/>
     <w:tmpl w:val="58D2CB62"/>
@@ -48401,7 +54397,7 @@
       </w:pPr>
     </w:lvl>
   </w:abstractNum>
-  <w:abstractNum w:abstractNumId="17" w15:restartNumberingAfterBreak="0">
+  <w:abstractNum w:abstractNumId="20" w15:restartNumberingAfterBreak="0">
     <w:nsid w:val="122C4B2D"/>
     <w:multiLevelType w:val="hybridMultilevel"/>
     <w:tmpl w:val="6CCE8D26"/>
@@ -48487,7 +54483,7 @@
       </w:pPr>
     </w:lvl>
   </w:abstractNum>
-  <w:abstractNum w:abstractNumId="18" w15:restartNumberingAfterBreak="0">
+  <w:abstractNum w:abstractNumId="21" w15:restartNumberingAfterBreak="0">
     <w:nsid w:val="12562ACF"/>
     <w:multiLevelType w:val="multilevel"/>
     <w:tmpl w:val="FFD2BB8A"/>
@@ -48600,7 +54596,7 @@
       </w:pPr>
     </w:lvl>
   </w:abstractNum>
-  <w:abstractNum w:abstractNumId="19" w15:restartNumberingAfterBreak="0">
+  <w:abstractNum w:abstractNumId="22" w15:restartNumberingAfterBreak="0">
     <w:nsid w:val="12767054"/>
     <w:multiLevelType w:val="hybridMultilevel"/>
     <w:tmpl w:val="3BCA3BF2"/>
@@ -48686,7 +54682,7 @@
       </w:pPr>
     </w:lvl>
   </w:abstractNum>
-  <w:abstractNum w:abstractNumId="20" w15:restartNumberingAfterBreak="0">
+  <w:abstractNum w:abstractNumId="23" w15:restartNumberingAfterBreak="0">
     <w:nsid w:val="1549566C"/>
     <w:multiLevelType w:val="multilevel"/>
     <w:tmpl w:val="44B8D350"/>
@@ -48799,7 +54795,7 @@
       </w:pPr>
     </w:lvl>
   </w:abstractNum>
-  <w:abstractNum w:abstractNumId="21" w15:restartNumberingAfterBreak="0">
+  <w:abstractNum w:abstractNumId="24" w15:restartNumberingAfterBreak="0">
     <w:nsid w:val="16695FA2"/>
     <w:multiLevelType w:val="hybridMultilevel"/>
     <w:tmpl w:val="2EC219FE"/>
@@ -48885,7 +54881,120 @@
       </w:pPr>
     </w:lvl>
   </w:abstractNum>
-  <w:abstractNum w:abstractNumId="22" w15:restartNumberingAfterBreak="0">
+  <w:abstractNum w:abstractNumId="25" w15:restartNumberingAfterBreak="0">
+    <w:nsid w:val="169A487F"/>
+    <w:multiLevelType w:val="multilevel"/>
+    <w:tmpl w:val="F0047978"/>
+    <w:lvl w:ilvl="0">
+      <w:start w:val="1"/>
+      <w:numFmt w:val="decimal"/>
+      <w:lvlText w:val="%1."/>
+      <w:lvlJc w:val="left"/>
+      <w:pPr>
+        <w:tabs>
+          <w:tab w:val="num" w:pos="720"/>
+        </w:tabs>
+        <w:ind w:left="720" w:hanging="360"/>
+      </w:pPr>
+    </w:lvl>
+    <w:lvl w:ilvl="1" w:tentative="1">
+      <w:start w:val="1"/>
+      <w:numFmt w:val="decimal"/>
+      <w:lvlText w:val="%2."/>
+      <w:lvlJc w:val="left"/>
+      <w:pPr>
+        <w:tabs>
+          <w:tab w:val="num" w:pos="1440"/>
+        </w:tabs>
+        <w:ind w:left="1440" w:hanging="360"/>
+      </w:pPr>
+    </w:lvl>
+    <w:lvl w:ilvl="2" w:tentative="1">
+      <w:start w:val="1"/>
+      <w:numFmt w:val="decimal"/>
+      <w:lvlText w:val="%3."/>
+      <w:lvlJc w:val="left"/>
+      <w:pPr>
+        <w:tabs>
+          <w:tab w:val="num" w:pos="2160"/>
+        </w:tabs>
+        <w:ind w:left="2160" w:hanging="360"/>
+      </w:pPr>
+    </w:lvl>
+    <w:lvl w:ilvl="3" w:tentative="1">
+      <w:start w:val="1"/>
+      <w:numFmt w:val="decimal"/>
+      <w:lvlText w:val="%4."/>
+      <w:lvlJc w:val="left"/>
+      <w:pPr>
+        <w:tabs>
+          <w:tab w:val="num" w:pos="2880"/>
+        </w:tabs>
+        <w:ind w:left="2880" w:hanging="360"/>
+      </w:pPr>
+    </w:lvl>
+    <w:lvl w:ilvl="4" w:tentative="1">
+      <w:start w:val="1"/>
+      <w:numFmt w:val="decimal"/>
+      <w:lvlText w:val="%5."/>
+      <w:lvlJc w:val="left"/>
+      <w:pPr>
+        <w:tabs>
+          <w:tab w:val="num" w:pos="3600"/>
+        </w:tabs>
+        <w:ind w:left="3600" w:hanging="360"/>
+      </w:pPr>
+    </w:lvl>
+    <w:lvl w:ilvl="5" w:tentative="1">
+      <w:start w:val="1"/>
+      <w:numFmt w:val="decimal"/>
+      <w:lvlText w:val="%6."/>
+      <w:lvlJc w:val="left"/>
+      <w:pPr>
+        <w:tabs>
+          <w:tab w:val="num" w:pos="4320"/>
+        </w:tabs>
+        <w:ind w:left="4320" w:hanging="360"/>
+      </w:pPr>
+    </w:lvl>
+    <w:lvl w:ilvl="6" w:tentative="1">
+      <w:start w:val="1"/>
+      <w:numFmt w:val="decimal"/>
+      <w:lvlText w:val="%7."/>
+      <w:lvlJc w:val="left"/>
+      <w:pPr>
+        <w:tabs>
+          <w:tab w:val="num" w:pos="5040"/>
+        </w:tabs>
+        <w:ind w:left="5040" w:hanging="360"/>
+      </w:pPr>
+    </w:lvl>
+    <w:lvl w:ilvl="7" w:tentative="1">
+      <w:start w:val="1"/>
+      <w:numFmt w:val="decimal"/>
+      <w:lvlText w:val="%8."/>
+      <w:lvlJc w:val="left"/>
+      <w:pPr>
+        <w:tabs>
+          <w:tab w:val="num" w:pos="5760"/>
+        </w:tabs>
+        <w:ind w:left="5760" w:hanging="360"/>
+      </w:pPr>
+    </w:lvl>
+    <w:lvl w:ilvl="8" w:tentative="1">
+      <w:start w:val="1"/>
+      <w:numFmt w:val="decimal"/>
+      <w:lvlText w:val="%9."/>
+      <w:lvlJc w:val="left"/>
+      <w:pPr>
+        <w:tabs>
+          <w:tab w:val="num" w:pos="6480"/>
+        </w:tabs>
+        <w:ind w:left="6480" w:hanging="360"/>
+      </w:pPr>
+    </w:lvl>
+  </w:abstractNum>
+  <w:abstractNum w:abstractNumId="26" w15:restartNumberingAfterBreak="0">
     <w:nsid w:val="178A3FCE"/>
     <w:multiLevelType w:val="hybridMultilevel"/>
     <w:tmpl w:val="7A7C4356"/>
@@ -48971,7 +55080,7 @@
       </w:pPr>
     </w:lvl>
   </w:abstractNum>
-  <w:abstractNum w:abstractNumId="23" w15:restartNumberingAfterBreak="0">
+  <w:abstractNum w:abstractNumId="27" w15:restartNumberingAfterBreak="0">
     <w:nsid w:val="18B20AE8"/>
     <w:multiLevelType w:val="hybridMultilevel"/>
     <w:tmpl w:val="6B96B026"/>
@@ -49057,7 +55166,7 @@
       </w:pPr>
     </w:lvl>
   </w:abstractNum>
-  <w:abstractNum w:abstractNumId="24" w15:restartNumberingAfterBreak="0">
+  <w:abstractNum w:abstractNumId="28" w15:restartNumberingAfterBreak="0">
     <w:nsid w:val="18BF05D2"/>
     <w:multiLevelType w:val="multilevel"/>
     <w:tmpl w:val="D78809F6"/>
@@ -49170,7 +55279,7 @@
       </w:pPr>
     </w:lvl>
   </w:abstractNum>
-  <w:abstractNum w:abstractNumId="25" w15:restartNumberingAfterBreak="0">
+  <w:abstractNum w:abstractNumId="29" w15:restartNumberingAfterBreak="0">
     <w:nsid w:val="190F163E"/>
     <w:multiLevelType w:val="multilevel"/>
     <w:tmpl w:val="DDF000A8"/>
@@ -49283,7 +55392,7 @@
       </w:pPr>
     </w:lvl>
   </w:abstractNum>
-  <w:abstractNum w:abstractNumId="26" w15:restartNumberingAfterBreak="0">
+  <w:abstractNum w:abstractNumId="30" w15:restartNumberingAfterBreak="0">
     <w:nsid w:val="1A6676BC"/>
     <w:multiLevelType w:val="multilevel"/>
     <w:tmpl w:val="C8A604A6"/>
@@ -49396,7 +55505,120 @@
       </w:pPr>
     </w:lvl>
   </w:abstractNum>
-  <w:abstractNum w:abstractNumId="27" w15:restartNumberingAfterBreak="0">
+  <w:abstractNum w:abstractNumId="31" w15:restartNumberingAfterBreak="0">
+    <w:nsid w:val="1C2D2DFD"/>
+    <w:multiLevelType w:val="hybridMultilevel"/>
+    <w:tmpl w:val="FD78AFFA"/>
+    <w:lvl w:ilvl="0" w:tplc="0409000B">
+      <w:start w:val="1"/>
+      <w:numFmt w:val="bullet"/>
+      <w:lvlText w:val=""/>
+      <w:lvlJc w:val="left"/>
+      <w:pPr>
+        <w:ind w:left="660" w:hanging="420"/>
+      </w:pPr>
+      <w:rPr>
+        <w:rFonts w:ascii="Wingdings" w:hAnsi="Wingdings" w:hint="default"/>
+      </w:rPr>
+    </w:lvl>
+    <w:lvl w:ilvl="1" w:tplc="04090003" w:tentative="1">
+      <w:start w:val="1"/>
+      <w:numFmt w:val="bullet"/>
+      <w:lvlText w:val=""/>
+      <w:lvlJc w:val="left"/>
+      <w:pPr>
+        <w:ind w:left="1080" w:hanging="420"/>
+      </w:pPr>
+      <w:rPr>
+        <w:rFonts w:ascii="Wingdings" w:hAnsi="Wingdings" w:hint="default"/>
+      </w:rPr>
+    </w:lvl>
+    <w:lvl w:ilvl="2" w:tplc="04090005" w:tentative="1">
+      <w:start w:val="1"/>
+      <w:numFmt w:val="bullet"/>
+      <w:lvlText w:val=""/>
+      <w:lvlJc w:val="left"/>
+      <w:pPr>
+        <w:ind w:left="1500" w:hanging="420"/>
+      </w:pPr>
+      <w:rPr>
+        <w:rFonts w:ascii="Wingdings" w:hAnsi="Wingdings" w:hint="default"/>
+      </w:rPr>
+    </w:lvl>
+    <w:lvl w:ilvl="3" w:tplc="04090001" w:tentative="1">
+      <w:start w:val="1"/>
+      <w:numFmt w:val="bullet"/>
+      <w:lvlText w:val=""/>
+      <w:lvlJc w:val="left"/>
+      <w:pPr>
+        <w:ind w:left="1920" w:hanging="420"/>
+      </w:pPr>
+      <w:rPr>
+        <w:rFonts w:ascii="Wingdings" w:hAnsi="Wingdings" w:hint="default"/>
+      </w:rPr>
+    </w:lvl>
+    <w:lvl w:ilvl="4" w:tplc="04090003" w:tentative="1">
+      <w:start w:val="1"/>
+      <w:numFmt w:val="bullet"/>
+      <w:lvlText w:val=""/>
+      <w:lvlJc w:val="left"/>
+      <w:pPr>
+        <w:ind w:left="2340" w:hanging="420"/>
+      </w:pPr>
+      <w:rPr>
+        <w:rFonts w:ascii="Wingdings" w:hAnsi="Wingdings" w:hint="default"/>
+      </w:rPr>
+    </w:lvl>
+    <w:lvl w:ilvl="5" w:tplc="04090005" w:tentative="1">
+      <w:start w:val="1"/>
+      <w:numFmt w:val="bullet"/>
+      <w:lvlText w:val=""/>
+      <w:lvlJc w:val="left"/>
+      <w:pPr>
+        <w:ind w:left="2760" w:hanging="420"/>
+      </w:pPr>
+      <w:rPr>
+        <w:rFonts w:ascii="Wingdings" w:hAnsi="Wingdings" w:hint="default"/>
+      </w:rPr>
+    </w:lvl>
+    <w:lvl w:ilvl="6" w:tplc="04090001" w:tentative="1">
+      <w:start w:val="1"/>
+      <w:numFmt w:val="bullet"/>
+      <w:lvlText w:val=""/>
+      <w:lvlJc w:val="left"/>
+      <w:pPr>
+        <w:ind w:left="3180" w:hanging="420"/>
+      </w:pPr>
+      <w:rPr>
+        <w:rFonts w:ascii="Wingdings" w:hAnsi="Wingdings" w:hint="default"/>
+      </w:rPr>
+    </w:lvl>
+    <w:lvl w:ilvl="7" w:tplc="04090003" w:tentative="1">
+      <w:start w:val="1"/>
+      <w:numFmt w:val="bullet"/>
+      <w:lvlText w:val=""/>
+      <w:lvlJc w:val="left"/>
+      <w:pPr>
+        <w:ind w:left="3600" w:hanging="420"/>
+      </w:pPr>
+      <w:rPr>
+        <w:rFonts w:ascii="Wingdings" w:hAnsi="Wingdings" w:hint="default"/>
+      </w:rPr>
+    </w:lvl>
+    <w:lvl w:ilvl="8" w:tplc="04090005" w:tentative="1">
+      <w:start w:val="1"/>
+      <w:numFmt w:val="bullet"/>
+      <w:lvlText w:val=""/>
+      <w:lvlJc w:val="left"/>
+      <w:pPr>
+        <w:ind w:left="4020" w:hanging="420"/>
+      </w:pPr>
+      <w:rPr>
+        <w:rFonts w:ascii="Wingdings" w:hAnsi="Wingdings" w:hint="default"/>
+      </w:rPr>
+    </w:lvl>
+  </w:abstractNum>
+  <w:abstractNum w:abstractNumId="32" w15:restartNumberingAfterBreak="0">
     <w:nsid w:val="1CB75869"/>
     <w:multiLevelType w:val="hybridMultilevel"/>
     <w:tmpl w:val="D6E6DC68"/>
@@ -49482,7 +55704,233 @@
       </w:pPr>
     </w:lvl>
   </w:abstractNum>
-  <w:abstractNum w:abstractNumId="28" w15:restartNumberingAfterBreak="0">
+  <w:abstractNum w:abstractNumId="33" w15:restartNumberingAfterBreak="0">
+    <w:nsid w:val="1CE64AC9"/>
+    <w:multiLevelType w:val="multilevel"/>
+    <w:tmpl w:val="890AD226"/>
+    <w:lvl w:ilvl="0">
+      <w:start w:val="1"/>
+      <w:numFmt w:val="decimal"/>
+      <w:lvlText w:val="%1."/>
+      <w:lvlJc w:val="left"/>
+      <w:pPr>
+        <w:tabs>
+          <w:tab w:val="num" w:pos="720"/>
+        </w:tabs>
+        <w:ind w:left="720" w:hanging="360"/>
+      </w:pPr>
+    </w:lvl>
+    <w:lvl w:ilvl="1" w:tentative="1">
+      <w:start w:val="1"/>
+      <w:numFmt w:val="decimal"/>
+      <w:lvlText w:val="%2."/>
+      <w:lvlJc w:val="left"/>
+      <w:pPr>
+        <w:tabs>
+          <w:tab w:val="num" w:pos="1440"/>
+        </w:tabs>
+        <w:ind w:left="1440" w:hanging="360"/>
+      </w:pPr>
+    </w:lvl>
+    <w:lvl w:ilvl="2" w:tentative="1">
+      <w:start w:val="1"/>
+      <w:numFmt w:val="decimal"/>
+      <w:lvlText w:val="%3."/>
+      <w:lvlJc w:val="left"/>
+      <w:pPr>
+        <w:tabs>
+          <w:tab w:val="num" w:pos="2160"/>
+        </w:tabs>
+        <w:ind w:left="2160" w:hanging="360"/>
+      </w:pPr>
+    </w:lvl>
+    <w:lvl w:ilvl="3" w:tentative="1">
+      <w:start w:val="1"/>
+      <w:numFmt w:val="decimal"/>
+      <w:lvlText w:val="%4."/>
+      <w:lvlJc w:val="left"/>
+      <w:pPr>
+        <w:tabs>
+          <w:tab w:val="num" w:pos="2880"/>
+        </w:tabs>
+        <w:ind w:left="2880" w:hanging="360"/>
+      </w:pPr>
+    </w:lvl>
+    <w:lvl w:ilvl="4" w:tentative="1">
+      <w:start w:val="1"/>
+      <w:numFmt w:val="decimal"/>
+      <w:lvlText w:val="%5."/>
+      <w:lvlJc w:val="left"/>
+      <w:pPr>
+        <w:tabs>
+          <w:tab w:val="num" w:pos="3600"/>
+        </w:tabs>
+        <w:ind w:left="3600" w:hanging="360"/>
+      </w:pPr>
+    </w:lvl>
+    <w:lvl w:ilvl="5" w:tentative="1">
+      <w:start w:val="1"/>
+      <w:numFmt w:val="decimal"/>
+      <w:lvlText w:val="%6."/>
+      <w:lvlJc w:val="left"/>
+      <w:pPr>
+        <w:tabs>
+          <w:tab w:val="num" w:pos="4320"/>
+        </w:tabs>
+        <w:ind w:left="4320" w:hanging="360"/>
+      </w:pPr>
+    </w:lvl>
+    <w:lvl w:ilvl="6" w:tentative="1">
+      <w:start w:val="1"/>
+      <w:numFmt w:val="decimal"/>
+      <w:lvlText w:val="%7."/>
+      <w:lvlJc w:val="left"/>
+      <w:pPr>
+        <w:tabs>
+          <w:tab w:val="num" w:pos="5040"/>
+        </w:tabs>
+        <w:ind w:left="5040" w:hanging="360"/>
+      </w:pPr>
+    </w:lvl>
+    <w:lvl w:ilvl="7" w:tentative="1">
+      <w:start w:val="1"/>
+      <w:numFmt w:val="decimal"/>
+      <w:lvlText w:val="%8."/>
+      <w:lvlJc w:val="left"/>
+      <w:pPr>
+        <w:tabs>
+          <w:tab w:val="num" w:pos="5760"/>
+        </w:tabs>
+        <w:ind w:left="5760" w:hanging="360"/>
+      </w:pPr>
+    </w:lvl>
+    <w:lvl w:ilvl="8" w:tentative="1">
+      <w:start w:val="1"/>
+      <w:numFmt w:val="decimal"/>
+      <w:lvlText w:val="%9."/>
+      <w:lvlJc w:val="left"/>
+      <w:pPr>
+        <w:tabs>
+          <w:tab w:val="num" w:pos="6480"/>
+        </w:tabs>
+        <w:ind w:left="6480" w:hanging="360"/>
+      </w:pPr>
+    </w:lvl>
+  </w:abstractNum>
+  <w:abstractNum w:abstractNumId="34" w15:restartNumberingAfterBreak="0">
+    <w:nsid w:val="1CF77004"/>
+    <w:multiLevelType w:val="multilevel"/>
+    <w:tmpl w:val="4BEE5796"/>
+    <w:lvl w:ilvl="0">
+      <w:start w:val="1"/>
+      <w:numFmt w:val="decimal"/>
+      <w:lvlText w:val="%1."/>
+      <w:lvlJc w:val="left"/>
+      <w:pPr>
+        <w:tabs>
+          <w:tab w:val="num" w:pos="720"/>
+        </w:tabs>
+        <w:ind w:left="720" w:hanging="360"/>
+      </w:pPr>
+    </w:lvl>
+    <w:lvl w:ilvl="1" w:tentative="1">
+      <w:start w:val="1"/>
+      <w:numFmt w:val="decimal"/>
+      <w:lvlText w:val="%2."/>
+      <w:lvlJc w:val="left"/>
+      <w:pPr>
+        <w:tabs>
+          <w:tab w:val="num" w:pos="1440"/>
+        </w:tabs>
+        <w:ind w:left="1440" w:hanging="360"/>
+      </w:pPr>
+    </w:lvl>
+    <w:lvl w:ilvl="2" w:tentative="1">
+      <w:start w:val="1"/>
+      <w:numFmt w:val="decimal"/>
+      <w:lvlText w:val="%3."/>
+      <w:lvlJc w:val="left"/>
+      <w:pPr>
+        <w:tabs>
+          <w:tab w:val="num" w:pos="2160"/>
+        </w:tabs>
+        <w:ind w:left="2160" w:hanging="360"/>
+      </w:pPr>
+    </w:lvl>
+    <w:lvl w:ilvl="3" w:tentative="1">
+      <w:start w:val="1"/>
+      <w:numFmt w:val="decimal"/>
+      <w:lvlText w:val="%4."/>
+      <w:lvlJc w:val="left"/>
+      <w:pPr>
+        <w:tabs>
+          <w:tab w:val="num" w:pos="2880"/>
+        </w:tabs>
+        <w:ind w:left="2880" w:hanging="360"/>
+      </w:pPr>
+    </w:lvl>
+    <w:lvl w:ilvl="4" w:tentative="1">
+      <w:start w:val="1"/>
+      <w:numFmt w:val="decimal"/>
+      <w:lvlText w:val="%5."/>
+      <w:lvlJc w:val="left"/>
+      <w:pPr>
+        <w:tabs>
+          <w:tab w:val="num" w:pos="3600"/>
+        </w:tabs>
+        <w:ind w:left="3600" w:hanging="360"/>
+      </w:pPr>
+    </w:lvl>
+    <w:lvl w:ilvl="5" w:tentative="1">
+      <w:start w:val="1"/>
+      <w:numFmt w:val="decimal"/>
+      <w:lvlText w:val="%6."/>
+      <w:lvlJc w:val="left"/>
+      <w:pPr>
+        <w:tabs>
+          <w:tab w:val="num" w:pos="4320"/>
+        </w:tabs>
+        <w:ind w:left="4320" w:hanging="360"/>
+      </w:pPr>
+    </w:lvl>
+    <w:lvl w:ilvl="6" w:tentative="1">
+      <w:start w:val="1"/>
+      <w:numFmt w:val="decimal"/>
+      <w:lvlText w:val="%7."/>
+      <w:lvlJc w:val="left"/>
+      <w:pPr>
+        <w:tabs>
+          <w:tab w:val="num" w:pos="5040"/>
+        </w:tabs>
+        <w:ind w:left="5040" w:hanging="360"/>
+      </w:pPr>
+    </w:lvl>
+    <w:lvl w:ilvl="7" w:tentative="1">
+      <w:start w:val="1"/>
+      <w:numFmt w:val="decimal"/>
+      <w:lvlText w:val="%8."/>
+      <w:lvlJc w:val="left"/>
+      <w:pPr>
+        <w:tabs>
+          <w:tab w:val="num" w:pos="5760"/>
+        </w:tabs>
+        <w:ind w:left="5760" w:hanging="360"/>
+      </w:pPr>
+    </w:lvl>
+    <w:lvl w:ilvl="8" w:tentative="1">
+      <w:start w:val="1"/>
+      <w:numFmt w:val="decimal"/>
+      <w:lvlText w:val="%9."/>
+      <w:lvlJc w:val="left"/>
+      <w:pPr>
+        <w:tabs>
+          <w:tab w:val="num" w:pos="6480"/>
+        </w:tabs>
+        <w:ind w:left="6480" w:hanging="360"/>
+      </w:pPr>
+    </w:lvl>
+  </w:abstractNum>
+  <w:abstractNum w:abstractNumId="35" w15:restartNumberingAfterBreak="0">
     <w:nsid w:val="1DE92AEF"/>
     <w:multiLevelType w:val="hybridMultilevel"/>
     <w:tmpl w:val="AA3EB5D8"/>
@@ -49568,7 +56016,120 @@
       </w:pPr>
     </w:lvl>
   </w:abstractNum>
-  <w:abstractNum w:abstractNumId="29" w15:restartNumberingAfterBreak="0">
+  <w:abstractNum w:abstractNumId="36" w15:restartNumberingAfterBreak="0">
+    <w:nsid w:val="1E4E3EC9"/>
+    <w:multiLevelType w:val="multilevel"/>
+    <w:tmpl w:val="B48E4CB0"/>
+    <w:lvl w:ilvl="0">
+      <w:start w:val="1"/>
+      <w:numFmt w:val="decimal"/>
+      <w:lvlText w:val="%1."/>
+      <w:lvlJc w:val="left"/>
+      <w:pPr>
+        <w:tabs>
+          <w:tab w:val="num" w:pos="720"/>
+        </w:tabs>
+        <w:ind w:left="720" w:hanging="360"/>
+      </w:pPr>
+    </w:lvl>
+    <w:lvl w:ilvl="1" w:tentative="1">
+      <w:start w:val="1"/>
+      <w:numFmt w:val="decimal"/>
+      <w:lvlText w:val="%2."/>
+      <w:lvlJc w:val="left"/>
+      <w:pPr>
+        <w:tabs>
+          <w:tab w:val="num" w:pos="1440"/>
+        </w:tabs>
+        <w:ind w:left="1440" w:hanging="360"/>
+      </w:pPr>
+    </w:lvl>
+    <w:lvl w:ilvl="2" w:tentative="1">
+      <w:start w:val="1"/>
+      <w:numFmt w:val="decimal"/>
+      <w:lvlText w:val="%3."/>
+      <w:lvlJc w:val="left"/>
+      <w:pPr>
+        <w:tabs>
+          <w:tab w:val="num" w:pos="2160"/>
+        </w:tabs>
+        <w:ind w:left="2160" w:hanging="360"/>
+      </w:pPr>
+    </w:lvl>
+    <w:lvl w:ilvl="3" w:tentative="1">
+      <w:start w:val="1"/>
+      <w:numFmt w:val="decimal"/>
+      <w:lvlText w:val="%4."/>
+      <w:lvlJc w:val="left"/>
+      <w:pPr>
+        <w:tabs>
+          <w:tab w:val="num" w:pos="2880"/>
+        </w:tabs>
+        <w:ind w:left="2880" w:hanging="360"/>
+      </w:pPr>
+    </w:lvl>
+    <w:lvl w:ilvl="4" w:tentative="1">
+      <w:start w:val="1"/>
+      <w:numFmt w:val="decimal"/>
+      <w:lvlText w:val="%5."/>
+      <w:lvlJc w:val="left"/>
+      <w:pPr>
+        <w:tabs>
+          <w:tab w:val="num" w:pos="3600"/>
+        </w:tabs>
+        <w:ind w:left="3600" w:hanging="360"/>
+      </w:pPr>
+    </w:lvl>
+    <w:lvl w:ilvl="5" w:tentative="1">
+      <w:start w:val="1"/>
+      <w:numFmt w:val="decimal"/>
+      <w:lvlText w:val="%6."/>
+      <w:lvlJc w:val="left"/>
+      <w:pPr>
+        <w:tabs>
+          <w:tab w:val="num" w:pos="4320"/>
+        </w:tabs>
+        <w:ind w:left="4320" w:hanging="360"/>
+      </w:pPr>
+    </w:lvl>
+    <w:lvl w:ilvl="6" w:tentative="1">
+      <w:start w:val="1"/>
+      <w:numFmt w:val="decimal"/>
+      <w:lvlText w:val="%7."/>
+      <w:lvlJc w:val="left"/>
+      <w:pPr>
+        <w:tabs>
+          <w:tab w:val="num" w:pos="5040"/>
+        </w:tabs>
+        <w:ind w:left="5040" w:hanging="360"/>
+      </w:pPr>
+    </w:lvl>
+    <w:lvl w:ilvl="7" w:tentative="1">
+      <w:start w:val="1"/>
+      <w:numFmt w:val="decimal"/>
+      <w:lvlText w:val="%8."/>
+      <w:lvlJc w:val="left"/>
+      <w:pPr>
+        <w:tabs>
+          <w:tab w:val="num" w:pos="5760"/>
+        </w:tabs>
+        <w:ind w:left="5760" w:hanging="360"/>
+      </w:pPr>
+    </w:lvl>
+    <w:lvl w:ilvl="8" w:tentative="1">
+      <w:start w:val="1"/>
+      <w:numFmt w:val="decimal"/>
+      <w:lvlText w:val="%9."/>
+      <w:lvlJc w:val="left"/>
+      <w:pPr>
+        <w:tabs>
+          <w:tab w:val="num" w:pos="6480"/>
+        </w:tabs>
+        <w:ind w:left="6480" w:hanging="360"/>
+      </w:pPr>
+    </w:lvl>
+  </w:abstractNum>
+  <w:abstractNum w:abstractNumId="37" w15:restartNumberingAfterBreak="0">
     <w:nsid w:val="1F430402"/>
     <w:multiLevelType w:val="hybridMultilevel"/>
     <w:tmpl w:val="F6E0A42A"/>
@@ -49654,7 +56215,7 @@
       </w:pPr>
     </w:lvl>
   </w:abstractNum>
-  <w:abstractNum w:abstractNumId="30" w15:restartNumberingAfterBreak="0">
+  <w:abstractNum w:abstractNumId="38" w15:restartNumberingAfterBreak="0">
     <w:nsid w:val="20B45CF7"/>
     <w:multiLevelType w:val="hybridMultilevel"/>
     <w:tmpl w:val="50E62196"/>
@@ -49740,7 +56301,7 @@
       </w:pPr>
     </w:lvl>
   </w:abstractNum>
-  <w:abstractNum w:abstractNumId="31" w15:restartNumberingAfterBreak="0">
+  <w:abstractNum w:abstractNumId="39" w15:restartNumberingAfterBreak="0">
     <w:nsid w:val="247437B9"/>
     <w:multiLevelType w:val="hybridMultilevel"/>
     <w:tmpl w:val="4C34E530"/>
@@ -49826,7 +56387,7 @@
       </w:pPr>
     </w:lvl>
   </w:abstractNum>
-  <w:abstractNum w:abstractNumId="32" w15:restartNumberingAfterBreak="0">
+  <w:abstractNum w:abstractNumId="40" w15:restartNumberingAfterBreak="0">
     <w:nsid w:val="25B84088"/>
     <w:multiLevelType w:val="hybridMultilevel"/>
     <w:tmpl w:val="E2A8D84C"/>
@@ -49912,7 +56473,7 @@
       </w:pPr>
     </w:lvl>
   </w:abstractNum>
-  <w:abstractNum w:abstractNumId="33" w15:restartNumberingAfterBreak="0">
+  <w:abstractNum w:abstractNumId="41" w15:restartNumberingAfterBreak="0">
     <w:nsid w:val="25B84DFF"/>
     <w:multiLevelType w:val="multilevel"/>
     <w:tmpl w:val="C9A4129E"/>
@@ -50025,7 +56586,7 @@
       </w:pPr>
     </w:lvl>
   </w:abstractNum>
-  <w:abstractNum w:abstractNumId="34" w15:restartNumberingAfterBreak="0">
+  <w:abstractNum w:abstractNumId="42" w15:restartNumberingAfterBreak="0">
     <w:nsid w:val="25E90279"/>
     <w:multiLevelType w:val="multilevel"/>
     <w:tmpl w:val="20FA96FE"/>
@@ -50138,7 +56699,7 @@
       </w:pPr>
     </w:lvl>
   </w:abstractNum>
-  <w:abstractNum w:abstractNumId="35" w15:restartNumberingAfterBreak="0">
+  <w:abstractNum w:abstractNumId="43" w15:restartNumberingAfterBreak="0">
     <w:nsid w:val="26AE2395"/>
     <w:multiLevelType w:val="hybridMultilevel"/>
     <w:tmpl w:val="6F7C8416"/>
@@ -50224,7 +56785,7 @@
       </w:pPr>
     </w:lvl>
   </w:abstractNum>
-  <w:abstractNum w:abstractNumId="36" w15:restartNumberingAfterBreak="0">
+  <w:abstractNum w:abstractNumId="44" w15:restartNumberingAfterBreak="0">
     <w:nsid w:val="28C01A88"/>
     <w:multiLevelType w:val="multilevel"/>
     <w:tmpl w:val="17940D40"/>
@@ -50337,7 +56898,7 @@
       </w:pPr>
     </w:lvl>
   </w:abstractNum>
-  <w:abstractNum w:abstractNumId="37" w15:restartNumberingAfterBreak="0">
+  <w:abstractNum w:abstractNumId="45" w15:restartNumberingAfterBreak="0">
     <w:nsid w:val="29B239F5"/>
     <w:multiLevelType w:val="multilevel"/>
     <w:tmpl w:val="4BB60FD4"/>
@@ -50450,10 +57011,10 @@
       </w:pPr>
     </w:lvl>
   </w:abstractNum>
-  <w:abstractNum w:abstractNumId="38" w15:restartNumberingAfterBreak="0">
+  <w:abstractNum w:abstractNumId="46" w15:restartNumberingAfterBreak="0">
     <w:nsid w:val="2B906D5B"/>
     <w:multiLevelType w:val="hybridMultilevel"/>
-    <w:tmpl w:val="04C40D70"/>
+    <w:tmpl w:val="82A68D92"/>
     <w:lvl w:ilvl="0" w:tplc="0409000B">
       <w:start w:val="1"/>
       <w:numFmt w:val="bullet"/>
@@ -50563,7 +57124,7 @@
       </w:rPr>
     </w:lvl>
   </w:abstractNum>
-  <w:abstractNum w:abstractNumId="39" w15:restartNumberingAfterBreak="0">
+  <w:abstractNum w:abstractNumId="47" w15:restartNumberingAfterBreak="0">
     <w:nsid w:val="2D33330E"/>
     <w:multiLevelType w:val="hybridMultilevel"/>
     <w:tmpl w:val="8CB6C4B4"/>
@@ -50649,7 +57210,7 @@
       </w:pPr>
     </w:lvl>
   </w:abstractNum>
-  <w:abstractNum w:abstractNumId="40" w15:restartNumberingAfterBreak="0">
+  <w:abstractNum w:abstractNumId="48" w15:restartNumberingAfterBreak="0">
     <w:nsid w:val="2D7B1396"/>
     <w:multiLevelType w:val="multilevel"/>
     <w:tmpl w:val="461ABFDA"/>
@@ -50762,7 +57323,7 @@
       </w:pPr>
     </w:lvl>
   </w:abstractNum>
-  <w:abstractNum w:abstractNumId="41" w15:restartNumberingAfterBreak="0">
+  <w:abstractNum w:abstractNumId="49" w15:restartNumberingAfterBreak="0">
     <w:nsid w:val="2DE73AEF"/>
     <w:multiLevelType w:val="multilevel"/>
     <w:tmpl w:val="4CFE00DC"/>
@@ -50875,7 +57436,7 @@
       </w:pPr>
     </w:lvl>
   </w:abstractNum>
-  <w:abstractNum w:abstractNumId="42" w15:restartNumberingAfterBreak="0">
+  <w:abstractNum w:abstractNumId="50" w15:restartNumberingAfterBreak="0">
     <w:nsid w:val="2E5534B0"/>
     <w:multiLevelType w:val="multilevel"/>
     <w:tmpl w:val="E3F60B90"/>
@@ -50988,7 +57549,7 @@
       </w:pPr>
     </w:lvl>
   </w:abstractNum>
-  <w:abstractNum w:abstractNumId="43" w15:restartNumberingAfterBreak="0">
+  <w:abstractNum w:abstractNumId="51" w15:restartNumberingAfterBreak="0">
     <w:nsid w:val="2F7F549E"/>
     <w:multiLevelType w:val="hybridMultilevel"/>
     <w:tmpl w:val="6B96B026"/>
@@ -51074,7 +57635,7 @@
       </w:pPr>
     </w:lvl>
   </w:abstractNum>
-  <w:abstractNum w:abstractNumId="44" w15:restartNumberingAfterBreak="0">
+  <w:abstractNum w:abstractNumId="52" w15:restartNumberingAfterBreak="0">
     <w:nsid w:val="30821635"/>
     <w:multiLevelType w:val="multilevel"/>
     <w:tmpl w:val="5A303B32"/>
@@ -51187,7 +57748,7 @@
       </w:pPr>
     </w:lvl>
   </w:abstractNum>
-  <w:abstractNum w:abstractNumId="45" w15:restartNumberingAfterBreak="0">
+  <w:abstractNum w:abstractNumId="53" w15:restartNumberingAfterBreak="0">
     <w:nsid w:val="33132E32"/>
     <w:multiLevelType w:val="multilevel"/>
     <w:tmpl w:val="C08A0348"/>
@@ -51300,7 +57861,7 @@
       </w:pPr>
     </w:lvl>
   </w:abstractNum>
-  <w:abstractNum w:abstractNumId="46" w15:restartNumberingAfterBreak="0">
+  <w:abstractNum w:abstractNumId="54" w15:restartNumberingAfterBreak="0">
     <w:nsid w:val="33AA32F8"/>
     <w:multiLevelType w:val="hybridMultilevel"/>
     <w:tmpl w:val="58D2CB62"/>
@@ -51386,7 +57947,7 @@
       </w:pPr>
     </w:lvl>
   </w:abstractNum>
-  <w:abstractNum w:abstractNumId="47" w15:restartNumberingAfterBreak="0">
+  <w:abstractNum w:abstractNumId="55" w15:restartNumberingAfterBreak="0">
     <w:nsid w:val="343E7399"/>
     <w:multiLevelType w:val="multilevel"/>
     <w:tmpl w:val="018A4C52"/>
@@ -51499,7 +58060,7 @@
       </w:pPr>
     </w:lvl>
   </w:abstractNum>
-  <w:abstractNum w:abstractNumId="48" w15:restartNumberingAfterBreak="0">
+  <w:abstractNum w:abstractNumId="56" w15:restartNumberingAfterBreak="0">
     <w:nsid w:val="36A46225"/>
     <w:multiLevelType w:val="hybridMultilevel"/>
     <w:tmpl w:val="CF989E94"/>
@@ -51585,7 +58146,120 @@
       </w:pPr>
     </w:lvl>
   </w:abstractNum>
-  <w:abstractNum w:abstractNumId="49" w15:restartNumberingAfterBreak="0">
+  <w:abstractNum w:abstractNumId="57" w15:restartNumberingAfterBreak="0">
+    <w:nsid w:val="36DE1A5B"/>
+    <w:multiLevelType w:val="multilevel"/>
+    <w:tmpl w:val="959AC222"/>
+    <w:lvl w:ilvl="0">
+      <w:start w:val="1"/>
+      <w:numFmt w:val="decimal"/>
+      <w:lvlText w:val="%1."/>
+      <w:lvlJc w:val="left"/>
+      <w:pPr>
+        <w:tabs>
+          <w:tab w:val="num" w:pos="720"/>
+        </w:tabs>
+        <w:ind w:left="720" w:hanging="360"/>
+      </w:pPr>
+    </w:lvl>
+    <w:lvl w:ilvl="1" w:tentative="1">
+      <w:start w:val="1"/>
+      <w:numFmt w:val="decimal"/>
+      <w:lvlText w:val="%2."/>
+      <w:lvlJc w:val="left"/>
+      <w:pPr>
+        <w:tabs>
+          <w:tab w:val="num" w:pos="1440"/>
+        </w:tabs>
+        <w:ind w:left="1440" w:hanging="360"/>
+      </w:pPr>
+    </w:lvl>
+    <w:lvl w:ilvl="2" w:tentative="1">
+      <w:start w:val="1"/>
+      <w:numFmt w:val="decimal"/>
+      <w:lvlText w:val="%3."/>
+      <w:lvlJc w:val="left"/>
+      <w:pPr>
+        <w:tabs>
+          <w:tab w:val="num" w:pos="2160"/>
+        </w:tabs>
+        <w:ind w:left="2160" w:hanging="360"/>
+      </w:pPr>
+    </w:lvl>
+    <w:lvl w:ilvl="3" w:tentative="1">
+      <w:start w:val="1"/>
+      <w:numFmt w:val="decimal"/>
+      <w:lvlText w:val="%4."/>
+      <w:lvlJc w:val="left"/>
+      <w:pPr>
+        <w:tabs>
+          <w:tab w:val="num" w:pos="2880"/>
+        </w:tabs>
+        <w:ind w:left="2880" w:hanging="360"/>
+      </w:pPr>
+    </w:lvl>
+    <w:lvl w:ilvl="4" w:tentative="1">
+      <w:start w:val="1"/>
+      <w:numFmt w:val="decimal"/>
+      <w:lvlText w:val="%5."/>
+      <w:lvlJc w:val="left"/>
+      <w:pPr>
+        <w:tabs>
+          <w:tab w:val="num" w:pos="3600"/>
+        </w:tabs>
+        <w:ind w:left="3600" w:hanging="360"/>
+      </w:pPr>
+    </w:lvl>
+    <w:lvl w:ilvl="5" w:tentative="1">
+      <w:start w:val="1"/>
+      <w:numFmt w:val="decimal"/>
+      <w:lvlText w:val="%6."/>
+      <w:lvlJc w:val="left"/>
+      <w:pPr>
+        <w:tabs>
+          <w:tab w:val="num" w:pos="4320"/>
+        </w:tabs>
+        <w:ind w:left="4320" w:hanging="360"/>
+      </w:pPr>
+    </w:lvl>
+    <w:lvl w:ilvl="6" w:tentative="1">
+      <w:start w:val="1"/>
+      <w:numFmt w:val="decimal"/>
+      <w:lvlText w:val="%7."/>
+      <w:lvlJc w:val="left"/>
+      <w:pPr>
+        <w:tabs>
+          <w:tab w:val="num" w:pos="5040"/>
+        </w:tabs>
+        <w:ind w:left="5040" w:hanging="360"/>
+      </w:pPr>
+    </w:lvl>
+    <w:lvl w:ilvl="7" w:tentative="1">
+      <w:start w:val="1"/>
+      <w:numFmt w:val="decimal"/>
+      <w:lvlText w:val="%8."/>
+      <w:lvlJc w:val="left"/>
+      <w:pPr>
+        <w:tabs>
+          <w:tab w:val="num" w:pos="5760"/>
+        </w:tabs>
+        <w:ind w:left="5760" w:hanging="360"/>
+      </w:pPr>
+    </w:lvl>
+    <w:lvl w:ilvl="8" w:tentative="1">
+      <w:start w:val="1"/>
+      <w:numFmt w:val="decimal"/>
+      <w:lvlText w:val="%9."/>
+      <w:lvlJc w:val="left"/>
+      <w:pPr>
+        <w:tabs>
+          <w:tab w:val="num" w:pos="6480"/>
+        </w:tabs>
+        <w:ind w:left="6480" w:hanging="360"/>
+      </w:pPr>
+    </w:lvl>
+  </w:abstractNum>
+  <w:abstractNum w:abstractNumId="58" w15:restartNumberingAfterBreak="0">
     <w:nsid w:val="37364EB5"/>
     <w:multiLevelType w:val="multilevel"/>
     <w:tmpl w:val="5136F04E"/>
@@ -51698,7 +58372,7 @@
       </w:pPr>
     </w:lvl>
   </w:abstractNum>
-  <w:abstractNum w:abstractNumId="50" w15:restartNumberingAfterBreak="0">
+  <w:abstractNum w:abstractNumId="59" w15:restartNumberingAfterBreak="0">
     <w:nsid w:val="38BF29CE"/>
     <w:multiLevelType w:val="hybridMultilevel"/>
     <w:tmpl w:val="107A93B2"/>
@@ -51784,7 +58458,7 @@
       </w:pPr>
     </w:lvl>
   </w:abstractNum>
-  <w:abstractNum w:abstractNumId="51" w15:restartNumberingAfterBreak="0">
+  <w:abstractNum w:abstractNumId="60" w15:restartNumberingAfterBreak="0">
     <w:nsid w:val="398C77BA"/>
     <w:multiLevelType w:val="multilevel"/>
     <w:tmpl w:val="CE1C8E66"/>
@@ -51897,7 +58571,7 @@
       </w:pPr>
     </w:lvl>
   </w:abstractNum>
-  <w:abstractNum w:abstractNumId="52" w15:restartNumberingAfterBreak="0">
+  <w:abstractNum w:abstractNumId="61" w15:restartNumberingAfterBreak="0">
     <w:nsid w:val="39D26268"/>
     <w:multiLevelType w:val="hybridMultilevel"/>
     <w:tmpl w:val="0CBE1422"/>
@@ -51983,7 +58657,7 @@
       </w:pPr>
     </w:lvl>
   </w:abstractNum>
-  <w:abstractNum w:abstractNumId="53" w15:restartNumberingAfterBreak="0">
+  <w:abstractNum w:abstractNumId="62" w15:restartNumberingAfterBreak="0">
     <w:nsid w:val="3B5C744B"/>
     <w:multiLevelType w:val="multilevel"/>
     <w:tmpl w:val="63E00C1A"/>
@@ -52096,7 +58770,120 @@
       </w:pPr>
     </w:lvl>
   </w:abstractNum>
-  <w:abstractNum w:abstractNumId="54" w15:restartNumberingAfterBreak="0">
+  <w:abstractNum w:abstractNumId="63" w15:restartNumberingAfterBreak="0">
+    <w:nsid w:val="3BD35DF1"/>
+    <w:multiLevelType w:val="multilevel"/>
+    <w:tmpl w:val="3FEE1C4A"/>
+    <w:lvl w:ilvl="0">
+      <w:start w:val="1"/>
+      <w:numFmt w:val="decimal"/>
+      <w:lvlText w:val="%1."/>
+      <w:lvlJc w:val="left"/>
+      <w:pPr>
+        <w:tabs>
+          <w:tab w:val="num" w:pos="720"/>
+        </w:tabs>
+        <w:ind w:left="720" w:hanging="360"/>
+      </w:pPr>
+    </w:lvl>
+    <w:lvl w:ilvl="1" w:tentative="1">
+      <w:start w:val="1"/>
+      <w:numFmt w:val="decimal"/>
+      <w:lvlText w:val="%2."/>
+      <w:lvlJc w:val="left"/>
+      <w:pPr>
+        <w:tabs>
+          <w:tab w:val="num" w:pos="1440"/>
+        </w:tabs>
+        <w:ind w:left="1440" w:hanging="360"/>
+      </w:pPr>
+    </w:lvl>
+    <w:lvl w:ilvl="2" w:tentative="1">
+      <w:start w:val="1"/>
+      <w:numFmt w:val="decimal"/>
+      <w:lvlText w:val="%3."/>
+      <w:lvlJc w:val="left"/>
+      <w:pPr>
+        <w:tabs>
+          <w:tab w:val="num" w:pos="2160"/>
+        </w:tabs>
+        <w:ind w:left="2160" w:hanging="360"/>
+      </w:pPr>
+    </w:lvl>
+    <w:lvl w:ilvl="3" w:tentative="1">
+      <w:start w:val="1"/>
+      <w:numFmt w:val="decimal"/>
+      <w:lvlText w:val="%4."/>
+      <w:lvlJc w:val="left"/>
+      <w:pPr>
+        <w:tabs>
+          <w:tab w:val="num" w:pos="2880"/>
+        </w:tabs>
+        <w:ind w:left="2880" w:hanging="360"/>
+      </w:pPr>
+    </w:lvl>
+    <w:lvl w:ilvl="4" w:tentative="1">
+      <w:start w:val="1"/>
+      <w:numFmt w:val="decimal"/>
+      <w:lvlText w:val="%5."/>
+      <w:lvlJc w:val="left"/>
+      <w:pPr>
+        <w:tabs>
+          <w:tab w:val="num" w:pos="3600"/>
+        </w:tabs>
+        <w:ind w:left="3600" w:hanging="360"/>
+      </w:pPr>
+    </w:lvl>
+    <w:lvl w:ilvl="5" w:tentative="1">
+      <w:start w:val="1"/>
+      <w:numFmt w:val="decimal"/>
+      <w:lvlText w:val="%6."/>
+      <w:lvlJc w:val="left"/>
+      <w:pPr>
+        <w:tabs>
+          <w:tab w:val="num" w:pos="4320"/>
+        </w:tabs>
+        <w:ind w:left="4320" w:hanging="360"/>
+      </w:pPr>
+    </w:lvl>
+    <w:lvl w:ilvl="6" w:tentative="1">
+      <w:start w:val="1"/>
+      <w:numFmt w:val="decimal"/>
+      <w:lvlText w:val="%7."/>
+      <w:lvlJc w:val="left"/>
+      <w:pPr>
+        <w:tabs>
+          <w:tab w:val="num" w:pos="5040"/>
+        </w:tabs>
+        <w:ind w:left="5040" w:hanging="360"/>
+      </w:pPr>
+    </w:lvl>
+    <w:lvl w:ilvl="7" w:tentative="1">
+      <w:start w:val="1"/>
+      <w:numFmt w:val="decimal"/>
+      <w:lvlText w:val="%8."/>
+      <w:lvlJc w:val="left"/>
+      <w:pPr>
+        <w:tabs>
+          <w:tab w:val="num" w:pos="5760"/>
+        </w:tabs>
+        <w:ind w:left="5760" w:hanging="360"/>
+      </w:pPr>
+    </w:lvl>
+    <w:lvl w:ilvl="8" w:tentative="1">
+      <w:start w:val="1"/>
+      <w:numFmt w:val="decimal"/>
+      <w:lvlText w:val="%9."/>
+      <w:lvlJc w:val="left"/>
+      <w:pPr>
+        <w:tabs>
+          <w:tab w:val="num" w:pos="6480"/>
+        </w:tabs>
+        <w:ind w:left="6480" w:hanging="360"/>
+      </w:pPr>
+    </w:lvl>
+  </w:abstractNum>
+  <w:abstractNum w:abstractNumId="64" w15:restartNumberingAfterBreak="0">
     <w:nsid w:val="3BE61EA3"/>
     <w:multiLevelType w:val="hybridMultilevel"/>
     <w:tmpl w:val="2E00080A"/>
@@ -52182,7 +58969,7 @@
       </w:pPr>
     </w:lvl>
   </w:abstractNum>
-  <w:abstractNum w:abstractNumId="55" w15:restartNumberingAfterBreak="0">
+  <w:abstractNum w:abstractNumId="65" w15:restartNumberingAfterBreak="0">
     <w:nsid w:val="3CAB30AE"/>
     <w:multiLevelType w:val="multilevel"/>
     <w:tmpl w:val="9F6C8EE2"/>
@@ -52295,7 +59082,7 @@
       </w:pPr>
     </w:lvl>
   </w:abstractNum>
-  <w:abstractNum w:abstractNumId="56" w15:restartNumberingAfterBreak="0">
+  <w:abstractNum w:abstractNumId="66" w15:restartNumberingAfterBreak="0">
     <w:nsid w:val="3D010134"/>
     <w:multiLevelType w:val="multilevel"/>
     <w:tmpl w:val="D0A87764"/>
@@ -52408,7 +59195,7 @@
       </w:pPr>
     </w:lvl>
   </w:abstractNum>
-  <w:abstractNum w:abstractNumId="57" w15:restartNumberingAfterBreak="0">
+  <w:abstractNum w:abstractNumId="67" w15:restartNumberingAfterBreak="0">
     <w:nsid w:val="3D0223DA"/>
     <w:multiLevelType w:val="multilevel"/>
     <w:tmpl w:val="32904638"/>
@@ -52521,7 +59308,7 @@
       </w:pPr>
     </w:lvl>
   </w:abstractNum>
-  <w:abstractNum w:abstractNumId="58" w15:restartNumberingAfterBreak="0">
+  <w:abstractNum w:abstractNumId="68" w15:restartNumberingAfterBreak="0">
     <w:nsid w:val="3DBF779E"/>
     <w:multiLevelType w:val="multilevel"/>
     <w:tmpl w:val="5900D012"/>
@@ -52634,7 +59421,7 @@
       </w:pPr>
     </w:lvl>
   </w:abstractNum>
-  <w:abstractNum w:abstractNumId="59" w15:restartNumberingAfterBreak="0">
+  <w:abstractNum w:abstractNumId="69" w15:restartNumberingAfterBreak="0">
     <w:nsid w:val="3EB609B7"/>
     <w:multiLevelType w:val="hybridMultilevel"/>
     <w:tmpl w:val="DA964730"/>
@@ -52720,7 +59507,7 @@
       </w:pPr>
     </w:lvl>
   </w:abstractNum>
-  <w:abstractNum w:abstractNumId="60" w15:restartNumberingAfterBreak="0">
+  <w:abstractNum w:abstractNumId="70" w15:restartNumberingAfterBreak="0">
     <w:nsid w:val="3F252C75"/>
     <w:multiLevelType w:val="hybridMultilevel"/>
     <w:tmpl w:val="94F26CD8"/>
@@ -52806,7 +59593,7 @@
       </w:pPr>
     </w:lvl>
   </w:abstractNum>
-  <w:abstractNum w:abstractNumId="61" w15:restartNumberingAfterBreak="0">
+  <w:abstractNum w:abstractNumId="71" w15:restartNumberingAfterBreak="0">
     <w:nsid w:val="40D73A38"/>
     <w:multiLevelType w:val="multilevel"/>
     <w:tmpl w:val="85B601B8"/>
@@ -52919,7 +59706,7 @@
       </w:pPr>
     </w:lvl>
   </w:abstractNum>
-  <w:abstractNum w:abstractNumId="62" w15:restartNumberingAfterBreak="0">
+  <w:abstractNum w:abstractNumId="72" w15:restartNumberingAfterBreak="0">
     <w:nsid w:val="41286A55"/>
     <w:multiLevelType w:val="hybridMultilevel"/>
     <w:tmpl w:val="0FD83BF0"/>
@@ -53032,7 +59819,7 @@
       </w:rPr>
     </w:lvl>
   </w:abstractNum>
-  <w:abstractNum w:abstractNumId="63" w15:restartNumberingAfterBreak="0">
+  <w:abstractNum w:abstractNumId="73" w15:restartNumberingAfterBreak="0">
     <w:nsid w:val="417310DD"/>
     <w:multiLevelType w:val="hybridMultilevel"/>
     <w:tmpl w:val="3DFEA450"/>
@@ -53118,7 +59905,7 @@
       </w:pPr>
     </w:lvl>
   </w:abstractNum>
-  <w:abstractNum w:abstractNumId="64" w15:restartNumberingAfterBreak="0">
+  <w:abstractNum w:abstractNumId="74" w15:restartNumberingAfterBreak="0">
     <w:nsid w:val="421859FB"/>
     <w:multiLevelType w:val="hybridMultilevel"/>
     <w:tmpl w:val="8E282656"/>
@@ -53204,7 +59991,7 @@
       </w:pPr>
     </w:lvl>
   </w:abstractNum>
-  <w:abstractNum w:abstractNumId="65" w15:restartNumberingAfterBreak="0">
+  <w:abstractNum w:abstractNumId="75" w15:restartNumberingAfterBreak="0">
     <w:nsid w:val="431B37A8"/>
     <w:multiLevelType w:val="multilevel"/>
     <w:tmpl w:val="BF88507A"/>
@@ -53317,7 +60104,7 @@
       </w:pPr>
     </w:lvl>
   </w:abstractNum>
-  <w:abstractNum w:abstractNumId="66" w15:restartNumberingAfterBreak="0">
+  <w:abstractNum w:abstractNumId="76" w15:restartNumberingAfterBreak="0">
     <w:nsid w:val="43345679"/>
     <w:multiLevelType w:val="hybridMultilevel"/>
     <w:tmpl w:val="35661322"/>
@@ -53403,7 +60190,7 @@
       </w:pPr>
     </w:lvl>
   </w:abstractNum>
-  <w:abstractNum w:abstractNumId="67" w15:restartNumberingAfterBreak="0">
+  <w:abstractNum w:abstractNumId="77" w15:restartNumberingAfterBreak="0">
     <w:nsid w:val="46B37A4C"/>
     <w:multiLevelType w:val="hybridMultilevel"/>
     <w:tmpl w:val="7A7C4356"/>
@@ -53489,7 +60276,120 @@
       </w:pPr>
     </w:lvl>
   </w:abstractNum>
-  <w:abstractNum w:abstractNumId="68" w15:restartNumberingAfterBreak="0">
+  <w:abstractNum w:abstractNumId="78" w15:restartNumberingAfterBreak="0">
+    <w:nsid w:val="47E43F6E"/>
+    <w:multiLevelType w:val="multilevel"/>
+    <w:tmpl w:val="59C2BB58"/>
+    <w:lvl w:ilvl="0">
+      <w:start w:val="1"/>
+      <w:numFmt w:val="decimal"/>
+      <w:lvlText w:val="%1."/>
+      <w:lvlJc w:val="left"/>
+      <w:pPr>
+        <w:tabs>
+          <w:tab w:val="num" w:pos="720"/>
+        </w:tabs>
+        <w:ind w:left="720" w:hanging="360"/>
+      </w:pPr>
+    </w:lvl>
+    <w:lvl w:ilvl="1" w:tentative="1">
+      <w:start w:val="1"/>
+      <w:numFmt w:val="decimal"/>
+      <w:lvlText w:val="%2."/>
+      <w:lvlJc w:val="left"/>
+      <w:pPr>
+        <w:tabs>
+          <w:tab w:val="num" w:pos="1440"/>
+        </w:tabs>
+        <w:ind w:left="1440" w:hanging="360"/>
+      </w:pPr>
+    </w:lvl>
+    <w:lvl w:ilvl="2" w:tentative="1">
+      <w:start w:val="1"/>
+      <w:numFmt w:val="decimal"/>
+      <w:lvlText w:val="%3."/>
+      <w:lvlJc w:val="left"/>
+      <w:pPr>
+        <w:tabs>
+          <w:tab w:val="num" w:pos="2160"/>
+        </w:tabs>
+        <w:ind w:left="2160" w:hanging="360"/>
+      </w:pPr>
+    </w:lvl>
+    <w:lvl w:ilvl="3" w:tentative="1">
+      <w:start w:val="1"/>
+      <w:numFmt w:val="decimal"/>
+      <w:lvlText w:val="%4."/>
+      <w:lvlJc w:val="left"/>
+      <w:pPr>
+        <w:tabs>
+          <w:tab w:val="num" w:pos="2880"/>
+        </w:tabs>
+        <w:ind w:left="2880" w:hanging="360"/>
+      </w:pPr>
+    </w:lvl>
+    <w:lvl w:ilvl="4" w:tentative="1">
+      <w:start w:val="1"/>
+      <w:numFmt w:val="decimal"/>
+      <w:lvlText w:val="%5."/>
+      <w:lvlJc w:val="left"/>
+      <w:pPr>
+        <w:tabs>
+          <w:tab w:val="num" w:pos="3600"/>
+        </w:tabs>
+        <w:ind w:left="3600" w:hanging="360"/>
+      </w:pPr>
+    </w:lvl>
+    <w:lvl w:ilvl="5" w:tentative="1">
+      <w:start w:val="1"/>
+      <w:numFmt w:val="decimal"/>
+      <w:lvlText w:val="%6."/>
+      <w:lvlJc w:val="left"/>
+      <w:pPr>
+        <w:tabs>
+          <w:tab w:val="num" w:pos="4320"/>
+        </w:tabs>
+        <w:ind w:left="4320" w:hanging="360"/>
+      </w:pPr>
+    </w:lvl>
+    <w:lvl w:ilvl="6" w:tentative="1">
+      <w:start w:val="1"/>
+      <w:numFmt w:val="decimal"/>
+      <w:lvlText w:val="%7."/>
+      <w:lvlJc w:val="left"/>
+      <w:pPr>
+        <w:tabs>
+          <w:tab w:val="num" w:pos="5040"/>
+        </w:tabs>
+        <w:ind w:left="5040" w:hanging="360"/>
+      </w:pPr>
+    </w:lvl>
+    <w:lvl w:ilvl="7" w:tentative="1">
+      <w:start w:val="1"/>
+      <w:numFmt w:val="decimal"/>
+      <w:lvlText w:val="%8."/>
+      <w:lvlJc w:val="left"/>
+      <w:pPr>
+        <w:tabs>
+          <w:tab w:val="num" w:pos="5760"/>
+        </w:tabs>
+        <w:ind w:left="5760" w:hanging="360"/>
+      </w:pPr>
+    </w:lvl>
+    <w:lvl w:ilvl="8" w:tentative="1">
+      <w:start w:val="1"/>
+      <w:numFmt w:val="decimal"/>
+      <w:lvlText w:val="%9."/>
+      <w:lvlJc w:val="left"/>
+      <w:pPr>
+        <w:tabs>
+          <w:tab w:val="num" w:pos="6480"/>
+        </w:tabs>
+        <w:ind w:left="6480" w:hanging="360"/>
+      </w:pPr>
+    </w:lvl>
+  </w:abstractNum>
+  <w:abstractNum w:abstractNumId="79" w15:restartNumberingAfterBreak="0">
     <w:nsid w:val="48883D1F"/>
     <w:multiLevelType w:val="hybridMultilevel"/>
     <w:tmpl w:val="76E22C22"/>
@@ -53575,7 +60475,7 @@
       </w:pPr>
     </w:lvl>
   </w:abstractNum>
-  <w:abstractNum w:abstractNumId="69" w15:restartNumberingAfterBreak="0">
+  <w:abstractNum w:abstractNumId="80" w15:restartNumberingAfterBreak="0">
     <w:nsid w:val="488B4F07"/>
     <w:multiLevelType w:val="hybridMultilevel"/>
     <w:tmpl w:val="F0B6FFA0"/>
@@ -53661,7 +60561,120 @@
       </w:pPr>
     </w:lvl>
   </w:abstractNum>
-  <w:abstractNum w:abstractNumId="70" w15:restartNumberingAfterBreak="0">
+  <w:abstractNum w:abstractNumId="81" w15:restartNumberingAfterBreak="0">
+    <w:nsid w:val="48AE7FEE"/>
+    <w:multiLevelType w:val="multilevel"/>
+    <w:tmpl w:val="35D8113C"/>
+    <w:lvl w:ilvl="0">
+      <w:start w:val="1"/>
+      <w:numFmt w:val="decimal"/>
+      <w:lvlText w:val="%1."/>
+      <w:lvlJc w:val="left"/>
+      <w:pPr>
+        <w:tabs>
+          <w:tab w:val="num" w:pos="720"/>
+        </w:tabs>
+        <w:ind w:left="720" w:hanging="360"/>
+      </w:pPr>
+    </w:lvl>
+    <w:lvl w:ilvl="1" w:tentative="1">
+      <w:start w:val="1"/>
+      <w:numFmt w:val="decimal"/>
+      <w:lvlText w:val="%2."/>
+      <w:lvlJc w:val="left"/>
+      <w:pPr>
+        <w:tabs>
+          <w:tab w:val="num" w:pos="1440"/>
+        </w:tabs>
+        <w:ind w:left="1440" w:hanging="360"/>
+      </w:pPr>
+    </w:lvl>
+    <w:lvl w:ilvl="2" w:tentative="1">
+      <w:start w:val="1"/>
+      <w:numFmt w:val="decimal"/>
+      <w:lvlText w:val="%3."/>
+      <w:lvlJc w:val="left"/>
+      <w:pPr>
+        <w:tabs>
+          <w:tab w:val="num" w:pos="2160"/>
+        </w:tabs>
+        <w:ind w:left="2160" w:hanging="360"/>
+      </w:pPr>
+    </w:lvl>
+    <w:lvl w:ilvl="3" w:tentative="1">
+      <w:start w:val="1"/>
+      <w:numFmt w:val="decimal"/>
+      <w:lvlText w:val="%4."/>
+      <w:lvlJc w:val="left"/>
+      <w:pPr>
+        <w:tabs>
+          <w:tab w:val="num" w:pos="2880"/>
+        </w:tabs>
+        <w:ind w:left="2880" w:hanging="360"/>
+      </w:pPr>
+    </w:lvl>
+    <w:lvl w:ilvl="4" w:tentative="1">
+      <w:start w:val="1"/>
+      <w:numFmt w:val="decimal"/>
+      <w:lvlText w:val="%5."/>
+      <w:lvlJc w:val="left"/>
+      <w:pPr>
+        <w:tabs>
+          <w:tab w:val="num" w:pos="3600"/>
+        </w:tabs>
+        <w:ind w:left="3600" w:hanging="360"/>
+      </w:pPr>
+    </w:lvl>
+    <w:lvl w:ilvl="5" w:tentative="1">
+      <w:start w:val="1"/>
+      <w:numFmt w:val="decimal"/>
+      <w:lvlText w:val="%6."/>
+      <w:lvlJc w:val="left"/>
+      <w:pPr>
+        <w:tabs>
+          <w:tab w:val="num" w:pos="4320"/>
+        </w:tabs>
+        <w:ind w:left="4320" w:hanging="360"/>
+      </w:pPr>
+    </w:lvl>
+    <w:lvl w:ilvl="6" w:tentative="1">
+      <w:start w:val="1"/>
+      <w:numFmt w:val="decimal"/>
+      <w:lvlText w:val="%7."/>
+      <w:lvlJc w:val="left"/>
+      <w:pPr>
+        <w:tabs>
+          <w:tab w:val="num" w:pos="5040"/>
+        </w:tabs>
+        <w:ind w:left="5040" w:hanging="360"/>
+      </w:pPr>
+    </w:lvl>
+    <w:lvl w:ilvl="7" w:tentative="1">
+      <w:start w:val="1"/>
+      <w:numFmt w:val="decimal"/>
+      <w:lvlText w:val="%8."/>
+      <w:lvlJc w:val="left"/>
+      <w:pPr>
+        <w:tabs>
+          <w:tab w:val="num" w:pos="5760"/>
+        </w:tabs>
+        <w:ind w:left="5760" w:hanging="360"/>
+      </w:pPr>
+    </w:lvl>
+    <w:lvl w:ilvl="8" w:tentative="1">
+      <w:start w:val="1"/>
+      <w:numFmt w:val="decimal"/>
+      <w:lvlText w:val="%9."/>
+      <w:lvlJc w:val="left"/>
+      <w:pPr>
+        <w:tabs>
+          <w:tab w:val="num" w:pos="6480"/>
+        </w:tabs>
+        <w:ind w:left="6480" w:hanging="360"/>
+      </w:pPr>
+    </w:lvl>
+  </w:abstractNum>
+  <w:abstractNum w:abstractNumId="82" w15:restartNumberingAfterBreak="0">
     <w:nsid w:val="48F77B64"/>
     <w:multiLevelType w:val="hybridMultilevel"/>
     <w:tmpl w:val="0F42BB66"/>
@@ -53747,7 +60760,7 @@
       </w:pPr>
     </w:lvl>
   </w:abstractNum>
-  <w:abstractNum w:abstractNumId="71" w15:restartNumberingAfterBreak="0">
+  <w:abstractNum w:abstractNumId="83" w15:restartNumberingAfterBreak="0">
     <w:nsid w:val="494A5B32"/>
     <w:multiLevelType w:val="hybridMultilevel"/>
     <w:tmpl w:val="23887996"/>
@@ -53860,7 +60873,7 @@
       </w:rPr>
     </w:lvl>
   </w:abstractNum>
-  <w:abstractNum w:abstractNumId="72" w15:restartNumberingAfterBreak="0">
+  <w:abstractNum w:abstractNumId="84" w15:restartNumberingAfterBreak="0">
     <w:nsid w:val="49562D8F"/>
     <w:multiLevelType w:val="hybridMultilevel"/>
     <w:tmpl w:val="0F84A284"/>
@@ -53946,7 +60959,7 @@
       </w:pPr>
     </w:lvl>
   </w:abstractNum>
-  <w:abstractNum w:abstractNumId="73" w15:restartNumberingAfterBreak="0">
+  <w:abstractNum w:abstractNumId="85" w15:restartNumberingAfterBreak="0">
     <w:nsid w:val="4A986248"/>
     <w:multiLevelType w:val="hybridMultilevel"/>
     <w:tmpl w:val="4858AB0C"/>
@@ -54032,7 +61045,7 @@
       </w:pPr>
     </w:lvl>
   </w:abstractNum>
-  <w:abstractNum w:abstractNumId="74" w15:restartNumberingAfterBreak="0">
+  <w:abstractNum w:abstractNumId="86" w15:restartNumberingAfterBreak="0">
     <w:nsid w:val="4BF81FDF"/>
     <w:multiLevelType w:val="multilevel"/>
     <w:tmpl w:val="0409001F"/>
@@ -54118,7 +61131,7 @@
       </w:pPr>
     </w:lvl>
   </w:abstractNum>
-  <w:abstractNum w:abstractNumId="75" w15:restartNumberingAfterBreak="0">
+  <w:abstractNum w:abstractNumId="87" w15:restartNumberingAfterBreak="0">
     <w:nsid w:val="4C6D3A98"/>
     <w:multiLevelType w:val="multilevel"/>
     <w:tmpl w:val="2E7A4830"/>
@@ -54231,7 +61244,7 @@
       </w:pPr>
     </w:lvl>
   </w:abstractNum>
-  <w:abstractNum w:abstractNumId="76" w15:restartNumberingAfterBreak="0">
+  <w:abstractNum w:abstractNumId="88" w15:restartNumberingAfterBreak="0">
     <w:nsid w:val="4CA219DD"/>
     <w:multiLevelType w:val="hybridMultilevel"/>
     <w:tmpl w:val="F5F8CCC6"/>
@@ -54317,7 +61330,7 @@
       </w:pPr>
     </w:lvl>
   </w:abstractNum>
-  <w:abstractNum w:abstractNumId="77" w15:restartNumberingAfterBreak="0">
+  <w:abstractNum w:abstractNumId="89" w15:restartNumberingAfterBreak="0">
     <w:nsid w:val="508D0149"/>
     <w:multiLevelType w:val="hybridMultilevel"/>
     <w:tmpl w:val="F984DA64"/>
@@ -54403,7 +61416,7 @@
       </w:pPr>
     </w:lvl>
   </w:abstractNum>
-  <w:abstractNum w:abstractNumId="78" w15:restartNumberingAfterBreak="0">
+  <w:abstractNum w:abstractNumId="90" w15:restartNumberingAfterBreak="0">
     <w:nsid w:val="50E4074C"/>
     <w:multiLevelType w:val="hybridMultilevel"/>
     <w:tmpl w:val="44107BFE"/>
@@ -54489,7 +61502,7 @@
       </w:pPr>
     </w:lvl>
   </w:abstractNum>
-  <w:abstractNum w:abstractNumId="79" w15:restartNumberingAfterBreak="0">
+  <w:abstractNum w:abstractNumId="91" w15:restartNumberingAfterBreak="0">
     <w:nsid w:val="51F43D11"/>
     <w:multiLevelType w:val="hybridMultilevel"/>
     <w:tmpl w:val="0B0C489C"/>
@@ -54575,7 +61588,7 @@
       </w:pPr>
     </w:lvl>
   </w:abstractNum>
-  <w:abstractNum w:abstractNumId="80" w15:restartNumberingAfterBreak="0">
+  <w:abstractNum w:abstractNumId="92" w15:restartNumberingAfterBreak="0">
     <w:nsid w:val="5292792A"/>
     <w:multiLevelType w:val="multilevel"/>
     <w:tmpl w:val="1916E47E"/>
@@ -54688,7 +61701,7 @@
       </w:pPr>
     </w:lvl>
   </w:abstractNum>
-  <w:abstractNum w:abstractNumId="81" w15:restartNumberingAfterBreak="0">
+  <w:abstractNum w:abstractNumId="93" w15:restartNumberingAfterBreak="0">
     <w:nsid w:val="53842CF0"/>
     <w:multiLevelType w:val="multilevel"/>
     <w:tmpl w:val="4D820524"/>
@@ -54801,7 +61814,7 @@
       </w:pPr>
     </w:lvl>
   </w:abstractNum>
-  <w:abstractNum w:abstractNumId="82" w15:restartNumberingAfterBreak="0">
+  <w:abstractNum w:abstractNumId="94" w15:restartNumberingAfterBreak="0">
     <w:nsid w:val="558E6048"/>
     <w:multiLevelType w:val="hybridMultilevel"/>
     <w:tmpl w:val="D862B4CA"/>
@@ -54887,7 +61900,7 @@
       </w:pPr>
     </w:lvl>
   </w:abstractNum>
-  <w:abstractNum w:abstractNumId="83" w15:restartNumberingAfterBreak="0">
+  <w:abstractNum w:abstractNumId="95" w15:restartNumberingAfterBreak="0">
     <w:nsid w:val="559A4885"/>
     <w:multiLevelType w:val="hybridMultilevel"/>
     <w:tmpl w:val="D80E22F8"/>
@@ -54973,7 +61986,7 @@
       </w:pPr>
     </w:lvl>
   </w:abstractNum>
-  <w:abstractNum w:abstractNumId="84" w15:restartNumberingAfterBreak="0">
+  <w:abstractNum w:abstractNumId="96" w15:restartNumberingAfterBreak="0">
     <w:nsid w:val="58230E1A"/>
     <w:multiLevelType w:val="multilevel"/>
     <w:tmpl w:val="44168266"/>
@@ -55086,7 +62099,7 @@
       </w:pPr>
     </w:lvl>
   </w:abstractNum>
-  <w:abstractNum w:abstractNumId="85" w15:restartNumberingAfterBreak="0">
+  <w:abstractNum w:abstractNumId="97" w15:restartNumberingAfterBreak="0">
     <w:nsid w:val="586C6A70"/>
     <w:multiLevelType w:val="hybridMultilevel"/>
     <w:tmpl w:val="430C963A"/>
@@ -55172,7 +62185,7 @@
       </w:pPr>
     </w:lvl>
   </w:abstractNum>
-  <w:abstractNum w:abstractNumId="86" w15:restartNumberingAfterBreak="0">
+  <w:abstractNum w:abstractNumId="98" w15:restartNumberingAfterBreak="0">
     <w:nsid w:val="58950E73"/>
     <w:multiLevelType w:val="hybridMultilevel"/>
     <w:tmpl w:val="ED543F6A"/>
@@ -55258,7 +62271,206 @@
       </w:pPr>
     </w:lvl>
   </w:abstractNum>
-  <w:abstractNum w:abstractNumId="87" w15:restartNumberingAfterBreak="0">
+  <w:abstractNum w:abstractNumId="99" w15:restartNumberingAfterBreak="0">
+    <w:nsid w:val="590301AF"/>
+    <w:multiLevelType w:val="hybridMultilevel"/>
+    <w:tmpl w:val="8E3C3094"/>
+    <w:lvl w:ilvl="0" w:tplc="04090011">
+      <w:start w:val="1"/>
+      <w:numFmt w:val="decimal"/>
+      <w:lvlText w:val="%1)"/>
+      <w:lvlJc w:val="left"/>
+      <w:pPr>
+        <w:ind w:left="660" w:hanging="420"/>
+      </w:pPr>
+    </w:lvl>
+    <w:lvl w:ilvl="1" w:tplc="04090019" w:tentative="1">
+      <w:start w:val="1"/>
+      <w:numFmt w:val="lowerLetter"/>
+      <w:lvlText w:val="%2)"/>
+      <w:lvlJc w:val="left"/>
+      <w:pPr>
+        <w:ind w:left="1080" w:hanging="420"/>
+      </w:pPr>
+    </w:lvl>
+    <w:lvl w:ilvl="2" w:tplc="0409001B" w:tentative="1">
+      <w:start w:val="1"/>
+      <w:numFmt w:val="lowerRoman"/>
+      <w:lvlText w:val="%3."/>
+      <w:lvlJc w:val="right"/>
+      <w:pPr>
+        <w:ind w:left="1500" w:hanging="420"/>
+      </w:pPr>
+    </w:lvl>
+    <w:lvl w:ilvl="3" w:tplc="0409000F" w:tentative="1">
+      <w:start w:val="1"/>
+      <w:numFmt w:val="decimal"/>
+      <w:lvlText w:val="%4."/>
+      <w:lvlJc w:val="left"/>
+      <w:pPr>
+        <w:ind w:left="1920" w:hanging="420"/>
+      </w:pPr>
+    </w:lvl>
+    <w:lvl w:ilvl="4" w:tplc="04090019" w:tentative="1">
+      <w:start w:val="1"/>
+      <w:numFmt w:val="lowerLetter"/>
+      <w:lvlText w:val="%5)"/>
+      <w:lvlJc w:val="left"/>
+      <w:pPr>
+        <w:ind w:left="2340" w:hanging="420"/>
+      </w:pPr>
+    </w:lvl>
+    <w:lvl w:ilvl="5" w:tplc="0409001B" w:tentative="1">
+      <w:start w:val="1"/>
+      <w:numFmt w:val="lowerRoman"/>
+      <w:lvlText w:val="%6."/>
+      <w:lvlJc w:val="right"/>
+      <w:pPr>
+        <w:ind w:left="2760" w:hanging="420"/>
+      </w:pPr>
+    </w:lvl>
+    <w:lvl w:ilvl="6" w:tplc="0409000F" w:tentative="1">
+      <w:start w:val="1"/>
+      <w:numFmt w:val="decimal"/>
+      <w:lvlText w:val="%7."/>
+      <w:lvlJc w:val="left"/>
+      <w:pPr>
+        <w:ind w:left="3180" w:hanging="420"/>
+      </w:pPr>
+    </w:lvl>
+    <w:lvl w:ilvl="7" w:tplc="04090019" w:tentative="1">
+      <w:start w:val="1"/>
+      <w:numFmt w:val="lowerLetter"/>
+      <w:lvlText w:val="%8)"/>
+      <w:lvlJc w:val="left"/>
+      <w:pPr>
+        <w:ind w:left="3600" w:hanging="420"/>
+      </w:pPr>
+    </w:lvl>
+    <w:lvl w:ilvl="8" w:tplc="0409001B" w:tentative="1">
+      <w:start w:val="1"/>
+      <w:numFmt w:val="lowerRoman"/>
+      <w:lvlText w:val="%9."/>
+      <w:lvlJc w:val="right"/>
+      <w:pPr>
+        <w:ind w:left="4020" w:hanging="420"/>
+      </w:pPr>
+    </w:lvl>
+  </w:abstractNum>
+  <w:abstractNum w:abstractNumId="100" w15:restartNumberingAfterBreak="0">
+    <w:nsid w:val="5908470A"/>
+    <w:multiLevelType w:val="multilevel"/>
+    <w:tmpl w:val="2138DD78"/>
+    <w:lvl w:ilvl="0">
+      <w:start w:val="1"/>
+      <w:numFmt w:val="decimal"/>
+      <w:lvlText w:val="%1."/>
+      <w:lvlJc w:val="left"/>
+      <w:pPr>
+        <w:tabs>
+          <w:tab w:val="num" w:pos="720"/>
+        </w:tabs>
+        <w:ind w:left="720" w:hanging="360"/>
+      </w:pPr>
+    </w:lvl>
+    <w:lvl w:ilvl="1" w:tentative="1">
+      <w:start w:val="1"/>
+      <w:numFmt w:val="decimal"/>
+      <w:lvlText w:val="%2."/>
+      <w:lvlJc w:val="left"/>
+      <w:pPr>
+        <w:tabs>
+          <w:tab w:val="num" w:pos="1440"/>
+        </w:tabs>
+        <w:ind w:left="1440" w:hanging="360"/>
+      </w:pPr>
+    </w:lvl>
+    <w:lvl w:ilvl="2" w:tentative="1">
+      <w:start w:val="1"/>
+      <w:numFmt w:val="decimal"/>
+      <w:lvlText w:val="%3."/>
+      <w:lvlJc w:val="left"/>
+      <w:pPr>
+        <w:tabs>
+          <w:tab w:val="num" w:pos="2160"/>
+        </w:tabs>
+        <w:ind w:left="2160" w:hanging="360"/>
+      </w:pPr>
+    </w:lvl>
+    <w:lvl w:ilvl="3" w:tentative="1">
+      <w:start w:val="1"/>
+      <w:numFmt w:val="decimal"/>
+      <w:lvlText w:val="%4."/>
+      <w:lvlJc w:val="left"/>
+      <w:pPr>
+        <w:tabs>
+          <w:tab w:val="num" w:pos="2880"/>
+        </w:tabs>
+        <w:ind w:left="2880" w:hanging="360"/>
+      </w:pPr>
+    </w:lvl>
+    <w:lvl w:ilvl="4" w:tentative="1">
+      <w:start w:val="1"/>
+      <w:numFmt w:val="decimal"/>
+      <w:lvlText w:val="%5."/>
+      <w:lvlJc w:val="left"/>
+      <w:pPr>
+        <w:tabs>
+          <w:tab w:val="num" w:pos="3600"/>
+        </w:tabs>
+        <w:ind w:left="3600" w:hanging="360"/>
+      </w:pPr>
+    </w:lvl>
+    <w:lvl w:ilvl="5" w:tentative="1">
+      <w:start w:val="1"/>
+      <w:numFmt w:val="decimal"/>
+      <w:lvlText w:val="%6."/>
+      <w:lvlJc w:val="left"/>
+      <w:pPr>
+        <w:tabs>
+          <w:tab w:val="num" w:pos="4320"/>
+        </w:tabs>
+        <w:ind w:left="4320" w:hanging="360"/>
+      </w:pPr>
+    </w:lvl>
+    <w:lvl w:ilvl="6" w:tentative="1">
+      <w:start w:val="1"/>
+      <w:numFmt w:val="decimal"/>
+      <w:lvlText w:val="%7."/>
+      <w:lvlJc w:val="left"/>
+      <w:pPr>
+        <w:tabs>
+          <w:tab w:val="num" w:pos="5040"/>
+        </w:tabs>
+        <w:ind w:left="5040" w:hanging="360"/>
+      </w:pPr>
+    </w:lvl>
+    <w:lvl w:ilvl="7" w:tentative="1">
+      <w:start w:val="1"/>
+      <w:numFmt w:val="decimal"/>
+      <w:lvlText w:val="%8."/>
+      <w:lvlJc w:val="left"/>
+      <w:pPr>
+        <w:tabs>
+          <w:tab w:val="num" w:pos="5760"/>
+        </w:tabs>
+        <w:ind w:left="5760" w:hanging="360"/>
+      </w:pPr>
+    </w:lvl>
+    <w:lvl w:ilvl="8" w:tentative="1">
+      <w:start w:val="1"/>
+      <w:numFmt w:val="decimal"/>
+      <w:lvlText w:val="%9."/>
+      <w:lvlJc w:val="left"/>
+      <w:pPr>
+        <w:tabs>
+          <w:tab w:val="num" w:pos="6480"/>
+        </w:tabs>
+        <w:ind w:left="6480" w:hanging="360"/>
+      </w:pPr>
+    </w:lvl>
+  </w:abstractNum>
+  <w:abstractNum w:abstractNumId="101" w15:restartNumberingAfterBreak="0">
     <w:nsid w:val="5A757FEE"/>
     <w:multiLevelType w:val="multilevel"/>
     <w:tmpl w:val="49860D88"/>
@@ -55371,7 +62583,7 @@
       </w:pPr>
     </w:lvl>
   </w:abstractNum>
-  <w:abstractNum w:abstractNumId="88" w15:restartNumberingAfterBreak="0">
+  <w:abstractNum w:abstractNumId="102" w15:restartNumberingAfterBreak="0">
     <w:nsid w:val="5BE80D61"/>
     <w:multiLevelType w:val="hybridMultilevel"/>
     <w:tmpl w:val="C662347A"/>
@@ -55457,7 +62669,7 @@
       </w:pPr>
     </w:lvl>
   </w:abstractNum>
-  <w:abstractNum w:abstractNumId="89" w15:restartNumberingAfterBreak="0">
+  <w:abstractNum w:abstractNumId="103" w15:restartNumberingAfterBreak="0">
     <w:nsid w:val="5BFA4973"/>
     <w:multiLevelType w:val="hybridMultilevel"/>
     <w:tmpl w:val="008E9746"/>
@@ -55543,7 +62755,7 @@
       </w:pPr>
     </w:lvl>
   </w:abstractNum>
-  <w:abstractNum w:abstractNumId="90" w15:restartNumberingAfterBreak="0">
+  <w:abstractNum w:abstractNumId="104" w15:restartNumberingAfterBreak="0">
     <w:nsid w:val="5CDA581F"/>
     <w:multiLevelType w:val="multilevel"/>
     <w:tmpl w:val="DF741774"/>
@@ -55656,7 +62868,7 @@
       </w:pPr>
     </w:lvl>
   </w:abstractNum>
-  <w:abstractNum w:abstractNumId="91" w15:restartNumberingAfterBreak="0">
+  <w:abstractNum w:abstractNumId="105" w15:restartNumberingAfterBreak="0">
     <w:nsid w:val="5CE800AF"/>
     <w:multiLevelType w:val="hybridMultilevel"/>
     <w:tmpl w:val="D7B25D44"/>
@@ -55742,7 +62954,7 @@
       </w:pPr>
     </w:lvl>
   </w:abstractNum>
-  <w:abstractNum w:abstractNumId="92" w15:restartNumberingAfterBreak="0">
+  <w:abstractNum w:abstractNumId="106" w15:restartNumberingAfterBreak="0">
     <w:nsid w:val="5EC31AA7"/>
     <w:multiLevelType w:val="hybridMultilevel"/>
     <w:tmpl w:val="4C34E530"/>
@@ -55828,7 +63040,7 @@
       </w:pPr>
     </w:lvl>
   </w:abstractNum>
-  <w:abstractNum w:abstractNumId="93" w15:restartNumberingAfterBreak="0">
+  <w:abstractNum w:abstractNumId="107" w15:restartNumberingAfterBreak="0">
     <w:nsid w:val="5EF521A2"/>
     <w:multiLevelType w:val="multilevel"/>
     <w:tmpl w:val="D90C4848"/>
@@ -55941,7 +63153,7 @@
       </w:pPr>
     </w:lvl>
   </w:abstractNum>
-  <w:abstractNum w:abstractNumId="94" w15:restartNumberingAfterBreak="0">
+  <w:abstractNum w:abstractNumId="108" w15:restartNumberingAfterBreak="0">
     <w:nsid w:val="600D2205"/>
     <w:multiLevelType w:val="hybridMultilevel"/>
     <w:tmpl w:val="EAE0244E"/>
@@ -56027,7 +63239,7 @@
       </w:pPr>
     </w:lvl>
   </w:abstractNum>
-  <w:abstractNum w:abstractNumId="95" w15:restartNumberingAfterBreak="0">
+  <w:abstractNum w:abstractNumId="109" w15:restartNumberingAfterBreak="0">
     <w:nsid w:val="61B769C4"/>
     <w:multiLevelType w:val="multilevel"/>
     <w:tmpl w:val="AB2C41EE"/>
@@ -56140,7 +63352,7 @@
       </w:pPr>
     </w:lvl>
   </w:abstractNum>
-  <w:abstractNum w:abstractNumId="96" w15:restartNumberingAfterBreak="0">
+  <w:abstractNum w:abstractNumId="110" w15:restartNumberingAfterBreak="0">
     <w:nsid w:val="61EA293F"/>
     <w:multiLevelType w:val="multilevel"/>
     <w:tmpl w:val="08CE3142"/>
@@ -56253,7 +63465,7 @@
       </w:pPr>
     </w:lvl>
   </w:abstractNum>
-  <w:abstractNum w:abstractNumId="97" w15:restartNumberingAfterBreak="0">
+  <w:abstractNum w:abstractNumId="111" w15:restartNumberingAfterBreak="0">
     <w:nsid w:val="62D96036"/>
     <w:multiLevelType w:val="hybridMultilevel"/>
     <w:tmpl w:val="65F60CD0"/>
@@ -56339,7 +63551,7 @@
       </w:pPr>
     </w:lvl>
   </w:abstractNum>
-  <w:abstractNum w:abstractNumId="98" w15:restartNumberingAfterBreak="0">
+  <w:abstractNum w:abstractNumId="112" w15:restartNumberingAfterBreak="0">
     <w:nsid w:val="62EA7EBC"/>
     <w:multiLevelType w:val="hybridMultilevel"/>
     <w:tmpl w:val="F7121F42"/>
@@ -56425,7 +63637,7 @@
       </w:pPr>
     </w:lvl>
   </w:abstractNum>
-  <w:abstractNum w:abstractNumId="99" w15:restartNumberingAfterBreak="0">
+  <w:abstractNum w:abstractNumId="113" w15:restartNumberingAfterBreak="0">
     <w:nsid w:val="630A338F"/>
     <w:multiLevelType w:val="multilevel"/>
     <w:tmpl w:val="49C6A79A"/>
@@ -56538,7 +63750,7 @@
       </w:pPr>
     </w:lvl>
   </w:abstractNum>
-  <w:abstractNum w:abstractNumId="100" w15:restartNumberingAfterBreak="0">
+  <w:abstractNum w:abstractNumId="114" w15:restartNumberingAfterBreak="0">
     <w:nsid w:val="642F1CCE"/>
     <w:multiLevelType w:val="multilevel"/>
     <w:tmpl w:val="A68E135C"/>
@@ -56651,7 +63863,7 @@
       </w:pPr>
     </w:lvl>
   </w:abstractNum>
-  <w:abstractNum w:abstractNumId="101" w15:restartNumberingAfterBreak="0">
+  <w:abstractNum w:abstractNumId="115" w15:restartNumberingAfterBreak="0">
     <w:nsid w:val="655F2E8D"/>
     <w:multiLevelType w:val="multilevel"/>
     <w:tmpl w:val="168A0384"/>
@@ -56764,7 +63976,120 @@
       </w:pPr>
     </w:lvl>
   </w:abstractNum>
-  <w:abstractNum w:abstractNumId="102" w15:restartNumberingAfterBreak="0">
+  <w:abstractNum w:abstractNumId="116" w15:restartNumberingAfterBreak="0">
+    <w:nsid w:val="66023A02"/>
+    <w:multiLevelType w:val="multilevel"/>
+    <w:tmpl w:val="3760EA6E"/>
+    <w:lvl w:ilvl="0">
+      <w:start w:val="1"/>
+      <w:numFmt w:val="decimal"/>
+      <w:lvlText w:val="%1."/>
+      <w:lvlJc w:val="left"/>
+      <w:pPr>
+        <w:tabs>
+          <w:tab w:val="num" w:pos="720"/>
+        </w:tabs>
+        <w:ind w:left="720" w:hanging="360"/>
+      </w:pPr>
+    </w:lvl>
+    <w:lvl w:ilvl="1" w:tentative="1">
+      <w:start w:val="1"/>
+      <w:numFmt w:val="decimal"/>
+      <w:lvlText w:val="%2."/>
+      <w:lvlJc w:val="left"/>
+      <w:pPr>
+        <w:tabs>
+          <w:tab w:val="num" w:pos="1440"/>
+        </w:tabs>
+        <w:ind w:left="1440" w:hanging="360"/>
+      </w:pPr>
+    </w:lvl>
+    <w:lvl w:ilvl="2" w:tentative="1">
+      <w:start w:val="1"/>
+      <w:numFmt w:val="decimal"/>
+      <w:lvlText w:val="%3."/>
+      <w:lvlJc w:val="left"/>
+      <w:pPr>
+        <w:tabs>
+          <w:tab w:val="num" w:pos="2160"/>
+        </w:tabs>
+        <w:ind w:left="2160" w:hanging="360"/>
+      </w:pPr>
+    </w:lvl>
+    <w:lvl w:ilvl="3" w:tentative="1">
+      <w:start w:val="1"/>
+      <w:numFmt w:val="decimal"/>
+      <w:lvlText w:val="%4."/>
+      <w:lvlJc w:val="left"/>
+      <w:pPr>
+        <w:tabs>
+          <w:tab w:val="num" w:pos="2880"/>
+        </w:tabs>
+        <w:ind w:left="2880" w:hanging="360"/>
+      </w:pPr>
+    </w:lvl>
+    <w:lvl w:ilvl="4" w:tentative="1">
+      <w:start w:val="1"/>
+      <w:numFmt w:val="decimal"/>
+      <w:lvlText w:val="%5."/>
+      <w:lvlJc w:val="left"/>
+      <w:pPr>
+        <w:tabs>
+          <w:tab w:val="num" w:pos="3600"/>
+        </w:tabs>
+        <w:ind w:left="3600" w:hanging="360"/>
+      </w:pPr>
+    </w:lvl>
+    <w:lvl w:ilvl="5" w:tentative="1">
+      <w:start w:val="1"/>
+      <w:numFmt w:val="decimal"/>
+      <w:lvlText w:val="%6."/>
+      <w:lvlJc w:val="left"/>
+      <w:pPr>
+        <w:tabs>
+          <w:tab w:val="num" w:pos="4320"/>
+        </w:tabs>
+        <w:ind w:left="4320" w:hanging="360"/>
+      </w:pPr>
+    </w:lvl>
+    <w:lvl w:ilvl="6" w:tentative="1">
+      <w:start w:val="1"/>
+      <w:numFmt w:val="decimal"/>
+      <w:lvlText w:val="%7."/>
+      <w:lvlJc w:val="left"/>
+      <w:pPr>
+        <w:tabs>
+          <w:tab w:val="num" w:pos="5040"/>
+        </w:tabs>
+        <w:ind w:left="5040" w:hanging="360"/>
+      </w:pPr>
+    </w:lvl>
+    <w:lvl w:ilvl="7" w:tentative="1">
+      <w:start w:val="1"/>
+      <w:numFmt w:val="decimal"/>
+      <w:lvlText w:val="%8."/>
+      <w:lvlJc w:val="left"/>
+      <w:pPr>
+        <w:tabs>
+          <w:tab w:val="num" w:pos="5760"/>
+        </w:tabs>
+        <w:ind w:left="5760" w:hanging="360"/>
+      </w:pPr>
+    </w:lvl>
+    <w:lvl w:ilvl="8" w:tentative="1">
+      <w:start w:val="1"/>
+      <w:numFmt w:val="decimal"/>
+      <w:lvlText w:val="%9."/>
+      <w:lvlJc w:val="left"/>
+      <w:pPr>
+        <w:tabs>
+          <w:tab w:val="num" w:pos="6480"/>
+        </w:tabs>
+        <w:ind w:left="6480" w:hanging="360"/>
+      </w:pPr>
+    </w:lvl>
+  </w:abstractNum>
+  <w:abstractNum w:abstractNumId="117" w15:restartNumberingAfterBreak="0">
     <w:nsid w:val="67A153E7"/>
     <w:multiLevelType w:val="multilevel"/>
     <w:tmpl w:val="0ACEBC4E"/>
@@ -56877,7 +64202,7 @@
       </w:pPr>
     </w:lvl>
   </w:abstractNum>
-  <w:abstractNum w:abstractNumId="103" w15:restartNumberingAfterBreak="0">
+  <w:abstractNum w:abstractNumId="118" w15:restartNumberingAfterBreak="0">
     <w:nsid w:val="68FE250D"/>
     <w:multiLevelType w:val="hybridMultilevel"/>
     <w:tmpl w:val="55168764"/>
@@ -56963,7 +64288,7 @@
       </w:pPr>
     </w:lvl>
   </w:abstractNum>
-  <w:abstractNum w:abstractNumId="104" w15:restartNumberingAfterBreak="0">
+  <w:abstractNum w:abstractNumId="119" w15:restartNumberingAfterBreak="0">
     <w:nsid w:val="6CDD33FB"/>
     <w:multiLevelType w:val="hybridMultilevel"/>
     <w:tmpl w:val="B3F06FEC"/>
@@ -57076,7 +64401,7 @@
       </w:rPr>
     </w:lvl>
   </w:abstractNum>
-  <w:abstractNum w:abstractNumId="105" w15:restartNumberingAfterBreak="0">
+  <w:abstractNum w:abstractNumId="120" w15:restartNumberingAfterBreak="0">
     <w:nsid w:val="6D4C3EC6"/>
     <w:multiLevelType w:val="multilevel"/>
     <w:tmpl w:val="CF84B8A0"/>
@@ -57189,7 +64514,7 @@
       </w:pPr>
     </w:lvl>
   </w:abstractNum>
-  <w:abstractNum w:abstractNumId="106" w15:restartNumberingAfterBreak="0">
+  <w:abstractNum w:abstractNumId="121" w15:restartNumberingAfterBreak="0">
     <w:nsid w:val="70F529AE"/>
     <w:multiLevelType w:val="hybridMultilevel"/>
     <w:tmpl w:val="F7121F42"/>
@@ -57275,7 +64600,7 @@
       </w:pPr>
     </w:lvl>
   </w:abstractNum>
-  <w:abstractNum w:abstractNumId="107" w15:restartNumberingAfterBreak="0">
+  <w:abstractNum w:abstractNumId="122" w15:restartNumberingAfterBreak="0">
     <w:nsid w:val="77BB2322"/>
     <w:multiLevelType w:val="multilevel"/>
     <w:tmpl w:val="FED4D208"/>
@@ -57388,7 +64713,7 @@
       </w:pPr>
     </w:lvl>
   </w:abstractNum>
-  <w:abstractNum w:abstractNumId="108" w15:restartNumberingAfterBreak="0">
+  <w:abstractNum w:abstractNumId="123" w15:restartNumberingAfterBreak="0">
     <w:nsid w:val="78290CD8"/>
     <w:multiLevelType w:val="multilevel"/>
     <w:tmpl w:val="D2D61B1C"/>
@@ -57501,7 +64826,7 @@
       </w:pPr>
     </w:lvl>
   </w:abstractNum>
-  <w:abstractNum w:abstractNumId="109" w15:restartNumberingAfterBreak="0">
+  <w:abstractNum w:abstractNumId="124" w15:restartNumberingAfterBreak="0">
     <w:nsid w:val="7A3759A9"/>
     <w:multiLevelType w:val="hybridMultilevel"/>
     <w:tmpl w:val="BCBE43AA"/>
@@ -57587,7 +64912,7 @@
       </w:pPr>
     </w:lvl>
   </w:abstractNum>
-  <w:abstractNum w:abstractNumId="110" w15:restartNumberingAfterBreak="0">
+  <w:abstractNum w:abstractNumId="125" w15:restartNumberingAfterBreak="0">
     <w:nsid w:val="7A7066BE"/>
     <w:multiLevelType w:val="hybridMultilevel"/>
     <w:tmpl w:val="EAE0244E"/>
@@ -57673,7 +64998,319 @@
       </w:pPr>
     </w:lvl>
   </w:abstractNum>
-  <w:abstractNum w:abstractNumId="111" w15:restartNumberingAfterBreak="0">
+  <w:abstractNum w:abstractNumId="126" w15:restartNumberingAfterBreak="0">
+    <w:nsid w:val="7B4F45D9"/>
+    <w:multiLevelType w:val="multilevel"/>
+    <w:tmpl w:val="BA9A25E2"/>
+    <w:lvl w:ilvl="0">
+      <w:start w:val="1"/>
+      <w:numFmt w:val="decimal"/>
+      <w:lvlText w:val="%1."/>
+      <w:lvlJc w:val="left"/>
+      <w:pPr>
+        <w:tabs>
+          <w:tab w:val="num" w:pos="720"/>
+        </w:tabs>
+        <w:ind w:left="720" w:hanging="360"/>
+      </w:pPr>
+    </w:lvl>
+    <w:lvl w:ilvl="1" w:tentative="1">
+      <w:start w:val="1"/>
+      <w:numFmt w:val="decimal"/>
+      <w:lvlText w:val="%2."/>
+      <w:lvlJc w:val="left"/>
+      <w:pPr>
+        <w:tabs>
+          <w:tab w:val="num" w:pos="1440"/>
+        </w:tabs>
+        <w:ind w:left="1440" w:hanging="360"/>
+      </w:pPr>
+    </w:lvl>
+    <w:lvl w:ilvl="2" w:tentative="1">
+      <w:start w:val="1"/>
+      <w:numFmt w:val="decimal"/>
+      <w:lvlText w:val="%3."/>
+      <w:lvlJc w:val="left"/>
+      <w:pPr>
+        <w:tabs>
+          <w:tab w:val="num" w:pos="2160"/>
+        </w:tabs>
+        <w:ind w:left="2160" w:hanging="360"/>
+      </w:pPr>
+    </w:lvl>
+    <w:lvl w:ilvl="3" w:tentative="1">
+      <w:start w:val="1"/>
+      <w:numFmt w:val="decimal"/>
+      <w:lvlText w:val="%4."/>
+      <w:lvlJc w:val="left"/>
+      <w:pPr>
+        <w:tabs>
+          <w:tab w:val="num" w:pos="2880"/>
+        </w:tabs>
+        <w:ind w:left="2880" w:hanging="360"/>
+      </w:pPr>
+    </w:lvl>
+    <w:lvl w:ilvl="4" w:tentative="1">
+      <w:start w:val="1"/>
+      <w:numFmt w:val="decimal"/>
+      <w:lvlText w:val="%5."/>
+      <w:lvlJc w:val="left"/>
+      <w:pPr>
+        <w:tabs>
+          <w:tab w:val="num" w:pos="3600"/>
+        </w:tabs>
+        <w:ind w:left="3600" w:hanging="360"/>
+      </w:pPr>
+    </w:lvl>
+    <w:lvl w:ilvl="5" w:tentative="1">
+      <w:start w:val="1"/>
+      <w:numFmt w:val="decimal"/>
+      <w:lvlText w:val="%6."/>
+      <w:lvlJc w:val="left"/>
+      <w:pPr>
+        <w:tabs>
+          <w:tab w:val="num" w:pos="4320"/>
+        </w:tabs>
+        <w:ind w:left="4320" w:hanging="360"/>
+      </w:pPr>
+    </w:lvl>
+    <w:lvl w:ilvl="6" w:tentative="1">
+      <w:start w:val="1"/>
+      <w:numFmt w:val="decimal"/>
+      <w:lvlText w:val="%7."/>
+      <w:lvlJc w:val="left"/>
+      <w:pPr>
+        <w:tabs>
+          <w:tab w:val="num" w:pos="5040"/>
+        </w:tabs>
+        <w:ind w:left="5040" w:hanging="360"/>
+      </w:pPr>
+    </w:lvl>
+    <w:lvl w:ilvl="7" w:tentative="1">
+      <w:start w:val="1"/>
+      <w:numFmt w:val="decimal"/>
+      <w:lvlText w:val="%8."/>
+      <w:lvlJc w:val="left"/>
+      <w:pPr>
+        <w:tabs>
+          <w:tab w:val="num" w:pos="5760"/>
+        </w:tabs>
+        <w:ind w:left="5760" w:hanging="360"/>
+      </w:pPr>
+    </w:lvl>
+    <w:lvl w:ilvl="8" w:tentative="1">
+      <w:start w:val="1"/>
+      <w:numFmt w:val="decimal"/>
+      <w:lvlText w:val="%9."/>
+      <w:lvlJc w:val="left"/>
+      <w:pPr>
+        <w:tabs>
+          <w:tab w:val="num" w:pos="6480"/>
+        </w:tabs>
+        <w:ind w:left="6480" w:hanging="360"/>
+      </w:pPr>
+    </w:lvl>
+  </w:abstractNum>
+  <w:abstractNum w:abstractNumId="127" w15:restartNumberingAfterBreak="0">
+    <w:nsid w:val="7D840E15"/>
+    <w:multiLevelType w:val="hybridMultilevel"/>
+    <w:tmpl w:val="EF2646A8"/>
+    <w:lvl w:ilvl="0" w:tplc="04090011">
+      <w:start w:val="1"/>
+      <w:numFmt w:val="decimal"/>
+      <w:lvlText w:val="%1)"/>
+      <w:lvlJc w:val="left"/>
+      <w:pPr>
+        <w:ind w:left="660" w:hanging="420"/>
+      </w:pPr>
+    </w:lvl>
+    <w:lvl w:ilvl="1" w:tplc="04090019" w:tentative="1">
+      <w:start w:val="1"/>
+      <w:numFmt w:val="lowerLetter"/>
+      <w:lvlText w:val="%2)"/>
+      <w:lvlJc w:val="left"/>
+      <w:pPr>
+        <w:ind w:left="1080" w:hanging="420"/>
+      </w:pPr>
+    </w:lvl>
+    <w:lvl w:ilvl="2" w:tplc="0409001B" w:tentative="1">
+      <w:start w:val="1"/>
+      <w:numFmt w:val="lowerRoman"/>
+      <w:lvlText w:val="%3."/>
+      <w:lvlJc w:val="right"/>
+      <w:pPr>
+        <w:ind w:left="1500" w:hanging="420"/>
+      </w:pPr>
+    </w:lvl>
+    <w:lvl w:ilvl="3" w:tplc="0409000F" w:tentative="1">
+      <w:start w:val="1"/>
+      <w:numFmt w:val="decimal"/>
+      <w:lvlText w:val="%4."/>
+      <w:lvlJc w:val="left"/>
+      <w:pPr>
+        <w:ind w:left="1920" w:hanging="420"/>
+      </w:pPr>
+    </w:lvl>
+    <w:lvl w:ilvl="4" w:tplc="04090019" w:tentative="1">
+      <w:start w:val="1"/>
+      <w:numFmt w:val="lowerLetter"/>
+      <w:lvlText w:val="%5)"/>
+      <w:lvlJc w:val="left"/>
+      <w:pPr>
+        <w:ind w:left="2340" w:hanging="420"/>
+      </w:pPr>
+    </w:lvl>
+    <w:lvl w:ilvl="5" w:tplc="0409001B" w:tentative="1">
+      <w:start w:val="1"/>
+      <w:numFmt w:val="lowerRoman"/>
+      <w:lvlText w:val="%6."/>
+      <w:lvlJc w:val="right"/>
+      <w:pPr>
+        <w:ind w:left="2760" w:hanging="420"/>
+      </w:pPr>
+    </w:lvl>
+    <w:lvl w:ilvl="6" w:tplc="0409000F" w:tentative="1">
+      <w:start w:val="1"/>
+      <w:numFmt w:val="decimal"/>
+      <w:lvlText w:val="%7."/>
+      <w:lvlJc w:val="left"/>
+      <w:pPr>
+        <w:ind w:left="3180" w:hanging="420"/>
+      </w:pPr>
+    </w:lvl>
+    <w:lvl w:ilvl="7" w:tplc="04090019" w:tentative="1">
+      <w:start w:val="1"/>
+      <w:numFmt w:val="lowerLetter"/>
+      <w:lvlText w:val="%8)"/>
+      <w:lvlJc w:val="left"/>
+      <w:pPr>
+        <w:ind w:left="3600" w:hanging="420"/>
+      </w:pPr>
+    </w:lvl>
+    <w:lvl w:ilvl="8" w:tplc="0409001B" w:tentative="1">
+      <w:start w:val="1"/>
+      <w:numFmt w:val="lowerRoman"/>
+      <w:lvlText w:val="%9."/>
+      <w:lvlJc w:val="right"/>
+      <w:pPr>
+        <w:ind w:left="4020" w:hanging="420"/>
+      </w:pPr>
+    </w:lvl>
+  </w:abstractNum>
+  <w:abstractNum w:abstractNumId="128" w15:restartNumberingAfterBreak="0">
+    <w:nsid w:val="7DE6280C"/>
+    <w:multiLevelType w:val="multilevel"/>
+    <w:tmpl w:val="34F2B668"/>
+    <w:lvl w:ilvl="0">
+      <w:start w:val="1"/>
+      <w:numFmt w:val="decimal"/>
+      <w:lvlText w:val="%1."/>
+      <w:lvlJc w:val="left"/>
+      <w:pPr>
+        <w:tabs>
+          <w:tab w:val="num" w:pos="720"/>
+        </w:tabs>
+        <w:ind w:left="720" w:hanging="360"/>
+      </w:pPr>
+    </w:lvl>
+    <w:lvl w:ilvl="1" w:tentative="1">
+      <w:start w:val="1"/>
+      <w:numFmt w:val="decimal"/>
+      <w:lvlText w:val="%2."/>
+      <w:lvlJc w:val="left"/>
+      <w:pPr>
+        <w:tabs>
+          <w:tab w:val="num" w:pos="1440"/>
+        </w:tabs>
+        <w:ind w:left="1440" w:hanging="360"/>
+      </w:pPr>
+    </w:lvl>
+    <w:lvl w:ilvl="2" w:tentative="1">
+      <w:start w:val="1"/>
+      <w:numFmt w:val="decimal"/>
+      <w:lvlText w:val="%3."/>
+      <w:lvlJc w:val="left"/>
+      <w:pPr>
+        <w:tabs>
+          <w:tab w:val="num" w:pos="2160"/>
+        </w:tabs>
+        <w:ind w:left="2160" w:hanging="360"/>
+      </w:pPr>
+    </w:lvl>
+    <w:lvl w:ilvl="3" w:tentative="1">
+      <w:start w:val="1"/>
+      <w:numFmt w:val="decimal"/>
+      <w:lvlText w:val="%4."/>
+      <w:lvlJc w:val="left"/>
+      <w:pPr>
+        <w:tabs>
+          <w:tab w:val="num" w:pos="2880"/>
+        </w:tabs>
+        <w:ind w:left="2880" w:hanging="360"/>
+      </w:pPr>
+    </w:lvl>
+    <w:lvl w:ilvl="4" w:tentative="1">
+      <w:start w:val="1"/>
+      <w:numFmt w:val="decimal"/>
+      <w:lvlText w:val="%5."/>
+      <w:lvlJc w:val="left"/>
+      <w:pPr>
+        <w:tabs>
+          <w:tab w:val="num" w:pos="3600"/>
+        </w:tabs>
+        <w:ind w:left="3600" w:hanging="360"/>
+      </w:pPr>
+    </w:lvl>
+    <w:lvl w:ilvl="5" w:tentative="1">
+      <w:start w:val="1"/>
+      <w:numFmt w:val="decimal"/>
+      <w:lvlText w:val="%6."/>
+      <w:lvlJc w:val="left"/>
+      <w:pPr>
+        <w:tabs>
+          <w:tab w:val="num" w:pos="4320"/>
+        </w:tabs>
+        <w:ind w:left="4320" w:hanging="360"/>
+      </w:pPr>
+    </w:lvl>
+    <w:lvl w:ilvl="6" w:tentative="1">
+      <w:start w:val="1"/>
+      <w:numFmt w:val="decimal"/>
+      <w:lvlText w:val="%7."/>
+      <w:lvlJc w:val="left"/>
+      <w:pPr>
+        <w:tabs>
+          <w:tab w:val="num" w:pos="5040"/>
+        </w:tabs>
+        <w:ind w:left="5040" w:hanging="360"/>
+      </w:pPr>
+    </w:lvl>
+    <w:lvl w:ilvl="7" w:tentative="1">
+      <w:start w:val="1"/>
+      <w:numFmt w:val="decimal"/>
+      <w:lvlText w:val="%8."/>
+      <w:lvlJc w:val="left"/>
+      <w:pPr>
+        <w:tabs>
+          <w:tab w:val="num" w:pos="5760"/>
+        </w:tabs>
+        <w:ind w:left="5760" w:hanging="360"/>
+      </w:pPr>
+    </w:lvl>
+    <w:lvl w:ilvl="8" w:tentative="1">
+      <w:start w:val="1"/>
+      <w:numFmt w:val="decimal"/>
+      <w:lvlText w:val="%9."/>
+      <w:lvlJc w:val="left"/>
+      <w:pPr>
+        <w:tabs>
+          <w:tab w:val="num" w:pos="6480"/>
+        </w:tabs>
+        <w:ind w:left="6480" w:hanging="360"/>
+      </w:pPr>
+    </w:lvl>
+  </w:abstractNum>
+  <w:abstractNum w:abstractNumId="129" w15:restartNumberingAfterBreak="0">
     <w:nsid w:val="7F773A82"/>
     <w:multiLevelType w:val="hybridMultilevel"/>
     <w:tmpl w:val="99700C84"/>
@@ -57787,238 +65424,238 @@
     </w:lvl>
   </w:abstractNum>
   <w:num w:numId="1">
-    <w:abstractNumId w:val="74"/>
+    <w:abstractNumId w:val="86"/>
   </w:num>
   <w:num w:numId="2">
-    <w:abstractNumId w:val="13"/>
+    <w:abstractNumId w:val="15"/>
   </w:num>
   <w:num w:numId="3">
-    <w:abstractNumId w:val="97"/>
+    <w:abstractNumId w:val="111"/>
   </w:num>
   <w:num w:numId="4">
-    <w:abstractNumId w:val="29"/>
+    <w:abstractNumId w:val="37"/>
   </w:num>
   <w:num w:numId="5">
-    <w:abstractNumId w:val="14"/>
+    <w:abstractNumId w:val="17"/>
   </w:num>
   <w:num w:numId="6">
-    <w:abstractNumId w:val="54"/>
+    <w:abstractNumId w:val="64"/>
   </w:num>
   <w:num w:numId="7">
-    <w:abstractNumId w:val="8"/>
+    <w:abstractNumId w:val="9"/>
   </w:num>
   <w:num w:numId="8">
-    <w:abstractNumId w:val="68"/>
+    <w:abstractNumId w:val="79"/>
   </w:num>
   <w:num w:numId="9">
-    <w:abstractNumId w:val="91"/>
+    <w:abstractNumId w:val="105"/>
   </w:num>
   <w:num w:numId="10">
-    <w:abstractNumId w:val="19"/>
+    <w:abstractNumId w:val="22"/>
   </w:num>
   <w:num w:numId="11">
     <w:abstractNumId w:val="0"/>
   </w:num>
   <w:num w:numId="12">
-    <w:abstractNumId w:val="50"/>
+    <w:abstractNumId w:val="59"/>
   </w:num>
   <w:num w:numId="13">
-    <w:abstractNumId w:val="76"/>
+    <w:abstractNumId w:val="88"/>
   </w:num>
   <w:num w:numId="14">
+    <w:abstractNumId w:val="118"/>
+  </w:num>
+  <w:num w:numId="15">
     <w:abstractNumId w:val="103"/>
   </w:num>
-  <w:num w:numId="15">
+  <w:num w:numId="16">
+    <w:abstractNumId w:val="35"/>
+  </w:num>
+  <w:num w:numId="17">
+    <w:abstractNumId w:val="83"/>
+  </w:num>
+  <w:num w:numId="18">
+    <w:abstractNumId w:val="8"/>
+  </w:num>
+  <w:num w:numId="19">
+    <w:abstractNumId w:val="124"/>
+  </w:num>
+  <w:num w:numId="20">
+    <w:abstractNumId w:val="24"/>
+  </w:num>
+  <w:num w:numId="21">
+    <w:abstractNumId w:val="48"/>
+  </w:num>
+  <w:num w:numId="22">
+    <w:abstractNumId w:val="69"/>
+  </w:num>
+  <w:num w:numId="23">
+    <w:abstractNumId w:val="129"/>
+  </w:num>
+  <w:num w:numId="24">
+    <w:abstractNumId w:val="123"/>
+  </w:num>
+  <w:num w:numId="25">
+    <w:abstractNumId w:val="20"/>
+  </w:num>
+  <w:num w:numId="26">
+    <w:abstractNumId w:val="72"/>
+  </w:num>
+  <w:num w:numId="27">
+    <w:abstractNumId w:val="121"/>
+  </w:num>
+  <w:num w:numId="28">
+    <w:abstractNumId w:val="112"/>
+  </w:num>
+  <w:num w:numId="29">
+    <w:abstractNumId w:val="119"/>
+  </w:num>
+  <w:num w:numId="30">
+    <w:abstractNumId w:val="117"/>
+  </w:num>
+  <w:num w:numId="31">
     <w:abstractNumId w:val="89"/>
   </w:num>
-  <w:num w:numId="16">
+  <w:num w:numId="32">
+    <w:abstractNumId w:val="30"/>
+  </w:num>
+  <w:num w:numId="33">
+    <w:abstractNumId w:val="43"/>
+  </w:num>
+  <w:num w:numId="34">
+    <w:abstractNumId w:val="75"/>
+  </w:num>
+  <w:num w:numId="35">
+    <w:abstractNumId w:val="96"/>
+  </w:num>
+  <w:num w:numId="36">
+    <w:abstractNumId w:val="44"/>
+  </w:num>
+  <w:num w:numId="37">
+    <w:abstractNumId w:val="5"/>
+  </w:num>
+  <w:num w:numId="38">
+    <w:abstractNumId w:val="92"/>
+  </w:num>
+  <w:num w:numId="39">
+    <w:abstractNumId w:val="109"/>
+  </w:num>
+  <w:num w:numId="40">
+    <w:abstractNumId w:val="107"/>
+  </w:num>
+  <w:num w:numId="41">
     <w:abstractNumId w:val="28"/>
   </w:num>
-  <w:num w:numId="17">
-    <w:abstractNumId w:val="71"/>
+  <w:num w:numId="42">
+    <w:abstractNumId w:val="101"/>
   </w:num>
-  <w:num w:numId="18">
-    <w:abstractNumId w:val="7"/>
+  <w:num w:numId="43">
+    <w:abstractNumId w:val="95"/>
   </w:num>
-  <w:num w:numId="19">
-    <w:abstractNumId w:val="109"/>
+  <w:num w:numId="44">
+    <w:abstractNumId w:val="93"/>
   </w:num>
-  <w:num w:numId="20">
-    <w:abstractNumId w:val="21"/>
+  <w:num w:numId="45">
+    <w:abstractNumId w:val="66"/>
   </w:num>
-  <w:num w:numId="21">
-    <w:abstractNumId w:val="40"/>
+  <w:num w:numId="46">
+    <w:abstractNumId w:val="51"/>
   </w:num>
-  <w:num w:numId="22">
-    <w:abstractNumId w:val="59"/>
+  <w:num w:numId="47">
+    <w:abstractNumId w:val="47"/>
   </w:num>
-  <w:num w:numId="23">
-    <w:abstractNumId w:val="111"/>
+  <w:num w:numId="48">
+    <w:abstractNumId w:val="27"/>
   </w:num>
-  <w:num w:numId="24">
-    <w:abstractNumId w:val="108"/>
+  <w:num w:numId="49">
+    <w:abstractNumId w:val="26"/>
   </w:num>
-  <w:num w:numId="25">
-    <w:abstractNumId w:val="17"/>
+  <w:num w:numId="50">
+    <w:abstractNumId w:val="18"/>
   </w:num>
-  <w:num w:numId="26">
-    <w:abstractNumId w:val="62"/>
+  <w:num w:numId="51">
+    <w:abstractNumId w:val="77"/>
   </w:num>
-  <w:num w:numId="27">
-    <w:abstractNumId w:val="106"/>
+  <w:num w:numId="52">
+    <w:abstractNumId w:val="52"/>
   </w:num>
-  <w:num w:numId="28">
+  <w:num w:numId="53">
+    <w:abstractNumId w:val="80"/>
+  </w:num>
+  <w:num w:numId="54">
+    <w:abstractNumId w:val="87"/>
+  </w:num>
+  <w:num w:numId="55">
+    <w:abstractNumId w:val="61"/>
+  </w:num>
+  <w:num w:numId="56">
+    <w:abstractNumId w:val="114"/>
+  </w:num>
+  <w:num w:numId="57">
+    <w:abstractNumId w:val="85"/>
+  </w:num>
+  <w:num w:numId="58">
+    <w:abstractNumId w:val="58"/>
+  </w:num>
+  <w:num w:numId="59">
+    <w:abstractNumId w:val="115"/>
+  </w:num>
+  <w:num w:numId="60">
     <w:abstractNumId w:val="98"/>
   </w:num>
-  <w:num w:numId="29">
-    <w:abstractNumId w:val="104"/>
-  </w:num>
-  <w:num w:numId="30">
-    <w:abstractNumId w:val="102"/>
-  </w:num>
-  <w:num w:numId="31">
-    <w:abstractNumId w:val="77"/>
-  </w:num>
-  <w:num w:numId="32">
-    <w:abstractNumId w:val="26"/>
-  </w:num>
-  <w:num w:numId="33">
-    <w:abstractNumId w:val="35"/>
-  </w:num>
-  <w:num w:numId="34">
-    <w:abstractNumId w:val="65"/>
-  </w:num>
-  <w:num w:numId="35">
-    <w:abstractNumId w:val="84"/>
-  </w:num>
-  <w:num w:numId="36">
-    <w:abstractNumId w:val="36"/>
-  </w:num>
-  <w:num w:numId="37">
-    <w:abstractNumId w:val="4"/>
-  </w:num>
-  <w:num w:numId="38">
-    <w:abstractNumId w:val="80"/>
-  </w:num>
-  <w:num w:numId="39">
-    <w:abstractNumId w:val="95"/>
-  </w:num>
-  <w:num w:numId="40">
-    <w:abstractNumId w:val="93"/>
-  </w:num>
-  <w:num w:numId="41">
-    <w:abstractNumId w:val="24"/>
-  </w:num>
-  <w:num w:numId="42">
-    <w:abstractNumId w:val="87"/>
-  </w:num>
-  <w:num w:numId="43">
-    <w:abstractNumId w:val="83"/>
-  </w:num>
-  <w:num w:numId="44">
-    <w:abstractNumId w:val="81"/>
-  </w:num>
-  <w:num w:numId="45">
-    <w:abstractNumId w:val="56"/>
-  </w:num>
-  <w:num w:numId="46">
-    <w:abstractNumId w:val="43"/>
-  </w:num>
-  <w:num w:numId="47">
-    <w:abstractNumId w:val="39"/>
-  </w:num>
-  <w:num w:numId="48">
-    <w:abstractNumId w:val="23"/>
-  </w:num>
-  <w:num w:numId="49">
-    <w:abstractNumId w:val="22"/>
-  </w:num>
-  <w:num w:numId="50">
-    <w:abstractNumId w:val="15"/>
-  </w:num>
-  <w:num w:numId="51">
-    <w:abstractNumId w:val="67"/>
-  </w:num>
-  <w:num w:numId="52">
-    <w:abstractNumId w:val="44"/>
-  </w:num>
-  <w:num w:numId="53">
-    <w:abstractNumId w:val="69"/>
-  </w:num>
-  <w:num w:numId="54">
-    <w:abstractNumId w:val="75"/>
-  </w:num>
-  <w:num w:numId="55">
-    <w:abstractNumId w:val="52"/>
-  </w:num>
-  <w:num w:numId="56">
-    <w:abstractNumId w:val="100"/>
-  </w:num>
-  <w:num w:numId="57">
-    <w:abstractNumId w:val="73"/>
-  </w:num>
-  <w:num w:numId="58">
-    <w:abstractNumId w:val="49"/>
-  </w:num>
-  <w:num w:numId="59">
-    <w:abstractNumId w:val="101"/>
-  </w:num>
-  <w:num w:numId="60">
-    <w:abstractNumId w:val="86"/>
-  </w:num>
   <w:num w:numId="61">
-    <w:abstractNumId w:val="27"/>
+    <w:abstractNumId w:val="32"/>
   </w:num>
   <w:num w:numId="62">
-    <w:abstractNumId w:val="32"/>
+    <w:abstractNumId w:val="40"/>
   </w:num>
   <w:num w:numId="63">
     <w:abstractNumId w:val="2"/>
   </w:num>
   <w:num w:numId="64">
-    <w:abstractNumId w:val="58"/>
+    <w:abstractNumId w:val="68"/>
   </w:num>
   <w:num w:numId="65">
-    <w:abstractNumId w:val="107"/>
+    <w:abstractNumId w:val="122"/>
   </w:num>
   <w:num w:numId="66">
-    <w:abstractNumId w:val="5"/>
+    <w:abstractNumId w:val="6"/>
   </w:num>
   <w:num w:numId="67">
-    <w:abstractNumId w:val="10"/>
+    <w:abstractNumId w:val="12"/>
   </w:num>
   <w:num w:numId="68">
-    <w:abstractNumId w:val="9"/>
+    <w:abstractNumId w:val="11"/>
   </w:num>
   <w:num w:numId="69">
-    <w:abstractNumId w:val="85"/>
+    <w:abstractNumId w:val="97"/>
   </w:num>
   <w:num w:numId="70">
-    <w:abstractNumId w:val="61"/>
+    <w:abstractNumId w:val="71"/>
   </w:num>
   <w:num w:numId="71">
-    <w:abstractNumId w:val="47"/>
+    <w:abstractNumId w:val="55"/>
   </w:num>
   <w:num w:numId="72">
-    <w:abstractNumId w:val="38"/>
+    <w:abstractNumId w:val="46"/>
   </w:num>
   <w:num w:numId="73">
-    <w:abstractNumId w:val="6"/>
+    <w:abstractNumId w:val="7"/>
   </w:num>
   <w:num w:numId="74">
-    <w:abstractNumId w:val="105"/>
+    <w:abstractNumId w:val="120"/>
   </w:num>
   <w:num w:numId="75">
-    <w:abstractNumId w:val="99"/>
+    <w:abstractNumId w:val="113"/>
   </w:num>
   <w:num w:numId="76">
-    <w:abstractNumId w:val="70"/>
+    <w:abstractNumId w:val="82"/>
   </w:num>
   <w:num w:numId="77">
-    <w:abstractNumId w:val="53"/>
+    <w:abstractNumId w:val="62"/>
   </w:num>
   <w:num w:numId="78">
-    <w:abstractNumId w:val="11"/>
+    <w:abstractNumId w:val="13"/>
   </w:num>
   <w:num w:numId="79">
     <w:abstractNumId w:val="3"/>
@@ -58027,102 +65664,156 @@
     <w:abstractNumId w:val="1"/>
   </w:num>
   <w:num w:numId="81">
+    <w:abstractNumId w:val="90"/>
+  </w:num>
+  <w:num w:numId="82">
+    <w:abstractNumId w:val="67"/>
+  </w:num>
+  <w:num w:numId="83">
+    <w:abstractNumId w:val="42"/>
+  </w:num>
+  <w:num w:numId="84">
+    <w:abstractNumId w:val="21"/>
+  </w:num>
+  <w:num w:numId="85">
+    <w:abstractNumId w:val="54"/>
+  </w:num>
+  <w:num w:numId="86">
+    <w:abstractNumId w:val="53"/>
+  </w:num>
+  <w:num w:numId="87">
+    <w:abstractNumId w:val="19"/>
+  </w:num>
+  <w:num w:numId="88">
+    <w:abstractNumId w:val="23"/>
+  </w:num>
+  <w:num w:numId="89">
+    <w:abstractNumId w:val="65"/>
+  </w:num>
+  <w:num w:numId="90">
+    <w:abstractNumId w:val="50"/>
+  </w:num>
+  <w:num w:numId="91">
+    <w:abstractNumId w:val="91"/>
+  </w:num>
+  <w:num w:numId="92">
+    <w:abstractNumId w:val="49"/>
+  </w:num>
+  <w:num w:numId="93">
+    <w:abstractNumId w:val="108"/>
+  </w:num>
+  <w:num w:numId="94">
+    <w:abstractNumId w:val="29"/>
+  </w:num>
+  <w:num w:numId="95">
+    <w:abstractNumId w:val="104"/>
+  </w:num>
+  <w:num w:numId="96">
+    <w:abstractNumId w:val="60"/>
+  </w:num>
+  <w:num w:numId="97">
+    <w:abstractNumId w:val="110"/>
+  </w:num>
+  <w:num w:numId="98">
+    <w:abstractNumId w:val="41"/>
+  </w:num>
+  <w:num w:numId="99">
+    <w:abstractNumId w:val="45"/>
+  </w:num>
+  <w:num w:numId="100">
+    <w:abstractNumId w:val="125"/>
+  </w:num>
+  <w:num w:numId="101">
+    <w:abstractNumId w:val="70"/>
+  </w:num>
+  <w:num w:numId="102">
+    <w:abstractNumId w:val="39"/>
+  </w:num>
+  <w:num w:numId="103">
+    <w:abstractNumId w:val="106"/>
+  </w:num>
+  <w:num w:numId="104">
+    <w:abstractNumId w:val="38"/>
+  </w:num>
+  <w:num w:numId="105">
+    <w:abstractNumId w:val="102"/>
+  </w:num>
+  <w:num w:numId="106">
+    <w:abstractNumId w:val="74"/>
+  </w:num>
+  <w:num w:numId="107">
+    <w:abstractNumId w:val="73"/>
+  </w:num>
+  <w:num w:numId="108">
+    <w:abstractNumId w:val="84"/>
+  </w:num>
+  <w:num w:numId="109">
+    <w:abstractNumId w:val="76"/>
+  </w:num>
+  <w:num w:numId="110">
+    <w:abstractNumId w:val="56"/>
+  </w:num>
+  <w:num w:numId="111">
+    <w:abstractNumId w:val="14"/>
+  </w:num>
+  <w:num w:numId="112">
+    <w:abstractNumId w:val="94"/>
+  </w:num>
+  <w:num w:numId="113">
+    <w:abstractNumId w:val="10"/>
+  </w:num>
+  <w:num w:numId="114">
+    <w:abstractNumId w:val="63"/>
+  </w:num>
+  <w:num w:numId="115">
+    <w:abstractNumId w:val="25"/>
+  </w:num>
+  <w:num w:numId="116">
+    <w:abstractNumId w:val="126"/>
+  </w:num>
+  <w:num w:numId="117">
+    <w:abstractNumId w:val="57"/>
+  </w:num>
+  <w:num w:numId="118">
     <w:abstractNumId w:val="78"/>
   </w:num>
-  <w:num w:numId="82">
-    <w:abstractNumId w:val="57"/>
+  <w:num w:numId="119">
+    <w:abstractNumId w:val="81"/>
   </w:num>
-  <w:num w:numId="83">
+  <w:num w:numId="120">
+    <w:abstractNumId w:val="128"/>
+  </w:num>
+  <w:num w:numId="121">
+    <w:abstractNumId w:val="116"/>
+  </w:num>
+  <w:num w:numId="122">
+    <w:abstractNumId w:val="36"/>
+  </w:num>
+  <w:num w:numId="123">
+    <w:abstractNumId w:val="16"/>
+  </w:num>
+  <w:num w:numId="124">
+    <w:abstractNumId w:val="99"/>
+  </w:num>
+  <w:num w:numId="125">
+    <w:abstractNumId w:val="100"/>
+  </w:num>
+  <w:num w:numId="126">
+    <w:abstractNumId w:val="127"/>
+  </w:num>
+  <w:num w:numId="127">
     <w:abstractNumId w:val="34"/>
   </w:num>
-  <w:num w:numId="84">
-    <w:abstractNumId w:val="18"/>
+  <w:num w:numId="128">
+    <w:abstractNumId w:val="4"/>
   </w:num>
-  <w:num w:numId="85">
-    <w:abstractNumId w:val="46"/>
-  </w:num>
-  <w:num w:numId="86">
-    <w:abstractNumId w:val="45"/>
-  </w:num>
-  <w:num w:numId="87">
-    <w:abstractNumId w:val="16"/>
-  </w:num>
-  <w:num w:numId="88">
-    <w:abstractNumId w:val="20"/>
-  </w:num>
-  <w:num w:numId="89">
-    <w:abstractNumId w:val="55"/>
-  </w:num>
-  <w:num w:numId="90">
-    <w:abstractNumId w:val="42"/>
-  </w:num>
-  <w:num w:numId="91">
-    <w:abstractNumId w:val="79"/>
-  </w:num>
-  <w:num w:numId="92">
-    <w:abstractNumId w:val="41"/>
-  </w:num>
-  <w:num w:numId="93">
-    <w:abstractNumId w:val="94"/>
-  </w:num>
-  <w:num w:numId="94">
-    <w:abstractNumId w:val="25"/>
-  </w:num>
-  <w:num w:numId="95">
-    <w:abstractNumId w:val="90"/>
-  </w:num>
-  <w:num w:numId="96">
-    <w:abstractNumId w:val="51"/>
-  </w:num>
-  <w:num w:numId="97">
-    <w:abstractNumId w:val="96"/>
-  </w:num>
-  <w:num w:numId="98">
+  <w:num w:numId="129">
     <w:abstractNumId w:val="33"/>
   </w:num>
-  <w:num w:numId="99">
-    <w:abstractNumId w:val="37"/>
-  </w:num>
-  <w:num w:numId="100">
-    <w:abstractNumId w:val="110"/>
-  </w:num>
-  <w:num w:numId="101">
-    <w:abstractNumId w:val="60"/>
-  </w:num>
-  <w:num w:numId="102">
+  <w:num w:numId="130">
     <w:abstractNumId w:val="31"/>
   </w:num>
-  <w:num w:numId="103">
-    <w:abstractNumId w:val="92"/>
-  </w:num>
-  <w:num w:numId="104">
-    <w:abstractNumId w:val="30"/>
-  </w:num>
-  <w:num w:numId="105">
-    <w:abstractNumId w:val="88"/>
-  </w:num>
-  <w:num w:numId="106">
-    <w:abstractNumId w:val="64"/>
-  </w:num>
-  <w:num w:numId="107">
-    <w:abstractNumId w:val="63"/>
-  </w:num>
-  <w:num w:numId="108">
-    <w:abstractNumId w:val="72"/>
-  </w:num>
-  <w:num w:numId="109">
-    <w:abstractNumId w:val="66"/>
-  </w:num>
-  <w:num w:numId="110">
-    <w:abstractNumId w:val="48"/>
-  </w:num>
-  <w:num w:numId="111">
-    <w:abstractNumId w:val="12"/>
-  </w:num>
-  <w:num w:numId="112">
-    <w:abstractNumId w:val="82"/>
-  </w:num>
-  <w:numIdMacAtCleanup w:val="112"/>
+  <w:numIdMacAtCleanup w:val="130"/>
 </w:numbering>
 </file>
 
